--- a/Projektna.docx
+++ b/Projektna.docx
@@ -358,13 +358,6 @@
     </w:p>
     <w:sdt>
       <w:sdtPr>
-        <w:id w:val="884096136"/>
-        <w:docPartObj>
-          <w:docPartGallery w:val="Table of Contents"/>
-          <w:docPartUnique/>
-        </w:docPartObj>
-      </w:sdtPr>
-      <w:sdtEndPr>
         <w:rPr>
           <w:rFonts w:ascii="Arial" w:eastAsia="Arial" w:hAnsi="Arial" w:cs="Arial"/>
           <w:b w:val="0"/>
@@ -374,7 +367,12 @@
           <w:szCs w:val="20"/>
           <w:lang w:val="hr-HR" w:eastAsia="hr-HR"/>
         </w:rPr>
-      </w:sdtEndPr>
+        <w:id w:val="884096136"/>
+        <w:docPartObj>
+          <w:docPartGallery w:val="Table of Contents"/>
+          <w:docPartUnique/>
+        </w:docPartObj>
+      </w:sdtPr>
       <w:sdtContent>
         <w:p>
           <w:pPr>
@@ -1934,6 +1932,7 @@
     <w:p>
       <w:pPr>
         <w:pStyle w:val="normal0"/>
+        <w:ind w:left="709" w:firstLine="12"/>
         <w:contextualSpacing w:val="0"/>
         <w:jc w:val="both"/>
       </w:pPr>
@@ -1950,6 +1949,7 @@
     <w:p>
       <w:pPr>
         <w:pStyle w:val="normal0"/>
+        <w:ind w:left="709" w:firstLine="12"/>
         <w:contextualSpacing w:val="0"/>
         <w:jc w:val="both"/>
       </w:pPr>
@@ -1977,6 +1977,7 @@
     <w:p>
       <w:pPr>
         <w:pStyle w:val="normal0"/>
+        <w:ind w:left="709" w:firstLine="12"/>
         <w:contextualSpacing w:val="0"/>
         <w:jc w:val="both"/>
       </w:pPr>
@@ -1987,6 +1988,7 @@
     <w:p>
       <w:pPr>
         <w:pStyle w:val="normal0"/>
+        <w:ind w:left="709" w:firstLine="12"/>
         <w:contextualSpacing w:val="0"/>
         <w:jc w:val="both"/>
       </w:pPr>
@@ -2015,6 +2017,7 @@
     <w:p>
       <w:pPr>
         <w:pStyle w:val="normal0"/>
+        <w:ind w:left="709" w:firstLine="12"/>
         <w:contextualSpacing w:val="0"/>
         <w:jc w:val="both"/>
       </w:pPr>
@@ -2165,6 +2168,7 @@
       <w:pPr>
         <w:pStyle w:val="normal0"/>
         <w:spacing w:after="200"/>
+        <w:ind w:left="709" w:firstLine="12"/>
         <w:contextualSpacing w:val="0"/>
         <w:jc w:val="both"/>
       </w:pPr>
@@ -2184,6 +2188,7 @@
       <w:pPr>
         <w:pStyle w:val="normal0"/>
         <w:spacing w:after="0"/>
+        <w:ind w:left="709" w:firstLine="12"/>
         <w:contextualSpacing w:val="0"/>
         <w:jc w:val="both"/>
       </w:pPr>
@@ -2278,6 +2283,7 @@
     <w:p>
       <w:pPr>
         <w:pStyle w:val="normal0"/>
+        <w:ind w:left="709" w:firstLine="12"/>
         <w:contextualSpacing w:val="0"/>
       </w:pPr>
       <w:r>
@@ -3839,10 +3845,7 @@
         <w:jc w:val="both"/>
       </w:pPr>
       <w:r>
-        <w:t>Najčešće teksture planeta koje se mogu pronaći na Internetu (npr. [1]) su pravokutne teksture, kao na slici 3.2.0. Kako bi tekstura odgovarala planetu, u ovom slučaju površini kugle, potrebn</w:t>
-      </w:r>
-      <w:r>
-        <w:t>o napraviti određene izmjene - razmotati sferu u pravokutnik.</w:t>
+        <w:t>Najčešće teksture planeta koje se mogu pronaći na Internetu (npr. [1]) su pravokutne teksture, kao na slici 3.2.0. Kako bi tekstura odgovarala planetu, u ovom slučaju površini kugle, potrebno napraviti određene izmjene - razmotati sferu u pravokutnik.</w:t>
       </w:r>
     </w:p>
     <w:p>
@@ -3897,10 +3900,7 @@
         <w:jc w:val="both"/>
       </w:pPr>
       <w:r>
-        <w:t xml:space="preserve">Uklanjanje oba vrha sfere kako bi se mogla razmotati </w:t>
-      </w:r>
-      <w:r>
-        <w:t>u pravokutnik</w:t>
+        <w:t>Uklanjanje oba vrha sfere kako bi se mogla razmotati u pravokutnik</w:t>
       </w:r>
     </w:p>
     <w:p>
@@ -3956,10 +3956,7 @@
         <w:jc w:val="both"/>
       </w:pPr>
       <w:r>
-        <w:t>Rupe nastale uklanjanjem vrhova zatvara</w:t>
-      </w:r>
-      <w:r>
-        <w:t>mo skaliranjem</w:t>
+        <w:t>Rupe nastale uklanjanjem vrhova zatvaramo skaliranjem</w:t>
       </w:r>
     </w:p>
     <w:p>
@@ -4901,10 +4898,7 @@
         <w:jc w:val="both"/>
       </w:pPr>
       <w:r>
-        <w:t>U World opc</w:t>
-      </w:r>
-      <w:r>
-        <w:t>ijama</w:t>
+        <w:t>U World opcijama</w:t>
       </w:r>
       <w:r>
         <w:rPr>
@@ -5855,7 +5849,7 @@
     </w:p>
     <w:tbl>
       <w:tblPr>
-        <w:tblStyle w:val="LightShading"/>
+        <w:tblStyle w:val="LightShading1"/>
         <w:tblW w:w="0" w:type="auto"/>
         <w:tblInd w:w="817" w:type="dxa"/>
         <w:tblLook w:val="04A0"/>
@@ -6382,8 +6376,8 @@
         <w:contextualSpacing w:val="0"/>
         <w:jc w:val="both"/>
       </w:pPr>
-      <w:bookmarkStart w:id="21" w:name="_Ref406414948"/>
-      <w:bookmarkStart w:id="22" w:name="_Ref406414953"/>
+      <w:bookmarkStart w:id="21" w:name="_Ref406414953"/>
+      <w:bookmarkStart w:id="22" w:name="_Ref406414948"/>
       <w:r>
         <w:rPr>
           <w:b/>
@@ -6421,23 +6415,23 @@
         </w:rPr>
         <w:fldChar w:fldCharType="end"/>
       </w:r>
+      <w:bookmarkEnd w:id="21"/>
+      <w:r>
+        <w:rPr>
+          <w:i/>
+          <w:sz w:val="22"/>
+        </w:rPr>
+        <w:t xml:space="preserve"> Skaliranje planeta u </w:t>
+      </w:r>
+      <w:proofErr w:type="spellStart"/>
+      <w:r>
+        <w:rPr>
+          <w:i/>
+          <w:sz w:val="22"/>
+        </w:rPr>
+        <w:t>Blenderu</w:t>
+      </w:r>
       <w:bookmarkEnd w:id="22"/>
-      <w:r>
-        <w:rPr>
-          <w:i/>
-          <w:sz w:val="22"/>
-        </w:rPr>
-        <w:t xml:space="preserve"> Skaliranje planeta u </w:t>
-      </w:r>
-      <w:proofErr w:type="spellStart"/>
-      <w:r>
-        <w:rPr>
-          <w:i/>
-          <w:sz w:val="22"/>
-        </w:rPr>
-        <w:t>Blenderu</w:t>
-      </w:r>
-      <w:bookmarkEnd w:id="21"/>
       <w:proofErr w:type="spellEnd"/>
     </w:p>
     <w:p/>
@@ -7012,7 +7006,7 @@
     </w:p>
     <w:tbl>
       <w:tblPr>
-        <w:tblStyle w:val="LightShading"/>
+        <w:tblStyle w:val="LightShading1"/>
         <w:tblW w:w="0" w:type="auto"/>
         <w:tblInd w:w="817" w:type="dxa"/>
         <w:tblLook w:val="04A0"/>
@@ -9872,6 +9866,7 @@
     <w:p>
       <w:pPr>
         <w:pStyle w:val="normal0"/>
+        <w:keepNext/>
         <w:ind w:left="0" w:firstLine="0"/>
         <w:contextualSpacing w:val="0"/>
         <w:jc w:val="center"/>
@@ -9926,10 +9921,54 @@
       </w:pPr>
       <w:r>
         <w:rPr>
+          <w:b/>
+        </w:rPr>
+        <w:t xml:space="preserve">Slika </w:t>
+      </w:r>
+      <w:r>
+        <w:rPr>
+          <w:b/>
+        </w:rPr>
+        <w:fldChar w:fldCharType="begin"/>
+      </w:r>
+      <w:r>
+        <w:rPr>
+          <w:b/>
+        </w:rPr>
+        <w:instrText xml:space="preserve"> SEQ Slika \* ARABIC </w:instrText>
+      </w:r>
+      <w:r>
+        <w:rPr>
+          <w:b/>
+        </w:rPr>
+        <w:fldChar w:fldCharType="separate"/>
+      </w:r>
+      <w:r>
+        <w:rPr>
+          <w:b/>
+          <w:noProof/>
+        </w:rPr>
+        <w:t>25</w:t>
+      </w:r>
+      <w:r>
+        <w:rPr>
+          <w:b/>
+        </w:rPr>
+        <w:fldChar w:fldCharType="end"/>
+      </w:r>
+      <w:r>
+        <w:rPr>
           <w:i/>
           <w:sz w:val="22"/>
         </w:rPr>
-        <w:t>Slika 3.8.1 Model svemirskog broda bez teksture</w:t>
+        <w:t xml:space="preserve"> </w:t>
+      </w:r>
+      <w:r>
+        <w:rPr>
+          <w:i/>
+          <w:sz w:val="22"/>
+        </w:rPr>
+        <w:t>Model svemirskog broda bez teksture</w:t>
       </w:r>
     </w:p>
     <w:p>
@@ -9954,6 +9993,7 @@
     <w:p>
       <w:pPr>
         <w:pStyle w:val="normal0"/>
+        <w:keepNext/>
         <w:widowControl/>
         <w:spacing w:before="240"/>
         <w:ind w:left="0" w:firstLine="0"/>
@@ -10013,25 +10053,60 @@
         <w:contextualSpacing w:val="0"/>
         <w:jc w:val="both"/>
       </w:pPr>
+      <w:r>
+        <w:rPr>
+          <w:b/>
+        </w:rPr>
+        <w:t xml:space="preserve">Slika </w:t>
+      </w:r>
+      <w:r>
+        <w:rPr>
+          <w:b/>
+        </w:rPr>
+        <w:fldChar w:fldCharType="begin"/>
+      </w:r>
+      <w:r>
+        <w:rPr>
+          <w:b/>
+        </w:rPr>
+        <w:instrText xml:space="preserve"> SEQ Slika \* ARABIC </w:instrText>
+      </w:r>
+      <w:r>
+        <w:rPr>
+          <w:b/>
+        </w:rPr>
+        <w:fldChar w:fldCharType="separate"/>
+      </w:r>
+      <w:r>
+        <w:rPr>
+          <w:b/>
+          <w:noProof/>
+        </w:rPr>
+        <w:t>26</w:t>
+      </w:r>
+      <w:r>
+        <w:rPr>
+          <w:b/>
+        </w:rPr>
+        <w:fldChar w:fldCharType="end"/>
+      </w:r>
+      <w:r>
+        <w:rPr>
+          <w:i/>
+          <w:sz w:val="22"/>
+        </w:rPr>
+        <w:t xml:space="preserve"> </w:t>
+      </w:r>
+      <w:r>
+        <w:rPr>
+          <w:i/>
+          <w:sz w:val="22"/>
+        </w:rPr>
+        <w:t>Model svemirskog broda s teksturom</w:t>
+      </w:r>
       <w:bookmarkStart w:id="33" w:name="h.7q33i049zrpe" w:colFirst="0" w:colLast="0"/>
+      <w:bookmarkStart w:id="34" w:name="h.fdk7d2k3rflv" w:colFirst="0" w:colLast="0"/>
       <w:bookmarkEnd w:id="33"/>
-      <w:r>
-        <w:rPr>
-          <w:i/>
-          <w:sz w:val="22"/>
-        </w:rPr>
-        <w:t>Slika 3.8.2 Model svemirskog broda s teksturom</w:t>
-      </w:r>
-    </w:p>
-    <w:p>
-      <w:pPr>
-        <w:pStyle w:val="normal0"/>
-        <w:widowControl/>
-        <w:spacing w:before="240"/>
-        <w:contextualSpacing w:val="0"/>
-        <w:jc w:val="both"/>
-      </w:pPr>
-      <w:bookmarkStart w:id="34" w:name="h.fdk7d2k3rflv" w:colFirst="0" w:colLast="0"/>
       <w:bookmarkEnd w:id="34"/>
     </w:p>
     <w:p>
@@ -10542,19 +10617,7 @@
           <w:rPr>
             <w:rStyle w:val="Hyperlink"/>
           </w:rPr>
-          <w:t>http://www.window</w:t>
-        </w:r>
-        <w:r>
-          <w:rPr>
-            <w:rStyle w:val="Hyperlink"/>
-          </w:rPr>
-          <w:t>s</w:t>
-        </w:r>
-        <w:r>
-          <w:rPr>
-            <w:rStyle w:val="Hyperlink"/>
-          </w:rPr>
-          <w:t>2universe.org/</w:t>
+          <w:t>http://www.windows2universe.org/</w:t>
         </w:r>
       </w:hyperlink>
       <w:r>
@@ -10888,13 +10951,7 @@
         <w:rPr>
           <w:sz w:val="20"/>
         </w:rPr>
-        <w:t xml:space="preserve"> Uz ovu opciju, miješanje boje ovisi o položaju kamere - boja horizonta je točno na horizontu dok se boja zenita koristi za područja izn</w:t>
-      </w:r>
-      <w:r>
-        <w:rPr>
-          <w:sz w:val="20"/>
-        </w:rPr>
-        <w:t>ad i ispod kamere.</w:t>
+        <w:t xml:space="preserve"> Uz ovu opciju, miješanje boje ovisi o položaju kamere - boja horizonta je točno na horizontu dok se boja zenita koristi za područja iznad i ispod kamere.</w:t>
       </w:r>
     </w:p>
   </w:footnote>
@@ -12723,6 +12780,7 @@
   <w:style w:type="paragraph" w:default="1" w:styleId="Normal">
     <w:name w:val="Normal"/>
     <w:qFormat/>
+    <w:rsid w:val="00FE7B92"/>
   </w:style>
   <w:style w:type="paragraph" w:styleId="Heading1">
     <w:name w:val="heading 1"/>
@@ -12988,8 +13046,8 @@
       </w:tblCellMar>
     </w:tblPr>
   </w:style>
-  <w:style w:type="table" w:customStyle="1" w:styleId="MediumList2">
-    <w:name w:val="Medium List 2"/>
+  <w:style w:type="table" w:customStyle="1" w:styleId="MediumList21">
+    <w:name w:val="Medium List 21"/>
     <w:basedOn w:val="TableNormal"/>
     <w:uiPriority w:val="66"/>
     <w:rsid w:val="00C85C0F"/>
@@ -13116,8 +13174,8 @@
       </w:tcPr>
     </w:tblStylePr>
   </w:style>
-  <w:style w:type="table" w:customStyle="1" w:styleId="LightShading">
-    <w:name w:val="Light Shading"/>
+  <w:style w:type="table" w:customStyle="1" w:styleId="LightShading1">
+    <w:name w:val="Light Shading1"/>
     <w:basedOn w:val="TableNormal"/>
     <w:uiPriority w:val="60"/>
     <w:rsid w:val="00C85C0F"/>
@@ -13541,7 +13599,7 @@
 </file>
 
 <file path=customXml/itemProps1.xml><?xml version="1.0" encoding="utf-8"?>
-<ds:datastoreItem xmlns:ds="http://schemas.openxmlformats.org/officeDocument/2006/customXml" ds:itemID="{25CD7E13-1277-4F32-B669-114B594C3DBD}">
+<ds:datastoreItem xmlns:ds="http://schemas.openxmlformats.org/officeDocument/2006/customXml" ds:itemID="{2AA62100-E283-4991-ADF5-FC3ECD6A8446}">
   <ds:schemaRefs>
     <ds:schemaRef ds:uri="http://schemas.openxmlformats.org/officeDocument/2006/bibliography"/>
   </ds:schemaRefs>

--- a/Projektna.docx
+++ b/Projektna.docx
@@ -1954,7 +1954,46 @@
         <w:jc w:val="both"/>
       </w:pPr>
       <w:r>
-        <w:t xml:space="preserve">Kao projektni zadatak odabrano je modeliranje cijelog Sunčevog sustava uz interaktivni odabir pojedinog planeta te prikaz informacija vezanih za isti. </w:t>
+        <w:t xml:space="preserve">Kao projektni zadatak odabrano je modeliranje cijelog Sunčevog sustava </w:t>
+      </w:r>
+      <w:r>
+        <w:t>uz</w:t>
+      </w:r>
+      <w:r>
+        <w:t xml:space="preserve"> prikaz</w:t>
+      </w:r>
+      <w:r>
+        <w:t xml:space="preserve"> informacija vezanih za planete sustava koristeći </w:t>
+      </w:r>
+      <w:r>
+        <w:t xml:space="preserve">programski alat </w:t>
+      </w:r>
+      <w:proofErr w:type="spellStart"/>
+      <w:r>
+        <w:t>Blender</w:t>
+      </w:r>
+      <w:proofErr w:type="spellEnd"/>
+      <w:r>
+        <w:t xml:space="preserve">. </w:t>
+      </w:r>
+    </w:p>
+    <w:p>
+      <w:pPr>
+        <w:pStyle w:val="normal0"/>
+        <w:ind w:left="709" w:firstLine="12"/>
+        <w:contextualSpacing w:val="0"/>
+        <w:jc w:val="both"/>
+      </w:pPr>
+      <w:r>
+        <w:t xml:space="preserve">Ovakve je projekte moguće pronaći na više mjesta na Internetu, no unatoč tome je izabran kako bi se autori ovog rada što bolje upoznali sa programskim alatom </w:t>
+      </w:r>
+      <w:proofErr w:type="spellStart"/>
+      <w:r>
+        <w:t>Blender</w:t>
+      </w:r>
+      <w:proofErr w:type="spellEnd"/>
+      <w:r>
+        <w:t>, te animiranjem i modeliranjem u njemu.</w:t>
       </w:r>
     </w:p>
     <w:p>
@@ -2601,11 +2640,8 @@
         <w:ind w:hanging="359"/>
       </w:pPr>
       <w:r>
-        <w:t xml:space="preserve">dvije opcije za odabir tipa scene koji omogućuju rad sa </w:t>
-      </w:r>
-      <w:r>
         <w:lastRenderedPageBreak/>
-        <w:t>višestrukim tipovima scene paralelno (</w:t>
+        <w:t>dvije opcije za odabir tipa scene koji omogućuju rad sa višestrukim tipovima scene paralelno (</w:t>
       </w:r>
       <w:proofErr w:type="spellStart"/>
       <w:r>
@@ -3006,11 +3042,9 @@
       </w:r>
     </w:p>
     <w:p>
-      <w:pPr>
-        <w:pStyle w:val="normal0"/>
-        <w:ind w:left="0" w:firstLine="0"/>
-        <w:contextualSpacing w:val="0"/>
-      </w:pPr>
+      <w:r>
+        <w:br w:type="page"/>
+      </w:r>
     </w:p>
     <w:p>
       <w:pPr>
@@ -3029,6 +3063,7 @@
       <w:bookmarkStart w:id="10" w:name="_Toc406418098"/>
       <w:bookmarkEnd w:id="9"/>
       <w:r>
+        <w:lastRenderedPageBreak/>
         <w:t>Postupak izrade</w:t>
       </w:r>
       <w:bookmarkEnd w:id="10"/>
@@ -3044,11 +3079,14 @@
       </w:r>
       <w:proofErr w:type="spellStart"/>
       <w:r>
-        <w:t>Blenderu</w:t>
-      </w:r>
-      <w:proofErr w:type="spellEnd"/>
-      <w:r>
-        <w:t xml:space="preserve"> podijeljena je na nekoliko dijelova:</w:t>
+        <w:t>Blender</w:t>
+      </w:r>
+      <w:proofErr w:type="spellEnd"/>
+      <w:r>
+        <w:t>-</w:t>
+      </w:r>
+      <w:r>
+        <w:t>u podijeljena je na nekoliko dijelova:</w:t>
       </w:r>
     </w:p>
     <w:p>
@@ -3324,7 +3362,6 @@
         <w:rPr>
           <w:noProof/>
         </w:rPr>
-        <w:lastRenderedPageBreak/>
         <w:drawing>
           <wp:inline distT="114300" distB="114300" distL="114300" distR="114300">
             <wp:extent cx="4505325" cy="3077006"/>
@@ -3441,6 +3478,7 @@
         <w:rPr>
           <w:noProof/>
         </w:rPr>
+        <w:lastRenderedPageBreak/>
         <w:drawing>
           <wp:inline distT="114300" distB="114300" distL="114300" distR="114300">
             <wp:extent cx="4473330" cy="3552825"/>
@@ -3550,7 +3588,6 @@
         <w:rPr>
           <w:noProof/>
         </w:rPr>
-        <w:lastRenderedPageBreak/>
         <w:drawing>
           <wp:inline distT="114300" distB="114300" distL="114300" distR="114300">
             <wp:extent cx="4500563" cy="3600450"/>
@@ -3699,6 +3736,7 @@
         <w:rPr>
           <w:noProof/>
         </w:rPr>
+        <w:lastRenderedPageBreak/>
         <w:drawing>
           <wp:inline distT="114300" distB="114300" distL="114300" distR="114300">
             <wp:extent cx="4467225" cy="3714208"/>
@@ -3832,7 +3870,6 @@
       </w:pPr>
       <w:bookmarkStart w:id="14" w:name="_Toc406418100"/>
       <w:r>
-        <w:lastRenderedPageBreak/>
         <w:t>Planeti</w:t>
       </w:r>
       <w:bookmarkEnd w:id="14"/>
@@ -3990,6 +4027,7 @@
         <w:rPr>
           <w:noProof/>
         </w:rPr>
+        <w:lastRenderedPageBreak/>
         <w:drawing>
           <wp:inline distT="114300" distB="114300" distL="114300" distR="114300">
             <wp:extent cx="5291138" cy="2886075"/>
@@ -4099,7 +4137,6 @@
         <w:rPr>
           <w:noProof/>
         </w:rPr>
-        <w:lastRenderedPageBreak/>
         <w:drawing>
           <wp:inline distT="114300" distB="114300" distL="114300" distR="114300">
             <wp:extent cx="5276850" cy="2719388"/>
@@ -4209,6 +4246,7 @@
         <w:rPr>
           <w:noProof/>
         </w:rPr>
+        <w:lastRenderedPageBreak/>
         <w:drawing>
           <wp:inline distT="114300" distB="114300" distL="114300" distR="114300">
             <wp:extent cx="5283806" cy="2995613"/>
@@ -4310,7 +4348,6 @@
         <w:rPr>
           <w:noProof/>
         </w:rPr>
-        <w:lastRenderedPageBreak/>
         <w:drawing>
           <wp:inline distT="114300" distB="114300" distL="114300" distR="114300">
             <wp:extent cx="5283806" cy="2995613"/>
@@ -4471,6 +4508,7 @@
         <w:rPr>
           <w:noProof/>
         </w:rPr>
+        <w:lastRenderedPageBreak/>
         <w:drawing>
           <wp:inline distT="114300" distB="114300" distL="114300" distR="114300">
             <wp:extent cx="5295900" cy="2728913"/>
@@ -4636,7 +4674,6 @@
         <w:rPr>
           <w:noProof/>
         </w:rPr>
-        <w:lastRenderedPageBreak/>
         <w:drawing>
           <wp:inline distT="114300" distB="114300" distL="114300" distR="114300">
             <wp:extent cx="5285016" cy="3214688"/>
@@ -4746,6 +4783,7 @@
         <w:rPr>
           <w:noProof/>
         </w:rPr>
+        <w:lastRenderedPageBreak/>
         <w:drawing>
           <wp:inline distT="114300" distB="114300" distL="114300" distR="114300">
             <wp:extent cx="5285587" cy="3957638"/>
@@ -4863,7 +4901,6 @@
       </w:pPr>
       <w:bookmarkStart w:id="16" w:name="_Toc406418101"/>
       <w:r>
-        <w:lastRenderedPageBreak/>
         <w:t>Pozadina / Ostatak svemira</w:t>
       </w:r>
       <w:bookmarkEnd w:id="16"/>
@@ -5083,6 +5120,7 @@
         <w:rPr>
           <w:noProof/>
         </w:rPr>
+        <w:lastRenderedPageBreak/>
         <w:drawing>
           <wp:inline distT="114300" distB="114300" distL="114300" distR="114300">
             <wp:extent cx="5249038" cy="2871788"/>
@@ -5198,7 +5236,6 @@
         <w:rPr>
           <w:noProof/>
         </w:rPr>
-        <w:lastRenderedPageBreak/>
         <w:drawing>
           <wp:inline distT="114300" distB="114300" distL="114300" distR="114300">
             <wp:extent cx="5262563" cy="3124200"/>
@@ -5315,6 +5352,7 @@
         <w:rPr>
           <w:noProof/>
         </w:rPr>
+        <w:lastRenderedPageBreak/>
         <w:drawing>
           <wp:inline distT="114300" distB="114300" distL="114300" distR="114300">
             <wp:extent cx="5272088" cy="3114675"/>
@@ -5447,7 +5485,6 @@
         <w:rPr>
           <w:noProof/>
         </w:rPr>
-        <w:lastRenderedPageBreak/>
         <w:drawing>
           <wp:inline distT="114300" distB="114300" distL="114300" distR="114300">
             <wp:extent cx="5291138" cy="3086100"/>
@@ -5615,6 +5652,7 @@
         <w:rPr>
           <w:noProof/>
         </w:rPr>
+        <w:lastRenderedPageBreak/>
         <w:drawing>
           <wp:inline distT="114300" distB="114300" distL="114300" distR="114300">
             <wp:extent cx="5291138" cy="3171825"/>
@@ -5762,7 +5800,6 @@
       <w:bookmarkStart w:id="18" w:name="_Ref406416730"/>
       <w:bookmarkStart w:id="19" w:name="_Toc406418102"/>
       <w:r>
-        <w:lastRenderedPageBreak/>
         <w:t>Putanje</w:t>
       </w:r>
       <w:bookmarkEnd w:id="18"/>
@@ -6332,9 +6369,10 @@
         <w:rPr>
           <w:noProof/>
         </w:rPr>
+        <w:lastRenderedPageBreak/>
         <w:drawing>
           <wp:inline distT="0" distB="0" distL="0" distR="0">
-            <wp:extent cx="5760085" cy="2934970"/>
+            <wp:extent cx="5181600" cy="2933700"/>
             <wp:effectExtent l="19050" t="0" r="0" b="0"/>
             <wp:docPr id="26" name="Picture 25" descr="zemlja_skaliranje.bmp"/>
             <wp:cNvGraphicFramePr>
@@ -6356,7 +6394,7 @@
                   <pic:spPr>
                     <a:xfrm>
                       <a:off x="0" y="0"/>
-                      <a:ext cx="5760085" cy="2934970"/>
+                      <a:ext cx="5181600" cy="2933700"/>
                     </a:xfrm>
                     <a:prstGeom prst="rect">
                       <a:avLst/>
@@ -6443,6 +6481,118 @@
       </w:pPr>
       <w:r>
         <w:t xml:space="preserve">Također, shodno </w:t>
+      </w:r>
+      <w:fldSimple w:instr=" REF _Ref406416406 \h  \* MERGEFORMAT ">
+        <w:r>
+          <w:rPr>
+            <w:color w:val="000000" w:themeColor="text1"/>
+            <w:szCs w:val="24"/>
+          </w:rPr>
+          <w:t>Tablici</w:t>
+        </w:r>
+        <w:r>
+          <w:rPr>
+            <w:color w:val="000000" w:themeColor="text1"/>
+            <w:szCs w:val="24"/>
+          </w:rPr>
+          <w:t xml:space="preserve"> </w:t>
+        </w:r>
+        <w:r>
+          <w:rPr>
+            <w:noProof/>
+            <w:color w:val="000000" w:themeColor="text1"/>
+            <w:szCs w:val="24"/>
+          </w:rPr>
+          <w:t>2</w:t>
+        </w:r>
+      </w:fldSimple>
+      <w:r>
+        <w:t xml:space="preserve"> napravljene su elipsoidne putanje </w:t>
+      </w:r>
+      <w:r>
+        <w:t>za svaki od planeta i planeti su pozicionirani na putanje. Kako bi se planet kretao po putanji, potrebno je učini slijedeće:</w:t>
+      </w:r>
+    </w:p>
+    <w:p>
+      <w:pPr>
+        <w:pStyle w:val="normal0"/>
+        <w:numPr>
+          <w:ilvl w:val="0"/>
+          <w:numId w:val="12"/>
+        </w:numPr>
+        <w:jc w:val="both"/>
+      </w:pPr>
+      <w:r>
+        <w:t>Dodati putanju u sustav</w:t>
+      </w:r>
+      <w:r>
+        <w:t xml:space="preserve"> i editirati ju</w:t>
+      </w:r>
+    </w:p>
+    <w:p>
+      <w:pPr>
+        <w:pStyle w:val="normal0"/>
+        <w:numPr>
+          <w:ilvl w:val="1"/>
+          <w:numId w:val="12"/>
+        </w:numPr>
+        <w:jc w:val="both"/>
+      </w:pPr>
+      <w:proofErr w:type="spellStart"/>
+      <w:r>
+        <w:t>Add</w:t>
+      </w:r>
+      <w:proofErr w:type="spellEnd"/>
+      <w:r>
+        <w:t xml:space="preserve"> (u informacijskom prozoru) -&gt; </w:t>
+      </w:r>
+      <w:proofErr w:type="spellStart"/>
+      <w:r>
+        <w:t>Curve</w:t>
+      </w:r>
+      <w:proofErr w:type="spellEnd"/>
+      <w:r>
+        <w:t xml:space="preserve"> -&gt; </w:t>
+      </w:r>
+      <w:proofErr w:type="spellStart"/>
+      <w:r>
+        <w:t>Circle</w:t>
+      </w:r>
+      <w:proofErr w:type="spellEnd"/>
+    </w:p>
+    <w:p>
+      <w:pPr>
+        <w:pStyle w:val="normal0"/>
+        <w:numPr>
+          <w:ilvl w:val="1"/>
+          <w:numId w:val="12"/>
+        </w:numPr>
+        <w:jc w:val="both"/>
+      </w:pPr>
+      <w:r>
+        <w:t xml:space="preserve">Otići na njezina </w:t>
+      </w:r>
+      <w:proofErr w:type="spellStart"/>
+      <w:r>
+        <w:t>Object</w:t>
+      </w:r>
+      <w:proofErr w:type="spellEnd"/>
+      <w:r>
+        <w:t xml:space="preserve"> svojstva te ju skalirati (</w:t>
+      </w:r>
+      <w:fldSimple w:instr=" REF _Ref406414953 \h  \* MERGEFORMAT ">
+        <w:r>
+          <w:t xml:space="preserve">Slika </w:t>
+        </w:r>
+        <w:r>
+          <w:rPr>
+            <w:noProof/>
+          </w:rPr>
+          <w:t>18</w:t>
+        </w:r>
+      </w:fldSimple>
+      <w:r>
+        <w:t xml:space="preserve">) shodno tablici </w:t>
       </w:r>
       <w:fldSimple w:instr=" REF _Ref406416406 \h  \* MERGEFORMAT ">
         <w:r>
@@ -6461,12 +6611,6 @@
           <w:t>2</w:t>
         </w:r>
       </w:fldSimple>
-      <w:r>
-        <w:t xml:space="preserve"> napravljene su elipsoidne putanje </w:t>
-      </w:r>
-      <w:r>
-        <w:t>za svaki od planeta i planeti su pozicionirani na putanje. Kako bi se planet kretao po putanji, potrebno je učini slijedeće:</w:t>
-      </w:r>
     </w:p>
     <w:p>
       <w:pPr>
@@ -6478,10 +6622,7 @@
         <w:jc w:val="both"/>
       </w:pPr>
       <w:r>
-        <w:t>Dodati putanju u sustav</w:t>
-      </w:r>
-      <w:r>
-        <w:t xml:space="preserve"> i editirati ju</w:t>
+        <w:t>Animirati putanju</w:t>
       </w:r>
     </w:p>
     <w:p>
@@ -6495,25 +6636,20 @@
       </w:pPr>
       <w:proofErr w:type="spellStart"/>
       <w:r>
-        <w:t>Add</w:t>
-      </w:r>
-      <w:proofErr w:type="spellEnd"/>
-      <w:r>
-        <w:t xml:space="preserve"> (u informacijskom prozoru) -&gt; </w:t>
-      </w:r>
-      <w:proofErr w:type="spellStart"/>
-      <w:r>
-        <w:t>Curve</w:t>
-      </w:r>
-      <w:proofErr w:type="spellEnd"/>
-      <w:r>
-        <w:t xml:space="preserve"> -&gt; </w:t>
-      </w:r>
-      <w:proofErr w:type="spellStart"/>
-      <w:r>
-        <w:t>Circle</w:t>
-      </w:r>
-      <w:proofErr w:type="spellEnd"/>
+        <w:t>Object</w:t>
+      </w:r>
+      <w:proofErr w:type="spellEnd"/>
+      <w:r>
+        <w:t xml:space="preserve"> data -&gt; Path </w:t>
+      </w:r>
+      <w:proofErr w:type="spellStart"/>
+      <w:r>
+        <w:t>Animation</w:t>
+      </w:r>
+      <w:proofErr w:type="spellEnd"/>
+      <w:r>
+        <w:t xml:space="preserve"> - označiti kvačicom</w:t>
+      </w:r>
     </w:p>
     <w:p>
       <w:pPr>
@@ -6525,47 +6661,232 @@
         <w:jc w:val="both"/>
       </w:pPr>
       <w:r>
-        <w:t xml:space="preserve">Otići na njezina </w:t>
-      </w:r>
-      <w:proofErr w:type="spellStart"/>
-      <w:r>
-        <w:t>Object</w:t>
-      </w:r>
-      <w:proofErr w:type="spellEnd"/>
-      <w:r>
-        <w:t xml:space="preserve"> svojstva te ju skalirati (</w:t>
-      </w:r>
-      <w:fldSimple w:instr=" REF _Ref406414953 \h  \* MERGEFORMAT ">
-        <w:r>
-          <w:t xml:space="preserve">Slika </w:t>
-        </w:r>
-        <w:r>
-          <w:rPr>
-            <w:noProof/>
-          </w:rPr>
-          <w:t>18</w:t>
-        </w:r>
-      </w:fldSimple>
-      <w:r>
-        <w:t xml:space="preserve">) shodno tablici </w:t>
-      </w:r>
-      <w:fldSimple w:instr=" REF _Ref406416406 \h  \* MERGEFORMAT ">
-        <w:r>
-          <w:rPr>
-            <w:color w:val="000000" w:themeColor="text1"/>
-            <w:szCs w:val="24"/>
-          </w:rPr>
-          <w:t xml:space="preserve">Tablica </w:t>
-        </w:r>
-        <w:r>
-          <w:rPr>
-            <w:noProof/>
-            <w:color w:val="000000" w:themeColor="text1"/>
-            <w:szCs w:val="24"/>
-          </w:rPr>
-          <w:t>2</w:t>
-        </w:r>
-      </w:fldSimple>
+        <w:t xml:space="preserve">Postaviti </w:t>
+      </w:r>
+      <w:proofErr w:type="spellStart"/>
+      <w:r>
+        <w:t>Current</w:t>
+      </w:r>
+      <w:proofErr w:type="spellEnd"/>
+      <w:r>
+        <w:t xml:space="preserve"> </w:t>
+      </w:r>
+      <w:proofErr w:type="spellStart"/>
+      <w:r>
+        <w:t>Frame</w:t>
+      </w:r>
+      <w:proofErr w:type="spellEnd"/>
+      <w:r>
+        <w:t xml:space="preserve"> na prozoru za prikaz vremenske osi (</w:t>
+      </w:r>
+      <w:r>
+        <w:fldChar w:fldCharType="begin"/>
+      </w:r>
+      <w:r>
+        <w:instrText xml:space="preserve"> REF _Ref406415115 \h </w:instrText>
+      </w:r>
+      <w:r>
+        <w:fldChar w:fldCharType="separate"/>
+      </w:r>
+      <w:r>
+        <w:rPr>
+          <w:color w:val="auto"/>
+          <w:sz w:val="22"/>
+          <w:szCs w:val="22"/>
+        </w:rPr>
+        <w:t xml:space="preserve">Slika </w:t>
+      </w:r>
+      <w:r>
+        <w:rPr>
+          <w:noProof/>
+          <w:color w:val="auto"/>
+          <w:sz w:val="22"/>
+          <w:szCs w:val="22"/>
+        </w:rPr>
+        <w:t>1</w:t>
+      </w:r>
+      <w:r>
+        <w:fldChar w:fldCharType="end"/>
+      </w:r>
+      <w:r>
+        <w:t xml:space="preserve">) na željeno vrijeme početka animacije i </w:t>
+      </w:r>
+      <w:proofErr w:type="spellStart"/>
+      <w:r>
+        <w:t>Frames</w:t>
+      </w:r>
+      <w:proofErr w:type="spellEnd"/>
+      <w:r>
+        <w:t xml:space="preserve"> u Path </w:t>
+      </w:r>
+      <w:proofErr w:type="spellStart"/>
+      <w:r>
+        <w:t>Animation</w:t>
+      </w:r>
+      <w:proofErr w:type="spellEnd"/>
+      <w:r>
+        <w:t xml:space="preserve"> opcijama na željeni broj okvira koliko se želi da traje animacija.</w:t>
+      </w:r>
+    </w:p>
+    <w:p>
+      <w:pPr>
+        <w:pStyle w:val="normal0"/>
+        <w:numPr>
+          <w:ilvl w:val="1"/>
+          <w:numId w:val="12"/>
+        </w:numPr>
+        <w:jc w:val="both"/>
+      </w:pPr>
+      <w:r>
+        <w:t xml:space="preserve">Postaviti </w:t>
+      </w:r>
+      <w:proofErr w:type="spellStart"/>
+      <w:r>
+        <w:t>Evaluation</w:t>
+      </w:r>
+      <w:proofErr w:type="spellEnd"/>
+      <w:r>
+        <w:t xml:space="preserve"> Time u Path </w:t>
+      </w:r>
+      <w:proofErr w:type="spellStart"/>
+      <w:r>
+        <w:t>Animation</w:t>
+      </w:r>
+      <w:proofErr w:type="spellEnd"/>
+      <w:r>
+        <w:t xml:space="preserve"> opcijama na 0, desnom tipkom miša kliknuti na </w:t>
+      </w:r>
+      <w:proofErr w:type="spellStart"/>
+      <w:r>
+        <w:t>Evaluation</w:t>
+      </w:r>
+      <w:proofErr w:type="spellEnd"/>
+      <w:r>
+        <w:t xml:space="preserve"> Time te odabrati Insert </w:t>
+      </w:r>
+      <w:proofErr w:type="spellStart"/>
+      <w:r>
+        <w:t>Keyframe</w:t>
+      </w:r>
+      <w:proofErr w:type="spellEnd"/>
+    </w:p>
+    <w:p>
+      <w:pPr>
+        <w:pStyle w:val="normal0"/>
+        <w:numPr>
+          <w:ilvl w:val="1"/>
+          <w:numId w:val="12"/>
+        </w:numPr>
+        <w:jc w:val="both"/>
+      </w:pPr>
+      <w:r>
+        <w:t xml:space="preserve">Postaviti </w:t>
+      </w:r>
+      <w:proofErr w:type="spellStart"/>
+      <w:r>
+        <w:t>Current</w:t>
+      </w:r>
+      <w:proofErr w:type="spellEnd"/>
+      <w:r>
+        <w:t xml:space="preserve"> </w:t>
+      </w:r>
+      <w:proofErr w:type="spellStart"/>
+      <w:r>
+        <w:t>Frame</w:t>
+      </w:r>
+      <w:proofErr w:type="spellEnd"/>
+      <w:r>
+        <w:t xml:space="preserve"> i </w:t>
+      </w:r>
+      <w:proofErr w:type="spellStart"/>
+      <w:r>
+        <w:t>Evaluation</w:t>
+      </w:r>
+      <w:proofErr w:type="spellEnd"/>
+      <w:r>
+        <w:t xml:space="preserve"> Time na vrijednost </w:t>
+      </w:r>
+      <w:proofErr w:type="spellStart"/>
+      <w:r>
+        <w:t>Frames</w:t>
+      </w:r>
+      <w:proofErr w:type="spellEnd"/>
+      <w:r>
+        <w:t xml:space="preserve">-a te opet unijeti </w:t>
+      </w:r>
+      <w:proofErr w:type="spellStart"/>
+      <w:r>
+        <w:t>KeyFrame</w:t>
+      </w:r>
+      <w:proofErr w:type="spellEnd"/>
+    </w:p>
+    <w:p>
+      <w:pPr>
+        <w:pStyle w:val="normal0"/>
+        <w:numPr>
+          <w:ilvl w:val="1"/>
+          <w:numId w:val="12"/>
+        </w:numPr>
+        <w:jc w:val="both"/>
+      </w:pPr>
+      <w:r>
+        <w:t xml:space="preserve">Promijeniti </w:t>
+      </w:r>
+      <w:proofErr w:type="spellStart"/>
+      <w:r>
+        <w:t>Properties</w:t>
+      </w:r>
+      <w:proofErr w:type="spellEnd"/>
+      <w:r>
+        <w:t xml:space="preserve"> prozor u </w:t>
+      </w:r>
+      <w:proofErr w:type="spellStart"/>
+      <w:r>
+        <w:t>Graph</w:t>
+      </w:r>
+      <w:proofErr w:type="spellEnd"/>
+      <w:r>
+        <w:t xml:space="preserve"> Editor, te odabrati </w:t>
+      </w:r>
+      <w:proofErr w:type="spellStart"/>
+      <w:r>
+        <w:t>Key</w:t>
+      </w:r>
+      <w:proofErr w:type="spellEnd"/>
+      <w:r>
+        <w:t xml:space="preserve"> -&gt; </w:t>
+      </w:r>
+      <w:proofErr w:type="spellStart"/>
+      <w:r>
+        <w:t>Interpolation</w:t>
+      </w:r>
+      <w:proofErr w:type="spellEnd"/>
+      <w:r>
+        <w:t xml:space="preserve"> Mode -&gt; </w:t>
+      </w:r>
+      <w:proofErr w:type="spellStart"/>
+      <w:r>
+        <w:t>Linear</w:t>
+      </w:r>
+      <w:proofErr w:type="spellEnd"/>
+    </w:p>
+    <w:p>
+      <w:pPr>
+        <w:pStyle w:val="normal0"/>
+        <w:numPr>
+          <w:ilvl w:val="1"/>
+          <w:numId w:val="12"/>
+        </w:numPr>
+        <w:jc w:val="both"/>
+      </w:pPr>
+      <w:r>
+        <w:t xml:space="preserve">Vratiti prozor na </w:t>
+      </w:r>
+      <w:proofErr w:type="spellStart"/>
+      <w:r>
+        <w:t>Properties</w:t>
+      </w:r>
+      <w:proofErr w:type="spellEnd"/>
     </w:p>
     <w:p>
       <w:pPr>
@@ -6577,8 +6898,7 @@
         <w:jc w:val="both"/>
       </w:pPr>
       <w:r>
-        <w:lastRenderedPageBreak/>
-        <w:t>Animirati putanju</w:t>
+        <w:t>Učiniti da planet slijedi putanju</w:t>
       </w:r>
     </w:p>
     <w:p>
@@ -6590,21 +6910,67 @@
         </w:numPr>
         <w:jc w:val="both"/>
       </w:pPr>
+      <w:r>
+        <w:t xml:space="preserve">U </w:t>
+      </w:r>
+      <w:proofErr w:type="spellStart"/>
+      <w:r>
+        <w:t>Properties</w:t>
+      </w:r>
+      <w:proofErr w:type="spellEnd"/>
+      <w:r>
+        <w:t xml:space="preserve"> prozoru planeta odabrati </w:t>
+      </w:r>
+      <w:proofErr w:type="spellStart"/>
+      <w:r>
+        <w:t>Constraints</w:t>
+      </w:r>
+      <w:proofErr w:type="spellEnd"/>
+      <w:r>
+        <w:t xml:space="preserve"> te dodati novi </w:t>
+      </w:r>
+      <w:proofErr w:type="spellStart"/>
+      <w:r>
+        <w:t>Constraint</w:t>
+      </w:r>
+      <w:proofErr w:type="spellEnd"/>
+      <w:r>
+        <w:t xml:space="preserve"> (</w:t>
+      </w:r>
+      <w:proofErr w:type="spellStart"/>
+      <w:r>
+        <w:t>Add</w:t>
+      </w:r>
+      <w:proofErr w:type="spellEnd"/>
+      <w:r>
+        <w:t xml:space="preserve"> </w:t>
+      </w:r>
       <w:proofErr w:type="spellStart"/>
       <w:r>
         <w:t>Object</w:t>
       </w:r>
       <w:proofErr w:type="spellEnd"/>
       <w:r>
-        <w:t xml:space="preserve"> data -&gt; Path </w:t>
-      </w:r>
-      <w:proofErr w:type="spellStart"/>
-      <w:r>
-        <w:t>Animation</w:t>
-      </w:r>
-      <w:proofErr w:type="spellEnd"/>
-      <w:r>
-        <w:t xml:space="preserve"> - označiti kvačicom</w:t>
+        <w:t xml:space="preserve"> </w:t>
+      </w:r>
+      <w:proofErr w:type="spellStart"/>
+      <w:r>
+        <w:t>Constraint</w:t>
+      </w:r>
+      <w:proofErr w:type="spellEnd"/>
+      <w:r>
+        <w:t xml:space="preserve"> -&gt; </w:t>
+      </w:r>
+      <w:proofErr w:type="spellStart"/>
+      <w:r>
+        <w:t>Follow</w:t>
+      </w:r>
+      <w:proofErr w:type="spellEnd"/>
+      <w:r>
+        <w:t xml:space="preserve"> Path</w:t>
+      </w:r>
+      <w:r>
+        <w:t>)</w:t>
       </w:r>
     </w:p>
     <w:p>
@@ -6617,71 +6983,7 @@
         <w:jc w:val="both"/>
       </w:pPr>
       <w:r>
-        <w:t xml:space="preserve">Postaviti </w:t>
-      </w:r>
-      <w:proofErr w:type="spellStart"/>
-      <w:r>
-        <w:t>Current</w:t>
-      </w:r>
-      <w:proofErr w:type="spellEnd"/>
-      <w:r>
-        <w:t xml:space="preserve"> </w:t>
-      </w:r>
-      <w:proofErr w:type="spellStart"/>
-      <w:r>
-        <w:t>Frame</w:t>
-      </w:r>
-      <w:proofErr w:type="spellEnd"/>
-      <w:r>
-        <w:t xml:space="preserve"> na prozoru za prikaz vremenske osi (</w:t>
-      </w:r>
-      <w:r>
-        <w:fldChar w:fldCharType="begin"/>
-      </w:r>
-      <w:r>
-        <w:instrText xml:space="preserve"> REF _Ref406415115 \h </w:instrText>
-      </w:r>
-      <w:r>
-        <w:fldChar w:fldCharType="separate"/>
-      </w:r>
-      <w:r>
-        <w:rPr>
-          <w:color w:val="auto"/>
-          <w:sz w:val="22"/>
-          <w:szCs w:val="22"/>
-        </w:rPr>
-        <w:t xml:space="preserve">Slika </w:t>
-      </w:r>
-      <w:r>
-        <w:rPr>
-          <w:noProof/>
-          <w:color w:val="auto"/>
-          <w:sz w:val="22"/>
-          <w:szCs w:val="22"/>
-        </w:rPr>
-        <w:t>1</w:t>
-      </w:r>
-      <w:r>
-        <w:fldChar w:fldCharType="end"/>
-      </w:r>
-      <w:r>
-        <w:t xml:space="preserve">) na željeno vrijeme početka animacije i </w:t>
-      </w:r>
-      <w:proofErr w:type="spellStart"/>
-      <w:r>
-        <w:t>Frames</w:t>
-      </w:r>
-      <w:proofErr w:type="spellEnd"/>
-      <w:r>
-        <w:t xml:space="preserve"> u Path </w:t>
-      </w:r>
-      <w:proofErr w:type="spellStart"/>
-      <w:r>
-        <w:t>Animation</w:t>
-      </w:r>
-      <w:proofErr w:type="spellEnd"/>
-      <w:r>
-        <w:t xml:space="preserve"> opcijama na željeni broj okvira koliko se želi da traje animacija.</w:t>
+        <w:t>Pod Target odabrati maloprije izrađenu putanju</w:t>
       </w:r>
     </w:p>
     <w:p>
@@ -6694,49 +6996,25 @@
         <w:jc w:val="both"/>
       </w:pPr>
       <w:r>
-        <w:t xml:space="preserve">Postaviti </w:t>
-      </w:r>
-      <w:proofErr w:type="spellStart"/>
-      <w:r>
-        <w:t>Evaluation</w:t>
-      </w:r>
-      <w:proofErr w:type="spellEnd"/>
-      <w:r>
-        <w:t xml:space="preserve"> Time u Path </w:t>
-      </w:r>
-      <w:proofErr w:type="spellStart"/>
-      <w:r>
-        <w:t>Animation</w:t>
-      </w:r>
-      <w:proofErr w:type="spellEnd"/>
-      <w:r>
-        <w:t xml:space="preserve"> opcijama na 0, desnom tipkom miša kliknuti na </w:t>
-      </w:r>
-      <w:proofErr w:type="spellStart"/>
-      <w:r>
-        <w:t>Evaluation</w:t>
-      </w:r>
-      <w:proofErr w:type="spellEnd"/>
-      <w:r>
-        <w:t xml:space="preserve"> Time te odabrati Insert </w:t>
-      </w:r>
-      <w:proofErr w:type="spellStart"/>
-      <w:r>
-        <w:t>Keyframe</w:t>
-      </w:r>
-      <w:proofErr w:type="spellEnd"/>
-    </w:p>
-    <w:p>
-      <w:pPr>
-        <w:pStyle w:val="normal0"/>
-        <w:numPr>
-          <w:ilvl w:val="1"/>
-          <w:numId w:val="12"/>
-        </w:numPr>
-        <w:jc w:val="both"/>
-      </w:pPr>
-      <w:r>
-        <w:t xml:space="preserve">Postaviti </w:t>
+        <w:t xml:space="preserve">Postaviti željeni </w:t>
+      </w:r>
+      <w:proofErr w:type="spellStart"/>
+      <w:r>
+        <w:t>Offset</w:t>
+      </w:r>
+      <w:proofErr w:type="spellEnd"/>
+      <w:r>
+        <w:t xml:space="preserve"> (nije nužno, no kasnije će se koristiti za animaciju putanje rakete)</w:t>
+      </w:r>
+    </w:p>
+    <w:p>
+      <w:pPr>
+        <w:pStyle w:val="normal0"/>
+        <w:ind w:left="709" w:firstLine="12"/>
+        <w:jc w:val="both"/>
+      </w:pPr>
+      <w:r>
+        <w:t xml:space="preserve">Vraćanjem </w:t>
       </w:r>
       <w:proofErr w:type="spellStart"/>
       <w:r>
@@ -6752,240 +7030,6 @@
       </w:r>
       <w:proofErr w:type="spellEnd"/>
       <w:r>
-        <w:t xml:space="preserve"> i </w:t>
-      </w:r>
-      <w:proofErr w:type="spellStart"/>
-      <w:r>
-        <w:t>Evaluation</w:t>
-      </w:r>
-      <w:proofErr w:type="spellEnd"/>
-      <w:r>
-        <w:t xml:space="preserve"> Time na vrijednost </w:t>
-      </w:r>
-      <w:proofErr w:type="spellStart"/>
-      <w:r>
-        <w:t>Frames</w:t>
-      </w:r>
-      <w:proofErr w:type="spellEnd"/>
-      <w:r>
-        <w:t xml:space="preserve">-a te opet unijeti </w:t>
-      </w:r>
-      <w:proofErr w:type="spellStart"/>
-      <w:r>
-        <w:t>KeyFrame</w:t>
-      </w:r>
-      <w:proofErr w:type="spellEnd"/>
-    </w:p>
-    <w:p>
-      <w:pPr>
-        <w:pStyle w:val="normal0"/>
-        <w:numPr>
-          <w:ilvl w:val="1"/>
-          <w:numId w:val="12"/>
-        </w:numPr>
-        <w:jc w:val="both"/>
-      </w:pPr>
-      <w:r>
-        <w:t xml:space="preserve">Promijeniti </w:t>
-      </w:r>
-      <w:proofErr w:type="spellStart"/>
-      <w:r>
-        <w:t>Properties</w:t>
-      </w:r>
-      <w:proofErr w:type="spellEnd"/>
-      <w:r>
-        <w:t xml:space="preserve"> prozor u </w:t>
-      </w:r>
-      <w:proofErr w:type="spellStart"/>
-      <w:r>
-        <w:t>Graph</w:t>
-      </w:r>
-      <w:proofErr w:type="spellEnd"/>
-      <w:r>
-        <w:t xml:space="preserve"> Editor, te odabrati </w:t>
-      </w:r>
-      <w:proofErr w:type="spellStart"/>
-      <w:r>
-        <w:t>Key</w:t>
-      </w:r>
-      <w:proofErr w:type="spellEnd"/>
-      <w:r>
-        <w:t xml:space="preserve"> -&gt; </w:t>
-      </w:r>
-      <w:proofErr w:type="spellStart"/>
-      <w:r>
-        <w:t>Interpolation</w:t>
-      </w:r>
-      <w:proofErr w:type="spellEnd"/>
-      <w:r>
-        <w:t xml:space="preserve"> Mode -&gt; </w:t>
-      </w:r>
-      <w:proofErr w:type="spellStart"/>
-      <w:r>
-        <w:t>Linear</w:t>
-      </w:r>
-      <w:proofErr w:type="spellEnd"/>
-    </w:p>
-    <w:p>
-      <w:pPr>
-        <w:pStyle w:val="normal0"/>
-        <w:numPr>
-          <w:ilvl w:val="1"/>
-          <w:numId w:val="12"/>
-        </w:numPr>
-        <w:jc w:val="both"/>
-      </w:pPr>
-      <w:r>
-        <w:t xml:space="preserve">Vratiti prozor na </w:t>
-      </w:r>
-      <w:proofErr w:type="spellStart"/>
-      <w:r>
-        <w:t>Properties</w:t>
-      </w:r>
-      <w:proofErr w:type="spellEnd"/>
-    </w:p>
-    <w:p>
-      <w:pPr>
-        <w:pStyle w:val="normal0"/>
-        <w:numPr>
-          <w:ilvl w:val="0"/>
-          <w:numId w:val="12"/>
-        </w:numPr>
-        <w:jc w:val="both"/>
-      </w:pPr>
-      <w:r>
-        <w:t>Učiniti da planet slijedi putanju</w:t>
-      </w:r>
-    </w:p>
-    <w:p>
-      <w:pPr>
-        <w:pStyle w:val="normal0"/>
-        <w:numPr>
-          <w:ilvl w:val="1"/>
-          <w:numId w:val="12"/>
-        </w:numPr>
-        <w:jc w:val="both"/>
-      </w:pPr>
-      <w:r>
-        <w:t xml:space="preserve">U </w:t>
-      </w:r>
-      <w:proofErr w:type="spellStart"/>
-      <w:r>
-        <w:t>Properties</w:t>
-      </w:r>
-      <w:proofErr w:type="spellEnd"/>
-      <w:r>
-        <w:t xml:space="preserve"> prozoru planeta odabrati </w:t>
-      </w:r>
-      <w:proofErr w:type="spellStart"/>
-      <w:r>
-        <w:t>Constraints</w:t>
-      </w:r>
-      <w:proofErr w:type="spellEnd"/>
-      <w:r>
-        <w:t xml:space="preserve"> te dodati novi </w:t>
-      </w:r>
-      <w:proofErr w:type="spellStart"/>
-      <w:r>
-        <w:t>Constraint</w:t>
-      </w:r>
-      <w:proofErr w:type="spellEnd"/>
-      <w:r>
-        <w:t xml:space="preserve"> (</w:t>
-      </w:r>
-      <w:proofErr w:type="spellStart"/>
-      <w:r>
-        <w:t>Add</w:t>
-      </w:r>
-      <w:proofErr w:type="spellEnd"/>
-      <w:r>
-        <w:t xml:space="preserve"> </w:t>
-      </w:r>
-      <w:proofErr w:type="spellStart"/>
-      <w:r>
-        <w:t>Object</w:t>
-      </w:r>
-      <w:proofErr w:type="spellEnd"/>
-      <w:r>
-        <w:t xml:space="preserve"> </w:t>
-      </w:r>
-      <w:proofErr w:type="spellStart"/>
-      <w:r>
-        <w:t>Constraint</w:t>
-      </w:r>
-      <w:proofErr w:type="spellEnd"/>
-      <w:r>
-        <w:t xml:space="preserve"> -&gt; </w:t>
-      </w:r>
-      <w:proofErr w:type="spellStart"/>
-      <w:r>
-        <w:t>Follow</w:t>
-      </w:r>
-      <w:proofErr w:type="spellEnd"/>
-      <w:r>
-        <w:t xml:space="preserve"> Path</w:t>
-      </w:r>
-      <w:r>
-        <w:t>)</w:t>
-      </w:r>
-    </w:p>
-    <w:p>
-      <w:pPr>
-        <w:pStyle w:val="normal0"/>
-        <w:numPr>
-          <w:ilvl w:val="1"/>
-          <w:numId w:val="12"/>
-        </w:numPr>
-        <w:jc w:val="both"/>
-      </w:pPr>
-      <w:r>
-        <w:t>Pod Target odabrati maloprije izrađenu putanju</w:t>
-      </w:r>
-    </w:p>
-    <w:p>
-      <w:pPr>
-        <w:pStyle w:val="normal0"/>
-        <w:numPr>
-          <w:ilvl w:val="1"/>
-          <w:numId w:val="12"/>
-        </w:numPr>
-        <w:jc w:val="both"/>
-      </w:pPr>
-      <w:r>
-        <w:t xml:space="preserve">Postaviti željeni </w:t>
-      </w:r>
-      <w:proofErr w:type="spellStart"/>
-      <w:r>
-        <w:t>Offset</w:t>
-      </w:r>
-      <w:proofErr w:type="spellEnd"/>
-      <w:r>
-        <w:t xml:space="preserve"> (nije nužno, no kasnije će se koristiti za animaciju putanje rakete)</w:t>
-      </w:r>
-    </w:p>
-    <w:p>
-      <w:pPr>
-        <w:pStyle w:val="normal0"/>
-        <w:ind w:left="709" w:firstLine="12"/>
-        <w:jc w:val="both"/>
-      </w:pPr>
-      <w:r>
-        <w:t xml:space="preserve">Vraćanjem </w:t>
-      </w:r>
-      <w:proofErr w:type="spellStart"/>
-      <w:r>
-        <w:t>Current</w:t>
-      </w:r>
-      <w:proofErr w:type="spellEnd"/>
-      <w:r>
-        <w:t xml:space="preserve"> </w:t>
-      </w:r>
-      <w:proofErr w:type="spellStart"/>
-      <w:r>
-        <w:t>Frame</w:t>
-      </w:r>
-      <w:proofErr w:type="spellEnd"/>
-      <w:r>
         <w:t xml:space="preserve"> na početni te pritiskom na </w:t>
       </w:r>
       <w:proofErr w:type="spellStart"/>
@@ -6994,7 +7038,11 @@
       </w:r>
       <w:proofErr w:type="spellEnd"/>
       <w:r>
-        <w:t xml:space="preserve"> pokreće se kretanje planeta po putanji.</w:t>
+        <w:t xml:space="preserve"> pokreće se kretanje </w:t>
+      </w:r>
+      <w:r>
+        <w:lastRenderedPageBreak/>
+        <w:t>planeta po putanji.</w:t>
       </w:r>
     </w:p>
     <w:p>
@@ -7707,7 +7755,6 @@
         <w:jc w:val="both"/>
       </w:pPr>
       <w:r>
-        <w:lastRenderedPageBreak/>
         <w:t>Stvaranje kružne ravnine s izrezanim središtem (</w:t>
       </w:r>
       <w:proofErr w:type="spellStart"/>
@@ -8091,6 +8138,7 @@
         <w:rPr>
           <w:noProof/>
         </w:rPr>
+        <w:lastRenderedPageBreak/>
         <w:drawing>
           <wp:inline distT="114300" distB="114300" distL="114300" distR="114300">
             <wp:extent cx="5129083" cy="2814638"/>
@@ -8204,7 +8252,6 @@
         <w:rPr>
           <w:noProof/>
         </w:rPr>
-        <w:lastRenderedPageBreak/>
         <w:drawing>
           <wp:inline distT="114300" distB="114300" distL="114300" distR="114300">
             <wp:extent cx="5115557" cy="2767013"/>
@@ -8318,6 +8365,7 @@
         <w:rPr>
           <w:noProof/>
         </w:rPr>
+        <w:lastRenderedPageBreak/>
         <w:drawing>
           <wp:inline distT="114300" distB="114300" distL="114300" distR="114300">
             <wp:extent cx="5119688" cy="2155210"/>
@@ -8432,7 +8480,6 @@
         <w:rPr>
           <w:noProof/>
         </w:rPr>
-        <w:lastRenderedPageBreak/>
         <w:drawing>
           <wp:inline distT="114300" distB="114300" distL="114300" distR="114300">
             <wp:extent cx="5157788" cy="3560892"/>
@@ -8639,6 +8686,7 @@
         <w:rPr>
           <w:noProof/>
         </w:rPr>
+        <w:lastRenderedPageBreak/>
         <w:pict>
           <v:shapetype id="_x0000_t202" coordsize="21600,21600" o:spt="202" path="m,l,21600r21600,l21600,xe">
             <v:stroke joinstyle="miter"/>
@@ -8821,7 +8869,6 @@
         <w:jc w:val="both"/>
       </w:pPr>
       <w:r>
-        <w:lastRenderedPageBreak/>
         <w:t>Jednom kada je povećan broj poligona također je potrebno primijeniti “</w:t>
       </w:r>
       <w:proofErr w:type="spellStart"/>
@@ -8916,6 +8963,7 @@
         <w:rPr>
           <w:noProof/>
         </w:rPr>
+        <w:lastRenderedPageBreak/>
         <w:drawing>
           <wp:inline distT="114300" distB="114300" distL="114300" distR="114300">
             <wp:extent cx="5214938" cy="2827272"/>
@@ -9112,7 +9160,6 @@
       <w:bookmarkStart w:id="29" w:name="_Toc406418105"/>
       <w:bookmarkEnd w:id="28"/>
       <w:r>
-        <w:lastRenderedPageBreak/>
         <w:t>Animacija</w:t>
       </w:r>
       <w:bookmarkStart w:id="30" w:name="h.n7glv731jtca" w:colFirst="0" w:colLast="0"/>
@@ -9264,6 +9311,7 @@
         <w:jc w:val="both"/>
       </w:pPr>
       <w:r>
+        <w:lastRenderedPageBreak/>
         <w:t>Desnim klikom miša na točku puta označiti točku za editiranje, pritisnuti G te odvući točku na željenu poziciju. Ponovnim pritiskom na desnu tipku miša točka će ostati na novoj poziciji</w:t>
       </w:r>
     </w:p>
@@ -9604,11 +9652,7 @@
         <w:jc w:val="both"/>
       </w:pPr>
       <w:r>
-        <w:t xml:space="preserve">Ono na što je potrebno paziti jest da se broj okvira animacije ne stavi premalenim, jer će onda animacija biti prebrza. Također, brod treba pričekati kraj svakog planeta, pa ga je u trenutcima izmjene utjecaja potrebno postaviti </w:t>
-      </w:r>
-      <w:r>
-        <w:lastRenderedPageBreak/>
-        <w:t xml:space="preserve">u željene koordinate upisom istih u </w:t>
+        <w:t xml:space="preserve">Ono na što je potrebno paziti jest da se broj okvira animacije ne stavi premalenim, jer će onda animacija biti prebrza. Također, brod treba pričekati kraj svakog planeta, pa ga je u trenutcima izmjene utjecaja potrebno postaviti u željene koordinate upisom istih u </w:t>
       </w:r>
       <w:proofErr w:type="spellStart"/>
       <w:r>
@@ -9753,6 +9797,13 @@
       <w:r>
         <w:t>.</w:t>
       </w:r>
+    </w:p>
+    <w:p>
+      <w:pPr>
+        <w:pStyle w:val="normal0"/>
+        <w:ind w:left="709" w:firstLine="12"/>
+        <w:jc w:val="both"/>
+      </w:pPr>
     </w:p>
     <w:p>
       <w:pPr>
@@ -9766,6 +9817,7 @@
       </w:pPr>
       <w:bookmarkStart w:id="31" w:name="_Toc406418106"/>
       <w:r>
+        <w:lastRenderedPageBreak/>
         <w:t>Svemirski brod</w:t>
       </w:r>
       <w:bookmarkEnd w:id="31"/>
@@ -9875,7 +9927,6 @@
         <w:rPr>
           <w:noProof/>
         </w:rPr>
-        <w:lastRenderedPageBreak/>
         <w:drawing>
           <wp:inline distT="114300" distB="114300" distL="114300" distR="114300">
             <wp:extent cx="5231101" cy="3500438"/>
@@ -10002,6 +10053,7 @@
       <w:bookmarkStart w:id="32" w:name="h.wfypdkb7ol3n" w:colFirst="0" w:colLast="0"/>
       <w:bookmarkEnd w:id="32"/>
       <w:r>
+        <w:lastRenderedPageBreak/>
         <w:t xml:space="preserve">      </w:t>
       </w:r>
       <w:r>
@@ -10113,46 +10165,610 @@
       <w:pPr>
         <w:pStyle w:val="Heading1"/>
         <w:numPr>
-          <w:ilvl w:val="0"/>
+          <w:ilvl w:val="1"/>
           <w:numId w:val="8"/>
         </w:numPr>
-        <w:ind w:hanging="431"/>
-        <w:jc w:val="both"/>
-        <w:rPr>
-          <w:b/>
-        </w:rPr>
-      </w:pPr>
-      <w:bookmarkStart w:id="35" w:name="h.2344o6cmosoe" w:colFirst="0" w:colLast="0"/>
-      <w:bookmarkStart w:id="36" w:name="_Toc406418107"/>
-      <w:bookmarkEnd w:id="35"/>
-      <w:r>
+        <w:ind w:hanging="576"/>
+        <w:jc w:val="both"/>
+      </w:pPr>
+      <w:bookmarkStart w:id="35" w:name="_Toc406418107"/>
+      <w:bookmarkStart w:id="36" w:name="h.2344o6cmosoe" w:colFirst="0" w:colLast="0"/>
+      <w:bookmarkEnd w:id="36"/>
+      <w:r>
+        <w:t>Video isječak</w:t>
+      </w:r>
+    </w:p>
+    <w:p>
+      <w:pPr>
+        <w:pStyle w:val="normal0"/>
+        <w:ind w:left="709" w:firstLine="12"/>
+        <w:jc w:val="both"/>
+      </w:pPr>
+      <w:r>
+        <w:t xml:space="preserve">Kako bi animacija bila potpuna, od niza stvorenih slika bilo je potrebno sastaviti video. </w:t>
+      </w:r>
+      <w:proofErr w:type="spellStart"/>
+      <w:r>
+        <w:t>Blender</w:t>
+      </w:r>
+      <w:proofErr w:type="spellEnd"/>
+      <w:r>
+        <w:t xml:space="preserve"> se, osim za izradu 3D objekata i animaciju istih, može koristiti i za izradu i izmjenu video isječaka.</w:t>
+      </w:r>
+    </w:p>
+    <w:p>
+      <w:pPr>
+        <w:pStyle w:val="normal0"/>
+        <w:ind w:left="709" w:firstLine="12"/>
+        <w:jc w:val="both"/>
+      </w:pPr>
+      <w:r>
+        <w:t xml:space="preserve">Kako bi to bilo moguće, potrebno je odabrati </w:t>
+      </w:r>
+      <w:r>
+        <w:rPr>
+          <w:i/>
+        </w:rPr>
+        <w:t xml:space="preserve">Video </w:t>
+      </w:r>
+      <w:proofErr w:type="spellStart"/>
+      <w:r>
+        <w:rPr>
+          <w:i/>
+        </w:rPr>
+        <w:t>Sequence</w:t>
+      </w:r>
+      <w:proofErr w:type="spellEnd"/>
+      <w:r>
+        <w:rPr>
+          <w:i/>
+        </w:rPr>
+        <w:t xml:space="preserve"> Editor</w:t>
+      </w:r>
+      <w:r>
+        <w:t xml:space="preserve"> način rada (</w:t>
+      </w:r>
+      <w:fldSimple w:instr=" REF _Ref407036173 \h  \* MERGEFORMAT ">
+        <w:r>
+          <w:t xml:space="preserve">Slika </w:t>
+        </w:r>
+        <w:r>
+          <w:rPr>
+            <w:noProof/>
+          </w:rPr>
+          <w:t>27</w:t>
+        </w:r>
+      </w:fldSimple>
+      <w:r>
+        <w:t>).</w:t>
+      </w:r>
+    </w:p>
+    <w:p>
+      <w:pPr>
+        <w:pStyle w:val="normal0"/>
+        <w:ind w:left="709" w:firstLine="12"/>
+        <w:jc w:val="both"/>
+      </w:pPr>
+    </w:p>
+    <w:p>
+      <w:pPr>
+        <w:pStyle w:val="normal0"/>
+        <w:keepNext/>
+        <w:ind w:left="709" w:firstLine="12"/>
+        <w:jc w:val="both"/>
+      </w:pPr>
+      <w:r>
+        <w:rPr>
+          <w:noProof/>
+        </w:rPr>
         <w:lastRenderedPageBreak/>
-        <w:t>Zaključak</w:t>
-      </w:r>
-      <w:bookmarkEnd w:id="36"/>
-    </w:p>
-    <w:p>
-      <w:pPr>
-        <w:pStyle w:val="normal0"/>
-        <w:ind w:left="0" w:firstLine="0"/>
-        <w:contextualSpacing w:val="0"/>
-        <w:jc w:val="both"/>
-      </w:pPr>
-    </w:p>
-    <w:p>
-      <w:pPr>
-        <w:pStyle w:val="normal0"/>
+        <w:drawing>
+          <wp:inline distT="0" distB="0" distL="0" distR="0">
+            <wp:extent cx="5257800" cy="3057525"/>
+            <wp:effectExtent l="19050" t="0" r="0" b="0"/>
+            <wp:docPr id="27" name="Picture 26" descr="sel_video_editor.bmp"/>
+            <wp:cNvGraphicFramePr>
+              <a:graphicFrameLocks xmlns:a="http://schemas.openxmlformats.org/drawingml/2006/main" noChangeAspect="1"/>
+            </wp:cNvGraphicFramePr>
+            <a:graphic xmlns:a="http://schemas.openxmlformats.org/drawingml/2006/main">
+              <a:graphicData uri="http://schemas.openxmlformats.org/drawingml/2006/picture">
+                <pic:pic xmlns:pic="http://schemas.openxmlformats.org/drawingml/2006/picture">
+                  <pic:nvPicPr>
+                    <pic:cNvPr id="0" name="sel_video_editor.bmp"/>
+                    <pic:cNvPicPr/>
+                  </pic:nvPicPr>
+                  <pic:blipFill>
+                    <a:blip r:embed="rId34" cstate="print"/>
+                    <a:stretch>
+                      <a:fillRect/>
+                    </a:stretch>
+                  </pic:blipFill>
+                  <pic:spPr>
+                    <a:xfrm>
+                      <a:off x="0" y="0"/>
+                      <a:ext cx="5257800" cy="3057525"/>
+                    </a:xfrm>
+                    <a:prstGeom prst="rect">
+                      <a:avLst/>
+                    </a:prstGeom>
+                  </pic:spPr>
+                </pic:pic>
+              </a:graphicData>
+            </a:graphic>
+          </wp:inline>
+        </w:drawing>
+      </w:r>
+    </w:p>
+    <w:p>
+      <w:pPr>
+        <w:pStyle w:val="normal0"/>
+        <w:widowControl/>
+        <w:spacing w:before="240"/>
+        <w:contextualSpacing w:val="0"/>
+        <w:jc w:val="both"/>
+        <w:rPr>
+          <w:i/>
+          <w:sz w:val="22"/>
+        </w:rPr>
+      </w:pPr>
+      <w:bookmarkStart w:id="37" w:name="_Ref407036173"/>
+      <w:r>
+        <w:rPr>
+          <w:b/>
+        </w:rPr>
+        <w:t xml:space="preserve">Slika </w:t>
+      </w:r>
+      <w:r>
+        <w:rPr>
+          <w:b/>
+        </w:rPr>
+        <w:fldChar w:fldCharType="begin"/>
+      </w:r>
+      <w:r>
+        <w:rPr>
+          <w:b/>
+        </w:rPr>
+        <w:instrText xml:space="preserve"> SEQ Slika \* ARABIC </w:instrText>
+      </w:r>
+      <w:r>
+        <w:rPr>
+          <w:b/>
+        </w:rPr>
+        <w:fldChar w:fldCharType="separate"/>
+      </w:r>
+      <w:r>
+        <w:rPr>
+          <w:b/>
+          <w:noProof/>
+        </w:rPr>
+        <w:t>27</w:t>
+      </w:r>
+      <w:r>
+        <w:rPr>
+          <w:b/>
+        </w:rPr>
+        <w:fldChar w:fldCharType="end"/>
+      </w:r>
+      <w:bookmarkEnd w:id="37"/>
+      <w:r>
+        <w:rPr>
+          <w:i/>
+          <w:sz w:val="22"/>
+        </w:rPr>
+        <w:t xml:space="preserve"> </w:t>
+      </w:r>
+      <w:r>
+        <w:rPr>
+          <w:i/>
+          <w:sz w:val="22"/>
+        </w:rPr>
+        <w:t xml:space="preserve">Odabir Video </w:t>
+      </w:r>
+      <w:proofErr w:type="spellStart"/>
+      <w:r>
+        <w:rPr>
+          <w:i/>
+          <w:sz w:val="22"/>
+        </w:rPr>
+        <w:t>Sequence</w:t>
+      </w:r>
+      <w:proofErr w:type="spellEnd"/>
+      <w:r>
+        <w:rPr>
+          <w:i/>
+          <w:sz w:val="22"/>
+        </w:rPr>
+        <w:t xml:space="preserve"> Editor načina rada</w:t>
+      </w:r>
+    </w:p>
+    <w:p>
+      <w:pPr>
+        <w:pStyle w:val="normal0"/>
+        <w:widowControl/>
+        <w:spacing w:before="240"/>
+        <w:ind w:left="709" w:firstLine="12"/>
+        <w:contextualSpacing w:val="0"/>
+        <w:jc w:val="both"/>
+        <w:rPr>
+          <w:szCs w:val="24"/>
+        </w:rPr>
+      </w:pPr>
+      <w:r>
+        <w:rPr>
+          <w:szCs w:val="24"/>
+        </w:rPr>
+        <w:t xml:space="preserve">Potom je </w:t>
+      </w:r>
+      <w:r>
+        <w:rPr>
+          <w:szCs w:val="24"/>
+        </w:rPr>
+        <w:t xml:space="preserve">potrebno uvesti slike koje će se spojiti u video odabirom </w:t>
+      </w:r>
+      <w:proofErr w:type="spellStart"/>
+      <w:r>
+        <w:rPr>
+          <w:szCs w:val="24"/>
+        </w:rPr>
+        <w:t>Add</w:t>
+      </w:r>
+      <w:proofErr w:type="spellEnd"/>
+      <w:r>
+        <w:rPr>
+          <w:szCs w:val="24"/>
+        </w:rPr>
+        <w:t xml:space="preserve"> -&gt; </w:t>
+      </w:r>
+      <w:proofErr w:type="spellStart"/>
+      <w:r>
+        <w:rPr>
+          <w:szCs w:val="24"/>
+        </w:rPr>
+        <w:t>Image</w:t>
+      </w:r>
+      <w:proofErr w:type="spellEnd"/>
+      <w:r>
+        <w:rPr>
+          <w:szCs w:val="24"/>
+        </w:rPr>
+        <w:t xml:space="preserve"> -&gt; odabir slika za uvoz</w:t>
+      </w:r>
+      <w:r>
+        <w:rPr>
+          <w:szCs w:val="24"/>
+        </w:rPr>
+        <w:t xml:space="preserve"> (</w:t>
+      </w:r>
+      <w:fldSimple w:instr=" REF _Ref407036387 \h  \* MERGEFORMAT ">
+        <w:r>
+          <w:t xml:space="preserve">Slika </w:t>
+        </w:r>
+        <w:r>
+          <w:rPr>
+            <w:noProof/>
+          </w:rPr>
+          <w:t>28</w:t>
+        </w:r>
+      </w:fldSimple>
+      <w:r>
+        <w:rPr>
+          <w:szCs w:val="24"/>
+        </w:rPr>
+        <w:t>)</w:t>
+      </w:r>
+      <w:r>
+        <w:rPr>
+          <w:szCs w:val="24"/>
+        </w:rPr>
+        <w:t>.</w:t>
+      </w:r>
+    </w:p>
+    <w:p>
+      <w:pPr>
+        <w:pStyle w:val="normal0"/>
+        <w:keepNext/>
+        <w:widowControl/>
+        <w:spacing w:before="240"/>
+        <w:ind w:left="709" w:firstLine="12"/>
+        <w:contextualSpacing w:val="0"/>
+        <w:jc w:val="both"/>
+      </w:pPr>
+      <w:r>
+        <w:rPr>
+          <w:noProof/>
+          <w:szCs w:val="24"/>
+        </w:rPr>
+        <w:drawing>
+          <wp:inline distT="0" distB="0" distL="0" distR="0">
+            <wp:extent cx="5257800" cy="2710542"/>
+            <wp:effectExtent l="19050" t="0" r="0" b="0"/>
+            <wp:docPr id="28" name="Picture 27" descr="add_image.bmp"/>
+            <wp:cNvGraphicFramePr>
+              <a:graphicFrameLocks xmlns:a="http://schemas.openxmlformats.org/drawingml/2006/main" noChangeAspect="1"/>
+            </wp:cNvGraphicFramePr>
+            <a:graphic xmlns:a="http://schemas.openxmlformats.org/drawingml/2006/main">
+              <a:graphicData uri="http://schemas.openxmlformats.org/drawingml/2006/picture">
+                <pic:pic xmlns:pic="http://schemas.openxmlformats.org/drawingml/2006/picture">
+                  <pic:nvPicPr>
+                    <pic:cNvPr id="0" name="add_image.bmp"/>
+                    <pic:cNvPicPr/>
+                  </pic:nvPicPr>
+                  <pic:blipFill>
+                    <a:blip r:embed="rId35" cstate="print"/>
+                    <a:stretch>
+                      <a:fillRect/>
+                    </a:stretch>
+                  </pic:blipFill>
+                  <pic:spPr>
+                    <a:xfrm>
+                      <a:off x="0" y="0"/>
+                      <a:ext cx="5258895" cy="2711107"/>
+                    </a:xfrm>
+                    <a:prstGeom prst="rect">
+                      <a:avLst/>
+                    </a:prstGeom>
+                  </pic:spPr>
+                </pic:pic>
+              </a:graphicData>
+            </a:graphic>
+          </wp:inline>
+        </w:drawing>
+      </w:r>
+    </w:p>
+    <w:p>
+      <w:pPr>
+        <w:pStyle w:val="normal0"/>
+        <w:widowControl/>
+        <w:spacing w:before="240"/>
+        <w:contextualSpacing w:val="0"/>
+        <w:jc w:val="both"/>
+        <w:rPr>
+          <w:i/>
+          <w:sz w:val="22"/>
+        </w:rPr>
+      </w:pPr>
+      <w:bookmarkStart w:id="38" w:name="_Ref407036387"/>
+      <w:r>
+        <w:rPr>
+          <w:b/>
+        </w:rPr>
+        <w:t xml:space="preserve">Slika </w:t>
+      </w:r>
+      <w:r>
+        <w:rPr>
+          <w:b/>
+        </w:rPr>
+        <w:fldChar w:fldCharType="begin"/>
+      </w:r>
+      <w:r>
+        <w:rPr>
+          <w:b/>
+        </w:rPr>
+        <w:instrText xml:space="preserve"> SEQ Slika \* ARABIC </w:instrText>
+      </w:r>
+      <w:r>
+        <w:rPr>
+          <w:b/>
+        </w:rPr>
+        <w:fldChar w:fldCharType="separate"/>
+      </w:r>
+      <w:r>
+        <w:rPr>
+          <w:b/>
+          <w:noProof/>
+        </w:rPr>
+        <w:t>28</w:t>
+      </w:r>
+      <w:r>
+        <w:rPr>
+          <w:b/>
+        </w:rPr>
+        <w:fldChar w:fldCharType="end"/>
+      </w:r>
+      <w:bookmarkEnd w:id="38"/>
+      <w:r>
+        <w:rPr>
+          <w:i/>
+          <w:sz w:val="22"/>
+        </w:rPr>
+        <w:t xml:space="preserve"> </w:t>
+      </w:r>
+      <w:r>
+        <w:rPr>
+          <w:i/>
+          <w:sz w:val="22"/>
+        </w:rPr>
+        <w:t>Dodavanje slika</w:t>
+      </w:r>
+    </w:p>
+    <w:p>
+      <w:pPr>
+        <w:pStyle w:val="Caption"/>
+        <w:ind w:left="709" w:firstLine="12"/>
+        <w:jc w:val="both"/>
+        <w:rPr>
+          <w:b w:val="0"/>
+          <w:color w:val="auto"/>
+          <w:sz w:val="24"/>
+          <w:szCs w:val="24"/>
+        </w:rPr>
+      </w:pPr>
+      <w:r>
+        <w:rPr>
+          <w:b w:val="0"/>
+          <w:color w:val="auto"/>
+          <w:sz w:val="24"/>
+          <w:szCs w:val="24"/>
+        </w:rPr>
+        <w:t xml:space="preserve">Slijedi još samo odabir dimenzija videa, za što je potrebno otići u </w:t>
+      </w:r>
+      <w:proofErr w:type="spellStart"/>
+      <w:r>
+        <w:rPr>
+          <w:b w:val="0"/>
+          <w:color w:val="auto"/>
+          <w:sz w:val="24"/>
+          <w:szCs w:val="24"/>
+        </w:rPr>
+        <w:t>Dimensios</w:t>
+      </w:r>
+      <w:proofErr w:type="spellEnd"/>
+      <w:r>
+        <w:rPr>
+          <w:b w:val="0"/>
+          <w:color w:val="auto"/>
+          <w:sz w:val="24"/>
+          <w:szCs w:val="24"/>
+        </w:rPr>
+        <w:t xml:space="preserve"> u prozoru svojstava, te za Start </w:t>
+      </w:r>
+      <w:proofErr w:type="spellStart"/>
+      <w:r>
+        <w:rPr>
+          <w:b w:val="0"/>
+          <w:color w:val="auto"/>
+          <w:sz w:val="24"/>
+          <w:szCs w:val="24"/>
+        </w:rPr>
+        <w:t>Frame</w:t>
+      </w:r>
+      <w:proofErr w:type="spellEnd"/>
+      <w:r>
+        <w:rPr>
+          <w:b w:val="0"/>
+          <w:color w:val="auto"/>
+          <w:sz w:val="24"/>
+          <w:szCs w:val="24"/>
+        </w:rPr>
+        <w:t xml:space="preserve"> staviti 0, a za </w:t>
+      </w:r>
+      <w:proofErr w:type="spellStart"/>
+      <w:r>
+        <w:rPr>
+          <w:b w:val="0"/>
+          <w:color w:val="auto"/>
+          <w:sz w:val="24"/>
+          <w:szCs w:val="24"/>
+        </w:rPr>
+        <w:t>End</w:t>
+      </w:r>
+      <w:proofErr w:type="spellEnd"/>
+      <w:r>
+        <w:rPr>
+          <w:b w:val="0"/>
+          <w:color w:val="auto"/>
+          <w:sz w:val="24"/>
+          <w:szCs w:val="24"/>
+        </w:rPr>
+        <w:t xml:space="preserve"> </w:t>
+      </w:r>
+      <w:proofErr w:type="spellStart"/>
+      <w:r>
+        <w:rPr>
+          <w:b w:val="0"/>
+          <w:color w:val="auto"/>
+          <w:sz w:val="24"/>
+          <w:szCs w:val="24"/>
+        </w:rPr>
+        <w:t>Frame</w:t>
+      </w:r>
+      <w:proofErr w:type="spellEnd"/>
+      <w:r>
+        <w:rPr>
+          <w:b w:val="0"/>
+          <w:color w:val="auto"/>
+          <w:sz w:val="24"/>
+          <w:szCs w:val="24"/>
+        </w:rPr>
+        <w:t xml:space="preserve"> broj slika koji će sačinjavati video. Potom se u opcijama </w:t>
+      </w:r>
+      <w:proofErr w:type="spellStart"/>
+      <w:r>
+        <w:rPr>
+          <w:b w:val="0"/>
+          <w:color w:val="auto"/>
+          <w:sz w:val="24"/>
+          <w:szCs w:val="24"/>
+        </w:rPr>
+        <w:t>Output</w:t>
+      </w:r>
+      <w:proofErr w:type="spellEnd"/>
+      <w:r>
+        <w:rPr>
+          <w:b w:val="0"/>
+          <w:color w:val="auto"/>
+          <w:sz w:val="24"/>
+          <w:szCs w:val="24"/>
+        </w:rPr>
+        <w:t xml:space="preserve"> odabire mapa u koju će biti spremljen video, te izlazni format. On je u ovom slučaju </w:t>
+      </w:r>
+      <w:proofErr w:type="spellStart"/>
+      <w:r>
+        <w:rPr>
+          <w:b w:val="0"/>
+          <w:color w:val="auto"/>
+          <w:sz w:val="24"/>
+          <w:szCs w:val="24"/>
+        </w:rPr>
+        <w:t>Xvid</w:t>
+      </w:r>
+      <w:proofErr w:type="spellEnd"/>
+      <w:r>
+        <w:rPr>
+          <w:b w:val="0"/>
+          <w:color w:val="auto"/>
+          <w:sz w:val="24"/>
+          <w:szCs w:val="24"/>
+        </w:rPr>
+        <w:t>.</w:t>
+      </w:r>
+    </w:p>
+    <w:p>
+      <w:pPr>
+        <w:ind w:left="709" w:firstLine="12"/>
+        <w:jc w:val="both"/>
+      </w:pPr>
+      <w:r>
+        <w:t xml:space="preserve">Odabirom na opciju </w:t>
+      </w:r>
+      <w:proofErr w:type="spellStart"/>
+      <w:r>
+        <w:t>Animation</w:t>
+      </w:r>
+      <w:proofErr w:type="spellEnd"/>
+      <w:r>
+        <w:t xml:space="preserve"> u prozoru svojstava pokreće se stvaranje videa, te je po završetku animacije video spreman za pokretanje.</w:t>
+      </w:r>
+    </w:p>
+    <w:p>
+      <w:pPr>
+        <w:ind w:left="709" w:firstLine="12"/>
+        <w:jc w:val="both"/>
+      </w:pPr>
+    </w:p>
+    <w:p>
+      <w:pPr>
+        <w:ind w:left="709" w:firstLine="12"/>
+        <w:jc w:val="both"/>
+      </w:pPr>
+      <w:r>
+        <w:lastRenderedPageBreak/>
+        <w:t>U ovom se radu zbog manjka vremena pribjegnulo jednostavnim manipulacijama slika dobivenih animacijom, na način da su duplicirane te je na njih nadodan tekst vezan uz informacije planeta. Tako izmijenjene slike (točnije, njihov niz) korištene su za izradu video isječka.</w:t>
+      </w:r>
+    </w:p>
+    <w:p>
+      <w:pPr>
+        <w:rPr>
+          <w:b/>
+          <w:bCs/>
+          <w:color w:val="4F81BD" w:themeColor="accent1"/>
+          <w:sz w:val="18"/>
+          <w:szCs w:val="18"/>
+        </w:rPr>
       </w:pPr>
       <w:r>
         <w:br w:type="page"/>
       </w:r>
-    </w:p>
-    <w:p>
-      <w:pPr>
-        <w:pStyle w:val="normal0"/>
-        <w:contextualSpacing w:val="0"/>
-        <w:jc w:val="both"/>
-      </w:pPr>
     </w:p>
     <w:p>
       <w:pPr>
@@ -10164,13 +10780,99 @@
         <w:ind w:hanging="431"/>
         <w:jc w:val="both"/>
       </w:pPr>
-      <w:bookmarkStart w:id="37" w:name="h.2et92p0" w:colFirst="0" w:colLast="0"/>
-      <w:bookmarkStart w:id="38" w:name="_Toc406418108"/>
-      <w:bookmarkEnd w:id="37"/>
+      <w:r>
+        <w:lastRenderedPageBreak/>
+        <w:t>Zaključak</w:t>
+      </w:r>
+      <w:bookmarkEnd w:id="35"/>
+    </w:p>
+    <w:p>
+      <w:pPr>
+        <w:pStyle w:val="normal0"/>
+        <w:ind w:left="709" w:firstLine="12"/>
+        <w:jc w:val="both"/>
+      </w:pPr>
+      <w:r>
+        <w:t xml:space="preserve">Proces modeliranja i animiranja 3D modela Sunčevog sustava pokazao se kao nešto zahtjevniji projekt od očekivanog. </w:t>
+      </w:r>
+    </w:p>
+    <w:p>
+      <w:pPr>
+        <w:pStyle w:val="normal0"/>
+        <w:ind w:left="709" w:firstLine="12"/>
+        <w:jc w:val="both"/>
+      </w:pPr>
+      <w:r>
+        <w:t>Glavni je razlog tome nepoznavanje</w:t>
+      </w:r>
+      <w:r>
+        <w:t xml:space="preserve"> programskog alata </w:t>
+      </w:r>
+      <w:proofErr w:type="spellStart"/>
+      <w:r>
+        <w:t>Blender</w:t>
+      </w:r>
+      <w:proofErr w:type="spellEnd"/>
+      <w:r>
+        <w:t xml:space="preserve"> kao i činjenica da su problematike u 3D grafici zahtjevne i njihovo rješenje nije uvijek trivijalno.</w:t>
+      </w:r>
+    </w:p>
+    <w:p>
+      <w:pPr>
+        <w:pStyle w:val="normal0"/>
+        <w:ind w:left="709" w:firstLine="12"/>
+        <w:jc w:val="both"/>
+      </w:pPr>
+      <w:r>
+        <w:t xml:space="preserve">Unatoč tome, postignut je zacrtani cilj, te je model Sunčevog sustava uspješno izrađen. </w:t>
+      </w:r>
+    </w:p>
+    <w:p>
+      <w:pPr>
+        <w:pStyle w:val="normal0"/>
+        <w:ind w:left="709" w:firstLine="12"/>
+      </w:pPr>
+    </w:p>
+    <w:p>
+      <w:pPr>
+        <w:pStyle w:val="normal0"/>
+        <w:ind w:left="0" w:firstLine="0"/>
+        <w:contextualSpacing w:val="0"/>
+        <w:jc w:val="both"/>
+      </w:pPr>
+    </w:p>
+    <w:p>
+      <w:pPr>
+        <w:pStyle w:val="normal0"/>
+      </w:pPr>
+      <w:r>
+        <w:br w:type="page"/>
+      </w:r>
+    </w:p>
+    <w:p>
+      <w:pPr>
+        <w:pStyle w:val="normal0"/>
+        <w:contextualSpacing w:val="0"/>
+        <w:jc w:val="both"/>
+      </w:pPr>
+    </w:p>
+    <w:p>
+      <w:pPr>
+        <w:pStyle w:val="Heading1"/>
+        <w:numPr>
+          <w:ilvl w:val="0"/>
+          <w:numId w:val="8"/>
+        </w:numPr>
+        <w:ind w:hanging="431"/>
+        <w:jc w:val="both"/>
+      </w:pPr>
+      <w:bookmarkStart w:id="39" w:name="h.2et92p0" w:colFirst="0" w:colLast="0"/>
+      <w:bookmarkStart w:id="40" w:name="_Toc406418108"/>
+      <w:bookmarkEnd w:id="39"/>
       <w:r>
         <w:t>Literatura</w:t>
       </w:r>
-      <w:bookmarkEnd w:id="38"/>
+      <w:bookmarkEnd w:id="40"/>
     </w:p>
     <w:p>
       <w:pPr>
@@ -10187,7 +10889,7 @@
       <w:r>
         <w:t xml:space="preserve">Teksture planeta, </w:t>
       </w:r>
-      <w:hyperlink r:id="rId34">
+      <w:hyperlink r:id="rId36">
         <w:r>
           <w:rPr>
             <w:i/>
@@ -10216,7 +10918,7 @@
       <w:r>
         <w:t xml:space="preserve">Teksture satelita 1, </w:t>
       </w:r>
-      <w:hyperlink r:id="rId35">
+      <w:hyperlink r:id="rId37">
         <w:r>
           <w:rPr>
             <w:i/>
@@ -10245,7 +10947,7 @@
       <w:r>
         <w:t xml:space="preserve">Teksture satelita 2, </w:t>
       </w:r>
-      <w:hyperlink r:id="rId36">
+      <w:hyperlink r:id="rId38">
         <w:r>
           <w:rPr>
             <w:i/>
@@ -10274,7 +10976,7 @@
       <w:r>
         <w:t xml:space="preserve">Teksture satelita 3, </w:t>
       </w:r>
-      <w:hyperlink r:id="rId37">
+      <w:hyperlink r:id="rId39">
         <w:r>
           <w:rPr>
             <w:i/>
@@ -10302,7 +11004,7 @@
       <w:r>
         <w:t xml:space="preserve"> Informacije o Sunčevom sustavu,   </w:t>
       </w:r>
-      <w:hyperlink r:id="rId38">
+      <w:hyperlink r:id="rId40">
         <w:r>
           <w:rPr>
             <w:i/>
@@ -10330,7 +11032,7 @@
       <w:r>
         <w:t xml:space="preserve">Informacije o Sunčevom sustavu 2, </w:t>
       </w:r>
-      <w:hyperlink r:id="rId39">
+      <w:hyperlink r:id="rId41">
         <w:r>
           <w:rPr>
             <w:i/>
@@ -10359,7 +11061,7 @@
       <w:r>
         <w:t xml:space="preserve">Informacije o planetima, </w:t>
       </w:r>
-      <w:hyperlink r:id="rId40">
+      <w:hyperlink r:id="rId42">
         <w:r>
           <w:rPr>
             <w:i/>
@@ -10417,7 +11119,7 @@
       <w:r>
         <w:t xml:space="preserve"> Software, </w:t>
       </w:r>
-      <w:hyperlink r:id="rId41">
+      <w:hyperlink r:id="rId43">
         <w:r>
           <w:rPr>
             <w:color w:val="1155CC"/>
@@ -10452,7 +11154,7 @@
       <w:r>
         <w:t xml:space="preserve">, </w:t>
       </w:r>
-      <w:hyperlink r:id="rId42">
+      <w:hyperlink r:id="rId44">
         <w:r>
           <w:rPr>
             <w:color w:val="1155CC"/>
@@ -10479,7 +11181,7 @@
       <w:r>
         <w:t xml:space="preserve">Upute za stvaranje planeta i Sunca, </w:t>
       </w:r>
-      <w:hyperlink r:id="rId43">
+      <w:hyperlink r:id="rId45">
         <w:r>
           <w:rPr>
             <w:color w:val="1155CC"/>
@@ -10509,7 +11211,7 @@
       <w:r>
         <w:br/>
       </w:r>
-      <w:hyperlink r:id="rId44">
+      <w:hyperlink r:id="rId46">
         <w:r>
           <w:rPr>
             <w:color w:val="1155CC"/>
@@ -10547,7 +11249,7 @@
       <w:r>
         <w:br/>
       </w:r>
-      <w:hyperlink r:id="rId45">
+      <w:hyperlink r:id="rId47">
         <w:r>
           <w:rPr>
             <w:color w:val="1155CC"/>
@@ -10585,7 +11287,7 @@
       <w:r>
         <w:br/>
       </w:r>
-      <w:hyperlink r:id="rId46">
+      <w:hyperlink r:id="rId48">
         <w:r>
           <w:rPr>
             <w:color w:val="1155CC"/>
@@ -10612,7 +11314,7 @@
       <w:r>
         <w:t xml:space="preserve">Informacije o udaljenostima planeta od Sunca, </w:t>
       </w:r>
-      <w:hyperlink r:id="rId47" w:history="1">
+      <w:hyperlink r:id="rId49" w:history="1">
         <w:r>
           <w:rPr>
             <w:rStyle w:val="Hyperlink"/>
@@ -10697,53 +11399,14 @@
     <w:p>
       <w:pPr>
         <w:pStyle w:val="normal0"/>
-        <w:contextualSpacing w:val="0"/>
-        <w:jc w:val="both"/>
-      </w:pPr>
-    </w:p>
-    <w:p>
-      <w:pPr>
-        <w:pStyle w:val="normal0"/>
-        <w:contextualSpacing w:val="0"/>
-        <w:jc w:val="both"/>
-      </w:pPr>
-    </w:p>
-    <w:p>
-      <w:pPr>
-        <w:pStyle w:val="Heading1"/>
-        <w:numPr>
-          <w:ilvl w:val="0"/>
-          <w:numId w:val="8"/>
-        </w:numPr>
-        <w:ind w:hanging="431"/>
-        <w:jc w:val="both"/>
-        <w:rPr>
-          <w:b/>
-        </w:rPr>
-      </w:pPr>
-      <w:bookmarkStart w:id="39" w:name="h.tyjcwt" w:colFirst="0" w:colLast="0"/>
-      <w:bookmarkStart w:id="40" w:name="_Toc406418109"/>
-      <w:bookmarkEnd w:id="39"/>
-      <w:r>
-        <w:t>Sažetak</w:t>
-      </w:r>
-      <w:bookmarkEnd w:id="40"/>
-    </w:p>
-    <w:p>
-      <w:pPr>
-        <w:pStyle w:val="normal0"/>
-        <w:contextualSpacing w:val="0"/>
-        <w:jc w:val="both"/>
-      </w:pPr>
-    </w:p>
-    <w:p>
-      <w:pPr>
-        <w:pStyle w:val="normal0"/>
         <w:widowControl/>
         <w:spacing w:before="120"/>
-        <w:contextualSpacing w:val="0"/>
-        <w:jc w:val="both"/>
-      </w:pPr>
+        <w:ind w:left="0" w:firstLine="0"/>
+        <w:contextualSpacing w:val="0"/>
+        <w:jc w:val="both"/>
+      </w:pPr>
+      <w:bookmarkStart w:id="41" w:name="h.tyjcwt" w:colFirst="0" w:colLast="0"/>
+      <w:bookmarkEnd w:id="41"/>
     </w:p>
     <w:sectPr>
       <w:pgSz w:w="11906" w:h="16838"/>
@@ -13599,7 +14262,7 @@
 </file>
 
 <file path=customXml/itemProps1.xml><?xml version="1.0" encoding="utf-8"?>
-<ds:datastoreItem xmlns:ds="http://schemas.openxmlformats.org/officeDocument/2006/customXml" ds:itemID="{2AA62100-E283-4991-ADF5-FC3ECD6A8446}">
+<ds:datastoreItem xmlns:ds="http://schemas.openxmlformats.org/officeDocument/2006/customXml" ds:itemID="{7ADB7888-4D4F-4F6B-86F5-B1F05C04C89D}">
   <ds:schemaRefs>
     <ds:schemaRef ds:uri="http://schemas.openxmlformats.org/officeDocument/2006/bibliography"/>
   </ds:schemaRefs>

--- a/Projektna.docx
+++ b/Projektna.docx
@@ -1,11 +1,11 @@
 
 <file path=word/document.xml><?xml version="1.0" encoding="utf-8"?>
-<w:document xmlns:ve="http://schemas.openxmlformats.org/markup-compatibility/2006" xmlns:o="urn:schemas-microsoft-com:office:office" xmlns:r="http://schemas.openxmlformats.org/officeDocument/2006/relationships" xmlns:m="http://schemas.openxmlformats.org/officeDocument/2006/math" xmlns:v="urn:schemas-microsoft-com:vml" xmlns:wp="http://schemas.openxmlformats.org/drawingml/2006/wordprocessingDrawing" xmlns:w10="urn:schemas-microsoft-com:office:word" xmlns:w="http://schemas.openxmlformats.org/wordprocessingml/2006/main" xmlns:wne="http://schemas.microsoft.com/office/word/2006/wordml">
+<w:document xmlns:wpc="http://schemas.microsoft.com/office/word/2010/wordprocessingCanvas" xmlns:mc="http://schemas.openxmlformats.org/markup-compatibility/2006" xmlns:o="urn:schemas-microsoft-com:office:office" xmlns:r="http://schemas.openxmlformats.org/officeDocument/2006/relationships" xmlns:m="http://schemas.openxmlformats.org/officeDocument/2006/math" xmlns:v="urn:schemas-microsoft-com:vml" xmlns:wp14="http://schemas.microsoft.com/office/word/2010/wordprocessingDrawing" xmlns:wp="http://schemas.openxmlformats.org/drawingml/2006/wordprocessingDrawing" xmlns:w10="urn:schemas-microsoft-com:office:word" xmlns:w="http://schemas.openxmlformats.org/wordprocessingml/2006/main" xmlns:w14="http://schemas.microsoft.com/office/word/2010/wordml" xmlns:wpg="http://schemas.microsoft.com/office/word/2010/wordprocessingGroup" xmlns:wpi="http://schemas.microsoft.com/office/word/2010/wordprocessingInk" xmlns:wne="http://schemas.microsoft.com/office/word/2006/wordml" xmlns:wps="http://schemas.microsoft.com/office/word/2010/wordprocessingShape" mc:Ignorable="w14 wp14">
   <w:background w:color="FFFFFF"/>
   <w:body>
     <w:p>
       <w:pPr>
-        <w:pStyle w:val="normal0"/>
+        <w:pStyle w:val="Normal1"/>
         <w:widowControl/>
         <w:spacing w:before="240" w:after="240"/>
         <w:contextualSpacing w:val="0"/>
@@ -20,7 +20,7 @@
     </w:p>
     <w:p>
       <w:pPr>
-        <w:pStyle w:val="normal0"/>
+        <w:pStyle w:val="Normal1"/>
         <w:widowControl/>
         <w:spacing w:before="240" w:after="240"/>
         <w:contextualSpacing w:val="0"/>
@@ -36,70 +36,70 @@
     </w:p>
     <w:p>
       <w:pPr>
-        <w:pStyle w:val="normal0"/>
+        <w:pStyle w:val="Normal1"/>
         <w:contextualSpacing w:val="0"/>
         <w:jc w:val="center"/>
       </w:pPr>
     </w:p>
     <w:p>
       <w:pPr>
-        <w:pStyle w:val="normal0"/>
+        <w:pStyle w:val="Normal1"/>
         <w:contextualSpacing w:val="0"/>
         <w:jc w:val="center"/>
       </w:pPr>
     </w:p>
     <w:p>
       <w:pPr>
-        <w:pStyle w:val="normal0"/>
-        <w:contextualSpacing w:val="0"/>
-        <w:jc w:val="both"/>
-      </w:pPr>
-    </w:p>
-    <w:p>
-      <w:pPr>
-        <w:pStyle w:val="normal0"/>
-        <w:contextualSpacing w:val="0"/>
-        <w:jc w:val="both"/>
-      </w:pPr>
-    </w:p>
-    <w:p>
-      <w:pPr>
-        <w:pStyle w:val="normal0"/>
-        <w:contextualSpacing w:val="0"/>
-        <w:jc w:val="both"/>
-      </w:pPr>
-    </w:p>
-    <w:p>
-      <w:pPr>
-        <w:pStyle w:val="normal0"/>
-        <w:contextualSpacing w:val="0"/>
-        <w:jc w:val="both"/>
-      </w:pPr>
-    </w:p>
-    <w:p>
-      <w:pPr>
-        <w:pStyle w:val="normal0"/>
-        <w:contextualSpacing w:val="0"/>
-        <w:jc w:val="both"/>
-      </w:pPr>
-    </w:p>
-    <w:p>
-      <w:pPr>
-        <w:pStyle w:val="normal0"/>
+        <w:pStyle w:val="Normal1"/>
+        <w:contextualSpacing w:val="0"/>
+        <w:jc w:val="both"/>
+      </w:pPr>
+    </w:p>
+    <w:p>
+      <w:pPr>
+        <w:pStyle w:val="Normal1"/>
+        <w:contextualSpacing w:val="0"/>
+        <w:jc w:val="both"/>
+      </w:pPr>
+    </w:p>
+    <w:p>
+      <w:pPr>
+        <w:pStyle w:val="Normal1"/>
+        <w:contextualSpacing w:val="0"/>
+        <w:jc w:val="both"/>
+      </w:pPr>
+    </w:p>
+    <w:p>
+      <w:pPr>
+        <w:pStyle w:val="Normal1"/>
+        <w:contextualSpacing w:val="0"/>
+        <w:jc w:val="both"/>
+      </w:pPr>
+    </w:p>
+    <w:p>
+      <w:pPr>
+        <w:pStyle w:val="Normal1"/>
+        <w:contextualSpacing w:val="0"/>
+        <w:jc w:val="both"/>
+      </w:pPr>
+    </w:p>
+    <w:p>
+      <w:pPr>
+        <w:pStyle w:val="Normal1"/>
         <w:contextualSpacing w:val="0"/>
         <w:jc w:val="center"/>
       </w:pPr>
     </w:p>
     <w:p>
       <w:pPr>
-        <w:pStyle w:val="normal0"/>
+        <w:pStyle w:val="Normal1"/>
         <w:contextualSpacing w:val="0"/>
         <w:jc w:val="center"/>
       </w:pPr>
     </w:p>
     <w:p>
       <w:pPr>
-        <w:pStyle w:val="normal0"/>
+        <w:pStyle w:val="Normal1"/>
         <w:widowControl/>
         <w:spacing w:before="240" w:after="240"/>
         <w:contextualSpacing w:val="0"/>
@@ -115,14 +115,14 @@
     </w:p>
     <w:p>
       <w:pPr>
-        <w:pStyle w:val="normal0"/>
+        <w:pStyle w:val="Normal1"/>
         <w:contextualSpacing w:val="0"/>
         <w:jc w:val="center"/>
       </w:pPr>
     </w:p>
     <w:p>
       <w:pPr>
-        <w:pStyle w:val="normal0"/>
+        <w:pStyle w:val="Normal1"/>
         <w:widowControl/>
         <w:spacing w:before="240" w:after="240"/>
         <w:contextualSpacing w:val="0"/>
@@ -138,7 +138,7 @@
     </w:p>
     <w:p>
       <w:pPr>
-        <w:pStyle w:val="normal0"/>
+        <w:pStyle w:val="Normal1"/>
         <w:widowControl/>
         <w:spacing w:after="0"/>
         <w:contextualSpacing w:val="0"/>
@@ -153,7 +153,7 @@
     </w:p>
     <w:p>
       <w:pPr>
-        <w:pStyle w:val="normal0"/>
+        <w:pStyle w:val="Normal1"/>
         <w:widowControl/>
         <w:spacing w:after="0"/>
         <w:contextualSpacing w:val="0"/>
@@ -163,20 +163,12 @@
         <w:rPr>
           <w:i/>
         </w:rPr>
-        <w:t xml:space="preserve">Josip </w:t>
-      </w:r>
-      <w:proofErr w:type="spellStart"/>
-      <w:r>
-        <w:rPr>
-          <w:i/>
-        </w:rPr>
-        <w:t>Domšić</w:t>
-      </w:r>
-      <w:proofErr w:type="spellEnd"/>
-    </w:p>
-    <w:p>
-      <w:pPr>
-        <w:pStyle w:val="normal0"/>
+        <w:t>Josip Domšić</w:t>
+      </w:r>
+    </w:p>
+    <w:p>
+      <w:pPr>
+        <w:pStyle w:val="Normal1"/>
         <w:widowControl/>
         <w:spacing w:after="0"/>
         <w:contextualSpacing w:val="0"/>
@@ -186,20 +178,12 @@
         <w:rPr>
           <w:i/>
         </w:rPr>
-        <w:t xml:space="preserve">Igor </w:t>
-      </w:r>
-      <w:proofErr w:type="spellStart"/>
-      <w:r>
-        <w:rPr>
-          <w:i/>
-        </w:rPr>
-        <w:t>Ignjatović</w:t>
-      </w:r>
-      <w:proofErr w:type="spellEnd"/>
-    </w:p>
-    <w:p>
-      <w:pPr>
-        <w:pStyle w:val="normal0"/>
+        <w:t>Igor Ignjatović</w:t>
+      </w:r>
+    </w:p>
+    <w:p>
+      <w:pPr>
+        <w:pStyle w:val="Normal1"/>
         <w:widowControl/>
         <w:spacing w:after="0"/>
         <w:contextualSpacing w:val="0"/>
@@ -209,20 +193,12 @@
         <w:rPr>
           <w:i/>
         </w:rPr>
-        <w:t xml:space="preserve">Marko </w:t>
-      </w:r>
-      <w:proofErr w:type="spellStart"/>
-      <w:r>
-        <w:rPr>
-          <w:i/>
-        </w:rPr>
-        <w:t>Obrvan</w:t>
-      </w:r>
-      <w:proofErr w:type="spellEnd"/>
-    </w:p>
-    <w:p>
-      <w:pPr>
-        <w:pStyle w:val="normal0"/>
+        <w:t>Marko Obrvan</w:t>
+      </w:r>
+    </w:p>
+    <w:p>
+      <w:pPr>
+        <w:pStyle w:val="Normal1"/>
         <w:widowControl/>
         <w:spacing w:after="0"/>
         <w:contextualSpacing w:val="0"/>
@@ -237,84 +213,84 @@
     </w:p>
     <w:p>
       <w:pPr>
-        <w:pStyle w:val="normal0"/>
-        <w:contextualSpacing w:val="0"/>
-        <w:jc w:val="both"/>
-      </w:pPr>
-    </w:p>
-    <w:p>
-      <w:pPr>
-        <w:pStyle w:val="normal0"/>
-        <w:contextualSpacing w:val="0"/>
-        <w:jc w:val="both"/>
-      </w:pPr>
-    </w:p>
-    <w:p>
-      <w:pPr>
-        <w:pStyle w:val="normal0"/>
-        <w:contextualSpacing w:val="0"/>
-        <w:jc w:val="both"/>
-      </w:pPr>
-    </w:p>
-    <w:p>
-      <w:pPr>
-        <w:pStyle w:val="normal0"/>
-        <w:contextualSpacing w:val="0"/>
-        <w:jc w:val="both"/>
-      </w:pPr>
-    </w:p>
-    <w:p>
-      <w:pPr>
-        <w:pStyle w:val="normal0"/>
-        <w:contextualSpacing w:val="0"/>
-        <w:jc w:val="both"/>
-      </w:pPr>
-    </w:p>
-    <w:p>
-      <w:pPr>
-        <w:pStyle w:val="normal0"/>
-        <w:contextualSpacing w:val="0"/>
-        <w:jc w:val="both"/>
-      </w:pPr>
-    </w:p>
-    <w:p>
-      <w:pPr>
-        <w:pStyle w:val="normal0"/>
-        <w:contextualSpacing w:val="0"/>
-        <w:jc w:val="both"/>
-      </w:pPr>
-    </w:p>
-    <w:p>
-      <w:pPr>
-        <w:pStyle w:val="normal0"/>
-        <w:contextualSpacing w:val="0"/>
-        <w:jc w:val="both"/>
-      </w:pPr>
-    </w:p>
-    <w:p>
-      <w:pPr>
-        <w:pStyle w:val="normal0"/>
-        <w:contextualSpacing w:val="0"/>
-        <w:jc w:val="both"/>
-      </w:pPr>
-    </w:p>
-    <w:p>
-      <w:pPr>
-        <w:pStyle w:val="normal0"/>
-        <w:contextualSpacing w:val="0"/>
-        <w:jc w:val="both"/>
-      </w:pPr>
-    </w:p>
-    <w:p>
-      <w:pPr>
-        <w:pStyle w:val="normal0"/>
+        <w:pStyle w:val="Normal1"/>
+        <w:contextualSpacing w:val="0"/>
+        <w:jc w:val="both"/>
+      </w:pPr>
+    </w:p>
+    <w:p>
+      <w:pPr>
+        <w:pStyle w:val="Normal1"/>
+        <w:contextualSpacing w:val="0"/>
+        <w:jc w:val="both"/>
+      </w:pPr>
+    </w:p>
+    <w:p>
+      <w:pPr>
+        <w:pStyle w:val="Normal1"/>
+        <w:contextualSpacing w:val="0"/>
+        <w:jc w:val="both"/>
+      </w:pPr>
+    </w:p>
+    <w:p>
+      <w:pPr>
+        <w:pStyle w:val="Normal1"/>
+        <w:contextualSpacing w:val="0"/>
+        <w:jc w:val="both"/>
+      </w:pPr>
+    </w:p>
+    <w:p>
+      <w:pPr>
+        <w:pStyle w:val="Normal1"/>
+        <w:contextualSpacing w:val="0"/>
+        <w:jc w:val="both"/>
+      </w:pPr>
+    </w:p>
+    <w:p>
+      <w:pPr>
+        <w:pStyle w:val="Normal1"/>
+        <w:contextualSpacing w:val="0"/>
+        <w:jc w:val="both"/>
+      </w:pPr>
+    </w:p>
+    <w:p>
+      <w:pPr>
+        <w:pStyle w:val="Normal1"/>
+        <w:contextualSpacing w:val="0"/>
+        <w:jc w:val="both"/>
+      </w:pPr>
+    </w:p>
+    <w:p>
+      <w:pPr>
+        <w:pStyle w:val="Normal1"/>
+        <w:contextualSpacing w:val="0"/>
+        <w:jc w:val="both"/>
+      </w:pPr>
+    </w:p>
+    <w:p>
+      <w:pPr>
+        <w:pStyle w:val="Normal1"/>
+        <w:contextualSpacing w:val="0"/>
+        <w:jc w:val="both"/>
+      </w:pPr>
+    </w:p>
+    <w:p>
+      <w:pPr>
+        <w:pStyle w:val="Normal1"/>
+        <w:contextualSpacing w:val="0"/>
+        <w:jc w:val="both"/>
+      </w:pPr>
+    </w:p>
+    <w:p>
+      <w:pPr>
+        <w:pStyle w:val="Normal1"/>
         <w:contextualSpacing w:val="0"/>
         <w:jc w:val="center"/>
       </w:pPr>
     </w:p>
     <w:p>
       <w:pPr>
-        <w:pStyle w:val="normal0"/>
+        <w:pStyle w:val="Normal1"/>
         <w:widowControl/>
         <w:spacing w:before="120"/>
         <w:contextualSpacing w:val="0"/>
@@ -329,14 +305,14 @@
     </w:p>
     <w:p>
       <w:pPr>
-        <w:pStyle w:val="normal0"/>
-        <w:contextualSpacing w:val="0"/>
-        <w:jc w:val="both"/>
-      </w:pPr>
-    </w:p>
-    <w:p>
-      <w:pPr>
-        <w:pStyle w:val="normal0"/>
+        <w:pStyle w:val="Normal1"/>
+        <w:contextualSpacing w:val="0"/>
+        <w:jc w:val="both"/>
+      </w:pPr>
+    </w:p>
+    <w:p>
+      <w:pPr>
+        <w:pStyle w:val="Normal1"/>
         <w:contextualSpacing w:val="0"/>
         <w:jc w:val="both"/>
       </w:pPr>
@@ -351,7 +327,7 @@
     </w:p>
     <w:p>
       <w:pPr>
-        <w:pStyle w:val="normal0"/>
+        <w:pStyle w:val="Normal1"/>
         <w:contextualSpacing w:val="0"/>
         <w:jc w:val="both"/>
       </w:pPr>
@@ -373,21 +349,20 @@
           <w:docPartUnique/>
         </w:docPartObj>
       </w:sdtPr>
+      <w:sdtEndPr/>
       <w:sdtContent>
         <w:p>
           <w:pPr>
             <w:pStyle w:val="TOCHeading"/>
+            <w:spacing w:line="360" w:lineRule="auto"/>
           </w:pPr>
         </w:p>
         <w:p>
           <w:pPr>
             <w:pStyle w:val="TOC1"/>
-            <w:tabs>
-              <w:tab w:val="right" w:leader="dot" w:pos="9061"/>
-            </w:tabs>
+            <w:spacing w:line="360" w:lineRule="auto"/>
             <w:rPr>
               <w:rFonts w:asciiTheme="minorHAnsi" w:eastAsiaTheme="minorEastAsia" w:hAnsiTheme="minorHAnsi" w:cstheme="minorBidi"/>
-              <w:noProof/>
               <w:color w:val="auto"/>
               <w:sz w:val="22"/>
               <w:szCs w:val="22"/>
@@ -406,15 +381,12 @@
             <w:r>
               <w:rPr>
                 <w:rStyle w:val="Hyperlink"/>
-                <w:b/>
-                <w:noProof/>
               </w:rPr>
               <w:t>1.</w:t>
             </w:r>
             <w:r>
               <w:rPr>
                 <w:rFonts w:asciiTheme="minorHAnsi" w:eastAsiaTheme="minorEastAsia" w:hAnsiTheme="minorHAnsi" w:cstheme="minorBidi"/>
-                <w:noProof/>
                 <w:color w:val="auto"/>
                 <w:sz w:val="22"/>
                 <w:szCs w:val="22"/>
@@ -424,54 +396,46 @@
             <w:r>
               <w:rPr>
                 <w:rStyle w:val="Hyperlink"/>
-                <w:noProof/>
               </w:rPr>
               <w:t>Uvod</w:t>
             </w:r>
             <w:r>
               <w:rPr>
-                <w:noProof/>
                 <w:webHidden/>
               </w:rPr>
               <w:tab/>
             </w:r>
             <w:r>
               <w:rPr>
-                <w:noProof/>
                 <w:webHidden/>
               </w:rPr>
               <w:fldChar w:fldCharType="begin"/>
             </w:r>
             <w:r>
               <w:rPr>
-                <w:noProof/>
                 <w:webHidden/>
               </w:rPr>
               <w:instrText xml:space="preserve"> PAGEREF _Toc406418094 \h </w:instrText>
             </w:r>
             <w:r>
               <w:rPr>
-                <w:noProof/>
                 <w:webHidden/>
               </w:rPr>
             </w:r>
             <w:r>
               <w:rPr>
-                <w:noProof/>
                 <w:webHidden/>
               </w:rPr>
               <w:fldChar w:fldCharType="separate"/>
             </w:r>
             <w:r>
               <w:rPr>
-                <w:noProof/>
                 <w:webHidden/>
               </w:rPr>
               <w:t>3</w:t>
             </w:r>
             <w:r>
               <w:rPr>
-                <w:noProof/>
                 <w:webHidden/>
               </w:rPr>
               <w:fldChar w:fldCharType="end"/>
@@ -484,6 +448,7 @@
             <w:tabs>
               <w:tab w:val="right" w:leader="dot" w:pos="9061"/>
             </w:tabs>
+            <w:spacing w:line="360" w:lineRule="auto"/>
             <w:rPr>
               <w:rFonts w:asciiTheme="minorHAnsi" w:eastAsiaTheme="minorEastAsia" w:hAnsiTheme="minorHAnsi" w:cstheme="minorBidi"/>
               <w:noProof/>
@@ -570,12 +535,9 @@
         <w:p>
           <w:pPr>
             <w:pStyle w:val="TOC1"/>
-            <w:tabs>
-              <w:tab w:val="right" w:leader="dot" w:pos="9061"/>
-            </w:tabs>
+            <w:spacing w:line="360" w:lineRule="auto"/>
             <w:rPr>
               <w:rFonts w:asciiTheme="minorHAnsi" w:eastAsiaTheme="minorEastAsia" w:hAnsiTheme="minorHAnsi" w:cstheme="minorBidi"/>
-              <w:noProof/>
               <w:color w:val="auto"/>
               <w:sz w:val="22"/>
               <w:szCs w:val="22"/>
@@ -585,15 +547,12 @@
             <w:r>
               <w:rPr>
                 <w:rStyle w:val="Hyperlink"/>
-                <w:b/>
-                <w:noProof/>
               </w:rPr>
               <w:t>2.</w:t>
             </w:r>
             <w:r>
               <w:rPr>
                 <w:rFonts w:asciiTheme="minorHAnsi" w:eastAsiaTheme="minorEastAsia" w:hAnsiTheme="minorHAnsi" w:cstheme="minorBidi"/>
-                <w:noProof/>
                 <w:color w:val="auto"/>
                 <w:sz w:val="22"/>
                 <w:szCs w:val="22"/>
@@ -603,54 +562,46 @@
             <w:r>
               <w:rPr>
                 <w:rStyle w:val="Hyperlink"/>
-                <w:noProof/>
               </w:rPr>
               <w:t>Blender</w:t>
             </w:r>
             <w:r>
               <w:rPr>
-                <w:noProof/>
                 <w:webHidden/>
               </w:rPr>
               <w:tab/>
             </w:r>
             <w:r>
               <w:rPr>
-                <w:noProof/>
                 <w:webHidden/>
               </w:rPr>
               <w:fldChar w:fldCharType="begin"/>
             </w:r>
             <w:r>
               <w:rPr>
-                <w:noProof/>
                 <w:webHidden/>
               </w:rPr>
               <w:instrText xml:space="preserve"> PAGEREF _Toc406418096 \h </w:instrText>
             </w:r>
             <w:r>
               <w:rPr>
-                <w:noProof/>
                 <w:webHidden/>
               </w:rPr>
             </w:r>
             <w:r>
               <w:rPr>
-                <w:noProof/>
                 <w:webHidden/>
               </w:rPr>
               <w:fldChar w:fldCharType="separate"/>
             </w:r>
             <w:r>
               <w:rPr>
-                <w:noProof/>
                 <w:webHidden/>
               </w:rPr>
               <w:t>4</w:t>
             </w:r>
             <w:r>
               <w:rPr>
-                <w:noProof/>
                 <w:webHidden/>
               </w:rPr>
               <w:fldChar w:fldCharType="end"/>
@@ -663,6 +614,7 @@
             <w:tabs>
               <w:tab w:val="right" w:leader="dot" w:pos="9061"/>
             </w:tabs>
+            <w:spacing w:line="360" w:lineRule="auto"/>
             <w:rPr>
               <w:rFonts w:asciiTheme="minorHAnsi" w:eastAsiaTheme="minorEastAsia" w:hAnsiTheme="minorHAnsi" w:cstheme="minorBidi"/>
               <w:noProof/>
@@ -749,12 +701,9 @@
         <w:p>
           <w:pPr>
             <w:pStyle w:val="TOC1"/>
-            <w:tabs>
-              <w:tab w:val="right" w:leader="dot" w:pos="9061"/>
-            </w:tabs>
+            <w:spacing w:line="360" w:lineRule="auto"/>
             <w:rPr>
               <w:rFonts w:asciiTheme="minorHAnsi" w:eastAsiaTheme="minorEastAsia" w:hAnsiTheme="minorHAnsi" w:cstheme="minorBidi"/>
-              <w:noProof/>
               <w:color w:val="auto"/>
               <w:sz w:val="22"/>
               <w:szCs w:val="22"/>
@@ -764,15 +713,12 @@
             <w:r>
               <w:rPr>
                 <w:rStyle w:val="Hyperlink"/>
-                <w:b/>
-                <w:noProof/>
               </w:rPr>
               <w:t>3.</w:t>
             </w:r>
             <w:r>
               <w:rPr>
                 <w:rFonts w:asciiTheme="minorHAnsi" w:eastAsiaTheme="minorEastAsia" w:hAnsiTheme="minorHAnsi" w:cstheme="minorBidi"/>
-                <w:noProof/>
                 <w:color w:val="auto"/>
                 <w:sz w:val="22"/>
                 <w:szCs w:val="22"/>
@@ -782,54 +728,46 @@
             <w:r>
               <w:rPr>
                 <w:rStyle w:val="Hyperlink"/>
-                <w:noProof/>
               </w:rPr>
               <w:t>Postupak izrade</w:t>
             </w:r>
             <w:r>
               <w:rPr>
-                <w:noProof/>
                 <w:webHidden/>
               </w:rPr>
               <w:tab/>
             </w:r>
             <w:r>
               <w:rPr>
-                <w:noProof/>
                 <w:webHidden/>
               </w:rPr>
               <w:fldChar w:fldCharType="begin"/>
             </w:r>
             <w:r>
               <w:rPr>
-                <w:noProof/>
                 <w:webHidden/>
               </w:rPr>
               <w:instrText xml:space="preserve"> PAGEREF _Toc406418098 \h </w:instrText>
             </w:r>
             <w:r>
               <w:rPr>
-                <w:noProof/>
                 <w:webHidden/>
               </w:rPr>
             </w:r>
             <w:r>
               <w:rPr>
-                <w:noProof/>
                 <w:webHidden/>
               </w:rPr>
               <w:fldChar w:fldCharType="separate"/>
             </w:r>
             <w:r>
               <w:rPr>
-                <w:noProof/>
                 <w:webHidden/>
               </w:rPr>
               <w:t>5</w:t>
             </w:r>
             <w:r>
               <w:rPr>
-                <w:noProof/>
                 <w:webHidden/>
               </w:rPr>
               <w:fldChar w:fldCharType="end"/>
@@ -842,6 +780,7 @@
             <w:tabs>
               <w:tab w:val="right" w:leader="dot" w:pos="9061"/>
             </w:tabs>
+            <w:spacing w:line="360" w:lineRule="auto"/>
             <w:rPr>
               <w:rFonts w:asciiTheme="minorHAnsi" w:eastAsiaTheme="minorEastAsia" w:hAnsiTheme="minorHAnsi" w:cstheme="minorBidi"/>
               <w:noProof/>
@@ -931,6 +870,7 @@
             <w:tabs>
               <w:tab w:val="right" w:leader="dot" w:pos="9061"/>
             </w:tabs>
+            <w:spacing w:line="360" w:lineRule="auto"/>
             <w:rPr>
               <w:rFonts w:asciiTheme="minorHAnsi" w:eastAsiaTheme="minorEastAsia" w:hAnsiTheme="minorHAnsi" w:cstheme="minorBidi"/>
               <w:noProof/>
@@ -1020,6 +960,7 @@
             <w:tabs>
               <w:tab w:val="right" w:leader="dot" w:pos="9061"/>
             </w:tabs>
+            <w:spacing w:line="360" w:lineRule="auto"/>
             <w:rPr>
               <w:rFonts w:asciiTheme="minorHAnsi" w:eastAsiaTheme="minorEastAsia" w:hAnsiTheme="minorHAnsi" w:cstheme="minorBidi"/>
               <w:noProof/>
@@ -1109,6 +1050,7 @@
             <w:tabs>
               <w:tab w:val="right" w:leader="dot" w:pos="9061"/>
             </w:tabs>
+            <w:spacing w:line="360" w:lineRule="auto"/>
             <w:rPr>
               <w:rFonts w:asciiTheme="minorHAnsi" w:eastAsiaTheme="minorEastAsia" w:hAnsiTheme="minorHAnsi" w:cstheme="minorBidi"/>
               <w:noProof/>
@@ -1198,6 +1140,7 @@
             <w:tabs>
               <w:tab w:val="right" w:leader="dot" w:pos="9061"/>
             </w:tabs>
+            <w:spacing w:line="360" w:lineRule="auto"/>
             <w:rPr>
               <w:rFonts w:asciiTheme="minorHAnsi" w:eastAsiaTheme="minorEastAsia" w:hAnsiTheme="minorHAnsi" w:cstheme="minorBidi"/>
               <w:noProof/>
@@ -1287,6 +1230,7 @@
             <w:tabs>
               <w:tab w:val="right" w:leader="dot" w:pos="9061"/>
             </w:tabs>
+            <w:spacing w:line="360" w:lineRule="auto"/>
             <w:rPr>
               <w:rFonts w:asciiTheme="minorHAnsi" w:eastAsiaTheme="minorEastAsia" w:hAnsiTheme="minorHAnsi" w:cstheme="minorBidi"/>
               <w:noProof/>
@@ -1376,6 +1320,7 @@
             <w:tabs>
               <w:tab w:val="right" w:leader="dot" w:pos="9061"/>
             </w:tabs>
+            <w:spacing w:line="360" w:lineRule="auto"/>
             <w:rPr>
               <w:rFonts w:asciiTheme="minorHAnsi" w:eastAsiaTheme="minorEastAsia" w:hAnsiTheme="minorHAnsi" w:cstheme="minorBidi"/>
               <w:noProof/>
@@ -1465,6 +1410,7 @@
             <w:tabs>
               <w:tab w:val="right" w:leader="dot" w:pos="9061"/>
             </w:tabs>
+            <w:spacing w:line="360" w:lineRule="auto"/>
             <w:rPr>
               <w:rFonts w:asciiTheme="minorHAnsi" w:eastAsiaTheme="minorEastAsia" w:hAnsiTheme="minorHAnsi" w:cstheme="minorBidi"/>
               <w:noProof/>
@@ -1551,12 +1497,9 @@
         <w:p>
           <w:pPr>
             <w:pStyle w:val="TOC1"/>
-            <w:tabs>
-              <w:tab w:val="right" w:leader="dot" w:pos="9061"/>
-            </w:tabs>
+            <w:spacing w:line="360" w:lineRule="auto"/>
             <w:rPr>
               <w:rFonts w:asciiTheme="minorHAnsi" w:eastAsiaTheme="minorEastAsia" w:hAnsiTheme="minorHAnsi" w:cstheme="minorBidi"/>
-              <w:noProof/>
               <w:color w:val="auto"/>
               <w:sz w:val="22"/>
               <w:szCs w:val="22"/>
@@ -1566,15 +1509,12 @@
             <w:r>
               <w:rPr>
                 <w:rStyle w:val="Hyperlink"/>
-                <w:b/>
-                <w:noProof/>
               </w:rPr>
               <w:t>4.</w:t>
             </w:r>
             <w:r>
               <w:rPr>
                 <w:rFonts w:asciiTheme="minorHAnsi" w:eastAsiaTheme="minorEastAsia" w:hAnsiTheme="minorHAnsi" w:cstheme="minorBidi"/>
-                <w:noProof/>
                 <w:color w:val="auto"/>
                 <w:sz w:val="22"/>
                 <w:szCs w:val="22"/>
@@ -1584,54 +1524,46 @@
             <w:r>
               <w:rPr>
                 <w:rStyle w:val="Hyperlink"/>
-                <w:noProof/>
               </w:rPr>
               <w:t>Zaključak</w:t>
             </w:r>
             <w:r>
               <w:rPr>
-                <w:noProof/>
                 <w:webHidden/>
               </w:rPr>
               <w:tab/>
             </w:r>
             <w:r>
               <w:rPr>
-                <w:noProof/>
                 <w:webHidden/>
               </w:rPr>
               <w:fldChar w:fldCharType="begin"/>
             </w:r>
             <w:r>
               <w:rPr>
-                <w:noProof/>
                 <w:webHidden/>
               </w:rPr>
               <w:instrText xml:space="preserve"> PAGEREF _Toc406418107 \h </w:instrText>
             </w:r>
             <w:r>
               <w:rPr>
-                <w:noProof/>
                 <w:webHidden/>
               </w:rPr>
             </w:r>
             <w:r>
               <w:rPr>
-                <w:noProof/>
                 <w:webHidden/>
               </w:rPr>
               <w:fldChar w:fldCharType="separate"/>
             </w:r>
             <w:r>
               <w:rPr>
-                <w:noProof/>
                 <w:webHidden/>
               </w:rPr>
               <w:t>24</w:t>
             </w:r>
             <w:r>
               <w:rPr>
-                <w:noProof/>
                 <w:webHidden/>
               </w:rPr>
               <w:fldChar w:fldCharType="end"/>
@@ -1641,12 +1573,9 @@
         <w:p>
           <w:pPr>
             <w:pStyle w:val="TOC1"/>
-            <w:tabs>
-              <w:tab w:val="right" w:leader="dot" w:pos="9061"/>
-            </w:tabs>
+            <w:spacing w:line="360" w:lineRule="auto"/>
             <w:rPr>
               <w:rFonts w:asciiTheme="minorHAnsi" w:eastAsiaTheme="minorEastAsia" w:hAnsiTheme="minorHAnsi" w:cstheme="minorBidi"/>
-              <w:noProof/>
               <w:color w:val="auto"/>
               <w:sz w:val="22"/>
               <w:szCs w:val="22"/>
@@ -1656,14 +1585,12 @@
             <w:r>
               <w:rPr>
                 <w:rStyle w:val="Hyperlink"/>
-                <w:noProof/>
               </w:rPr>
               <w:t>5.</w:t>
             </w:r>
             <w:r>
               <w:rPr>
                 <w:rFonts w:asciiTheme="minorHAnsi" w:eastAsiaTheme="minorEastAsia" w:hAnsiTheme="minorHAnsi" w:cstheme="minorBidi"/>
-                <w:noProof/>
                 <w:color w:val="auto"/>
                 <w:sz w:val="22"/>
                 <w:szCs w:val="22"/>
@@ -1673,54 +1600,46 @@
             <w:r>
               <w:rPr>
                 <w:rStyle w:val="Hyperlink"/>
-                <w:noProof/>
               </w:rPr>
               <w:t>Literatura</w:t>
             </w:r>
             <w:r>
               <w:rPr>
-                <w:noProof/>
                 <w:webHidden/>
               </w:rPr>
               <w:tab/>
             </w:r>
             <w:r>
               <w:rPr>
-                <w:noProof/>
                 <w:webHidden/>
               </w:rPr>
               <w:fldChar w:fldCharType="begin"/>
             </w:r>
             <w:r>
               <w:rPr>
-                <w:noProof/>
                 <w:webHidden/>
               </w:rPr>
               <w:instrText xml:space="preserve"> PAGEREF _Toc406418108 \h </w:instrText>
             </w:r>
             <w:r>
               <w:rPr>
-                <w:noProof/>
                 <w:webHidden/>
               </w:rPr>
             </w:r>
             <w:r>
               <w:rPr>
-                <w:noProof/>
                 <w:webHidden/>
               </w:rPr>
               <w:fldChar w:fldCharType="separate"/>
             </w:r>
             <w:r>
               <w:rPr>
-                <w:noProof/>
                 <w:webHidden/>
               </w:rPr>
               <w:t>25</w:t>
             </w:r>
             <w:r>
               <w:rPr>
-                <w:noProof/>
                 <w:webHidden/>
               </w:rPr>
               <w:fldChar w:fldCharType="end"/>
@@ -1730,12 +1649,9 @@
         <w:p>
           <w:pPr>
             <w:pStyle w:val="TOC1"/>
-            <w:tabs>
-              <w:tab w:val="right" w:leader="dot" w:pos="9061"/>
-            </w:tabs>
+            <w:spacing w:line="360" w:lineRule="auto"/>
             <w:rPr>
               <w:rFonts w:asciiTheme="minorHAnsi" w:eastAsiaTheme="minorEastAsia" w:hAnsiTheme="minorHAnsi" w:cstheme="minorBidi"/>
-              <w:noProof/>
               <w:color w:val="auto"/>
               <w:sz w:val="22"/>
               <w:szCs w:val="22"/>
@@ -1745,15 +1661,12 @@
             <w:r>
               <w:rPr>
                 <w:rStyle w:val="Hyperlink"/>
-                <w:b/>
-                <w:noProof/>
               </w:rPr>
               <w:t>6.</w:t>
             </w:r>
             <w:r>
               <w:rPr>
                 <w:rFonts w:asciiTheme="minorHAnsi" w:eastAsiaTheme="minorEastAsia" w:hAnsiTheme="minorHAnsi" w:cstheme="minorBidi"/>
-                <w:noProof/>
                 <w:color w:val="auto"/>
                 <w:sz w:val="22"/>
                 <w:szCs w:val="22"/>
@@ -1763,54 +1676,46 @@
             <w:r>
               <w:rPr>
                 <w:rStyle w:val="Hyperlink"/>
-                <w:noProof/>
               </w:rPr>
               <w:t>Sažetak</w:t>
             </w:r>
             <w:r>
               <w:rPr>
-                <w:noProof/>
                 <w:webHidden/>
               </w:rPr>
               <w:tab/>
             </w:r>
             <w:r>
               <w:rPr>
-                <w:noProof/>
                 <w:webHidden/>
               </w:rPr>
               <w:fldChar w:fldCharType="begin"/>
             </w:r>
             <w:r>
               <w:rPr>
-                <w:noProof/>
                 <w:webHidden/>
               </w:rPr>
               <w:instrText xml:space="preserve"> PAGEREF _Toc406418109 \h </w:instrText>
             </w:r>
             <w:r>
               <w:rPr>
-                <w:noProof/>
                 <w:webHidden/>
               </w:rPr>
             </w:r>
             <w:r>
               <w:rPr>
-                <w:noProof/>
                 <w:webHidden/>
               </w:rPr>
               <w:fldChar w:fldCharType="separate"/>
             </w:r>
             <w:r>
               <w:rPr>
-                <w:noProof/>
                 <w:webHidden/>
               </w:rPr>
               <w:t>26</w:t>
             </w:r>
             <w:r>
               <w:rPr>
-                <w:noProof/>
                 <w:webHidden/>
               </w:rPr>
               <w:fldChar w:fldCharType="end"/>
@@ -1818,6 +1723,9 @@
           </w:hyperlink>
         </w:p>
         <w:p>
+          <w:pPr>
+            <w:spacing w:line="360" w:lineRule="auto"/>
+          </w:pPr>
           <w:r>
             <w:fldChar w:fldCharType="end"/>
           </w:r>
@@ -1826,7 +1734,7 @@
     </w:sdt>
     <w:p>
       <w:pPr>
-        <w:pStyle w:val="normal0"/>
+        <w:pStyle w:val="Normal1"/>
         <w:widowControl/>
         <w:tabs>
           <w:tab w:val="right" w:pos="9071"/>
@@ -1840,7 +1748,7 @@
     </w:p>
     <w:p>
       <w:pPr>
-        <w:pStyle w:val="normal0"/>
+        <w:pStyle w:val="Normal1"/>
         <w:contextualSpacing w:val="0"/>
         <w:jc w:val="both"/>
       </w:pPr>
@@ -1848,7 +1756,7 @@
     </w:p>
     <w:p>
       <w:pPr>
-        <w:pStyle w:val="normal0"/>
+        <w:pStyle w:val="Normal1"/>
         <w:contextualSpacing w:val="0"/>
         <w:jc w:val="both"/>
       </w:pPr>
@@ -1856,7 +1764,7 @@
     </w:p>
     <w:p>
       <w:pPr>
-        <w:pStyle w:val="normal0"/>
+        <w:pStyle w:val="Normal1"/>
         <w:contextualSpacing w:val="0"/>
         <w:jc w:val="both"/>
       </w:pPr>
@@ -1864,7 +1772,7 @@
     </w:p>
     <w:p>
       <w:pPr>
-        <w:pStyle w:val="normal0"/>
+        <w:pStyle w:val="Normal1"/>
         <w:contextualSpacing w:val="0"/>
         <w:jc w:val="both"/>
       </w:pPr>
@@ -1872,7 +1780,7 @@
     </w:p>
     <w:p>
       <w:pPr>
-        <w:pStyle w:val="normal0"/>
+        <w:pStyle w:val="Normal1"/>
         <w:contextualSpacing w:val="0"/>
         <w:jc w:val="both"/>
       </w:pPr>
@@ -1880,7 +1788,7 @@
     </w:p>
     <w:p>
       <w:pPr>
-        <w:pStyle w:val="normal0"/>
+        <w:pStyle w:val="Normal1"/>
         <w:contextualSpacing w:val="0"/>
         <w:jc w:val="both"/>
       </w:pPr>
@@ -1888,14 +1796,14 @@
     </w:p>
     <w:p>
       <w:pPr>
-        <w:pStyle w:val="normal0"/>
-        <w:contextualSpacing w:val="0"/>
-        <w:jc w:val="both"/>
-      </w:pPr>
-    </w:p>
-    <w:p>
-      <w:pPr>
-        <w:pStyle w:val="normal0"/>
+        <w:pStyle w:val="Normal1"/>
+        <w:contextualSpacing w:val="0"/>
+        <w:jc w:val="both"/>
+      </w:pPr>
+    </w:p>
+    <w:p>
+      <w:pPr>
+        <w:pStyle w:val="Normal1"/>
       </w:pPr>
       <w:r>
         <w:br w:type="page"/>
@@ -1903,7 +1811,7 @@
     </w:p>
     <w:p>
       <w:pPr>
-        <w:pStyle w:val="normal0"/>
+        <w:pStyle w:val="Normal1"/>
         <w:contextualSpacing w:val="0"/>
         <w:jc w:val="both"/>
       </w:pPr>
@@ -1925,13 +1833,16 @@
       <w:bookmarkStart w:id="1" w:name="_Toc406418094"/>
       <w:bookmarkEnd w:id="0"/>
       <w:r>
+        <w:rPr>
+          <w:b/>
+        </w:rPr>
         <w:t>Uvod</w:t>
       </w:r>
       <w:bookmarkEnd w:id="1"/>
     </w:p>
     <w:p>
       <w:pPr>
-        <w:pStyle w:val="normal0"/>
+        <w:pStyle w:val="Normal1"/>
         <w:ind w:left="709" w:firstLine="12"/>
         <w:contextualSpacing w:val="0"/>
         <w:jc w:val="both"/>
@@ -1948,7 +1859,7 @@
     </w:p>
     <w:p>
       <w:pPr>
-        <w:pStyle w:val="normal0"/>
+        <w:pStyle w:val="Normal1"/>
         <w:ind w:left="709" w:firstLine="12"/>
         <w:contextualSpacing w:val="0"/>
         <w:jc w:val="both"/>
@@ -1968,32 +1879,22 @@
       <w:r>
         <w:t xml:space="preserve">programski alat </w:t>
       </w:r>
-      <w:proofErr w:type="spellStart"/>
       <w:r>
         <w:t>Blender</w:t>
       </w:r>
-      <w:proofErr w:type="spellEnd"/>
       <w:r>
         <w:t xml:space="preserve">. </w:t>
       </w:r>
     </w:p>
     <w:p>
       <w:pPr>
-        <w:pStyle w:val="normal0"/>
+        <w:pStyle w:val="Normal1"/>
         <w:ind w:left="709" w:firstLine="12"/>
         <w:contextualSpacing w:val="0"/>
         <w:jc w:val="both"/>
       </w:pPr>
       <w:r>
-        <w:t xml:space="preserve">Ovakve je projekte moguće pronaći na više mjesta na Internetu, no unatoč tome je izabran kako bi se autori ovog rada što bolje upoznali sa programskim alatom </w:t>
-      </w:r>
-      <w:proofErr w:type="spellStart"/>
-      <w:r>
-        <w:t>Blender</w:t>
-      </w:r>
-      <w:proofErr w:type="spellEnd"/>
-      <w:r>
-        <w:t>, te animiranjem i modeliranjem u njemu.</w:t>
+        <w:t>Ovakve je projekte moguće pronaći na više mjesta na Internetu, no unatoč tome je izabran kako bi se autori ovog rada što bolje upoznali sa programskim alatom Blender, te animiranjem i modeliranjem u njemu.</w:t>
       </w:r>
     </w:p>
     <w:p>
@@ -2015,7 +1916,7 @@
     </w:p>
     <w:p>
       <w:pPr>
-        <w:pStyle w:val="normal0"/>
+        <w:pStyle w:val="Normal1"/>
         <w:ind w:left="709" w:firstLine="12"/>
         <w:contextualSpacing w:val="0"/>
         <w:jc w:val="both"/>
@@ -2026,7 +1927,7 @@
     </w:p>
     <w:p>
       <w:pPr>
-        <w:pStyle w:val="normal0"/>
+        <w:pStyle w:val="Normal1"/>
         <w:ind w:left="709" w:firstLine="12"/>
         <w:contextualSpacing w:val="0"/>
         <w:jc w:val="both"/>
@@ -2055,98 +1956,18 @@
     </w:p>
     <w:p>
       <w:pPr>
-        <w:pStyle w:val="normal0"/>
+        <w:pStyle w:val="Normal1"/>
         <w:ind w:left="709" w:firstLine="12"/>
         <w:contextualSpacing w:val="0"/>
         <w:jc w:val="both"/>
       </w:pPr>
       <w:r>
-        <w:t xml:space="preserve">Svi planeti, osim Merkura i Venere, imaju svoje prirode satelite. Neki od poznatijih prirodnih satelita u Sunčevu sustavu su: Mjesec (Zemlja), </w:t>
-      </w:r>
-      <w:proofErr w:type="spellStart"/>
-      <w:r>
-        <w:t>Demios</w:t>
-      </w:r>
-      <w:proofErr w:type="spellEnd"/>
-      <w:r>
-        <w:t xml:space="preserve"> i </w:t>
-      </w:r>
-      <w:proofErr w:type="spellStart"/>
-      <w:r>
-        <w:t>Phobos</w:t>
-      </w:r>
-      <w:proofErr w:type="spellEnd"/>
-      <w:r>
-        <w:t xml:space="preserve"> (Mars), </w:t>
-      </w:r>
-      <w:proofErr w:type="spellStart"/>
-      <w:r>
-        <w:t>Ganymede</w:t>
-      </w:r>
-      <w:proofErr w:type="spellEnd"/>
-      <w:r>
-        <w:t xml:space="preserve">, </w:t>
-      </w:r>
-      <w:proofErr w:type="spellStart"/>
-      <w:r>
-        <w:t>Callisto</w:t>
-      </w:r>
-      <w:proofErr w:type="spellEnd"/>
-      <w:r>
-        <w:t xml:space="preserve">, Io i Europa (Jupiter), Titan i </w:t>
-      </w:r>
-      <w:proofErr w:type="spellStart"/>
-      <w:r>
-        <w:t>Enceladu</w:t>
-      </w:r>
-      <w:proofErr w:type="spellEnd"/>
-      <w:r>
-        <w:t xml:space="preserve"> (Saturn), </w:t>
-      </w:r>
-      <w:proofErr w:type="spellStart"/>
-      <w:r>
-        <w:t>Titania</w:t>
-      </w:r>
-      <w:proofErr w:type="spellEnd"/>
-      <w:r>
-        <w:t xml:space="preserve">, </w:t>
-      </w:r>
-      <w:proofErr w:type="spellStart"/>
-      <w:r>
-        <w:t>Oberon</w:t>
-      </w:r>
-      <w:proofErr w:type="spellEnd"/>
-      <w:r>
-        <w:t xml:space="preserve">, </w:t>
-      </w:r>
-      <w:proofErr w:type="spellStart"/>
-      <w:r>
-        <w:t>Umbriel</w:t>
-      </w:r>
-      <w:proofErr w:type="spellEnd"/>
-      <w:r>
-        <w:t xml:space="preserve">, </w:t>
-      </w:r>
-      <w:proofErr w:type="spellStart"/>
-      <w:r>
-        <w:t>Ariel</w:t>
-      </w:r>
-      <w:proofErr w:type="spellEnd"/>
-      <w:r>
-        <w:t xml:space="preserve"> i Miranda (Uran), te </w:t>
-      </w:r>
-      <w:proofErr w:type="spellStart"/>
-      <w:r>
-        <w:t>Triton</w:t>
-      </w:r>
-      <w:proofErr w:type="spellEnd"/>
-      <w:r>
-        <w:t xml:space="preserve"> (Neptun). [5]</w:t>
-      </w:r>
-    </w:p>
-    <w:p>
-      <w:pPr>
-        <w:pStyle w:val="normal0"/>
+        <w:t>Svi planeti, osim Merkura i Venere, imaju svoje prirode satelite. Neki od poznatijih prirodnih satelita u Sunčevu sustavu su: Mjesec (Zemlja), Demios i Phobos (Mars), Ganymede, Callisto, Io i Europa (Jupiter), Titan i Enceladu (Saturn), Titania, Oberon, Umbriel, Ariel i Miranda (Uran), te Triton (Neptun). [5]</w:t>
+      </w:r>
+    </w:p>
+    <w:p>
+      <w:pPr>
+        <w:pStyle w:val="Normal1"/>
         <w:contextualSpacing w:val="0"/>
         <w:jc w:val="both"/>
       </w:pPr>
@@ -2159,21 +1980,21 @@
     </w:p>
     <w:p>
       <w:pPr>
-        <w:pStyle w:val="normal0"/>
-        <w:contextualSpacing w:val="0"/>
-        <w:jc w:val="both"/>
-      </w:pPr>
-    </w:p>
-    <w:p>
-      <w:pPr>
-        <w:pStyle w:val="normal0"/>
-        <w:contextualSpacing w:val="0"/>
-        <w:jc w:val="both"/>
-      </w:pPr>
-    </w:p>
-    <w:p>
-      <w:pPr>
-        <w:pStyle w:val="normal0"/>
+        <w:pStyle w:val="Normal1"/>
+        <w:contextualSpacing w:val="0"/>
+        <w:jc w:val="both"/>
+      </w:pPr>
+    </w:p>
+    <w:p>
+      <w:pPr>
+        <w:pStyle w:val="Normal1"/>
+        <w:contextualSpacing w:val="0"/>
+        <w:jc w:val="both"/>
+      </w:pPr>
+    </w:p>
+    <w:p>
+      <w:pPr>
+        <w:pStyle w:val="Normal1"/>
       </w:pPr>
       <w:r>
         <w:br w:type="page"/>
@@ -2195,87 +2016,51 @@
       <w:bookmarkStart w:id="4" w:name="h.pujle03c5843" w:colFirst="0" w:colLast="0"/>
       <w:bookmarkStart w:id="5" w:name="_Toc406418096"/>
       <w:bookmarkEnd w:id="4"/>
-      <w:proofErr w:type="spellStart"/>
-      <w:r>
+      <w:r>
+        <w:rPr>
+          <w:b/>
+        </w:rPr>
         <w:lastRenderedPageBreak/>
         <w:t>Blender</w:t>
       </w:r>
       <w:bookmarkEnd w:id="5"/>
-      <w:proofErr w:type="spellEnd"/>
-    </w:p>
-    <w:p>
-      <w:pPr>
-        <w:pStyle w:val="normal0"/>
+    </w:p>
+    <w:p>
+      <w:pPr>
+        <w:pStyle w:val="Normal1"/>
         <w:spacing w:after="200"/>
         <w:ind w:left="709" w:firstLine="12"/>
         <w:contextualSpacing w:val="0"/>
         <w:jc w:val="both"/>
       </w:pPr>
       <w:r>
-        <w:t xml:space="preserve">Prilikom razrade projekta prvi korak bio je odabrati programski alat za izradu. Zbog svoje besplatne licence te jednostavnog korištenja odabran je program </w:t>
-      </w:r>
-      <w:proofErr w:type="spellStart"/>
-      <w:r>
-        <w:t>Blender</w:t>
-      </w:r>
-      <w:proofErr w:type="spellEnd"/>
-      <w:r>
-        <w:t xml:space="preserve">. [8] </w:t>
-      </w:r>
-    </w:p>
-    <w:p>
-      <w:pPr>
-        <w:pStyle w:val="normal0"/>
+        <w:t xml:space="preserve">Prilikom razrade projekta prvi korak bio je odabrati programski alat za izradu. Zbog svoje besplatne licence te jednostavnog korištenja odabran je program Blender. [8] </w:t>
+      </w:r>
+    </w:p>
+    <w:p>
+      <w:pPr>
+        <w:pStyle w:val="Normal1"/>
         <w:spacing w:after="0"/>
         <w:ind w:left="709" w:firstLine="12"/>
         <w:contextualSpacing w:val="0"/>
         <w:jc w:val="both"/>
       </w:pPr>
-      <w:proofErr w:type="spellStart"/>
-      <w:r>
-        <w:t>Blender</w:t>
-      </w:r>
-      <w:proofErr w:type="spellEnd"/>
-      <w:r>
-        <w:t xml:space="preserve"> je profesionalan i besplatan program otvorenog tipa (</w:t>
-      </w:r>
-      <w:proofErr w:type="spellStart"/>
-      <w:r>
-        <w:t>eng</w:t>
-      </w:r>
-      <w:proofErr w:type="spellEnd"/>
-      <w:r>
-        <w:t xml:space="preserve">. </w:t>
-      </w:r>
-      <w:proofErr w:type="spellStart"/>
+      <w:r>
+        <w:t xml:space="preserve">Blender je profesionalan i besplatan program otvorenog tipa (eng. </w:t>
+      </w:r>
       <w:r>
         <w:rPr>
           <w:i/>
         </w:rPr>
-        <w:t>open</w:t>
-      </w:r>
-      <w:proofErr w:type="spellEnd"/>
-      <w:r>
-        <w:rPr>
-          <w:i/>
-        </w:rPr>
-        <w:t xml:space="preserve"> </w:t>
-      </w:r>
-      <w:proofErr w:type="spellStart"/>
-      <w:r>
-        <w:rPr>
-          <w:i/>
-        </w:rPr>
-        <w:t>source</w:t>
-      </w:r>
-      <w:proofErr w:type="spellEnd"/>
+        <w:t>open source</w:t>
+      </w:r>
       <w:r>
         <w:t xml:space="preserve">) za izradu i obradu 3D računalne grafike. Iako je besplatan, sam program sadrži bezbrojne značajke karakteristične i za najskuplje komercijalne programe u toj branši. </w:t>
       </w:r>
     </w:p>
     <w:p>
       <w:pPr>
-        <w:pStyle w:val="normal0"/>
+        <w:pStyle w:val="Normal1"/>
         <w:spacing w:after="0"/>
         <w:contextualSpacing w:val="0"/>
         <w:jc w:val="both"/>
@@ -2283,7 +2068,7 @@
     </w:p>
     <w:p>
       <w:pPr>
-        <w:pStyle w:val="normal0"/>
+        <w:pStyle w:val="Normal1"/>
         <w:spacing w:after="0"/>
         <w:contextualSpacing w:val="0"/>
         <w:jc w:val="both"/>
@@ -2321,20 +2106,12 @@
     </w:p>
     <w:p>
       <w:pPr>
-        <w:pStyle w:val="normal0"/>
+        <w:pStyle w:val="Normal1"/>
         <w:ind w:left="709" w:firstLine="12"/>
         <w:contextualSpacing w:val="0"/>
       </w:pPr>
       <w:r>
-        <w:t xml:space="preserve">Predefinirano sučelje koje se prikazuje prilikom svakog pokretanja </w:t>
-      </w:r>
-      <w:proofErr w:type="spellStart"/>
-      <w:r>
-        <w:t>Blendera</w:t>
-      </w:r>
-      <w:proofErr w:type="spellEnd"/>
-      <w:r>
-        <w:t xml:space="preserve"> ili kreiranja novog projekta podijeljeno je u pet prozora: </w:t>
+        <w:t xml:space="preserve">Predefinirano sučelje koje se prikazuje prilikom svakog pokretanja Blendera ili kreiranja novog projekta podijeljeno je u pet prozora: </w:t>
       </w:r>
       <w:r>
         <w:tab/>
@@ -2342,7 +2119,7 @@
     </w:p>
     <w:p>
       <w:pPr>
-        <w:pStyle w:val="normal0"/>
+        <w:pStyle w:val="Normal1"/>
         <w:keepNext/>
         <w:ind w:left="0" w:firstLine="0"/>
         <w:contextualSpacing w:val="0"/>
@@ -2351,6 +2128,7 @@
       <w:r>
         <w:rPr>
           <w:noProof/>
+          <w:lang w:val="en-GB" w:eastAsia="en-GB"/>
         </w:rPr>
         <w:drawing>
           <wp:inline distT="114300" distB="114300" distL="114300" distR="114300">
@@ -2366,7 +2144,7 @@
                     <pic:cNvPicPr preferRelativeResize="0"/>
                   </pic:nvPicPr>
                   <pic:blipFill>
-                    <a:blip r:embed="rId8" cstate="print"/>
+                    <a:blip r:embed="rId9" cstate="print"/>
                     <a:srcRect/>
                     <a:stretch>
                       <a:fillRect/>
@@ -2458,23 +2236,12 @@
           <w:color w:val="auto"/>
           <w:sz w:val="22"/>
         </w:rPr>
-        <w:t xml:space="preserve"> korisničko sučelje </w:t>
-      </w:r>
-      <w:proofErr w:type="spellStart"/>
-      <w:r>
-        <w:rPr>
-          <w:b w:val="0"/>
-          <w:i/>
-          <w:color w:val="auto"/>
-          <w:sz w:val="22"/>
-        </w:rPr>
-        <w:t>Blendera</w:t>
-      </w:r>
-      <w:proofErr w:type="spellEnd"/>
-    </w:p>
-    <w:p>
-      <w:pPr>
-        <w:pStyle w:val="normal0"/>
+        <w:t xml:space="preserve"> korisničko sučelje Blendera</w:t>
+      </w:r>
+    </w:p>
+    <w:p>
+      <w:pPr>
+        <w:pStyle w:val="Normal1"/>
         <w:numPr>
           <w:ilvl w:val="0"/>
           <w:numId w:val="6"/>
@@ -2488,45 +2255,21 @@
         <w:t>Crveno</w:t>
       </w:r>
       <w:r>
-        <w:t xml:space="preserve"> - informacijski prozor (</w:t>
-      </w:r>
-      <w:proofErr w:type="spellStart"/>
-      <w:r>
-        <w:t>eng</w:t>
-      </w:r>
-      <w:proofErr w:type="spellEnd"/>
-      <w:r>
-        <w:t xml:space="preserve">. </w:t>
-      </w:r>
-      <w:proofErr w:type="spellStart"/>
+        <w:t xml:space="preserve"> - informacijski prozor (eng. </w:t>
+      </w:r>
       <w:r>
         <w:rPr>
           <w:i/>
         </w:rPr>
-        <w:t>Info</w:t>
-      </w:r>
-      <w:proofErr w:type="spellEnd"/>
-      <w:r>
-        <w:rPr>
-          <w:i/>
-        </w:rPr>
-        <w:t xml:space="preserve"> </w:t>
-      </w:r>
-      <w:proofErr w:type="spellStart"/>
-      <w:r>
-        <w:rPr>
-          <w:i/>
-        </w:rPr>
-        <w:t>window</w:t>
-      </w:r>
-      <w:proofErr w:type="spellEnd"/>
+        <w:t>Info window</w:t>
+      </w:r>
       <w:r>
         <w:t>) koji sadrži komponente:</w:t>
       </w:r>
     </w:p>
     <w:p>
       <w:pPr>
-        <w:pStyle w:val="normal0"/>
+        <w:pStyle w:val="Normal1"/>
         <w:numPr>
           <w:ilvl w:val="1"/>
           <w:numId w:val="6"/>
@@ -2534,59 +2277,21 @@
         <w:ind w:hanging="359"/>
       </w:pPr>
       <w:r>
-        <w:t>područje za odabir tipa prozora/uređivača (</w:t>
-      </w:r>
-      <w:proofErr w:type="spellStart"/>
-      <w:r>
-        <w:t>eng</w:t>
-      </w:r>
-      <w:proofErr w:type="spellEnd"/>
-      <w:r>
-        <w:t xml:space="preserve">. </w:t>
-      </w:r>
-      <w:proofErr w:type="spellStart"/>
+        <w:t xml:space="preserve">područje za odabir tipa prozora/uređivača (eng. </w:t>
+      </w:r>
       <w:r>
         <w:rPr>
           <w:i/>
         </w:rPr>
-        <w:t>Window</w:t>
-      </w:r>
-      <w:proofErr w:type="spellEnd"/>
-      <w:r>
-        <w:rPr>
-          <w:i/>
-        </w:rPr>
-        <w:t xml:space="preserve">/Editor </w:t>
-      </w:r>
-      <w:proofErr w:type="spellStart"/>
-      <w:r>
-        <w:rPr>
-          <w:i/>
-        </w:rPr>
-        <w:t>type</w:t>
-      </w:r>
-      <w:proofErr w:type="spellEnd"/>
-      <w:r>
-        <w:rPr>
-          <w:i/>
-        </w:rPr>
-        <w:t xml:space="preserve"> </w:t>
-      </w:r>
-      <w:proofErr w:type="spellStart"/>
-      <w:r>
-        <w:rPr>
-          <w:i/>
-        </w:rPr>
-        <w:t>selector</w:t>
-      </w:r>
-      <w:proofErr w:type="spellEnd"/>
+        <w:t>Window/Editor type selector</w:t>
+      </w:r>
       <w:r>
         <w:t xml:space="preserve">) </w:t>
       </w:r>
     </w:p>
     <w:p>
       <w:pPr>
-        <w:pStyle w:val="normal0"/>
+        <w:pStyle w:val="Normal1"/>
         <w:numPr>
           <w:ilvl w:val="1"/>
           <w:numId w:val="6"/>
@@ -2594,45 +2299,21 @@
         <w:ind w:hanging="359"/>
       </w:pPr>
       <w:r>
-        <w:t>opcije glavnog izbornika (</w:t>
-      </w:r>
-      <w:proofErr w:type="spellStart"/>
-      <w:r>
-        <w:t>eng</w:t>
-      </w:r>
-      <w:proofErr w:type="spellEnd"/>
-      <w:r>
-        <w:t xml:space="preserve">. </w:t>
-      </w:r>
-      <w:proofErr w:type="spellStart"/>
+        <w:t xml:space="preserve">opcije glavnog izbornika (eng. </w:t>
+      </w:r>
       <w:r>
         <w:rPr>
           <w:i/>
         </w:rPr>
-        <w:t>Menu</w:t>
-      </w:r>
-      <w:proofErr w:type="spellEnd"/>
-      <w:r>
-        <w:rPr>
-          <w:i/>
-        </w:rPr>
-        <w:t xml:space="preserve"> </w:t>
-      </w:r>
-      <w:proofErr w:type="spellStart"/>
-      <w:r>
-        <w:rPr>
-          <w:i/>
-        </w:rPr>
-        <w:t>options</w:t>
-      </w:r>
-      <w:proofErr w:type="spellEnd"/>
+        <w:t>Menu options</w:t>
+      </w:r>
       <w:r>
         <w:t>)</w:t>
       </w:r>
     </w:p>
     <w:p>
       <w:pPr>
-        <w:pStyle w:val="normal0"/>
+        <w:pStyle w:val="Normal1"/>
         <w:numPr>
           <w:ilvl w:val="1"/>
           <w:numId w:val="6"/>
@@ -2640,46 +2321,25 @@
         <w:ind w:hanging="359"/>
       </w:pPr>
       <w:r>
+        <w:t xml:space="preserve">dvije opcije za odabir tipa scene koji omogućuju rad sa </w:t>
+      </w:r>
+      <w:r>
         <w:lastRenderedPageBreak/>
-        <w:t>dvije opcije za odabir tipa scene koji omogućuju rad sa višestrukim tipovima scene paralelno (</w:t>
-      </w:r>
-      <w:proofErr w:type="spellStart"/>
-      <w:r>
-        <w:t>eng</w:t>
-      </w:r>
-      <w:proofErr w:type="spellEnd"/>
-      <w:r>
-        <w:t xml:space="preserve">. </w:t>
-      </w:r>
-      <w:proofErr w:type="spellStart"/>
+        <w:t xml:space="preserve">višestrukim tipovima scene paralelno (eng. </w:t>
+      </w:r>
       <w:r>
         <w:rPr>
           <w:i/>
         </w:rPr>
-        <w:t>Current</w:t>
-      </w:r>
-      <w:proofErr w:type="spellEnd"/>
-      <w:r>
-        <w:rPr>
-          <w:i/>
-        </w:rPr>
-        <w:t xml:space="preserve"> </w:t>
-      </w:r>
-      <w:proofErr w:type="spellStart"/>
-      <w:r>
-        <w:rPr>
-          <w:i/>
-        </w:rPr>
-        <w:t>Screen</w:t>
-      </w:r>
-      <w:proofErr w:type="spellEnd"/>
+        <w:t>Current Screen</w:t>
+      </w:r>
       <w:r>
         <w:t>)</w:t>
       </w:r>
     </w:p>
     <w:p>
       <w:pPr>
-        <w:pStyle w:val="normal0"/>
+        <w:pStyle w:val="Normal1"/>
         <w:numPr>
           <w:ilvl w:val="1"/>
           <w:numId w:val="6"/>
@@ -2689,60 +2349,28 @@
       <w:r>
         <w:t xml:space="preserve">područje odabira </w:t>
       </w:r>
-      <w:proofErr w:type="spellStart"/>
       <w:r>
         <w:rPr>
           <w:i/>
         </w:rPr>
-        <w:t>engine</w:t>
-      </w:r>
-      <w:proofErr w:type="spellEnd"/>
+        <w:t>engine-</w:t>
+      </w:r>
+      <w:r>
+        <w:t xml:space="preserve">a za obradu modela i igre (eng. </w:t>
+      </w:r>
       <w:r>
         <w:rPr>
           <w:i/>
         </w:rPr>
-        <w:t>-</w:t>
-      </w:r>
-      <w:r>
-        <w:t>a za obradu modela i igre (</w:t>
-      </w:r>
-      <w:proofErr w:type="spellStart"/>
-      <w:r>
-        <w:t>eng</w:t>
-      </w:r>
-      <w:proofErr w:type="spellEnd"/>
-      <w:r>
-        <w:t xml:space="preserve">. </w:t>
-      </w:r>
-      <w:proofErr w:type="spellStart"/>
-      <w:r>
-        <w:rPr>
-          <w:i/>
-        </w:rPr>
-        <w:t>Current</w:t>
-      </w:r>
-      <w:proofErr w:type="spellEnd"/>
-      <w:r>
-        <w:rPr>
-          <w:i/>
-        </w:rPr>
-        <w:t xml:space="preserve"> </w:t>
-      </w:r>
-      <w:proofErr w:type="spellStart"/>
-      <w:r>
-        <w:rPr>
-          <w:i/>
-        </w:rPr>
-        <w:t>engine</w:t>
-      </w:r>
-      <w:proofErr w:type="spellEnd"/>
+        <w:t>Current engine</w:t>
+      </w:r>
       <w:r>
         <w:t>)</w:t>
       </w:r>
     </w:p>
     <w:p>
       <w:pPr>
-        <w:pStyle w:val="normal0"/>
+        <w:pStyle w:val="Normal1"/>
         <w:numPr>
           <w:ilvl w:val="1"/>
           <w:numId w:val="6"/>
@@ -2750,53 +2378,21 @@
         <w:ind w:hanging="359"/>
       </w:pPr>
       <w:r>
-        <w:t xml:space="preserve">informacije o trenutno korištenim resursima </w:t>
-      </w:r>
-      <w:proofErr w:type="spellStart"/>
-      <w:r>
-        <w:t>Blendera</w:t>
-      </w:r>
-      <w:proofErr w:type="spellEnd"/>
-      <w:r>
-        <w:t xml:space="preserve"> i računala (</w:t>
-      </w:r>
-      <w:proofErr w:type="spellStart"/>
-      <w:r>
-        <w:t>eng</w:t>
-      </w:r>
-      <w:proofErr w:type="spellEnd"/>
-      <w:r>
-        <w:t xml:space="preserve">. </w:t>
-      </w:r>
-      <w:proofErr w:type="spellStart"/>
+        <w:t xml:space="preserve">informacije o trenutno korištenim resursima Blendera i računala (eng. </w:t>
+      </w:r>
       <w:r>
         <w:rPr>
           <w:i/>
         </w:rPr>
-        <w:t>Resource</w:t>
-      </w:r>
-      <w:proofErr w:type="spellEnd"/>
-      <w:r>
-        <w:rPr>
-          <w:i/>
-        </w:rPr>
-        <w:t xml:space="preserve"> </w:t>
-      </w:r>
-      <w:proofErr w:type="spellStart"/>
-      <w:r>
-        <w:rPr>
-          <w:i/>
-        </w:rPr>
-        <w:t>information</w:t>
-      </w:r>
-      <w:proofErr w:type="spellEnd"/>
+        <w:t>Resource information</w:t>
+      </w:r>
       <w:r>
         <w:t>)</w:t>
       </w:r>
     </w:p>
     <w:p>
       <w:pPr>
-        <w:pStyle w:val="normal0"/>
+        <w:pStyle w:val="Normal1"/>
         <w:numPr>
           <w:ilvl w:val="0"/>
           <w:numId w:val="6"/>
@@ -2810,15 +2406,7 @@
         <w:t>Zeleno</w:t>
       </w:r>
       <w:r>
-        <w:t xml:space="preserve"> - prozor za 3D pogled scene (</w:t>
-      </w:r>
-      <w:proofErr w:type="spellStart"/>
-      <w:r>
-        <w:t>eng</w:t>
-      </w:r>
-      <w:proofErr w:type="spellEnd"/>
-      <w:r>
-        <w:t xml:space="preserve">. </w:t>
+        <w:t xml:space="preserve"> - prozor za 3D pogled scene (eng. </w:t>
       </w:r>
       <w:r>
         <w:rPr>
@@ -2826,43 +2414,15 @@
           <w:color w:val="404040"/>
           <w:shd w:val="clear" w:color="auto" w:fill="FCFCFC"/>
         </w:rPr>
-        <w:t xml:space="preserve">3D </w:t>
-      </w:r>
-      <w:proofErr w:type="spellStart"/>
-      <w:r>
-        <w:rPr>
-          <w:i/>
-          <w:color w:val="404040"/>
-          <w:shd w:val="clear" w:color="auto" w:fill="FCFCFC"/>
-        </w:rPr>
-        <w:t>View</w:t>
-      </w:r>
-      <w:proofErr w:type="spellEnd"/>
-      <w:r>
-        <w:rPr>
-          <w:i/>
-          <w:color w:val="404040"/>
-          <w:shd w:val="clear" w:color="auto" w:fill="FCFCFC"/>
-        </w:rPr>
-        <w:t xml:space="preserve"> </w:t>
-      </w:r>
-      <w:proofErr w:type="spellStart"/>
-      <w:r>
-        <w:rPr>
-          <w:i/>
-          <w:color w:val="404040"/>
-          <w:shd w:val="clear" w:color="auto" w:fill="FCFCFC"/>
-        </w:rPr>
-        <w:t>window</w:t>
-      </w:r>
-      <w:proofErr w:type="spellEnd"/>
+        <w:t>3D View window</w:t>
+      </w:r>
       <w:r>
         <w:t>)</w:t>
       </w:r>
     </w:p>
     <w:p>
       <w:pPr>
-        <w:pStyle w:val="normal0"/>
+        <w:pStyle w:val="Normal1"/>
         <w:numPr>
           <w:ilvl w:val="0"/>
           <w:numId w:val="6"/>
@@ -2876,48 +2436,18 @@
         <w:t>Žuto</w:t>
       </w:r>
       <w:r>
-        <w:t xml:space="preserve"> - kratak pregled svih komponenata scene ( </w:t>
-      </w:r>
-      <w:proofErr w:type="spellStart"/>
-      <w:r>
-        <w:t>eng</w:t>
-      </w:r>
-      <w:proofErr w:type="spellEnd"/>
-      <w:r>
-        <w:t xml:space="preserve">. </w:t>
-      </w:r>
-      <w:proofErr w:type="spellStart"/>
+        <w:t xml:space="preserve"> - kratak pregled svih komponenata scene ( eng. </w:t>
+      </w:r>
       <w:r>
         <w:rPr>
           <w:i/>
         </w:rPr>
-        <w:t>Outline</w:t>
-      </w:r>
-      <w:proofErr w:type="spellEnd"/>
-      <w:r>
-        <w:rPr>
-          <w:i/>
-        </w:rPr>
-        <w:t xml:space="preserve"> </w:t>
-      </w:r>
-      <w:proofErr w:type="spellStart"/>
-      <w:r>
-        <w:rPr>
-          <w:i/>
-        </w:rPr>
-        <w:t>window</w:t>
-      </w:r>
-      <w:proofErr w:type="spellEnd"/>
-      <w:r>
-        <w:rPr>
-          <w:i/>
-        </w:rPr>
-        <w:t>)</w:t>
-      </w:r>
-    </w:p>
-    <w:p>
-      <w:pPr>
-        <w:pStyle w:val="normal0"/>
+        <w:t>Outline window)</w:t>
+      </w:r>
+    </w:p>
+    <w:p>
+      <w:pPr>
+        <w:pStyle w:val="Normal1"/>
         <w:numPr>
           <w:ilvl w:val="0"/>
           <w:numId w:val="6"/>
@@ -2931,45 +2461,21 @@
         <w:t>Ljubičasto</w:t>
       </w:r>
       <w:r>
-        <w:t xml:space="preserve"> - prozor za prikaz vremenske osi sa scenama (koristi se prilikom animiranja) (</w:t>
-      </w:r>
-      <w:proofErr w:type="spellStart"/>
-      <w:r>
-        <w:t>eng</w:t>
-      </w:r>
-      <w:proofErr w:type="spellEnd"/>
-      <w:r>
-        <w:t xml:space="preserve">. </w:t>
-      </w:r>
-      <w:proofErr w:type="spellStart"/>
+        <w:t xml:space="preserve"> - prozor za prikaz vremenske osi sa scenama (koristi se prilikom animiranja) (eng. </w:t>
+      </w:r>
       <w:r>
         <w:rPr>
           <w:i/>
         </w:rPr>
-        <w:t>Timeline</w:t>
-      </w:r>
-      <w:proofErr w:type="spellEnd"/>
-      <w:r>
-        <w:rPr>
-          <w:i/>
-        </w:rPr>
-        <w:t xml:space="preserve"> </w:t>
-      </w:r>
-      <w:proofErr w:type="spellStart"/>
-      <w:r>
-        <w:rPr>
-          <w:i/>
-        </w:rPr>
-        <w:t>window</w:t>
-      </w:r>
-      <w:proofErr w:type="spellEnd"/>
+        <w:t>Timeline window</w:t>
+      </w:r>
       <w:r>
         <w:t>)</w:t>
       </w:r>
     </w:p>
     <w:p>
       <w:pPr>
-        <w:pStyle w:val="normal0"/>
+        <w:pStyle w:val="Normal1"/>
         <w:numPr>
           <w:ilvl w:val="0"/>
           <w:numId w:val="6"/>
@@ -2983,60 +2489,14 @@
         <w:t>Plavo</w:t>
       </w:r>
       <w:r>
-        <w:t xml:space="preserve"> - prozor s </w:t>
-      </w:r>
-      <w:proofErr w:type="spellStart"/>
-      <w:r>
-        <w:t>preferencama</w:t>
-      </w:r>
-      <w:proofErr w:type="spellEnd"/>
-      <w:r>
-        <w:t xml:space="preserve"> i opcijama vezanima za modeliranje scene (</w:t>
-      </w:r>
-      <w:proofErr w:type="spellStart"/>
-      <w:r>
-        <w:t>eng</w:t>
-      </w:r>
-      <w:proofErr w:type="spellEnd"/>
-      <w:r>
-        <w:t xml:space="preserve">. </w:t>
-      </w:r>
-      <w:proofErr w:type="spellStart"/>
+        <w:t xml:space="preserve"> - prozor s preferencama i opcijama vezanima za modeliranje scene (eng. </w:t>
+      </w:r>
       <w:r>
         <w:rPr>
           <w:i/>
         </w:rPr>
-        <w:t>Properties</w:t>
-      </w:r>
-      <w:proofErr w:type="spellEnd"/>
-      <w:r>
-        <w:rPr>
-          <w:i/>
-        </w:rPr>
-        <w:t>/</w:t>
-      </w:r>
-      <w:proofErr w:type="spellStart"/>
-      <w:r>
-        <w:rPr>
-          <w:i/>
-        </w:rPr>
-        <w:t>Buttons</w:t>
-      </w:r>
-      <w:proofErr w:type="spellEnd"/>
-      <w:r>
-        <w:rPr>
-          <w:i/>
-        </w:rPr>
-        <w:t xml:space="preserve"> </w:t>
-      </w:r>
-      <w:proofErr w:type="spellStart"/>
-      <w:r>
-        <w:rPr>
-          <w:i/>
-        </w:rPr>
-        <w:t>window</w:t>
-      </w:r>
-      <w:proofErr w:type="spellEnd"/>
+        <w:t>Properties/Buttons window</w:t>
+      </w:r>
       <w:r>
         <w:t>)</w:t>
       </w:r>
@@ -3063,6 +2523,9 @@
       <w:bookmarkStart w:id="10" w:name="_Toc406418098"/>
       <w:bookmarkEnd w:id="9"/>
       <w:r>
+        <w:rPr>
+          <w:b/>
+        </w:rPr>
         <w:lastRenderedPageBreak/>
         <w:t>Postupak izrade</w:t>
       </w:r>
@@ -3070,18 +2533,13 @@
     </w:p>
     <w:p>
       <w:pPr>
-        <w:pStyle w:val="normal0"/>
-        <w:contextualSpacing w:val="0"/>
-        <w:jc w:val="both"/>
-      </w:pPr>
-      <w:r>
-        <w:t xml:space="preserve">Izrada Sunčevog sustava u </w:t>
-      </w:r>
-      <w:proofErr w:type="spellStart"/>
-      <w:r>
-        <w:t>Blender</w:t>
-      </w:r>
-      <w:proofErr w:type="spellEnd"/>
+        <w:pStyle w:val="Normal1"/>
+        <w:contextualSpacing w:val="0"/>
+        <w:jc w:val="both"/>
+      </w:pPr>
+      <w:r>
+        <w:t>Izrada Sunčevog sustava u Blender</w:t>
+      </w:r>
       <w:r>
         <w:t>-</w:t>
       </w:r>
@@ -3091,7 +2549,7 @@
     </w:p>
     <w:p>
       <w:pPr>
-        <w:pStyle w:val="normal0"/>
+        <w:pStyle w:val="Normal1"/>
         <w:numPr>
           <w:ilvl w:val="0"/>
           <w:numId w:val="4"/>
@@ -3111,7 +2569,7 @@
     </w:p>
     <w:p>
       <w:pPr>
-        <w:pStyle w:val="normal0"/>
+        <w:pStyle w:val="Normal1"/>
         <w:numPr>
           <w:ilvl w:val="0"/>
           <w:numId w:val="4"/>
@@ -3125,7 +2583,7 @@
     </w:p>
     <w:p>
       <w:pPr>
-        <w:pStyle w:val="normal0"/>
+        <w:pStyle w:val="Normal1"/>
         <w:numPr>
           <w:ilvl w:val="0"/>
           <w:numId w:val="4"/>
@@ -3139,7 +2597,7 @@
     </w:p>
     <w:p>
       <w:pPr>
-        <w:pStyle w:val="normal0"/>
+        <w:pStyle w:val="Normal1"/>
         <w:numPr>
           <w:ilvl w:val="0"/>
           <w:numId w:val="4"/>
@@ -3171,7 +2629,7 @@
     </w:p>
     <w:p>
       <w:pPr>
-        <w:pStyle w:val="normal0"/>
+        <w:pStyle w:val="Normal1"/>
         <w:ind w:left="720" w:firstLine="0"/>
         <w:contextualSpacing w:val="0"/>
         <w:jc w:val="both"/>
@@ -3182,26 +2640,18 @@
     </w:p>
     <w:p>
       <w:pPr>
-        <w:pStyle w:val="normal0"/>
+        <w:pStyle w:val="Normal1"/>
         <w:ind w:left="720" w:firstLine="0"/>
         <w:contextualSpacing w:val="0"/>
         <w:jc w:val="both"/>
       </w:pPr>
       <w:r>
-        <w:t xml:space="preserve">Koraci stvaranja Sunca u </w:t>
-      </w:r>
-      <w:proofErr w:type="spellStart"/>
-      <w:r>
-        <w:t>Blenderu</w:t>
-      </w:r>
-      <w:proofErr w:type="spellEnd"/>
-      <w:r>
-        <w:t>:</w:t>
-      </w:r>
-    </w:p>
-    <w:p>
-      <w:pPr>
-        <w:pStyle w:val="normal0"/>
+        <w:t>Koraci stvaranja Sunca u Blenderu:</w:t>
+      </w:r>
+    </w:p>
+    <w:p>
+      <w:pPr>
+        <w:pStyle w:val="Normal1"/>
         <w:numPr>
           <w:ilvl w:val="0"/>
           <w:numId w:val="9"/>
@@ -3215,7 +2665,7 @@
     </w:p>
     <w:p>
       <w:pPr>
-        <w:pStyle w:val="normal0"/>
+        <w:pStyle w:val="Normal1"/>
         <w:numPr>
           <w:ilvl w:val="1"/>
           <w:numId w:val="9"/>
@@ -3235,21 +2685,19 @@
       <w:r>
         <w:t xml:space="preserve"> s 1.0 vrijednosti </w:t>
       </w:r>
-      <w:proofErr w:type="spellStart"/>
       <w:r>
         <w:rPr>
           <w:i/>
         </w:rPr>
         <w:t>alpha</w:t>
       </w:r>
-      <w:proofErr w:type="spellEnd"/>
       <w:r>
         <w:t xml:space="preserve"> zračenja</w:t>
       </w:r>
     </w:p>
     <w:p>
       <w:pPr>
-        <w:pStyle w:val="normal0"/>
+        <w:pStyle w:val="Normal1"/>
         <w:numPr>
           <w:ilvl w:val="1"/>
           <w:numId w:val="9"/>
@@ -3263,7 +2711,7 @@
     </w:p>
     <w:p>
       <w:pPr>
-        <w:pStyle w:val="normal0"/>
+        <w:pStyle w:val="Normal1"/>
         <w:numPr>
           <w:ilvl w:val="1"/>
           <w:numId w:val="9"/>
@@ -3274,25 +2722,21 @@
       <w:r>
         <w:t>5 “</w:t>
       </w:r>
-      <w:proofErr w:type="spellStart"/>
       <w:r>
         <w:rPr>
           <w:i/>
         </w:rPr>
         <w:t>rings</w:t>
       </w:r>
-      <w:proofErr w:type="spellEnd"/>
       <w:r>
         <w:t>”, 9 “</w:t>
       </w:r>
-      <w:proofErr w:type="spellStart"/>
       <w:r>
         <w:rPr>
           <w:i/>
         </w:rPr>
         <w:t>lines</w:t>
       </w:r>
-      <w:proofErr w:type="spellEnd"/>
       <w:r>
         <w:t>” i 10 “</w:t>
       </w:r>
@@ -3300,23 +2744,15 @@
         <w:rPr>
           <w:i/>
         </w:rPr>
-        <w:t xml:space="preserve">star </w:t>
-      </w:r>
-      <w:proofErr w:type="spellStart"/>
-      <w:r>
-        <w:rPr>
-          <w:i/>
-        </w:rPr>
-        <w:t>tips</w:t>
-      </w:r>
-      <w:proofErr w:type="spellEnd"/>
+        <w:t>star tips</w:t>
+      </w:r>
       <w:r>
         <w:t>” (boje su zlatno - narančaste)</w:t>
       </w:r>
     </w:p>
     <w:p>
       <w:pPr>
-        <w:pStyle w:val="normal0"/>
+        <w:pStyle w:val="Normal1"/>
         <w:numPr>
           <w:ilvl w:val="0"/>
           <w:numId w:val="9"/>
@@ -3330,7 +2766,7 @@
     </w:p>
     <w:p>
       <w:pPr>
-        <w:pStyle w:val="normal0"/>
+        <w:pStyle w:val="Normal1"/>
         <w:ind w:left="0" w:firstLine="720"/>
         <w:contextualSpacing w:val="0"/>
         <w:jc w:val="both"/>
@@ -3352,7 +2788,7 @@
     </w:p>
     <w:p>
       <w:pPr>
-        <w:pStyle w:val="normal0"/>
+        <w:pStyle w:val="Normal1"/>
         <w:keepNext/>
         <w:ind w:left="720" w:firstLine="0"/>
         <w:contextualSpacing w:val="0"/>
@@ -3361,6 +2797,7 @@
       <w:r>
         <w:rPr>
           <w:noProof/>
+          <w:lang w:val="en-GB" w:eastAsia="en-GB"/>
         </w:rPr>
         <w:drawing>
           <wp:inline distT="114300" distB="114300" distL="114300" distR="114300">
@@ -3376,7 +2813,7 @@
                     <pic:cNvPicPr preferRelativeResize="0"/>
                   </pic:nvPicPr>
                   <pic:blipFill>
-                    <a:blip r:embed="rId9" cstate="print"/>
+                    <a:blip r:embed="rId10" cstate="print"/>
                     <a:srcRect/>
                     <a:stretch>
                       <a:fillRect/>
@@ -3401,7 +2838,7 @@
     </w:p>
     <w:p>
       <w:pPr>
-        <w:pStyle w:val="normal0"/>
+        <w:pStyle w:val="Normal1"/>
         <w:ind w:left="720" w:firstLine="0"/>
         <w:contextualSpacing w:val="0"/>
         <w:jc w:val="both"/>
@@ -3460,7 +2897,7 @@
     </w:p>
     <w:p>
       <w:pPr>
-        <w:pStyle w:val="normal0"/>
+        <w:pStyle w:val="Normal1"/>
         <w:ind w:left="720" w:firstLine="0"/>
         <w:contextualSpacing w:val="0"/>
         <w:jc w:val="both"/>
@@ -3468,7 +2905,7 @@
     </w:p>
     <w:p>
       <w:pPr>
-        <w:pStyle w:val="normal0"/>
+        <w:pStyle w:val="Normal1"/>
         <w:keepNext/>
         <w:ind w:left="720" w:firstLine="0"/>
         <w:contextualSpacing w:val="0"/>
@@ -3477,6 +2914,7 @@
       <w:r>
         <w:rPr>
           <w:noProof/>
+          <w:lang w:val="en-GB" w:eastAsia="en-GB"/>
         </w:rPr>
         <w:lastRenderedPageBreak/>
         <w:drawing>
@@ -3493,7 +2931,7 @@
                     <pic:cNvPicPr preferRelativeResize="0"/>
                   </pic:nvPicPr>
                   <pic:blipFill>
-                    <a:blip r:embed="rId10" cstate="print"/>
+                    <a:blip r:embed="rId11" cstate="print"/>
                     <a:srcRect/>
                     <a:stretch>
                       <a:fillRect/>
@@ -3518,7 +2956,7 @@
     </w:p>
     <w:p>
       <w:pPr>
-        <w:pStyle w:val="normal0"/>
+        <w:pStyle w:val="Normal1"/>
         <w:ind w:left="720" w:firstLine="0"/>
         <w:contextualSpacing w:val="0"/>
         <w:jc w:val="both"/>
@@ -3570,7 +3008,7 @@
     </w:p>
     <w:p>
       <w:pPr>
-        <w:pStyle w:val="normal0"/>
+        <w:pStyle w:val="Normal1"/>
         <w:ind w:left="720" w:firstLine="0"/>
         <w:contextualSpacing w:val="0"/>
         <w:jc w:val="both"/>
@@ -3578,7 +3016,7 @@
     </w:p>
     <w:p>
       <w:pPr>
-        <w:pStyle w:val="normal0"/>
+        <w:pStyle w:val="Normal1"/>
         <w:keepNext/>
         <w:ind w:left="720" w:firstLine="0"/>
         <w:contextualSpacing w:val="0"/>
@@ -3587,6 +3025,7 @@
       <w:r>
         <w:rPr>
           <w:noProof/>
+          <w:lang w:val="en-GB" w:eastAsia="en-GB"/>
         </w:rPr>
         <w:drawing>
           <wp:inline distT="114300" distB="114300" distL="114300" distR="114300">
@@ -3602,7 +3041,7 @@
                     <pic:cNvPicPr preferRelativeResize="0"/>
                   </pic:nvPicPr>
                   <pic:blipFill>
-                    <a:blip r:embed="rId11" cstate="print"/>
+                    <a:blip r:embed="rId12" cstate="print"/>
                     <a:srcRect/>
                     <a:stretch>
                       <a:fillRect/>
@@ -3627,7 +3066,7 @@
     </w:p>
     <w:p>
       <w:pPr>
-        <w:pStyle w:val="normal0"/>
+        <w:pStyle w:val="Normal1"/>
         <w:ind w:left="720" w:firstLine="0"/>
         <w:contextualSpacing w:val="0"/>
         <w:jc w:val="both"/>
@@ -3681,44 +3120,12 @@
           <w:i/>
           <w:sz w:val="22"/>
         </w:rPr>
-        <w:t>Dodana zlatno-žuta boja, “</w:t>
-      </w:r>
-      <w:proofErr w:type="spellStart"/>
-      <w:r>
-        <w:rPr>
-          <w:i/>
-          <w:sz w:val="22"/>
-        </w:rPr>
-        <w:t>rings</w:t>
-      </w:r>
-      <w:proofErr w:type="spellEnd"/>
-      <w:r>
-        <w:rPr>
-          <w:i/>
-          <w:sz w:val="22"/>
-        </w:rPr>
-        <w:t>” i “</w:t>
-      </w:r>
-      <w:proofErr w:type="spellStart"/>
-      <w:r>
-        <w:rPr>
-          <w:i/>
-          <w:sz w:val="22"/>
-        </w:rPr>
-        <w:t>lines</w:t>
-      </w:r>
-      <w:proofErr w:type="spellEnd"/>
-      <w:r>
-        <w:rPr>
-          <w:i/>
-          <w:sz w:val="22"/>
-        </w:rPr>
-        <w:t>” efekti</w:t>
-      </w:r>
-    </w:p>
-    <w:p>
-      <w:pPr>
-        <w:pStyle w:val="normal0"/>
+        <w:t>Dodana zlatno-žuta boja, “rings” i “lines” efekti</w:t>
+      </w:r>
+    </w:p>
+    <w:p>
+      <w:pPr>
+        <w:pStyle w:val="Normal1"/>
         <w:ind w:left="720" w:firstLine="0"/>
         <w:contextualSpacing w:val="0"/>
         <w:jc w:val="both"/>
@@ -3726,7 +3133,7 @@
     </w:p>
     <w:p>
       <w:pPr>
-        <w:pStyle w:val="normal0"/>
+        <w:pStyle w:val="Normal1"/>
         <w:keepNext/>
         <w:ind w:left="720" w:firstLine="0"/>
         <w:contextualSpacing w:val="0"/>
@@ -3735,6 +3142,7 @@
       <w:r>
         <w:rPr>
           <w:noProof/>
+          <w:lang w:val="en-GB" w:eastAsia="en-GB"/>
         </w:rPr>
         <w:lastRenderedPageBreak/>
         <w:drawing>
@@ -3751,7 +3159,7 @@
                     <pic:cNvPicPr preferRelativeResize="0"/>
                   </pic:nvPicPr>
                   <pic:blipFill>
-                    <a:blip r:embed="rId12" cstate="print"/>
+                    <a:blip r:embed="rId13" cstate="print"/>
                     <a:srcRect/>
                     <a:stretch>
                       <a:fillRect/>
@@ -3776,7 +3184,7 @@
     </w:p>
     <w:p>
       <w:pPr>
-        <w:pStyle w:val="normal0"/>
+        <w:pStyle w:val="Normal1"/>
         <w:ind w:left="720" w:firstLine="0"/>
         <w:contextualSpacing w:val="0"/>
         <w:jc w:val="both"/>
@@ -3830,23 +3238,7 @@
           <w:i/>
           <w:sz w:val="22"/>
         </w:rPr>
-        <w:t xml:space="preserve">Završni izgled Sunca, dodan efekt “star </w:t>
-      </w:r>
-      <w:proofErr w:type="spellStart"/>
-      <w:r>
-        <w:rPr>
-          <w:i/>
-          <w:sz w:val="22"/>
-        </w:rPr>
-        <w:t>tips</w:t>
-      </w:r>
-      <w:proofErr w:type="spellEnd"/>
-      <w:r>
-        <w:rPr>
-          <w:i/>
-          <w:sz w:val="22"/>
-        </w:rPr>
-        <w:t>”</w:t>
+        <w:t>Završni izgled Sunca, dodan efekt “star tips”</w:t>
       </w:r>
     </w:p>
     <w:p>
@@ -3876,7 +3268,7 @@
     </w:p>
     <w:p>
       <w:pPr>
-        <w:pStyle w:val="normal0"/>
+        <w:pStyle w:val="Normal1"/>
         <w:ind w:left="720" w:firstLine="0"/>
         <w:contextualSpacing w:val="0"/>
         <w:jc w:val="both"/>
@@ -3887,26 +3279,18 @@
     </w:p>
     <w:p>
       <w:pPr>
-        <w:pStyle w:val="normal0"/>
+        <w:pStyle w:val="Normal1"/>
         <w:ind w:left="720" w:firstLine="0"/>
         <w:contextualSpacing w:val="0"/>
         <w:jc w:val="both"/>
       </w:pPr>
       <w:r>
-        <w:t xml:space="preserve">Koraci stvaranja planeta u </w:t>
-      </w:r>
-      <w:proofErr w:type="spellStart"/>
-      <w:r>
-        <w:t>Blenderu</w:t>
-      </w:r>
-      <w:proofErr w:type="spellEnd"/>
-      <w:r>
-        <w:t xml:space="preserve"> [8]:</w:t>
-      </w:r>
-    </w:p>
-    <w:p>
-      <w:pPr>
-        <w:pStyle w:val="normal0"/>
+        <w:t>Koraci stvaranja planeta u Blenderu [8]:</w:t>
+      </w:r>
+    </w:p>
+    <w:p>
+      <w:pPr>
+        <w:pStyle w:val="Normal1"/>
         <w:numPr>
           <w:ilvl w:val="0"/>
           <w:numId w:val="11"/>
@@ -3915,20 +3299,12 @@
         <w:jc w:val="both"/>
       </w:pPr>
       <w:r>
-        <w:t>Stvaranje UV sfere, te njezinih parametara materijala (‘</w:t>
-      </w:r>
-      <w:proofErr w:type="spellStart"/>
-      <w:r>
-        <w:t>default</w:t>
-      </w:r>
-      <w:proofErr w:type="spellEnd"/>
-      <w:r>
-        <w:t>’) i osvjetljenja (postavljeno na 0)</w:t>
-      </w:r>
-    </w:p>
-    <w:p>
-      <w:pPr>
-        <w:pStyle w:val="normal0"/>
+        <w:t>Stvaranje UV sfere, te njezinih parametara materijala (‘default’) i osvjetljenja (postavljeno na 0)</w:t>
+      </w:r>
+    </w:p>
+    <w:p>
+      <w:pPr>
+        <w:pStyle w:val="Normal1"/>
         <w:numPr>
           <w:ilvl w:val="0"/>
           <w:numId w:val="11"/>
@@ -3942,7 +3318,7 @@
     </w:p>
     <w:p>
       <w:pPr>
-        <w:pStyle w:val="normal0"/>
+        <w:pStyle w:val="Normal1"/>
         <w:numPr>
           <w:ilvl w:val="0"/>
           <w:numId w:val="11"/>
@@ -3956,7 +3332,7 @@
     </w:p>
     <w:p>
       <w:pPr>
-        <w:pStyle w:val="normal0"/>
+        <w:pStyle w:val="Normal1"/>
         <w:numPr>
           <w:ilvl w:val="0"/>
           <w:numId w:val="11"/>
@@ -3970,7 +3346,7 @@
     </w:p>
     <w:p>
       <w:pPr>
-        <w:pStyle w:val="normal0"/>
+        <w:pStyle w:val="Normal1"/>
         <w:numPr>
           <w:ilvl w:val="0"/>
           <w:numId w:val="11"/>
@@ -3984,7 +3360,7 @@
     </w:p>
     <w:p>
       <w:pPr>
-        <w:pStyle w:val="normal0"/>
+        <w:pStyle w:val="Normal1"/>
         <w:numPr>
           <w:ilvl w:val="0"/>
           <w:numId w:val="11"/>
@@ -3998,7 +3374,7 @@
     </w:p>
     <w:p>
       <w:pPr>
-        <w:pStyle w:val="normal0"/>
+        <w:pStyle w:val="Normal1"/>
         <w:ind w:left="720" w:firstLine="0"/>
         <w:contextualSpacing w:val="0"/>
         <w:jc w:val="both"/>
@@ -4009,7 +3385,7 @@
     </w:p>
     <w:p>
       <w:pPr>
-        <w:pStyle w:val="normal0"/>
+        <w:pStyle w:val="Normal1"/>
         <w:ind w:left="720" w:firstLine="0"/>
         <w:contextualSpacing w:val="0"/>
         <w:jc w:val="both"/>
@@ -4017,7 +3393,7 @@
     </w:p>
     <w:p>
       <w:pPr>
-        <w:pStyle w:val="normal0"/>
+        <w:pStyle w:val="Normal1"/>
         <w:keepNext/>
         <w:ind w:left="720" w:firstLine="0"/>
         <w:contextualSpacing w:val="0"/>
@@ -4026,6 +3402,7 @@
       <w:r>
         <w:rPr>
           <w:noProof/>
+          <w:lang w:val="en-GB" w:eastAsia="en-GB"/>
         </w:rPr>
         <w:lastRenderedPageBreak/>
         <w:drawing>
@@ -4042,7 +3419,7 @@
                     <pic:cNvPicPr preferRelativeResize="0"/>
                   </pic:nvPicPr>
                   <pic:blipFill>
-                    <a:blip r:embed="rId13" cstate="print"/>
+                    <a:blip r:embed="rId14" cstate="print"/>
                     <a:srcRect/>
                     <a:stretch>
                       <a:fillRect/>
@@ -4067,7 +3444,7 @@
     </w:p>
     <w:p>
       <w:pPr>
-        <w:pStyle w:val="normal0"/>
+        <w:pStyle w:val="Normal1"/>
         <w:ind w:left="720" w:firstLine="0"/>
         <w:contextualSpacing w:val="0"/>
         <w:jc w:val="both"/>
@@ -4119,7 +3496,7 @@
     </w:p>
     <w:p>
       <w:pPr>
-        <w:pStyle w:val="normal0"/>
+        <w:pStyle w:val="Normal1"/>
         <w:ind w:left="0" w:firstLine="0"/>
         <w:contextualSpacing w:val="0"/>
         <w:jc w:val="both"/>
@@ -4127,7 +3504,7 @@
     </w:p>
     <w:p>
       <w:pPr>
-        <w:pStyle w:val="normal0"/>
+        <w:pStyle w:val="Normal1"/>
         <w:keepNext/>
         <w:ind w:left="720" w:firstLine="0"/>
         <w:contextualSpacing w:val="0"/>
@@ -4136,6 +3513,7 @@
       <w:r>
         <w:rPr>
           <w:noProof/>
+          <w:lang w:val="en-GB" w:eastAsia="en-GB"/>
         </w:rPr>
         <w:drawing>
           <wp:inline distT="114300" distB="114300" distL="114300" distR="114300">
@@ -4151,7 +3529,7 @@
                     <pic:cNvPicPr preferRelativeResize="0"/>
                   </pic:nvPicPr>
                   <pic:blipFill>
-                    <a:blip r:embed="rId14" cstate="print"/>
+                    <a:blip r:embed="rId15" cstate="print"/>
                     <a:srcRect/>
                     <a:stretch>
                       <a:fillRect/>
@@ -4176,7 +3554,7 @@
     </w:p>
     <w:p>
       <w:pPr>
-        <w:pStyle w:val="normal0"/>
+        <w:pStyle w:val="Normal1"/>
         <w:ind w:left="720" w:firstLine="0"/>
         <w:contextualSpacing w:val="0"/>
         <w:jc w:val="both"/>
@@ -4228,7 +3606,7 @@
     </w:p>
     <w:p>
       <w:pPr>
-        <w:pStyle w:val="normal0"/>
+        <w:pStyle w:val="Normal1"/>
         <w:ind w:left="720" w:firstLine="0"/>
         <w:contextualSpacing w:val="0"/>
         <w:jc w:val="both"/>
@@ -4236,7 +3614,7 @@
     </w:p>
     <w:p>
       <w:pPr>
-        <w:pStyle w:val="normal0"/>
+        <w:pStyle w:val="Normal1"/>
         <w:keepNext/>
         <w:ind w:left="720" w:firstLine="0"/>
         <w:contextualSpacing w:val="0"/>
@@ -4245,6 +3623,7 @@
       <w:r>
         <w:rPr>
           <w:noProof/>
+          <w:lang w:val="en-GB" w:eastAsia="en-GB"/>
         </w:rPr>
         <w:lastRenderedPageBreak/>
         <w:drawing>
@@ -4258,107 +3637,6 @@
                 <pic:pic xmlns:pic="http://schemas.openxmlformats.org/drawingml/2006/picture">
                   <pic:nvPicPr>
                     <pic:cNvPr id="0" name="image45.png" descr="Screenshot from 2014-12-03 23:18:14.png"/>
-                    <pic:cNvPicPr preferRelativeResize="0"/>
-                  </pic:nvPicPr>
-                  <pic:blipFill>
-                    <a:blip r:embed="rId15" cstate="print"/>
-                    <a:srcRect/>
-                    <a:stretch>
-                      <a:fillRect/>
-                    </a:stretch>
-                  </pic:blipFill>
-                  <pic:spPr>
-                    <a:xfrm>
-                      <a:off x="0" y="0"/>
-                      <a:ext cx="5283806" cy="2995613"/>
-                    </a:xfrm>
-                    <a:prstGeom prst="rect">
-                      <a:avLst/>
-                    </a:prstGeom>
-                    <a:ln/>
-                  </pic:spPr>
-                </pic:pic>
-              </a:graphicData>
-            </a:graphic>
-          </wp:inline>
-        </w:drawing>
-      </w:r>
-    </w:p>
-    <w:p>
-      <w:pPr>
-        <w:pStyle w:val="normal0"/>
-        <w:ind w:left="720" w:firstLine="0"/>
-        <w:contextualSpacing w:val="0"/>
-        <w:jc w:val="both"/>
-      </w:pPr>
-      <w:r>
-        <w:rPr>
-          <w:b/>
-        </w:rPr>
-        <w:t xml:space="preserve">Slika </w:t>
-      </w:r>
-      <w:r>
-        <w:rPr>
-          <w:b/>
-        </w:rPr>
-        <w:fldChar w:fldCharType="begin"/>
-      </w:r>
-      <w:r>
-        <w:rPr>
-          <w:b/>
-        </w:rPr>
-        <w:instrText xml:space="preserve"> SEQ Slika \* ARABIC </w:instrText>
-      </w:r>
-      <w:r>
-        <w:rPr>
-          <w:b/>
-        </w:rPr>
-        <w:fldChar w:fldCharType="separate"/>
-      </w:r>
-      <w:r>
-        <w:rPr>
-          <w:b/>
-          <w:noProof/>
-        </w:rPr>
-        <w:t>8</w:t>
-      </w:r>
-      <w:r>
-        <w:rPr>
-          <w:b/>
-        </w:rPr>
-        <w:fldChar w:fldCharType="end"/>
-      </w:r>
-      <w:r>
-        <w:rPr>
-          <w:i/>
-          <w:sz w:val="22"/>
-        </w:rPr>
-        <w:t xml:space="preserve"> Skaliranje / smanjivanje rupe na polovima</w:t>
-      </w:r>
-    </w:p>
-    <w:p>
-      <w:pPr>
-        <w:pStyle w:val="normal0"/>
-        <w:keepNext/>
-        <w:ind w:left="720" w:firstLine="0"/>
-        <w:contextualSpacing w:val="0"/>
-        <w:jc w:val="both"/>
-      </w:pPr>
-      <w:r>
-        <w:rPr>
-          <w:noProof/>
-        </w:rPr>
-        <w:drawing>
-          <wp:inline distT="114300" distB="114300" distL="114300" distR="114300">
-            <wp:extent cx="5283806" cy="2995613"/>
-            <wp:effectExtent l="0" t="0" r="0" b="0"/>
-            <wp:docPr id="14" name="image38.png" descr="Screenshot from 2014-12-03 23:21:08.png"/>
-            <wp:cNvGraphicFramePr/>
-            <a:graphic xmlns:a="http://schemas.openxmlformats.org/drawingml/2006/main">
-              <a:graphicData uri="http://schemas.openxmlformats.org/drawingml/2006/picture">
-                <pic:pic xmlns:pic="http://schemas.openxmlformats.org/drawingml/2006/picture">
-                  <pic:nvPicPr>
-                    <pic:cNvPr id="0" name="image38.png" descr="Screenshot from 2014-12-03 23:21:08.png"/>
                     <pic:cNvPicPr preferRelativeResize="0"/>
                   </pic:nvPicPr>
                   <pic:blipFill>
@@ -4387,7 +3665,7 @@
     </w:p>
     <w:p>
       <w:pPr>
-        <w:pStyle w:val="normal0"/>
+        <w:pStyle w:val="Normal1"/>
         <w:ind w:left="720" w:firstLine="0"/>
         <w:contextualSpacing w:val="0"/>
         <w:jc w:val="both"/>
@@ -4421,7 +3699,7 @@
           <w:b/>
           <w:noProof/>
         </w:rPr>
-        <w:t>9</w:t>
+        <w:t>8</w:t>
       </w:r>
       <w:r>
         <w:rPr>
@@ -4434,60 +3712,114 @@
           <w:i/>
           <w:sz w:val="22"/>
         </w:rPr>
-        <w:t xml:space="preserve"> Označavanje crte rezanja sfere (</w:t>
-      </w:r>
-      <w:proofErr w:type="spellStart"/>
+        <w:t xml:space="preserve"> Skaliranje / smanjivanje rupe na polovima</w:t>
+      </w:r>
+    </w:p>
+    <w:p>
+      <w:pPr>
+        <w:pStyle w:val="Normal1"/>
+        <w:keepNext/>
+        <w:ind w:left="720" w:firstLine="0"/>
+        <w:contextualSpacing w:val="0"/>
+        <w:jc w:val="both"/>
+      </w:pPr>
+      <w:r>
+        <w:rPr>
+          <w:noProof/>
+          <w:lang w:val="en-GB" w:eastAsia="en-GB"/>
+        </w:rPr>
+        <w:drawing>
+          <wp:inline distT="114300" distB="114300" distL="114300" distR="114300">
+            <wp:extent cx="5283806" cy="2995613"/>
+            <wp:effectExtent l="0" t="0" r="0" b="0"/>
+            <wp:docPr id="14" name="image38.png" descr="Screenshot from 2014-12-03 23:21:08.png"/>
+            <wp:cNvGraphicFramePr/>
+            <a:graphic xmlns:a="http://schemas.openxmlformats.org/drawingml/2006/main">
+              <a:graphicData uri="http://schemas.openxmlformats.org/drawingml/2006/picture">
+                <pic:pic xmlns:pic="http://schemas.openxmlformats.org/drawingml/2006/picture">
+                  <pic:nvPicPr>
+                    <pic:cNvPr id="0" name="image38.png" descr="Screenshot from 2014-12-03 23:21:08.png"/>
+                    <pic:cNvPicPr preferRelativeResize="0"/>
+                  </pic:nvPicPr>
+                  <pic:blipFill>
+                    <a:blip r:embed="rId17" cstate="print"/>
+                    <a:srcRect/>
+                    <a:stretch>
+                      <a:fillRect/>
+                    </a:stretch>
+                  </pic:blipFill>
+                  <pic:spPr>
+                    <a:xfrm>
+                      <a:off x="0" y="0"/>
+                      <a:ext cx="5283806" cy="2995613"/>
+                    </a:xfrm>
+                    <a:prstGeom prst="rect">
+                      <a:avLst/>
+                    </a:prstGeom>
+                    <a:ln/>
+                  </pic:spPr>
+                </pic:pic>
+              </a:graphicData>
+            </a:graphic>
+          </wp:inline>
+        </w:drawing>
+      </w:r>
+    </w:p>
+    <w:p>
+      <w:pPr>
+        <w:pStyle w:val="Normal1"/>
+        <w:ind w:left="720" w:firstLine="0"/>
+        <w:contextualSpacing w:val="0"/>
+        <w:jc w:val="both"/>
+      </w:pPr>
+      <w:r>
+        <w:rPr>
+          <w:b/>
+        </w:rPr>
+        <w:t xml:space="preserve">Slika </w:t>
+      </w:r>
+      <w:r>
+        <w:rPr>
+          <w:b/>
+        </w:rPr>
+        <w:fldChar w:fldCharType="begin"/>
+      </w:r>
+      <w:r>
+        <w:rPr>
+          <w:b/>
+        </w:rPr>
+        <w:instrText xml:space="preserve"> SEQ Slika \* ARABIC </w:instrText>
+      </w:r>
+      <w:r>
+        <w:rPr>
+          <w:b/>
+        </w:rPr>
+        <w:fldChar w:fldCharType="separate"/>
+      </w:r>
+      <w:r>
+        <w:rPr>
+          <w:b/>
+          <w:noProof/>
+        </w:rPr>
+        <w:t>9</w:t>
+      </w:r>
+      <w:r>
+        <w:rPr>
+          <w:b/>
+        </w:rPr>
+        <w:fldChar w:fldCharType="end"/>
+      </w:r>
       <w:r>
         <w:rPr>
           <w:i/>
           <w:sz w:val="22"/>
         </w:rPr>
-        <w:t>eng</w:t>
-      </w:r>
-      <w:proofErr w:type="spellEnd"/>
-      <w:r>
-        <w:rPr>
-          <w:i/>
-          <w:sz w:val="22"/>
-        </w:rPr>
-        <w:t xml:space="preserve">. </w:t>
-      </w:r>
-      <w:proofErr w:type="spellStart"/>
-      <w:r>
-        <w:rPr>
-          <w:i/>
-          <w:sz w:val="22"/>
-        </w:rPr>
-        <w:t>Mark</w:t>
-      </w:r>
-      <w:proofErr w:type="spellEnd"/>
-      <w:r>
-        <w:rPr>
-          <w:i/>
-          <w:sz w:val="22"/>
-        </w:rPr>
-        <w:t xml:space="preserve"> </w:t>
-      </w:r>
-      <w:proofErr w:type="spellStart"/>
-      <w:r>
-        <w:rPr>
-          <w:i/>
-          <w:sz w:val="22"/>
-        </w:rPr>
-        <w:t>seam</w:t>
-      </w:r>
-      <w:proofErr w:type="spellEnd"/>
-      <w:r>
-        <w:rPr>
-          <w:i/>
-          <w:sz w:val="22"/>
-        </w:rPr>
-        <w:t>)</w:t>
-      </w:r>
-    </w:p>
-    <w:p>
-      <w:pPr>
-        <w:pStyle w:val="normal0"/>
+        <w:t xml:space="preserve"> Označavanje crte rezanja sfere (eng. Mark seam)</w:t>
+      </w:r>
+    </w:p>
+    <w:p>
+      <w:pPr>
+        <w:pStyle w:val="Normal1"/>
         <w:ind w:left="720" w:firstLine="0"/>
         <w:contextualSpacing w:val="0"/>
         <w:jc w:val="both"/>
@@ -4495,7 +3827,7 @@
     </w:p>
     <w:p>
       <w:pPr>
-        <w:pStyle w:val="normal0"/>
+        <w:pStyle w:val="Normal1"/>
         <w:keepNext/>
         <w:ind w:left="720" w:firstLine="0"/>
         <w:contextualSpacing w:val="0"/>
@@ -4507,6 +3839,7 @@
       <w:r>
         <w:rPr>
           <w:noProof/>
+          <w:lang w:val="en-GB" w:eastAsia="en-GB"/>
         </w:rPr>
         <w:lastRenderedPageBreak/>
         <w:drawing>
@@ -4523,7 +3856,7 @@
                     <pic:cNvPicPr preferRelativeResize="0"/>
                   </pic:nvPicPr>
                   <pic:blipFill>
-                    <a:blip r:embed="rId17" cstate="print"/>
+                    <a:blip r:embed="rId18" cstate="print"/>
                     <a:srcRect/>
                     <a:stretch>
                       <a:fillRect/>
@@ -4548,7 +3881,7 @@
     </w:p>
     <w:p>
       <w:pPr>
-        <w:pStyle w:val="normal0"/>
+        <w:pStyle w:val="Normal1"/>
         <w:ind w:left="720" w:firstLine="0"/>
         <w:contextualSpacing w:val="0"/>
         <w:jc w:val="both"/>
@@ -4595,60 +3928,12 @@
           <w:i/>
           <w:sz w:val="22"/>
         </w:rPr>
-        <w:t xml:space="preserve"> Postavljanje teksture na odmotanu sferu (</w:t>
-      </w:r>
-      <w:proofErr w:type="spellStart"/>
-      <w:r>
-        <w:rPr>
-          <w:i/>
-          <w:sz w:val="22"/>
-        </w:rPr>
-        <w:t>eng</w:t>
-      </w:r>
-      <w:proofErr w:type="spellEnd"/>
-      <w:r>
-        <w:rPr>
-          <w:i/>
-          <w:sz w:val="22"/>
-        </w:rPr>
-        <w:t xml:space="preserve">. </w:t>
-      </w:r>
-      <w:proofErr w:type="spellStart"/>
-      <w:r>
-        <w:rPr>
-          <w:i/>
-          <w:sz w:val="22"/>
-        </w:rPr>
-        <w:t>Unwrap</w:t>
-      </w:r>
-      <w:proofErr w:type="spellEnd"/>
-      <w:r>
-        <w:rPr>
-          <w:i/>
-          <w:sz w:val="22"/>
-        </w:rPr>
-        <w:t xml:space="preserve"> UV </w:t>
-      </w:r>
-      <w:proofErr w:type="spellStart"/>
-      <w:r>
-        <w:rPr>
-          <w:i/>
-          <w:sz w:val="22"/>
-        </w:rPr>
-        <w:t>sphere</w:t>
-      </w:r>
-      <w:proofErr w:type="spellEnd"/>
-      <w:r>
-        <w:rPr>
-          <w:i/>
-          <w:sz w:val="22"/>
-        </w:rPr>
-        <w:t>)</w:t>
-      </w:r>
-    </w:p>
-    <w:p>
-      <w:pPr>
-        <w:pStyle w:val="normal0"/>
+        <w:t xml:space="preserve"> Postavljanje teksture na odmotanu sferu (eng. Unwrap UV sphere)</w:t>
+      </w:r>
+    </w:p>
+    <w:p>
+      <w:pPr>
+        <w:pStyle w:val="Normal1"/>
         <w:ind w:left="720" w:firstLine="0"/>
         <w:contextualSpacing w:val="0"/>
         <w:jc w:val="both"/>
@@ -4656,7 +3941,7 @@
     </w:p>
     <w:p>
       <w:pPr>
-        <w:pStyle w:val="normal0"/>
+        <w:pStyle w:val="Normal1"/>
         <w:ind w:left="720" w:firstLine="0"/>
         <w:contextualSpacing w:val="0"/>
         <w:jc w:val="both"/>
@@ -4664,7 +3949,7 @@
     </w:p>
     <w:p>
       <w:pPr>
-        <w:pStyle w:val="normal0"/>
+        <w:pStyle w:val="Normal1"/>
         <w:keepNext/>
         <w:ind w:left="720" w:firstLine="0"/>
         <w:contextualSpacing w:val="0"/>
@@ -4673,6 +3958,7 @@
       <w:r>
         <w:rPr>
           <w:noProof/>
+          <w:lang w:val="en-GB" w:eastAsia="en-GB"/>
         </w:rPr>
         <w:drawing>
           <wp:inline distT="114300" distB="114300" distL="114300" distR="114300">
@@ -4688,7 +3974,7 @@
                     <pic:cNvPicPr preferRelativeResize="0"/>
                   </pic:nvPicPr>
                   <pic:blipFill>
-                    <a:blip r:embed="rId18" cstate="print"/>
+                    <a:blip r:embed="rId19" cstate="print"/>
                     <a:srcRect/>
                     <a:stretch>
                       <a:fillRect/>
@@ -4713,7 +3999,7 @@
     </w:p>
     <w:p>
       <w:pPr>
-        <w:pStyle w:val="normal0"/>
+        <w:pStyle w:val="Normal1"/>
         <w:ind w:left="720" w:firstLine="0"/>
         <w:contextualSpacing w:val="0"/>
         <w:jc w:val="both"/>
@@ -4765,7 +4051,7 @@
     </w:p>
     <w:p>
       <w:pPr>
-        <w:pStyle w:val="normal0"/>
+        <w:pStyle w:val="Normal1"/>
         <w:ind w:left="0" w:firstLine="0"/>
         <w:contextualSpacing w:val="0"/>
         <w:jc w:val="both"/>
@@ -4773,7 +4059,7 @@
     </w:p>
     <w:p>
       <w:pPr>
-        <w:pStyle w:val="normal0"/>
+        <w:pStyle w:val="Normal1"/>
         <w:keepNext/>
         <w:ind w:left="720" w:firstLine="0"/>
         <w:contextualSpacing w:val="0"/>
@@ -4782,6 +4068,7 @@
       <w:r>
         <w:rPr>
           <w:noProof/>
+          <w:lang w:val="en-GB" w:eastAsia="en-GB"/>
         </w:rPr>
         <w:lastRenderedPageBreak/>
         <w:drawing>
@@ -4798,7 +4085,7 @@
                     <pic:cNvPicPr preferRelativeResize="0"/>
                   </pic:nvPicPr>
                   <pic:blipFill>
-                    <a:blip r:embed="rId19" cstate="print"/>
+                    <a:blip r:embed="rId20" cstate="print"/>
                     <a:srcRect/>
                     <a:stretch>
                       <a:fillRect/>
@@ -4823,7 +4110,7 @@
     </w:p>
     <w:p>
       <w:pPr>
-        <w:pStyle w:val="normal0"/>
+        <w:pStyle w:val="Normal1"/>
         <w:ind w:left="720" w:firstLine="0"/>
         <w:contextualSpacing w:val="0"/>
         <w:jc w:val="both"/>
@@ -4907,26 +4194,18 @@
     </w:p>
     <w:p>
       <w:pPr>
-        <w:pStyle w:val="normal0"/>
+        <w:pStyle w:val="Normal1"/>
         <w:ind w:left="720" w:firstLine="0"/>
         <w:contextualSpacing w:val="0"/>
         <w:jc w:val="both"/>
       </w:pPr>
       <w:r>
-        <w:t xml:space="preserve">Ostatak svemira u ovom modelu se prikazuje kao tamna slika s mnoštvom bijelih točaka. U </w:t>
-      </w:r>
-      <w:proofErr w:type="spellStart"/>
-      <w:r>
-        <w:t>Blenderu</w:t>
-      </w:r>
-      <w:proofErr w:type="spellEnd"/>
-      <w:r>
-        <w:t xml:space="preserve"> se taj efekt stvara na sljedeći način:</w:t>
-      </w:r>
-    </w:p>
-    <w:p>
-      <w:pPr>
-        <w:pStyle w:val="normal0"/>
+        <w:t>Ostatak svemira u ovom modelu se prikazuje kao tamna slika s mnoštvom bijelih točaka. U Blenderu se taj efekt stvara na sljedeći način:</w:t>
+      </w:r>
+    </w:p>
+    <w:p>
+      <w:pPr>
+        <w:pStyle w:val="Normal1"/>
         <w:numPr>
           <w:ilvl w:val="0"/>
           <w:numId w:val="3"/>
@@ -4944,15 +4223,7 @@
         <w:footnoteReference w:id="3"/>
       </w:r>
       <w:r>
-        <w:t xml:space="preserve"> stvara se nova tekstura tipa “</w:t>
-      </w:r>
-      <w:proofErr w:type="spellStart"/>
-      <w:r>
-        <w:t>Stucci</w:t>
-      </w:r>
-      <w:proofErr w:type="spellEnd"/>
-      <w:r>
-        <w:t>”</w:t>
+        <w:t xml:space="preserve"> stvara se nova tekstura tipa “Stucci”</w:t>
       </w:r>
       <w:r>
         <w:rPr>
@@ -4966,7 +4237,7 @@
     </w:p>
     <w:p>
       <w:pPr>
-        <w:pStyle w:val="normal0"/>
+        <w:pStyle w:val="Normal1"/>
         <w:numPr>
           <w:ilvl w:val="1"/>
           <w:numId w:val="3"/>
@@ -4974,18 +4245,13 @@
         <w:ind w:hanging="359"/>
         <w:jc w:val="both"/>
       </w:pPr>
-      <w:proofErr w:type="spellStart"/>
-      <w:r>
-        <w:t>Wall</w:t>
-      </w:r>
-      <w:proofErr w:type="spellEnd"/>
-      <w:r>
-        <w:t xml:space="preserve"> in</w:t>
-      </w:r>
-    </w:p>
-    <w:p>
-      <w:pPr>
-        <w:pStyle w:val="normal0"/>
+      <w:r>
+        <w:t>Wall in</w:t>
+      </w:r>
+    </w:p>
+    <w:p>
+      <w:pPr>
+        <w:pStyle w:val="Normal1"/>
         <w:numPr>
           <w:ilvl w:val="1"/>
           <w:numId w:val="3"/>
@@ -4993,18 +4259,13 @@
         <w:ind w:hanging="359"/>
         <w:jc w:val="both"/>
       </w:pPr>
-      <w:proofErr w:type="spellStart"/>
-      <w:r>
-        <w:t>Size</w:t>
-      </w:r>
-      <w:proofErr w:type="spellEnd"/>
-      <w:r>
-        <w:t>: 0.001</w:t>
-      </w:r>
-    </w:p>
-    <w:p>
-      <w:pPr>
-        <w:pStyle w:val="normal0"/>
+      <w:r>
+        <w:t>Size: 0.001</w:t>
+      </w:r>
+    </w:p>
+    <w:p>
+      <w:pPr>
+        <w:pStyle w:val="Normal1"/>
         <w:numPr>
           <w:ilvl w:val="1"/>
           <w:numId w:val="3"/>
@@ -5018,7 +4279,7 @@
     </w:p>
     <w:p>
       <w:pPr>
-        <w:pStyle w:val="normal0"/>
+        <w:pStyle w:val="Normal1"/>
         <w:numPr>
           <w:ilvl w:val="1"/>
           <w:numId w:val="3"/>
@@ -5026,26 +4287,13 @@
         <w:ind w:hanging="359"/>
         <w:jc w:val="both"/>
       </w:pPr>
-      <w:proofErr w:type="spellStart"/>
-      <w:r>
-        <w:t>Colors</w:t>
-      </w:r>
-      <w:proofErr w:type="spellEnd"/>
-      <w:r>
-        <w:t xml:space="preserve">: </w:t>
-      </w:r>
-      <w:proofErr w:type="spellStart"/>
-      <w:r>
-        <w:t>Ramp</w:t>
-      </w:r>
-      <w:proofErr w:type="spellEnd"/>
-      <w:r>
-        <w:t xml:space="preserve"> (s malim postotkom detalja/točaka)</w:t>
-      </w:r>
-    </w:p>
-    <w:p>
-      <w:pPr>
-        <w:pStyle w:val="normal0"/>
+      <w:r>
+        <w:t>Colors: Ramp (s malim postotkom detalja/točaka)</w:t>
+      </w:r>
+    </w:p>
+    <w:p>
+      <w:pPr>
+        <w:pStyle w:val="Normal1"/>
         <w:numPr>
           <w:ilvl w:val="0"/>
           <w:numId w:val="3"/>
@@ -5059,7 +4307,7 @@
     </w:p>
     <w:p>
       <w:pPr>
-        <w:pStyle w:val="normal0"/>
+        <w:pStyle w:val="Normal1"/>
         <w:numPr>
           <w:ilvl w:val="1"/>
           <w:numId w:val="3"/>
@@ -5067,19 +4315,9 @@
         <w:ind w:hanging="359"/>
         <w:jc w:val="both"/>
       </w:pPr>
-      <w:proofErr w:type="spellStart"/>
-      <w:r>
-        <w:t>Blend</w:t>
-      </w:r>
-      <w:proofErr w:type="spellEnd"/>
-      <w:r>
-        <w:t xml:space="preserve"> </w:t>
-      </w:r>
-      <w:proofErr w:type="spellStart"/>
-      <w:r>
-        <w:t>Sky</w:t>
-      </w:r>
-      <w:proofErr w:type="spellEnd"/>
+      <w:r>
+        <w:t>Blend Sky</w:t>
+      </w:r>
       <w:r>
         <w:rPr>
           <w:vertAlign w:val="superscript"/>
@@ -5087,13 +4325,8 @@
         <w:footnoteReference w:id="5"/>
       </w:r>
       <w:r>
-        <w:t xml:space="preserve"> i Real </w:t>
-      </w:r>
-      <w:proofErr w:type="spellStart"/>
-      <w:r>
-        <w:t>Sky</w:t>
-      </w:r>
-      <w:proofErr w:type="spellEnd"/>
+        <w:t xml:space="preserve"> i Real Sky</w:t>
+      </w:r>
       <w:r>
         <w:rPr>
           <w:vertAlign w:val="superscript"/>
@@ -5103,14 +4336,14 @@
     </w:p>
     <w:p>
       <w:pPr>
-        <w:pStyle w:val="normal0"/>
+        <w:pStyle w:val="Normal1"/>
         <w:ind w:left="2160" w:firstLine="0"/>
         <w:jc w:val="both"/>
       </w:pPr>
     </w:p>
     <w:p>
       <w:pPr>
-        <w:pStyle w:val="normal0"/>
+        <w:pStyle w:val="Normal1"/>
         <w:keepNext/>
         <w:ind w:left="720" w:firstLine="0"/>
         <w:contextualSpacing w:val="0"/>
@@ -5119,6 +4352,7 @@
       <w:r>
         <w:rPr>
           <w:noProof/>
+          <w:lang w:val="en-GB" w:eastAsia="en-GB"/>
         </w:rPr>
         <w:lastRenderedPageBreak/>
         <w:drawing>
@@ -5135,7 +4369,7 @@
                     <pic:cNvPicPr preferRelativeResize="0"/>
                   </pic:nvPicPr>
                   <pic:blipFill>
-                    <a:blip r:embed="rId20" cstate="print"/>
+                    <a:blip r:embed="rId21" cstate="print"/>
                     <a:srcRect/>
                     <a:stretch>
                       <a:fillRect/>
@@ -5160,7 +4394,7 @@
     </w:p>
     <w:p>
       <w:pPr>
-        <w:pStyle w:val="normal0"/>
+        <w:pStyle w:val="Normal1"/>
         <w:ind w:left="720" w:firstLine="0"/>
         <w:contextualSpacing w:val="0"/>
         <w:jc w:val="both"/>
@@ -5219,14 +4453,14 @@
     </w:p>
     <w:p>
       <w:pPr>
-        <w:pStyle w:val="normal0"/>
-        <w:contextualSpacing w:val="0"/>
-        <w:jc w:val="both"/>
-      </w:pPr>
-    </w:p>
-    <w:p>
-      <w:pPr>
-        <w:pStyle w:val="normal0"/>
+        <w:pStyle w:val="Normal1"/>
+        <w:contextualSpacing w:val="0"/>
+        <w:jc w:val="both"/>
+      </w:pPr>
+    </w:p>
+    <w:p>
+      <w:pPr>
+        <w:pStyle w:val="Normal1"/>
         <w:keepNext/>
         <w:ind w:left="720" w:firstLine="0"/>
         <w:contextualSpacing w:val="0"/>
@@ -5235,6 +4469,7 @@
       <w:r>
         <w:rPr>
           <w:noProof/>
+          <w:lang w:val="en-GB" w:eastAsia="en-GB"/>
         </w:rPr>
         <w:drawing>
           <wp:inline distT="114300" distB="114300" distL="114300" distR="114300">
@@ -5250,7 +4485,7 @@
                     <pic:cNvPicPr preferRelativeResize="0"/>
                   </pic:nvPicPr>
                   <pic:blipFill>
-                    <a:blip r:embed="rId21" cstate="print"/>
+                    <a:blip r:embed="rId22" cstate="print"/>
                     <a:srcRect/>
                     <a:stretch>
                       <a:fillRect/>
@@ -5275,7 +4510,7 @@
     </w:p>
     <w:p>
       <w:pPr>
-        <w:pStyle w:val="normal0"/>
+        <w:pStyle w:val="Normal1"/>
         <w:ind w:left="720" w:firstLine="0"/>
         <w:contextualSpacing w:val="0"/>
         <w:jc w:val="both"/>
@@ -5334,7 +4569,7 @@
     </w:p>
     <w:p>
       <w:pPr>
-        <w:pStyle w:val="normal0"/>
+        <w:pStyle w:val="Normal1"/>
         <w:ind w:left="0" w:firstLine="0"/>
         <w:contextualSpacing w:val="0"/>
         <w:jc w:val="both"/>
@@ -5342,7 +4577,7 @@
     </w:p>
     <w:p>
       <w:pPr>
-        <w:pStyle w:val="normal0"/>
+        <w:pStyle w:val="Normal1"/>
         <w:keepNext/>
         <w:ind w:left="720" w:firstLine="0"/>
         <w:contextualSpacing w:val="0"/>
@@ -5351,6 +4586,7 @@
       <w:r>
         <w:rPr>
           <w:noProof/>
+          <w:lang w:val="en-GB" w:eastAsia="en-GB"/>
         </w:rPr>
         <w:lastRenderedPageBreak/>
         <w:drawing>
@@ -5367,7 +4603,7 @@
                     <pic:cNvPicPr preferRelativeResize="0"/>
                   </pic:nvPicPr>
                   <pic:blipFill>
-                    <a:blip r:embed="rId22" cstate="print"/>
+                    <a:blip r:embed="rId23" cstate="print"/>
                     <a:srcRect/>
                     <a:stretch>
                       <a:fillRect/>
@@ -5392,7 +4628,7 @@
     </w:p>
     <w:p>
       <w:pPr>
-        <w:pStyle w:val="normal0"/>
+        <w:pStyle w:val="Normal1"/>
         <w:ind w:left="720" w:firstLine="0"/>
         <w:contextualSpacing w:val="0"/>
         <w:jc w:val="both"/>
@@ -5446,28 +4682,12 @@
           <w:i/>
           <w:sz w:val="22"/>
         </w:rPr>
-        <w:t>Dodavanje parametra “</w:t>
-      </w:r>
-      <w:proofErr w:type="spellStart"/>
-      <w:r>
-        <w:rPr>
-          <w:i/>
-          <w:sz w:val="22"/>
-        </w:rPr>
-        <w:t>Wall</w:t>
-      </w:r>
-      <w:proofErr w:type="spellEnd"/>
-      <w:r>
-        <w:rPr>
-          <w:i/>
-          <w:sz w:val="22"/>
-        </w:rPr>
-        <w:t xml:space="preserve"> in” i smanjivanje veličine efekata sa vrijednosti 0.25 na 0.001</w:t>
-      </w:r>
-    </w:p>
-    <w:p>
-      <w:pPr>
-        <w:pStyle w:val="normal0"/>
+        <w:t>Dodavanje parametra “Wall in” i smanjivanje veličine efekata sa vrijednosti 0.25 na 0.001</w:t>
+      </w:r>
+    </w:p>
+    <w:p>
+      <w:pPr>
+        <w:pStyle w:val="Normal1"/>
         <w:ind w:left="720" w:firstLine="0"/>
         <w:contextualSpacing w:val="0"/>
         <w:jc w:val="both"/>
@@ -5475,7 +4695,7 @@
     </w:p>
     <w:p>
       <w:pPr>
-        <w:pStyle w:val="normal0"/>
+        <w:pStyle w:val="Normal1"/>
         <w:keepNext/>
         <w:ind w:left="720" w:firstLine="0"/>
         <w:contextualSpacing w:val="0"/>
@@ -5484,6 +4704,7 @@
       <w:r>
         <w:rPr>
           <w:noProof/>
+          <w:lang w:val="en-GB" w:eastAsia="en-GB"/>
         </w:rPr>
         <w:drawing>
           <wp:inline distT="114300" distB="114300" distL="114300" distR="114300">
@@ -5499,7 +4720,7 @@
                     <pic:cNvPicPr preferRelativeResize="0"/>
                   </pic:nvPicPr>
                   <pic:blipFill>
-                    <a:blip r:embed="rId23" cstate="print"/>
+                    <a:blip r:embed="rId24" cstate="print"/>
                     <a:srcRect/>
                     <a:stretch>
                       <a:fillRect/>
@@ -5524,7 +4745,7 @@
     </w:p>
     <w:p>
       <w:pPr>
-        <w:pStyle w:val="normal0"/>
+        <w:pStyle w:val="Normal1"/>
         <w:ind w:left="720" w:firstLine="0"/>
         <w:contextualSpacing w:val="0"/>
         <w:jc w:val="both"/>
@@ -5578,60 +4799,12 @@
           <w:i/>
           <w:sz w:val="22"/>
         </w:rPr>
-        <w:t>Postavljanje “</w:t>
-      </w:r>
-      <w:proofErr w:type="spellStart"/>
-      <w:r>
-        <w:rPr>
-          <w:i/>
-          <w:sz w:val="22"/>
-        </w:rPr>
-        <w:t>Blend</w:t>
-      </w:r>
-      <w:proofErr w:type="spellEnd"/>
-      <w:r>
-        <w:rPr>
-          <w:i/>
-          <w:sz w:val="22"/>
-        </w:rPr>
-        <w:t xml:space="preserve"> </w:t>
-      </w:r>
-      <w:proofErr w:type="spellStart"/>
-      <w:r>
-        <w:rPr>
-          <w:i/>
-          <w:sz w:val="22"/>
-        </w:rPr>
-        <w:t>sky</w:t>
-      </w:r>
-      <w:proofErr w:type="spellEnd"/>
-      <w:r>
-        <w:rPr>
-          <w:i/>
-          <w:sz w:val="22"/>
-        </w:rPr>
-        <w:t xml:space="preserve">” i “Real </w:t>
-      </w:r>
-      <w:proofErr w:type="spellStart"/>
-      <w:r>
-        <w:rPr>
-          <w:i/>
-          <w:sz w:val="22"/>
-        </w:rPr>
-        <w:t>sky</w:t>
-      </w:r>
-      <w:proofErr w:type="spellEnd"/>
-      <w:r>
-        <w:rPr>
-          <w:i/>
-          <w:sz w:val="22"/>
-        </w:rPr>
-        <w:t>” parametara u aktivno stanje</w:t>
-      </w:r>
-    </w:p>
-    <w:p>
-      <w:pPr>
-        <w:pStyle w:val="normal0"/>
+        <w:t>Postavljanje “Blend sky” i “Real sky” parametara u aktivno stanje</w:t>
+      </w:r>
+    </w:p>
+    <w:p>
+      <w:pPr>
+        <w:pStyle w:val="Normal1"/>
         <w:ind w:left="720" w:firstLine="0"/>
         <w:contextualSpacing w:val="0"/>
         <w:jc w:val="both"/>
@@ -5639,7 +4812,7 @@
     </w:p>
     <w:p>
       <w:pPr>
-        <w:pStyle w:val="normal0"/>
+        <w:pStyle w:val="Normal1"/>
         <w:keepNext/>
         <w:ind w:left="720" w:firstLine="0"/>
         <w:contextualSpacing w:val="0"/>
@@ -5651,6 +4824,7 @@
       <w:r>
         <w:rPr>
           <w:noProof/>
+          <w:lang w:val="en-GB" w:eastAsia="en-GB"/>
         </w:rPr>
         <w:lastRenderedPageBreak/>
         <w:drawing>
@@ -5667,7 +4841,7 @@
                     <pic:cNvPicPr preferRelativeResize="0"/>
                   </pic:nvPicPr>
                   <pic:blipFill>
-                    <a:blip r:embed="rId24" cstate="print"/>
+                    <a:blip r:embed="rId25" cstate="print"/>
                     <a:srcRect/>
                     <a:stretch>
                       <a:fillRect/>
@@ -5692,7 +4866,7 @@
     </w:p>
     <w:p>
       <w:pPr>
-        <w:pStyle w:val="normal0"/>
+        <w:pStyle w:val="Normal1"/>
         <w:ind w:left="720" w:firstLine="0"/>
         <w:contextualSpacing w:val="0"/>
         <w:jc w:val="both"/>
@@ -5739,23 +4913,7 @@
           <w:i/>
           <w:sz w:val="22"/>
         </w:rPr>
-        <w:t xml:space="preserve"> Postavljanje tamnije pozadine i smanjivanje “</w:t>
-      </w:r>
-      <w:proofErr w:type="spellStart"/>
-      <w:r>
-        <w:rPr>
-          <w:i/>
-          <w:sz w:val="22"/>
-        </w:rPr>
-        <w:t>Ramp</w:t>
-      </w:r>
-      <w:proofErr w:type="spellEnd"/>
-      <w:r>
-        <w:rPr>
-          <w:i/>
-          <w:sz w:val="22"/>
-        </w:rPr>
-        <w:t>” parametra sa 100% na otprilike 10%.</w:t>
+        <w:t xml:space="preserve"> Postavljanje tamnije pozadine i smanjivanje “Ramp” parametra sa 100% na otprilike 10%.</w:t>
       </w:r>
     </w:p>
     <w:p>
@@ -5769,22 +4927,22 @@
     </w:p>
     <w:p>
       <w:pPr>
-        <w:pStyle w:val="normal0"/>
-      </w:pPr>
-    </w:p>
-    <w:p>
-      <w:pPr>
-        <w:pStyle w:val="normal0"/>
-      </w:pPr>
-    </w:p>
-    <w:p>
-      <w:pPr>
-        <w:pStyle w:val="normal0"/>
-      </w:pPr>
-    </w:p>
-    <w:p>
-      <w:pPr>
-        <w:pStyle w:val="normal0"/>
+        <w:pStyle w:val="Normal1"/>
+      </w:pPr>
+    </w:p>
+    <w:p>
+      <w:pPr>
+        <w:pStyle w:val="Normal1"/>
+      </w:pPr>
+    </w:p>
+    <w:p>
+      <w:pPr>
+        <w:pStyle w:val="Normal1"/>
+      </w:pPr>
+    </w:p>
+    <w:p>
+      <w:pPr>
+        <w:pStyle w:val="Normal1"/>
       </w:pPr>
     </w:p>
     <w:p>
@@ -5807,7 +4965,7 @@
     </w:p>
     <w:p>
       <w:pPr>
-        <w:pStyle w:val="normal0"/>
+        <w:pStyle w:val="Normal1"/>
         <w:ind w:left="709" w:firstLine="12"/>
         <w:jc w:val="both"/>
       </w:pPr>
@@ -5817,37 +4975,39 @@
     </w:p>
     <w:p>
       <w:pPr>
-        <w:pStyle w:val="normal0"/>
+        <w:pStyle w:val="Normal1"/>
         <w:ind w:left="709" w:firstLine="12"/>
         <w:jc w:val="both"/>
       </w:pPr>
       <w:r>
         <w:t xml:space="preserve">Sunce je pozicionirano u centar, te je skalirano na veličinu 2.0. Koristeći mjere veličina planeta i njihovih satelita dostupnih u </w:t>
       </w:r>
-      <w:fldSimple w:instr=" REF _Ref406413826 \h  \* MERGEFORMAT ">
-        <w:r>
-          <w:rPr>
-            <w:color w:val="000000" w:themeColor="text1"/>
-            <w:szCs w:val="24"/>
-          </w:rPr>
-          <w:t>Tablica</w:t>
-        </w:r>
-        <w:r>
-          <w:rPr>
-            <w:color w:val="000000" w:themeColor="text1"/>
-            <w:sz w:val="20"/>
-          </w:rPr>
-          <w:t xml:space="preserve"> </w:t>
-        </w:r>
-        <w:r>
-          <w:rPr>
-            <w:noProof/>
-            <w:color w:val="000000" w:themeColor="text1"/>
-            <w:sz w:val="20"/>
-          </w:rPr>
-          <w:t>1</w:t>
-        </w:r>
-      </w:fldSimple>
+      <w:r>
+        <w:fldChar w:fldCharType="begin"/>
+      </w:r>
+      <w:r>
+        <w:instrText xml:space="preserve"> REF _Ref406413826 \h  \* MERGEFORMAT </w:instrText>
+      </w:r>
+      <w:r>
+        <w:fldChar w:fldCharType="separate"/>
+      </w:r>
+      <w:r>
+        <w:rPr>
+          <w:color w:val="000000" w:themeColor="text1"/>
+          <w:szCs w:val="24"/>
+        </w:rPr>
+        <w:t>Tablica</w:t>
+      </w:r>
+      <w:r>
+        <w:rPr>
+          <w:color w:val="000000" w:themeColor="text1"/>
+          <w:sz w:val="20"/>
+        </w:rPr>
+        <w:t xml:space="preserve"> 1</w:t>
+      </w:r>
+      <w:r>
+        <w:fldChar w:fldCharType="end"/>
+      </w:r>
       <w:r>
         <w:t xml:space="preserve"> </w:t>
       </w:r>
@@ -5855,23 +5015,7 @@
         <w:t>svi planeti i sateliti skalirani su u usporedbi sa Suncem</w:t>
       </w:r>
       <w:r>
-        <w:t xml:space="preserve"> koristeći opciju </w:t>
-      </w:r>
-      <w:proofErr w:type="spellStart"/>
-      <w:r>
-        <w:t>Scale</w:t>
-      </w:r>
-      <w:proofErr w:type="spellEnd"/>
-      <w:r>
-        <w:t xml:space="preserve"> u </w:t>
-      </w:r>
-      <w:proofErr w:type="spellStart"/>
-      <w:r>
-        <w:t>Object</w:t>
-      </w:r>
-      <w:proofErr w:type="spellEnd"/>
-      <w:r>
-        <w:t xml:space="preserve"> meniju objekta</w:t>
+        <w:t xml:space="preserve"> koristeći opciju Scale u Object meniju objekta</w:t>
       </w:r>
       <w:r>
         <w:t xml:space="preserve">. </w:t>
@@ -5879,7 +5023,7 @@
     </w:p>
     <w:p>
       <w:pPr>
-        <w:pStyle w:val="normal0"/>
+        <w:pStyle w:val="Normal1"/>
         <w:ind w:left="709" w:firstLine="12"/>
         <w:jc w:val="both"/>
       </w:pPr>
@@ -5889,7 +5033,7 @@
         <w:tblStyle w:val="LightShading1"/>
         <w:tblW w:w="0" w:type="auto"/>
         <w:tblInd w:w="817" w:type="dxa"/>
-        <w:tblLook w:val="04A0"/>
+        <w:tblLook w:val="04A0" w:firstRow="1" w:lastRow="0" w:firstColumn="1" w:lastColumn="0" w:noHBand="0" w:noVBand="1"/>
       </w:tblPr>
       <w:tblGrid>
         <w:gridCol w:w="3009"/>
@@ -5897,16 +5041,16 @@
       </w:tblGrid>
       <w:tr>
         <w:trPr>
-          <w:cnfStyle w:val="100000000000"/>
+          <w:cnfStyle w:val="100000000000" w:firstRow="1" w:lastRow="0" w:firstColumn="0" w:lastColumn="0" w:oddVBand="0" w:evenVBand="0" w:oddHBand="0" w:evenHBand="0" w:firstRowFirstColumn="0" w:firstRowLastColumn="0" w:lastRowFirstColumn="0" w:lastRowLastColumn="0"/>
         </w:trPr>
         <w:tc>
           <w:tcPr>
-            <w:cnfStyle w:val="001000000000"/>
+            <w:cnfStyle w:val="001000000000" w:firstRow="0" w:lastRow="0" w:firstColumn="1" w:lastColumn="0" w:oddVBand="0" w:evenVBand="0" w:oddHBand="0" w:evenHBand="0" w:firstRowFirstColumn="0" w:firstRowLastColumn="0" w:lastRowFirstColumn="0" w:lastRowLastColumn="0"/>
             <w:tcW w:w="3009" w:type="dxa"/>
           </w:tcPr>
           <w:p>
             <w:pPr>
-              <w:pStyle w:val="normal0"/>
+              <w:pStyle w:val="Normal1"/>
               <w:ind w:left="0" w:firstLine="0"/>
               <w:jc w:val="center"/>
               <w:rPr>
@@ -5917,7 +5061,7 @@
           </w:p>
           <w:p>
             <w:pPr>
-              <w:pStyle w:val="normal0"/>
+              <w:pStyle w:val="Normal1"/>
               <w:ind w:left="0" w:firstLine="0"/>
               <w:jc w:val="center"/>
               <w:rPr>
@@ -5933,7 +5077,7 @@
           </w:p>
           <w:p>
             <w:pPr>
-              <w:pStyle w:val="normal0"/>
+              <w:pStyle w:val="Normal1"/>
               <w:ind w:left="0" w:firstLine="0"/>
               <w:jc w:val="center"/>
               <w:rPr>
@@ -5949,10 +5093,10 @@
           </w:tcPr>
           <w:p>
             <w:pPr>
-              <w:pStyle w:val="normal0"/>
+              <w:pStyle w:val="Normal1"/>
               <w:ind w:left="0" w:firstLine="0"/>
               <w:jc w:val="center"/>
-              <w:cnfStyle w:val="100000000000"/>
+              <w:cnfStyle w:val="100000000000" w:firstRow="1" w:lastRow="0" w:firstColumn="0" w:lastColumn="0" w:oddVBand="0" w:evenVBand="0" w:oddHBand="0" w:evenHBand="0" w:firstRowFirstColumn="0" w:firstRowLastColumn="0" w:lastRowFirstColumn="0" w:lastRowLastColumn="0"/>
               <w:rPr>
                 <w:sz w:val="6"/>
                 <w:szCs w:val="6"/>
@@ -5961,10 +5105,10 @@
           </w:p>
           <w:p>
             <w:pPr>
-              <w:pStyle w:val="normal0"/>
+              <w:pStyle w:val="Normal1"/>
               <w:ind w:left="0" w:firstLine="0"/>
               <w:jc w:val="center"/>
-              <w:cnfStyle w:val="100000000000"/>
+              <w:cnfStyle w:val="100000000000" w:firstRow="1" w:lastRow="0" w:firstColumn="0" w:lastColumn="0" w:oddVBand="0" w:evenVBand="0" w:oddHBand="0" w:evenHBand="0" w:firstRowFirstColumn="0" w:firstRowLastColumn="0" w:lastRowFirstColumn="0" w:lastRowLastColumn="0"/>
               <w:rPr>
                 <w:sz w:val="20"/>
               </w:rPr>
@@ -5986,16 +5130,16 @@
       </w:tr>
       <w:tr>
         <w:trPr>
-          <w:cnfStyle w:val="000000100000"/>
+          <w:cnfStyle w:val="000000100000" w:firstRow="0" w:lastRow="0" w:firstColumn="0" w:lastColumn="0" w:oddVBand="0" w:evenVBand="0" w:oddHBand="1" w:evenHBand="0" w:firstRowFirstColumn="0" w:firstRowLastColumn="0" w:lastRowFirstColumn="0" w:lastRowLastColumn="0"/>
         </w:trPr>
         <w:tc>
           <w:tcPr>
-            <w:cnfStyle w:val="001000000000"/>
+            <w:cnfStyle w:val="001000000000" w:firstRow="0" w:lastRow="0" w:firstColumn="1" w:lastColumn="0" w:oddVBand="0" w:evenVBand="0" w:oddHBand="0" w:evenHBand="0" w:firstRowFirstColumn="0" w:firstRowLastColumn="0" w:lastRowFirstColumn="0" w:lastRowLastColumn="0"/>
             <w:tcW w:w="3009" w:type="dxa"/>
           </w:tcPr>
           <w:p>
             <w:pPr>
-              <w:pStyle w:val="normal0"/>
+              <w:pStyle w:val="Normal1"/>
               <w:ind w:left="0" w:firstLine="0"/>
               <w:jc w:val="center"/>
             </w:pPr>
@@ -6010,10 +5154,10 @@
           </w:tcPr>
           <w:p>
             <w:pPr>
-              <w:pStyle w:val="normal0"/>
+              <w:pStyle w:val="Normal1"/>
               <w:ind w:left="0" w:firstLine="0"/>
               <w:jc w:val="center"/>
-              <w:cnfStyle w:val="000000100000"/>
+              <w:cnfStyle w:val="000000100000" w:firstRow="0" w:lastRow="0" w:firstColumn="0" w:lastColumn="0" w:oddVBand="0" w:evenVBand="0" w:oddHBand="1" w:evenHBand="0" w:firstRowFirstColumn="0" w:firstRowLastColumn="0" w:lastRowFirstColumn="0" w:lastRowLastColumn="0"/>
             </w:pPr>
             <w:r>
               <w:t>4</w:t>
@@ -6030,12 +5174,12 @@
       <w:tr>
         <w:tc>
           <w:tcPr>
-            <w:cnfStyle w:val="001000000000"/>
+            <w:cnfStyle w:val="001000000000" w:firstRow="0" w:lastRow="0" w:firstColumn="1" w:lastColumn="0" w:oddVBand="0" w:evenVBand="0" w:oddHBand="0" w:evenHBand="0" w:firstRowFirstColumn="0" w:firstRowLastColumn="0" w:lastRowFirstColumn="0" w:lastRowLastColumn="0"/>
             <w:tcW w:w="3009" w:type="dxa"/>
           </w:tcPr>
           <w:p>
             <w:pPr>
-              <w:pStyle w:val="normal0"/>
+              <w:pStyle w:val="Normal1"/>
               <w:ind w:left="0" w:firstLine="0"/>
               <w:jc w:val="center"/>
             </w:pPr>
@@ -6050,10 +5194,10 @@
           </w:tcPr>
           <w:p>
             <w:pPr>
-              <w:pStyle w:val="normal0"/>
+              <w:pStyle w:val="Normal1"/>
               <w:ind w:left="0" w:firstLine="0"/>
               <w:jc w:val="center"/>
-              <w:cnfStyle w:val="000000000000"/>
+              <w:cnfStyle w:val="000000000000" w:firstRow="0" w:lastRow="0" w:firstColumn="0" w:lastColumn="0" w:oddVBand="0" w:evenVBand="0" w:oddHBand="0" w:evenHBand="0" w:firstRowFirstColumn="0" w:firstRowLastColumn="0" w:lastRowFirstColumn="0" w:lastRowLastColumn="0"/>
             </w:pPr>
             <w:r>
               <w:t>12</w:t>
@@ -6069,16 +5213,16 @@
       </w:tr>
       <w:tr>
         <w:trPr>
-          <w:cnfStyle w:val="000000100000"/>
+          <w:cnfStyle w:val="000000100000" w:firstRow="0" w:lastRow="0" w:firstColumn="0" w:lastColumn="0" w:oddVBand="0" w:evenVBand="0" w:oddHBand="1" w:evenHBand="0" w:firstRowFirstColumn="0" w:firstRowLastColumn="0" w:lastRowFirstColumn="0" w:lastRowLastColumn="0"/>
         </w:trPr>
         <w:tc>
           <w:tcPr>
-            <w:cnfStyle w:val="001000000000"/>
+            <w:cnfStyle w:val="001000000000" w:firstRow="0" w:lastRow="0" w:firstColumn="1" w:lastColumn="0" w:oddVBand="0" w:evenVBand="0" w:oddHBand="0" w:evenHBand="0" w:firstRowFirstColumn="0" w:firstRowLastColumn="0" w:lastRowFirstColumn="0" w:lastRowLastColumn="0"/>
             <w:tcW w:w="3009" w:type="dxa"/>
           </w:tcPr>
           <w:p>
             <w:pPr>
-              <w:pStyle w:val="normal0"/>
+              <w:pStyle w:val="Normal1"/>
               <w:ind w:left="0" w:firstLine="0"/>
               <w:jc w:val="center"/>
             </w:pPr>
@@ -6093,10 +5237,10 @@
           </w:tcPr>
           <w:p>
             <w:pPr>
-              <w:pStyle w:val="normal0"/>
+              <w:pStyle w:val="Normal1"/>
               <w:ind w:left="0" w:firstLine="0"/>
               <w:jc w:val="center"/>
-              <w:cnfStyle w:val="000000100000"/>
+              <w:cnfStyle w:val="000000100000" w:firstRow="0" w:lastRow="0" w:firstColumn="0" w:lastColumn="0" w:oddVBand="0" w:evenVBand="0" w:oddHBand="1" w:evenHBand="0" w:firstRowFirstColumn="0" w:firstRowLastColumn="0" w:lastRowFirstColumn="0" w:lastRowLastColumn="0"/>
             </w:pPr>
             <w:r>
               <w:t>12 756</w:t>
@@ -6107,12 +5251,12 @@
       <w:tr>
         <w:tc>
           <w:tcPr>
-            <w:cnfStyle w:val="001000000000"/>
+            <w:cnfStyle w:val="001000000000" w:firstRow="0" w:lastRow="0" w:firstColumn="1" w:lastColumn="0" w:oddVBand="0" w:evenVBand="0" w:oddHBand="0" w:evenHBand="0" w:firstRowFirstColumn="0" w:firstRowLastColumn="0" w:lastRowFirstColumn="0" w:lastRowLastColumn="0"/>
             <w:tcW w:w="3009" w:type="dxa"/>
           </w:tcPr>
           <w:p>
             <w:pPr>
-              <w:pStyle w:val="normal0"/>
+              <w:pStyle w:val="Normal1"/>
               <w:ind w:left="0" w:firstLine="0"/>
               <w:jc w:val="center"/>
             </w:pPr>
@@ -6127,10 +5271,10 @@
           </w:tcPr>
           <w:p>
             <w:pPr>
-              <w:pStyle w:val="normal0"/>
+              <w:pStyle w:val="Normal1"/>
               <w:ind w:left="0" w:firstLine="0"/>
               <w:jc w:val="center"/>
-              <w:cnfStyle w:val="000000000000"/>
+              <w:cnfStyle w:val="000000000000" w:firstRow="0" w:lastRow="0" w:firstColumn="0" w:lastColumn="0" w:oddVBand="0" w:evenVBand="0" w:oddHBand="0" w:evenHBand="0" w:firstRowFirstColumn="0" w:firstRowLastColumn="0" w:lastRowFirstColumn="0" w:lastRowLastColumn="0"/>
             </w:pPr>
             <w:r>
               <w:t>6 792</w:t>
@@ -6140,16 +5284,16 @@
       </w:tr>
       <w:tr>
         <w:trPr>
-          <w:cnfStyle w:val="000000100000"/>
+          <w:cnfStyle w:val="000000100000" w:firstRow="0" w:lastRow="0" w:firstColumn="0" w:lastColumn="0" w:oddVBand="0" w:evenVBand="0" w:oddHBand="1" w:evenHBand="0" w:firstRowFirstColumn="0" w:firstRowLastColumn="0" w:lastRowFirstColumn="0" w:lastRowLastColumn="0"/>
         </w:trPr>
         <w:tc>
           <w:tcPr>
-            <w:cnfStyle w:val="001000000000"/>
+            <w:cnfStyle w:val="001000000000" w:firstRow="0" w:lastRow="0" w:firstColumn="1" w:lastColumn="0" w:oddVBand="0" w:evenVBand="0" w:oddHBand="0" w:evenHBand="0" w:firstRowFirstColumn="0" w:firstRowLastColumn="0" w:lastRowFirstColumn="0" w:lastRowLastColumn="0"/>
             <w:tcW w:w="3009" w:type="dxa"/>
           </w:tcPr>
           <w:p>
             <w:pPr>
-              <w:pStyle w:val="normal0"/>
+              <w:pStyle w:val="Normal1"/>
               <w:ind w:left="0" w:firstLine="0"/>
               <w:jc w:val="center"/>
             </w:pPr>
@@ -6164,10 +5308,10 @@
           </w:tcPr>
           <w:p>
             <w:pPr>
-              <w:pStyle w:val="normal0"/>
+              <w:pStyle w:val="Normal1"/>
               <w:ind w:left="0" w:firstLine="0"/>
               <w:jc w:val="center"/>
-              <w:cnfStyle w:val="000000100000"/>
+              <w:cnfStyle w:val="000000100000" w:firstRow="0" w:lastRow="0" w:firstColumn="0" w:lastColumn="0" w:oddVBand="0" w:evenVBand="0" w:oddHBand="1" w:evenHBand="0" w:firstRowFirstColumn="0" w:firstRowLastColumn="0" w:lastRowFirstColumn="0" w:lastRowLastColumn="0"/>
             </w:pPr>
             <w:r>
               <w:t>142 984</w:t>
@@ -6178,12 +5322,12 @@
       <w:tr>
         <w:tc>
           <w:tcPr>
-            <w:cnfStyle w:val="001000000000"/>
+            <w:cnfStyle w:val="001000000000" w:firstRow="0" w:lastRow="0" w:firstColumn="1" w:lastColumn="0" w:oddVBand="0" w:evenVBand="0" w:oddHBand="0" w:evenHBand="0" w:firstRowFirstColumn="0" w:firstRowLastColumn="0" w:lastRowFirstColumn="0" w:lastRowLastColumn="0"/>
             <w:tcW w:w="3009" w:type="dxa"/>
           </w:tcPr>
           <w:p>
             <w:pPr>
-              <w:pStyle w:val="normal0"/>
+              <w:pStyle w:val="Normal1"/>
               <w:ind w:left="0" w:firstLine="0"/>
               <w:jc w:val="center"/>
             </w:pPr>
@@ -6198,10 +5342,10 @@
           </w:tcPr>
           <w:p>
             <w:pPr>
-              <w:pStyle w:val="normal0"/>
+              <w:pStyle w:val="Normal1"/>
               <w:ind w:left="0" w:firstLine="0"/>
               <w:jc w:val="center"/>
-              <w:cnfStyle w:val="000000000000"/>
+              <w:cnfStyle w:val="000000000000" w:firstRow="0" w:lastRow="0" w:firstColumn="0" w:lastColumn="0" w:oddVBand="0" w:evenVBand="0" w:oddHBand="0" w:evenHBand="0" w:firstRowFirstColumn="0" w:firstRowLastColumn="0" w:lastRowFirstColumn="0" w:lastRowLastColumn="0"/>
             </w:pPr>
             <w:r>
               <w:t>120 536</w:t>
@@ -6211,16 +5355,16 @@
       </w:tr>
       <w:tr>
         <w:trPr>
-          <w:cnfStyle w:val="000000100000"/>
+          <w:cnfStyle w:val="000000100000" w:firstRow="0" w:lastRow="0" w:firstColumn="0" w:lastColumn="0" w:oddVBand="0" w:evenVBand="0" w:oddHBand="1" w:evenHBand="0" w:firstRowFirstColumn="0" w:firstRowLastColumn="0" w:lastRowFirstColumn="0" w:lastRowLastColumn="0"/>
         </w:trPr>
         <w:tc>
           <w:tcPr>
-            <w:cnfStyle w:val="001000000000"/>
+            <w:cnfStyle w:val="001000000000" w:firstRow="0" w:lastRow="0" w:firstColumn="1" w:lastColumn="0" w:oddVBand="0" w:evenVBand="0" w:oddHBand="0" w:evenHBand="0" w:firstRowFirstColumn="0" w:firstRowLastColumn="0" w:lastRowFirstColumn="0" w:lastRowLastColumn="0"/>
             <w:tcW w:w="3009" w:type="dxa"/>
           </w:tcPr>
           <w:p>
             <w:pPr>
-              <w:pStyle w:val="normal0"/>
+              <w:pStyle w:val="Normal1"/>
               <w:ind w:left="0" w:firstLine="0"/>
               <w:jc w:val="center"/>
             </w:pPr>
@@ -6235,10 +5379,10 @@
           </w:tcPr>
           <w:p>
             <w:pPr>
-              <w:pStyle w:val="normal0"/>
+              <w:pStyle w:val="Normal1"/>
               <w:ind w:left="0" w:firstLine="0"/>
               <w:jc w:val="center"/>
-              <w:cnfStyle w:val="000000100000"/>
+              <w:cnfStyle w:val="000000100000" w:firstRow="0" w:lastRow="0" w:firstColumn="0" w:lastColumn="0" w:oddVBand="0" w:evenVBand="0" w:oddHBand="1" w:evenHBand="0" w:firstRowFirstColumn="0" w:firstRowLastColumn="0" w:lastRowFirstColumn="0" w:lastRowLastColumn="0"/>
             </w:pPr>
             <w:r>
               <w:t>51 118</w:t>
@@ -6249,12 +5393,12 @@
       <w:tr>
         <w:tc>
           <w:tcPr>
-            <w:cnfStyle w:val="001000000000"/>
+            <w:cnfStyle w:val="001000000000" w:firstRow="0" w:lastRow="0" w:firstColumn="1" w:lastColumn="0" w:oddVBand="0" w:evenVBand="0" w:oddHBand="0" w:evenHBand="0" w:firstRowFirstColumn="0" w:firstRowLastColumn="0" w:lastRowFirstColumn="0" w:lastRowLastColumn="0"/>
             <w:tcW w:w="3009" w:type="dxa"/>
           </w:tcPr>
           <w:p>
             <w:pPr>
-              <w:pStyle w:val="normal0"/>
+              <w:pStyle w:val="Normal1"/>
               <w:ind w:left="0" w:firstLine="0"/>
               <w:jc w:val="center"/>
             </w:pPr>
@@ -6269,11 +5413,11 @@
           </w:tcPr>
           <w:p>
             <w:pPr>
-              <w:pStyle w:val="normal0"/>
+              <w:pStyle w:val="Normal1"/>
               <w:keepNext/>
               <w:ind w:left="0" w:firstLine="0"/>
               <w:jc w:val="center"/>
-              <w:cnfStyle w:val="000000000000"/>
+              <w:cnfStyle w:val="000000000000" w:firstRow="0" w:lastRow="0" w:firstColumn="0" w:lastColumn="0" w:oddVBand="0" w:evenVBand="0" w:oddHBand="0" w:evenHBand="0" w:firstRowFirstColumn="0" w:firstRowLastColumn="0" w:lastRowFirstColumn="0" w:lastRowLastColumn="0"/>
             </w:pPr>
             <w:r>
               <w:t>49 528</w:t>
@@ -6368,6 +5512,7 @@
       <w:r>
         <w:rPr>
           <w:noProof/>
+          <w:lang w:val="en-GB" w:eastAsia="en-GB"/>
         </w:rPr>
         <w:lastRenderedPageBreak/>
         <w:drawing>
@@ -6386,7 +5531,7 @@
                     <pic:cNvPicPr/>
                   </pic:nvPicPr>
                   <pic:blipFill>
-                    <a:blip r:embed="rId25" cstate="print"/>
+                    <a:blip r:embed="rId26" cstate="print"/>
                     <a:stretch>
                       <a:fillRect/>
                     </a:stretch>
@@ -6409,7 +5554,7 @@
     </w:p>
     <w:p>
       <w:pPr>
-        <w:pStyle w:val="normal0"/>
+        <w:pStyle w:val="Normal1"/>
         <w:ind w:left="720" w:firstLine="0"/>
         <w:contextualSpacing w:val="0"/>
         <w:jc w:val="both"/>
@@ -6459,53 +5604,46 @@
           <w:i/>
           <w:sz w:val="22"/>
         </w:rPr>
-        <w:t xml:space="preserve"> Skaliranje planeta u </w:t>
-      </w:r>
-      <w:proofErr w:type="spellStart"/>
-      <w:r>
-        <w:rPr>
-          <w:i/>
-          <w:sz w:val="22"/>
-        </w:rPr>
-        <w:t>Blenderu</w:t>
+        <w:t xml:space="preserve"> Skaliranje planeta u Blenderu</w:t>
       </w:r>
       <w:bookmarkEnd w:id="22"/>
-      <w:proofErr w:type="spellEnd"/>
     </w:p>
     <w:p/>
     <w:p>
       <w:pPr>
-        <w:pStyle w:val="normal0"/>
+        <w:pStyle w:val="Normal1"/>
         <w:ind w:left="709" w:firstLine="12"/>
         <w:jc w:val="both"/>
       </w:pPr>
       <w:r>
         <w:t xml:space="preserve">Također, shodno </w:t>
       </w:r>
-      <w:fldSimple w:instr=" REF _Ref406416406 \h  \* MERGEFORMAT ">
-        <w:r>
-          <w:rPr>
-            <w:color w:val="000000" w:themeColor="text1"/>
-            <w:szCs w:val="24"/>
-          </w:rPr>
-          <w:t>Tablici</w:t>
-        </w:r>
-        <w:r>
-          <w:rPr>
-            <w:color w:val="000000" w:themeColor="text1"/>
-            <w:szCs w:val="24"/>
-          </w:rPr>
-          <w:t xml:space="preserve"> </w:t>
-        </w:r>
-        <w:r>
-          <w:rPr>
-            <w:noProof/>
-            <w:color w:val="000000" w:themeColor="text1"/>
-            <w:szCs w:val="24"/>
-          </w:rPr>
-          <w:t>2</w:t>
-        </w:r>
-      </w:fldSimple>
+      <w:r>
+        <w:fldChar w:fldCharType="begin"/>
+      </w:r>
+      <w:r>
+        <w:instrText xml:space="preserve"> REF _Ref406416406 \h  \* MERGEFORMAT </w:instrText>
+      </w:r>
+      <w:r>
+        <w:fldChar w:fldCharType="separate"/>
+      </w:r>
+      <w:r>
+        <w:rPr>
+          <w:color w:val="000000" w:themeColor="text1"/>
+          <w:szCs w:val="24"/>
+        </w:rPr>
+        <w:t>Tablici</w:t>
+      </w:r>
+      <w:r>
+        <w:rPr>
+          <w:color w:val="000000" w:themeColor="text1"/>
+          <w:szCs w:val="24"/>
+        </w:rPr>
+        <w:t xml:space="preserve"> 2</w:t>
+      </w:r>
+      <w:r>
+        <w:fldChar w:fldCharType="end"/>
+      </w:r>
       <w:r>
         <w:t xml:space="preserve"> napravljene su elipsoidne putanje </w:t>
       </w:r>
@@ -6515,7 +5653,7 @@
     </w:p>
     <w:p>
       <w:pPr>
-        <w:pStyle w:val="normal0"/>
+        <w:pStyle w:val="Normal1"/>
         <w:numPr>
           <w:ilvl w:val="0"/>
           <w:numId w:val="12"/>
@@ -6531,38 +5669,23 @@
     </w:p>
     <w:p>
       <w:pPr>
-        <w:pStyle w:val="normal0"/>
+        <w:pStyle w:val="Normal1"/>
         <w:numPr>
           <w:ilvl w:val="1"/>
           <w:numId w:val="12"/>
         </w:numPr>
         <w:jc w:val="both"/>
       </w:pPr>
-      <w:proofErr w:type="spellStart"/>
-      <w:r>
-        <w:t>Add</w:t>
-      </w:r>
-      <w:proofErr w:type="spellEnd"/>
-      <w:r>
-        <w:t xml:space="preserve"> (u informacijskom prozoru) -&gt; </w:t>
-      </w:r>
-      <w:proofErr w:type="spellStart"/>
-      <w:r>
-        <w:t>Curve</w:t>
-      </w:r>
-      <w:proofErr w:type="spellEnd"/>
-      <w:r>
-        <w:t xml:space="preserve"> -&gt; </w:t>
-      </w:r>
-      <w:proofErr w:type="spellStart"/>
+      <w:r>
+        <w:t xml:space="preserve">Add (u informacijskom prozoru) -&gt; Curve -&gt; </w:t>
+      </w:r>
       <w:r>
         <w:t>Circle</w:t>
       </w:r>
-      <w:proofErr w:type="spellEnd"/>
-    </w:p>
-    <w:p>
-      <w:pPr>
-        <w:pStyle w:val="normal0"/>
+    </w:p>
+    <w:p>
+      <w:pPr>
+        <w:pStyle w:val="Normal1"/>
         <w:numPr>
           <w:ilvl w:val="1"/>
           <w:numId w:val="12"/>
@@ -6570,51 +5693,55 @@
         <w:jc w:val="both"/>
       </w:pPr>
       <w:r>
-        <w:t xml:space="preserve">Otići na njezina </w:t>
-      </w:r>
-      <w:proofErr w:type="spellStart"/>
-      <w:r>
-        <w:t>Object</w:t>
-      </w:r>
-      <w:proofErr w:type="spellEnd"/>
-      <w:r>
-        <w:t xml:space="preserve"> svojstva te ju skalirati (</w:t>
-      </w:r>
-      <w:fldSimple w:instr=" REF _Ref406414953 \h  \* MERGEFORMAT ">
-        <w:r>
-          <w:t xml:space="preserve">Slika </w:t>
-        </w:r>
-        <w:r>
-          <w:rPr>
-            <w:noProof/>
-          </w:rPr>
-          <w:t>18</w:t>
-        </w:r>
-      </w:fldSimple>
+        <w:t>Otići na njezina Object svojstva te ju skalirati (</w:t>
+      </w:r>
+      <w:r>
+        <w:fldChar w:fldCharType="begin"/>
+      </w:r>
+      <w:r>
+        <w:instrText xml:space="preserve"> REF _Ref406414953 \h  \* MERGEFORMAT </w:instrText>
+      </w:r>
+      <w:r>
+        <w:fldChar w:fldCharType="separate"/>
+      </w:r>
+      <w:r>
+        <w:t xml:space="preserve">Slika </w:t>
+      </w:r>
+      <w:r>
+        <w:rPr>
+          <w:noProof/>
+        </w:rPr>
+        <w:t>18</w:t>
+      </w:r>
+      <w:r>
+        <w:fldChar w:fldCharType="end"/>
+      </w:r>
       <w:r>
         <w:t xml:space="preserve">) shodno tablici </w:t>
       </w:r>
-      <w:fldSimple w:instr=" REF _Ref406416406 \h  \* MERGEFORMAT ">
-        <w:r>
-          <w:rPr>
-            <w:color w:val="000000" w:themeColor="text1"/>
-            <w:szCs w:val="24"/>
-          </w:rPr>
-          <w:t xml:space="preserve">Tablica </w:t>
-        </w:r>
-        <w:r>
-          <w:rPr>
-            <w:noProof/>
-            <w:color w:val="000000" w:themeColor="text1"/>
-            <w:szCs w:val="24"/>
-          </w:rPr>
-          <w:t>2</w:t>
-        </w:r>
-      </w:fldSimple>
-    </w:p>
-    <w:p>
-      <w:pPr>
-        <w:pStyle w:val="normal0"/>
+      <w:r>
+        <w:fldChar w:fldCharType="begin"/>
+      </w:r>
+      <w:r>
+        <w:instrText xml:space="preserve"> REF _Ref406416406 \h  \* MERGEFORMAT </w:instrText>
+      </w:r>
+      <w:r>
+        <w:fldChar w:fldCharType="separate"/>
+      </w:r>
+      <w:r>
+        <w:rPr>
+          <w:color w:val="000000" w:themeColor="text1"/>
+          <w:szCs w:val="24"/>
+        </w:rPr>
+        <w:t>Tablica 2</w:t>
+      </w:r>
+      <w:r>
+        <w:fldChar w:fldCharType="end"/>
+      </w:r>
+    </w:p>
+    <w:p>
+      <w:pPr>
+        <w:pStyle w:val="Normal1"/>
         <w:numPr>
           <w:ilvl w:val="0"/>
           <w:numId w:val="12"/>
@@ -6627,33 +5754,20 @@
     </w:p>
     <w:p>
       <w:pPr>
-        <w:pStyle w:val="normal0"/>
+        <w:pStyle w:val="Normal1"/>
         <w:numPr>
           <w:ilvl w:val="1"/>
           <w:numId w:val="12"/>
         </w:numPr>
         <w:jc w:val="both"/>
       </w:pPr>
-      <w:proofErr w:type="spellStart"/>
-      <w:r>
-        <w:t>Object</w:t>
-      </w:r>
-      <w:proofErr w:type="spellEnd"/>
-      <w:r>
-        <w:t xml:space="preserve"> data -&gt; Path </w:t>
-      </w:r>
-      <w:proofErr w:type="spellStart"/>
-      <w:r>
-        <w:t>Animation</w:t>
-      </w:r>
-      <w:proofErr w:type="spellEnd"/>
-      <w:r>
-        <w:t xml:space="preserve"> - označiti kvačicom</w:t>
-      </w:r>
-    </w:p>
-    <w:p>
-      <w:pPr>
-        <w:pStyle w:val="normal0"/>
+      <w:r>
+        <w:t>Object data -&gt; Path Animation - označiti kvačicom</w:t>
+      </w:r>
+    </w:p>
+    <w:p>
+      <w:pPr>
+        <w:pStyle w:val="Normal1"/>
         <w:numPr>
           <w:ilvl w:val="1"/>
           <w:numId w:val="12"/>
@@ -6661,23 +5775,7 @@
         <w:jc w:val="both"/>
       </w:pPr>
       <w:r>
-        <w:t xml:space="preserve">Postaviti </w:t>
-      </w:r>
-      <w:proofErr w:type="spellStart"/>
-      <w:r>
-        <w:t>Current</w:t>
-      </w:r>
-      <w:proofErr w:type="spellEnd"/>
-      <w:r>
-        <w:t xml:space="preserve"> </w:t>
-      </w:r>
-      <w:proofErr w:type="spellStart"/>
-      <w:r>
-        <w:t>Frame</w:t>
-      </w:r>
-      <w:proofErr w:type="spellEnd"/>
-      <w:r>
-        <w:t xml:space="preserve"> na prozoru za prikaz vremenske osi (</w:t>
+        <w:t>Postaviti Current Frame na prozoru za prikaz vremenske osi (</w:t>
       </w:r>
       <w:r>
         <w:fldChar w:fldCharType="begin"/>
@@ -6709,28 +5807,12 @@
         <w:fldChar w:fldCharType="end"/>
       </w:r>
       <w:r>
-        <w:t xml:space="preserve">) na željeno vrijeme početka animacije i </w:t>
-      </w:r>
-      <w:proofErr w:type="spellStart"/>
-      <w:r>
-        <w:t>Frames</w:t>
-      </w:r>
-      <w:proofErr w:type="spellEnd"/>
-      <w:r>
-        <w:t xml:space="preserve"> u Path </w:t>
-      </w:r>
-      <w:proofErr w:type="spellStart"/>
-      <w:r>
-        <w:t>Animation</w:t>
-      </w:r>
-      <w:proofErr w:type="spellEnd"/>
-      <w:r>
-        <w:t xml:space="preserve"> opcijama na željeni broj okvira koliko se želi da traje animacija.</w:t>
-      </w:r>
-    </w:p>
-    <w:p>
-      <w:pPr>
-        <w:pStyle w:val="normal0"/>
+        <w:t>) na željeno vrijeme početka animacije i Frames u Path Animation opcijama na željeni broj okvira koliko se želi da traje animacija.</w:t>
+      </w:r>
+    </w:p>
+    <w:p>
+      <w:pPr>
+        <w:pStyle w:val="Normal1"/>
         <w:numPr>
           <w:ilvl w:val="1"/>
           <w:numId w:val="12"/>
@@ -6738,41 +5820,12 @@
         <w:jc w:val="both"/>
       </w:pPr>
       <w:r>
-        <w:t xml:space="preserve">Postaviti </w:t>
-      </w:r>
-      <w:proofErr w:type="spellStart"/>
-      <w:r>
-        <w:t>Evaluation</w:t>
-      </w:r>
-      <w:proofErr w:type="spellEnd"/>
-      <w:r>
-        <w:t xml:space="preserve"> Time u Path </w:t>
-      </w:r>
-      <w:proofErr w:type="spellStart"/>
-      <w:r>
-        <w:t>Animation</w:t>
-      </w:r>
-      <w:proofErr w:type="spellEnd"/>
-      <w:r>
-        <w:t xml:space="preserve"> opcijama na 0, desnom tipkom miša kliknuti na </w:t>
-      </w:r>
-      <w:proofErr w:type="spellStart"/>
-      <w:r>
-        <w:t>Evaluation</w:t>
-      </w:r>
-      <w:proofErr w:type="spellEnd"/>
-      <w:r>
-        <w:t xml:space="preserve"> Time te odabrati Insert </w:t>
-      </w:r>
-      <w:proofErr w:type="spellStart"/>
-      <w:r>
-        <w:t>Keyframe</w:t>
-      </w:r>
-      <w:proofErr w:type="spellEnd"/>
-    </w:p>
-    <w:p>
-      <w:pPr>
-        <w:pStyle w:val="normal0"/>
+        <w:t>Postaviti Evaluation Time u Path Animation opcijama na 0, desnom tipkom miša kliknuti na Evaluation Time te odabrati Insert Keyframe</w:t>
+      </w:r>
+    </w:p>
+    <w:p>
+      <w:pPr>
+        <w:pStyle w:val="Normal1"/>
         <w:numPr>
           <w:ilvl w:val="1"/>
           <w:numId w:val="12"/>
@@ -6780,49 +5833,12 @@
         <w:jc w:val="both"/>
       </w:pPr>
       <w:r>
-        <w:t xml:space="preserve">Postaviti </w:t>
-      </w:r>
-      <w:proofErr w:type="spellStart"/>
-      <w:r>
-        <w:t>Current</w:t>
-      </w:r>
-      <w:proofErr w:type="spellEnd"/>
-      <w:r>
-        <w:t xml:space="preserve"> </w:t>
-      </w:r>
-      <w:proofErr w:type="spellStart"/>
-      <w:r>
-        <w:t>Frame</w:t>
-      </w:r>
-      <w:proofErr w:type="spellEnd"/>
-      <w:r>
-        <w:t xml:space="preserve"> i </w:t>
-      </w:r>
-      <w:proofErr w:type="spellStart"/>
-      <w:r>
-        <w:t>Evaluation</w:t>
-      </w:r>
-      <w:proofErr w:type="spellEnd"/>
-      <w:r>
-        <w:t xml:space="preserve"> Time na vrijednost </w:t>
-      </w:r>
-      <w:proofErr w:type="spellStart"/>
-      <w:r>
-        <w:t>Frames</w:t>
-      </w:r>
-      <w:proofErr w:type="spellEnd"/>
-      <w:r>
-        <w:t xml:space="preserve">-a te opet unijeti </w:t>
-      </w:r>
-      <w:proofErr w:type="spellStart"/>
-      <w:r>
-        <w:t>KeyFrame</w:t>
-      </w:r>
-      <w:proofErr w:type="spellEnd"/>
-    </w:p>
-    <w:p>
-      <w:pPr>
-        <w:pStyle w:val="normal0"/>
+        <w:t>Postaviti Current Frame i Evaluation Time na vrijednost Frames-a te opet unijeti KeyFrame</w:t>
+      </w:r>
+    </w:p>
+    <w:p>
+      <w:pPr>
+        <w:pStyle w:val="Normal1"/>
         <w:numPr>
           <w:ilvl w:val="1"/>
           <w:numId w:val="12"/>
@@ -6830,49 +5846,12 @@
         <w:jc w:val="both"/>
       </w:pPr>
       <w:r>
-        <w:t xml:space="preserve">Promijeniti </w:t>
-      </w:r>
-      <w:proofErr w:type="spellStart"/>
-      <w:r>
-        <w:t>Properties</w:t>
-      </w:r>
-      <w:proofErr w:type="spellEnd"/>
-      <w:r>
-        <w:t xml:space="preserve"> prozor u </w:t>
-      </w:r>
-      <w:proofErr w:type="spellStart"/>
-      <w:r>
-        <w:t>Graph</w:t>
-      </w:r>
-      <w:proofErr w:type="spellEnd"/>
-      <w:r>
-        <w:t xml:space="preserve"> Editor, te odabrati </w:t>
-      </w:r>
-      <w:proofErr w:type="spellStart"/>
-      <w:r>
-        <w:t>Key</w:t>
-      </w:r>
-      <w:proofErr w:type="spellEnd"/>
-      <w:r>
-        <w:t xml:space="preserve"> -&gt; </w:t>
-      </w:r>
-      <w:proofErr w:type="spellStart"/>
-      <w:r>
-        <w:t>Interpolation</w:t>
-      </w:r>
-      <w:proofErr w:type="spellEnd"/>
-      <w:r>
-        <w:t xml:space="preserve"> Mode -&gt; </w:t>
-      </w:r>
-      <w:proofErr w:type="spellStart"/>
-      <w:r>
-        <w:t>Linear</w:t>
-      </w:r>
-      <w:proofErr w:type="spellEnd"/>
-    </w:p>
-    <w:p>
-      <w:pPr>
-        <w:pStyle w:val="normal0"/>
+        <w:t>Promijeniti Properties prozor u Graph Editor, te odabrati Key -&gt; Interpolation Mode -&gt; Linear</w:t>
+      </w:r>
+    </w:p>
+    <w:p>
+      <w:pPr>
+        <w:pStyle w:val="Normal1"/>
         <w:numPr>
           <w:ilvl w:val="1"/>
           <w:numId w:val="12"/>
@@ -6880,17 +5859,12 @@
         <w:jc w:val="both"/>
       </w:pPr>
       <w:r>
-        <w:t xml:space="preserve">Vratiti prozor na </w:t>
-      </w:r>
-      <w:proofErr w:type="spellStart"/>
-      <w:r>
-        <w:t>Properties</w:t>
-      </w:r>
-      <w:proofErr w:type="spellEnd"/>
-    </w:p>
-    <w:p>
-      <w:pPr>
-        <w:pStyle w:val="normal0"/>
+        <w:t>Vratiti prozor na Properties</w:t>
+      </w:r>
+    </w:p>
+    <w:p>
+      <w:pPr>
+        <w:pStyle w:val="Normal1"/>
         <w:numPr>
           <w:ilvl w:val="0"/>
           <w:numId w:val="12"/>
@@ -6903,7 +5877,7 @@
     </w:p>
     <w:p>
       <w:pPr>
-        <w:pStyle w:val="normal0"/>
+        <w:pStyle w:val="Normal1"/>
         <w:numPr>
           <w:ilvl w:val="1"/>
           <w:numId w:val="12"/>
@@ -6911,63 +5885,16 @@
         <w:jc w:val="both"/>
       </w:pPr>
       <w:r>
-        <w:t xml:space="preserve">U </w:t>
-      </w:r>
-      <w:proofErr w:type="spellStart"/>
-      <w:r>
-        <w:t>Properties</w:t>
-      </w:r>
-      <w:proofErr w:type="spellEnd"/>
-      <w:r>
-        <w:t xml:space="preserve"> prozoru planeta odabrati </w:t>
-      </w:r>
-      <w:proofErr w:type="spellStart"/>
-      <w:r>
-        <w:t>Constraints</w:t>
-      </w:r>
-      <w:proofErr w:type="spellEnd"/>
-      <w:r>
-        <w:t xml:space="preserve"> te dodati novi </w:t>
-      </w:r>
-      <w:proofErr w:type="spellStart"/>
+        <w:t xml:space="preserve">U Properties prozoru planeta odabrati Constraints te dodati novi Constraint (Add </w:t>
+      </w:r>
+      <w:r>
+        <w:t xml:space="preserve">Object </w:t>
+      </w:r>
       <w:r>
         <w:t>Constraint</w:t>
       </w:r>
-      <w:proofErr w:type="spellEnd"/>
-      <w:r>
-        <w:t xml:space="preserve"> (</w:t>
-      </w:r>
-      <w:proofErr w:type="spellStart"/>
-      <w:r>
-        <w:t>Add</w:t>
-      </w:r>
-      <w:proofErr w:type="spellEnd"/>
-      <w:r>
-        <w:t xml:space="preserve"> </w:t>
-      </w:r>
-      <w:proofErr w:type="spellStart"/>
-      <w:r>
-        <w:t>Object</w:t>
-      </w:r>
-      <w:proofErr w:type="spellEnd"/>
-      <w:r>
-        <w:t xml:space="preserve"> </w:t>
-      </w:r>
-      <w:proofErr w:type="spellStart"/>
-      <w:r>
-        <w:t>Constraint</w:t>
-      </w:r>
-      <w:proofErr w:type="spellEnd"/>
-      <w:r>
-        <w:t xml:space="preserve"> -&gt; </w:t>
-      </w:r>
-      <w:proofErr w:type="spellStart"/>
-      <w:r>
-        <w:t>Follow</w:t>
-      </w:r>
-      <w:proofErr w:type="spellEnd"/>
-      <w:r>
-        <w:t xml:space="preserve"> Path</w:t>
+      <w:r>
+        <w:t xml:space="preserve"> -&gt; Follow Path</w:t>
       </w:r>
       <w:r>
         <w:t>)</w:t>
@@ -6975,7 +5902,7 @@
     </w:p>
     <w:p>
       <w:pPr>
-        <w:pStyle w:val="normal0"/>
+        <w:pStyle w:val="Normal1"/>
         <w:numPr>
           <w:ilvl w:val="1"/>
           <w:numId w:val="12"/>
@@ -6988,7 +5915,7 @@
     </w:p>
     <w:p>
       <w:pPr>
-        <w:pStyle w:val="normal0"/>
+        <w:pStyle w:val="Normal1"/>
         <w:numPr>
           <w:ilvl w:val="1"/>
           <w:numId w:val="12"/>
@@ -6996,49 +5923,17 @@
         <w:jc w:val="both"/>
       </w:pPr>
       <w:r>
-        <w:t xml:space="preserve">Postaviti željeni </w:t>
-      </w:r>
-      <w:proofErr w:type="spellStart"/>
-      <w:r>
-        <w:t>Offset</w:t>
-      </w:r>
-      <w:proofErr w:type="spellEnd"/>
-      <w:r>
-        <w:t xml:space="preserve"> (nije nužno, no kasnije će se koristiti za animaciju putanje rakete)</w:t>
-      </w:r>
-    </w:p>
-    <w:p>
-      <w:pPr>
-        <w:pStyle w:val="normal0"/>
+        <w:t>Postaviti željeni Offset (nije nužno, no kasnije će se koristiti za animaciju putanje rakete)</w:t>
+      </w:r>
+    </w:p>
+    <w:p>
+      <w:pPr>
+        <w:pStyle w:val="Normal1"/>
         <w:ind w:left="709" w:firstLine="12"/>
         <w:jc w:val="both"/>
       </w:pPr>
       <w:r>
-        <w:t xml:space="preserve">Vraćanjem </w:t>
-      </w:r>
-      <w:proofErr w:type="spellStart"/>
-      <w:r>
-        <w:t>Current</w:t>
-      </w:r>
-      <w:proofErr w:type="spellEnd"/>
-      <w:r>
-        <w:t xml:space="preserve"> </w:t>
-      </w:r>
-      <w:proofErr w:type="spellStart"/>
-      <w:r>
-        <w:t>Frame</w:t>
-      </w:r>
-      <w:proofErr w:type="spellEnd"/>
-      <w:r>
-        <w:t xml:space="preserve"> na početni te pritiskom na </w:t>
-      </w:r>
-      <w:proofErr w:type="spellStart"/>
-      <w:r>
-        <w:t>Play</w:t>
-      </w:r>
-      <w:proofErr w:type="spellEnd"/>
-      <w:r>
-        <w:t xml:space="preserve"> pokreće se kretanje </w:t>
+        <w:t xml:space="preserve">Vraćanjem Current Frame na početni te pritiskom na Play pokreće se kretanje </w:t>
       </w:r>
       <w:r>
         <w:lastRenderedPageBreak/>
@@ -7047,7 +5942,7 @@
     </w:p>
     <w:p>
       <w:pPr>
-        <w:pStyle w:val="normal0"/>
+        <w:pStyle w:val="Normal1"/>
         <w:ind w:left="709" w:firstLine="12"/>
         <w:jc w:val="both"/>
       </w:pPr>
@@ -7057,7 +5952,7 @@
         <w:tblStyle w:val="LightShading1"/>
         <w:tblW w:w="0" w:type="auto"/>
         <w:tblInd w:w="817" w:type="dxa"/>
-        <w:tblLook w:val="04A0"/>
+        <w:tblLook w:val="04A0" w:firstRow="1" w:lastRow="0" w:firstColumn="1" w:lastColumn="0" w:noHBand="0" w:noVBand="1"/>
       </w:tblPr>
       <w:tblGrid>
         <w:gridCol w:w="2410"/>
@@ -7066,16 +5961,16 @@
       </w:tblGrid>
       <w:tr>
         <w:trPr>
-          <w:cnfStyle w:val="100000000000"/>
+          <w:cnfStyle w:val="100000000000" w:firstRow="1" w:lastRow="0" w:firstColumn="0" w:lastColumn="0" w:oddVBand="0" w:evenVBand="0" w:oddHBand="0" w:evenHBand="0" w:firstRowFirstColumn="0" w:firstRowLastColumn="0" w:lastRowFirstColumn="0" w:lastRowLastColumn="0"/>
         </w:trPr>
         <w:tc>
           <w:tcPr>
-            <w:cnfStyle w:val="001000000000"/>
+            <w:cnfStyle w:val="001000000000" w:firstRow="0" w:lastRow="0" w:firstColumn="1" w:lastColumn="0" w:oddVBand="0" w:evenVBand="0" w:oddHBand="0" w:evenHBand="0" w:firstRowFirstColumn="0" w:firstRowLastColumn="0" w:lastRowFirstColumn="0" w:lastRowLastColumn="0"/>
             <w:tcW w:w="2410" w:type="dxa"/>
           </w:tcPr>
           <w:p>
             <w:pPr>
-              <w:pStyle w:val="normal0"/>
+              <w:pStyle w:val="Normal1"/>
               <w:ind w:left="0" w:firstLine="0"/>
               <w:jc w:val="center"/>
               <w:rPr>
@@ -7086,7 +5981,7 @@
           </w:p>
           <w:p>
             <w:pPr>
-              <w:pStyle w:val="normal0"/>
+              <w:pStyle w:val="Normal1"/>
               <w:ind w:left="0" w:firstLine="0"/>
               <w:jc w:val="center"/>
               <w:rPr>
@@ -7102,7 +5997,7 @@
           </w:p>
           <w:p>
             <w:pPr>
-              <w:pStyle w:val="normal0"/>
+              <w:pStyle w:val="Normal1"/>
               <w:ind w:left="0" w:firstLine="0"/>
               <w:jc w:val="center"/>
               <w:rPr>
@@ -7118,10 +6013,10 @@
           </w:tcPr>
           <w:p>
             <w:pPr>
-              <w:pStyle w:val="normal0"/>
+              <w:pStyle w:val="Normal1"/>
               <w:ind w:left="0" w:firstLine="0"/>
               <w:jc w:val="center"/>
-              <w:cnfStyle w:val="100000000000"/>
+              <w:cnfStyle w:val="100000000000" w:firstRow="1" w:lastRow="0" w:firstColumn="0" w:lastColumn="0" w:oddVBand="0" w:evenVBand="0" w:oddHBand="0" w:evenHBand="0" w:firstRowFirstColumn="0" w:firstRowLastColumn="0" w:lastRowFirstColumn="0" w:lastRowLastColumn="0"/>
               <w:rPr>
                 <w:sz w:val="6"/>
                 <w:szCs w:val="6"/>
@@ -7130,10 +6025,10 @@
           </w:p>
           <w:p>
             <w:pPr>
-              <w:pStyle w:val="normal0"/>
+              <w:pStyle w:val="Normal1"/>
               <w:ind w:left="0" w:firstLine="0"/>
               <w:jc w:val="center"/>
-              <w:cnfStyle w:val="100000000000"/>
+              <w:cnfStyle w:val="100000000000" w:firstRow="1" w:lastRow="0" w:firstColumn="0" w:lastColumn="0" w:oddVBand="0" w:evenVBand="0" w:oddHBand="0" w:evenHBand="0" w:firstRowFirstColumn="0" w:firstRowLastColumn="0" w:lastRowFirstColumn="0" w:lastRowLastColumn="0"/>
               <w:rPr>
                 <w:sz w:val="20"/>
               </w:rPr>
@@ -7152,10 +6047,10 @@
           </w:tcPr>
           <w:p>
             <w:pPr>
-              <w:pStyle w:val="normal0"/>
+              <w:pStyle w:val="Normal1"/>
               <w:ind w:left="0" w:firstLine="0"/>
               <w:jc w:val="center"/>
-              <w:cnfStyle w:val="100000000000"/>
+              <w:cnfStyle w:val="100000000000" w:firstRow="1" w:lastRow="0" w:firstColumn="0" w:lastColumn="0" w:oddVBand="0" w:evenVBand="0" w:oddHBand="0" w:evenHBand="0" w:firstRowFirstColumn="0" w:firstRowLastColumn="0" w:lastRowFirstColumn="0" w:lastRowLastColumn="0"/>
               <w:rPr>
                 <w:sz w:val="6"/>
                 <w:szCs w:val="6"/>
@@ -7164,10 +6059,10 @@
           </w:p>
           <w:p>
             <w:pPr>
-              <w:pStyle w:val="normal0"/>
+              <w:pStyle w:val="Normal1"/>
               <w:ind w:left="0" w:firstLine="0"/>
               <w:jc w:val="center"/>
-              <w:cnfStyle w:val="100000000000"/>
+              <w:cnfStyle w:val="100000000000" w:firstRow="1" w:lastRow="0" w:firstColumn="0" w:lastColumn="0" w:oddVBand="0" w:evenVBand="0" w:oddHBand="0" w:evenHBand="0" w:firstRowFirstColumn="0" w:firstRowLastColumn="0" w:lastRowFirstColumn="0" w:lastRowLastColumn="0"/>
               <w:rPr>
                 <w:sz w:val="20"/>
               </w:rPr>
@@ -7183,16 +6078,16 @@
       </w:tr>
       <w:tr>
         <w:trPr>
-          <w:cnfStyle w:val="000000100000"/>
+          <w:cnfStyle w:val="000000100000" w:firstRow="0" w:lastRow="0" w:firstColumn="0" w:lastColumn="0" w:oddVBand="0" w:evenVBand="0" w:oddHBand="1" w:evenHBand="0" w:firstRowFirstColumn="0" w:firstRowLastColumn="0" w:lastRowFirstColumn="0" w:lastRowLastColumn="0"/>
         </w:trPr>
         <w:tc>
           <w:tcPr>
-            <w:cnfStyle w:val="001000000000"/>
+            <w:cnfStyle w:val="001000000000" w:firstRow="0" w:lastRow="0" w:firstColumn="1" w:lastColumn="0" w:oddVBand="0" w:evenVBand="0" w:oddHBand="0" w:evenHBand="0" w:firstRowFirstColumn="0" w:firstRowLastColumn="0" w:lastRowFirstColumn="0" w:lastRowLastColumn="0"/>
             <w:tcW w:w="2410" w:type="dxa"/>
           </w:tcPr>
           <w:p>
             <w:pPr>
-              <w:pStyle w:val="normal0"/>
+              <w:pStyle w:val="Normal1"/>
               <w:ind w:left="0" w:firstLine="0"/>
               <w:jc w:val="center"/>
             </w:pPr>
@@ -7207,10 +6102,10 @@
           </w:tcPr>
           <w:p>
             <w:pPr>
-              <w:pStyle w:val="normal0"/>
+              <w:pStyle w:val="Normal1"/>
               <w:ind w:left="0" w:firstLine="0"/>
               <w:jc w:val="center"/>
-              <w:cnfStyle w:val="000000100000"/>
+              <w:cnfStyle w:val="000000100000" w:firstRow="0" w:lastRow="0" w:firstColumn="0" w:lastColumn="0" w:oddVBand="0" w:evenVBand="0" w:oddHBand="1" w:evenHBand="0" w:firstRowFirstColumn="0" w:firstRowLastColumn="0" w:lastRowFirstColumn="0" w:lastRowLastColumn="0"/>
             </w:pPr>
             <w:r>
               <w:t>69,8 milijuna</w:t>
@@ -7223,10 +6118,10 @@
           </w:tcPr>
           <w:p>
             <w:pPr>
-              <w:pStyle w:val="normal0"/>
+              <w:pStyle w:val="Normal1"/>
               <w:ind w:left="0" w:firstLine="0"/>
               <w:jc w:val="center"/>
-              <w:cnfStyle w:val="000000100000"/>
+              <w:cnfStyle w:val="000000100000" w:firstRow="0" w:lastRow="0" w:firstColumn="0" w:lastColumn="0" w:oddVBand="0" w:evenVBand="0" w:oddHBand="1" w:evenHBand="0" w:firstRowFirstColumn="0" w:firstRowLastColumn="0" w:lastRowFirstColumn="0" w:lastRowLastColumn="0"/>
             </w:pPr>
             <w:r>
               <w:t>46 milijuna</w:t>
@@ -7237,12 +6132,12 @@
       <w:tr>
         <w:tc>
           <w:tcPr>
-            <w:cnfStyle w:val="001000000000"/>
+            <w:cnfStyle w:val="001000000000" w:firstRow="0" w:lastRow="0" w:firstColumn="1" w:lastColumn="0" w:oddVBand="0" w:evenVBand="0" w:oddHBand="0" w:evenHBand="0" w:firstRowFirstColumn="0" w:firstRowLastColumn="0" w:lastRowFirstColumn="0" w:lastRowLastColumn="0"/>
             <w:tcW w:w="2410" w:type="dxa"/>
           </w:tcPr>
           <w:p>
             <w:pPr>
-              <w:pStyle w:val="normal0"/>
+              <w:pStyle w:val="Normal1"/>
               <w:ind w:left="0" w:firstLine="0"/>
               <w:jc w:val="center"/>
             </w:pPr>
@@ -7257,10 +6152,10 @@
           </w:tcPr>
           <w:p>
             <w:pPr>
-              <w:pStyle w:val="normal0"/>
+              <w:pStyle w:val="Normal1"/>
               <w:ind w:left="0" w:firstLine="0"/>
               <w:jc w:val="center"/>
-              <w:cnfStyle w:val="000000000000"/>
+              <w:cnfStyle w:val="000000000000" w:firstRow="0" w:lastRow="0" w:firstColumn="0" w:lastColumn="0" w:oddVBand="0" w:evenVBand="0" w:oddHBand="0" w:evenHBand="0" w:firstRowFirstColumn="0" w:firstRowLastColumn="0" w:lastRowFirstColumn="0" w:lastRowLastColumn="0"/>
             </w:pPr>
             <w:r>
               <w:t>109 milijuna</w:t>
@@ -7273,10 +6168,10 @@
           </w:tcPr>
           <w:p>
             <w:pPr>
-              <w:pStyle w:val="normal0"/>
+              <w:pStyle w:val="Normal1"/>
               <w:ind w:left="0" w:firstLine="0"/>
               <w:jc w:val="center"/>
-              <w:cnfStyle w:val="000000000000"/>
+              <w:cnfStyle w:val="000000000000" w:firstRow="0" w:lastRow="0" w:firstColumn="0" w:lastColumn="0" w:oddVBand="0" w:evenVBand="0" w:oddHBand="0" w:evenHBand="0" w:firstRowFirstColumn="0" w:firstRowLastColumn="0" w:lastRowFirstColumn="0" w:lastRowLastColumn="0"/>
             </w:pPr>
             <w:r>
               <w:t>108 milijuna</w:t>
@@ -7286,16 +6181,16 @@
       </w:tr>
       <w:tr>
         <w:trPr>
-          <w:cnfStyle w:val="000000100000"/>
+          <w:cnfStyle w:val="000000100000" w:firstRow="0" w:lastRow="0" w:firstColumn="0" w:lastColumn="0" w:oddVBand="0" w:evenVBand="0" w:oddHBand="1" w:evenHBand="0" w:firstRowFirstColumn="0" w:firstRowLastColumn="0" w:lastRowFirstColumn="0" w:lastRowLastColumn="0"/>
         </w:trPr>
         <w:tc>
           <w:tcPr>
-            <w:cnfStyle w:val="001000000000"/>
+            <w:cnfStyle w:val="001000000000" w:firstRow="0" w:lastRow="0" w:firstColumn="1" w:lastColumn="0" w:oddVBand="0" w:evenVBand="0" w:oddHBand="0" w:evenHBand="0" w:firstRowFirstColumn="0" w:firstRowLastColumn="0" w:lastRowFirstColumn="0" w:lastRowLastColumn="0"/>
             <w:tcW w:w="2410" w:type="dxa"/>
           </w:tcPr>
           <w:p>
             <w:pPr>
-              <w:pStyle w:val="normal0"/>
+              <w:pStyle w:val="Normal1"/>
               <w:ind w:left="0" w:firstLine="0"/>
               <w:jc w:val="center"/>
             </w:pPr>
@@ -7310,10 +6205,10 @@
           </w:tcPr>
           <w:p>
             <w:pPr>
-              <w:pStyle w:val="normal0"/>
+              <w:pStyle w:val="Normal1"/>
               <w:ind w:left="0" w:firstLine="0"/>
               <w:jc w:val="center"/>
-              <w:cnfStyle w:val="000000100000"/>
+              <w:cnfStyle w:val="000000100000" w:firstRow="0" w:lastRow="0" w:firstColumn="0" w:lastColumn="0" w:oddVBand="0" w:evenVBand="0" w:oddHBand="1" w:evenHBand="0" w:firstRowFirstColumn="0" w:firstRowLastColumn="0" w:lastRowFirstColumn="0" w:lastRowLastColumn="0"/>
             </w:pPr>
             <w:r>
               <w:t>152 milijuna</w:t>
@@ -7326,10 +6221,10 @@
           </w:tcPr>
           <w:p>
             <w:pPr>
-              <w:pStyle w:val="normal0"/>
+              <w:pStyle w:val="Normal1"/>
               <w:ind w:left="0" w:firstLine="0"/>
               <w:jc w:val="center"/>
-              <w:cnfStyle w:val="000000100000"/>
+              <w:cnfStyle w:val="000000100000" w:firstRow="0" w:lastRow="0" w:firstColumn="0" w:lastColumn="0" w:oddVBand="0" w:evenVBand="0" w:oddHBand="1" w:evenHBand="0" w:firstRowFirstColumn="0" w:firstRowLastColumn="0" w:lastRowFirstColumn="0" w:lastRowLastColumn="0"/>
             </w:pPr>
             <w:r>
               <w:t>146 milijuna</w:t>
@@ -7340,12 +6235,12 @@
       <w:tr>
         <w:tc>
           <w:tcPr>
-            <w:cnfStyle w:val="001000000000"/>
+            <w:cnfStyle w:val="001000000000" w:firstRow="0" w:lastRow="0" w:firstColumn="1" w:lastColumn="0" w:oddVBand="0" w:evenVBand="0" w:oddHBand="0" w:evenHBand="0" w:firstRowFirstColumn="0" w:firstRowLastColumn="0" w:lastRowFirstColumn="0" w:lastRowLastColumn="0"/>
             <w:tcW w:w="2410" w:type="dxa"/>
           </w:tcPr>
           <w:p>
             <w:pPr>
-              <w:pStyle w:val="normal0"/>
+              <w:pStyle w:val="Normal1"/>
               <w:ind w:left="0" w:firstLine="0"/>
               <w:jc w:val="center"/>
             </w:pPr>
@@ -7360,10 +6255,10 @@
           </w:tcPr>
           <w:p>
             <w:pPr>
-              <w:pStyle w:val="normal0"/>
+              <w:pStyle w:val="Normal1"/>
               <w:ind w:left="0" w:firstLine="0"/>
               <w:jc w:val="center"/>
-              <w:cnfStyle w:val="000000000000"/>
+              <w:cnfStyle w:val="000000000000" w:firstRow="0" w:lastRow="0" w:firstColumn="0" w:lastColumn="0" w:oddVBand="0" w:evenVBand="0" w:oddHBand="0" w:evenHBand="0" w:firstRowFirstColumn="0" w:firstRowLastColumn="0" w:lastRowFirstColumn="0" w:lastRowLastColumn="0"/>
             </w:pPr>
             <w:r>
               <w:t>249 milijuna</w:t>
@@ -7376,10 +6271,10 @@
           </w:tcPr>
           <w:p>
             <w:pPr>
-              <w:pStyle w:val="normal0"/>
+              <w:pStyle w:val="Normal1"/>
               <w:ind w:left="0" w:firstLine="0"/>
               <w:jc w:val="center"/>
-              <w:cnfStyle w:val="000000000000"/>
+              <w:cnfStyle w:val="000000000000" w:firstRow="0" w:lastRow="0" w:firstColumn="0" w:lastColumn="0" w:oddVBand="0" w:evenVBand="0" w:oddHBand="0" w:evenHBand="0" w:firstRowFirstColumn="0" w:firstRowLastColumn="0" w:lastRowFirstColumn="0" w:lastRowLastColumn="0"/>
             </w:pPr>
             <w:r>
               <w:t>205 milijuna</w:t>
@@ -7389,16 +6284,16 @@
       </w:tr>
       <w:tr>
         <w:trPr>
-          <w:cnfStyle w:val="000000100000"/>
+          <w:cnfStyle w:val="000000100000" w:firstRow="0" w:lastRow="0" w:firstColumn="0" w:lastColumn="0" w:oddVBand="0" w:evenVBand="0" w:oddHBand="1" w:evenHBand="0" w:firstRowFirstColumn="0" w:firstRowLastColumn="0" w:lastRowFirstColumn="0" w:lastRowLastColumn="0"/>
         </w:trPr>
         <w:tc>
           <w:tcPr>
-            <w:cnfStyle w:val="001000000000"/>
+            <w:cnfStyle w:val="001000000000" w:firstRow="0" w:lastRow="0" w:firstColumn="1" w:lastColumn="0" w:oddVBand="0" w:evenVBand="0" w:oddHBand="0" w:evenHBand="0" w:firstRowFirstColumn="0" w:firstRowLastColumn="0" w:lastRowFirstColumn="0" w:lastRowLastColumn="0"/>
             <w:tcW w:w="2410" w:type="dxa"/>
           </w:tcPr>
           <w:p>
             <w:pPr>
-              <w:pStyle w:val="normal0"/>
+              <w:pStyle w:val="Normal1"/>
               <w:ind w:left="0" w:firstLine="0"/>
               <w:jc w:val="center"/>
             </w:pPr>
@@ -7413,10 +6308,10 @@
           </w:tcPr>
           <w:p>
             <w:pPr>
-              <w:pStyle w:val="normal0"/>
+              <w:pStyle w:val="Normal1"/>
               <w:ind w:left="0" w:firstLine="0"/>
               <w:jc w:val="center"/>
-              <w:cnfStyle w:val="000000100000"/>
+              <w:cnfStyle w:val="000000100000" w:firstRow="0" w:lastRow="0" w:firstColumn="0" w:lastColumn="0" w:oddVBand="0" w:evenVBand="0" w:oddHBand="1" w:evenHBand="0" w:firstRowFirstColumn="0" w:firstRowLastColumn="0" w:lastRowFirstColumn="0" w:lastRowLastColumn="0"/>
             </w:pPr>
             <w:r>
               <w:t>817 milijuna</w:t>
@@ -7429,10 +6324,10 @@
           </w:tcPr>
           <w:p>
             <w:pPr>
-              <w:pStyle w:val="normal0"/>
+              <w:pStyle w:val="Normal1"/>
               <w:ind w:left="0" w:firstLine="0"/>
               <w:jc w:val="center"/>
-              <w:cnfStyle w:val="000000100000"/>
+              <w:cnfStyle w:val="000000100000" w:firstRow="0" w:lastRow="0" w:firstColumn="0" w:lastColumn="0" w:oddVBand="0" w:evenVBand="0" w:oddHBand="1" w:evenHBand="0" w:firstRowFirstColumn="0" w:firstRowLastColumn="0" w:lastRowFirstColumn="0" w:lastRowLastColumn="0"/>
             </w:pPr>
             <w:r>
               <w:t>741 milijuna</w:t>
@@ -7443,12 +6338,12 @@
       <w:tr>
         <w:tc>
           <w:tcPr>
-            <w:cnfStyle w:val="001000000000"/>
+            <w:cnfStyle w:val="001000000000" w:firstRow="0" w:lastRow="0" w:firstColumn="1" w:lastColumn="0" w:oddVBand="0" w:evenVBand="0" w:oddHBand="0" w:evenHBand="0" w:firstRowFirstColumn="0" w:firstRowLastColumn="0" w:lastRowFirstColumn="0" w:lastRowLastColumn="0"/>
             <w:tcW w:w="2410" w:type="dxa"/>
           </w:tcPr>
           <w:p>
             <w:pPr>
-              <w:pStyle w:val="normal0"/>
+              <w:pStyle w:val="Normal1"/>
               <w:ind w:left="0" w:firstLine="0"/>
               <w:jc w:val="center"/>
             </w:pPr>
@@ -7463,10 +6358,10 @@
           </w:tcPr>
           <w:p>
             <w:pPr>
-              <w:pStyle w:val="normal0"/>
+              <w:pStyle w:val="Normal1"/>
               <w:ind w:left="0" w:firstLine="0"/>
               <w:jc w:val="center"/>
-              <w:cnfStyle w:val="000000000000"/>
+              <w:cnfStyle w:val="000000000000" w:firstRow="0" w:lastRow="0" w:firstColumn="0" w:lastColumn="0" w:oddVBand="0" w:evenVBand="0" w:oddHBand="0" w:evenHBand="0" w:firstRowFirstColumn="0" w:firstRowLastColumn="0" w:lastRowFirstColumn="0" w:lastRowLastColumn="0"/>
             </w:pPr>
             <w:r>
               <w:t>1,5 bilijuna</w:t>
@@ -7479,10 +6374,10 @@
           </w:tcPr>
           <w:p>
             <w:pPr>
-              <w:pStyle w:val="normal0"/>
+              <w:pStyle w:val="Normal1"/>
               <w:ind w:left="0" w:firstLine="0"/>
               <w:jc w:val="center"/>
-              <w:cnfStyle w:val="000000000000"/>
+              <w:cnfStyle w:val="000000000000" w:firstRow="0" w:lastRow="0" w:firstColumn="0" w:lastColumn="0" w:oddVBand="0" w:evenVBand="0" w:oddHBand="0" w:evenHBand="0" w:firstRowFirstColumn="0" w:firstRowLastColumn="0" w:lastRowFirstColumn="0" w:lastRowLastColumn="0"/>
             </w:pPr>
             <w:r>
               <w:t>1,35 bilijuna</w:t>
@@ -7492,16 +6387,16 @@
       </w:tr>
       <w:tr>
         <w:trPr>
-          <w:cnfStyle w:val="000000100000"/>
+          <w:cnfStyle w:val="000000100000" w:firstRow="0" w:lastRow="0" w:firstColumn="0" w:lastColumn="0" w:oddVBand="0" w:evenVBand="0" w:oddHBand="1" w:evenHBand="0" w:firstRowFirstColumn="0" w:firstRowLastColumn="0" w:lastRowFirstColumn="0" w:lastRowLastColumn="0"/>
         </w:trPr>
         <w:tc>
           <w:tcPr>
-            <w:cnfStyle w:val="001000000000"/>
+            <w:cnfStyle w:val="001000000000" w:firstRow="0" w:lastRow="0" w:firstColumn="1" w:lastColumn="0" w:oddVBand="0" w:evenVBand="0" w:oddHBand="0" w:evenHBand="0" w:firstRowFirstColumn="0" w:firstRowLastColumn="0" w:lastRowFirstColumn="0" w:lastRowLastColumn="0"/>
             <w:tcW w:w="2410" w:type="dxa"/>
           </w:tcPr>
           <w:p>
             <w:pPr>
-              <w:pStyle w:val="normal0"/>
+              <w:pStyle w:val="Normal1"/>
               <w:ind w:left="0" w:firstLine="0"/>
               <w:jc w:val="center"/>
             </w:pPr>
@@ -7516,10 +6411,10 @@
           </w:tcPr>
           <w:p>
             <w:pPr>
-              <w:pStyle w:val="normal0"/>
+              <w:pStyle w:val="Normal1"/>
               <w:ind w:left="0" w:firstLine="0"/>
               <w:jc w:val="center"/>
-              <w:cnfStyle w:val="000000100000"/>
+              <w:cnfStyle w:val="000000100000" w:firstRow="0" w:lastRow="0" w:firstColumn="0" w:lastColumn="0" w:oddVBand="0" w:evenVBand="0" w:oddHBand="1" w:evenHBand="0" w:firstRowFirstColumn="0" w:firstRowLastColumn="0" w:lastRowFirstColumn="0" w:lastRowLastColumn="0"/>
             </w:pPr>
             <w:r>
               <w:t>3 bilijuna</w:t>
@@ -7532,10 +6427,10 @@
           </w:tcPr>
           <w:p>
             <w:pPr>
-              <w:pStyle w:val="normal0"/>
+              <w:pStyle w:val="Normal1"/>
               <w:ind w:left="0" w:firstLine="0"/>
               <w:jc w:val="center"/>
-              <w:cnfStyle w:val="000000100000"/>
+              <w:cnfStyle w:val="000000100000" w:firstRow="0" w:lastRow="0" w:firstColumn="0" w:lastColumn="0" w:oddVBand="0" w:evenVBand="0" w:oddHBand="1" w:evenHBand="0" w:firstRowFirstColumn="0" w:firstRowLastColumn="0" w:lastRowFirstColumn="0" w:lastRowLastColumn="0"/>
             </w:pPr>
             <w:r>
               <w:t>2,7 bilijuna</w:t>
@@ -7546,12 +6441,12 @@
       <w:tr>
         <w:tc>
           <w:tcPr>
-            <w:cnfStyle w:val="001000000000"/>
+            <w:cnfStyle w:val="001000000000" w:firstRow="0" w:lastRow="0" w:firstColumn="1" w:lastColumn="0" w:oddVBand="0" w:evenVBand="0" w:oddHBand="0" w:evenHBand="0" w:firstRowFirstColumn="0" w:firstRowLastColumn="0" w:lastRowFirstColumn="0" w:lastRowLastColumn="0"/>
             <w:tcW w:w="2410" w:type="dxa"/>
           </w:tcPr>
           <w:p>
             <w:pPr>
-              <w:pStyle w:val="normal0"/>
+              <w:pStyle w:val="Normal1"/>
               <w:ind w:left="0" w:firstLine="0"/>
               <w:jc w:val="center"/>
             </w:pPr>
@@ -7566,11 +6461,11 @@
           </w:tcPr>
           <w:p>
             <w:pPr>
-              <w:pStyle w:val="normal0"/>
+              <w:pStyle w:val="Normal1"/>
               <w:keepNext/>
               <w:ind w:left="0" w:firstLine="0"/>
               <w:jc w:val="center"/>
-              <w:cnfStyle w:val="000000000000"/>
+              <w:cnfStyle w:val="000000000000" w:firstRow="0" w:lastRow="0" w:firstColumn="0" w:lastColumn="0" w:oddVBand="0" w:evenVBand="0" w:oddHBand="0" w:evenHBand="0" w:firstRowFirstColumn="0" w:firstRowLastColumn="0" w:lastRowFirstColumn="0" w:lastRowLastColumn="0"/>
             </w:pPr>
             <w:r>
               <w:t>4,54 bilijuna</w:t>
@@ -7583,11 +6478,11 @@
           </w:tcPr>
           <w:p>
             <w:pPr>
-              <w:pStyle w:val="normal0"/>
+              <w:pStyle w:val="Normal1"/>
               <w:keepNext/>
               <w:ind w:left="0" w:firstLine="0"/>
               <w:jc w:val="center"/>
-              <w:cnfStyle w:val="000000000000"/>
+              <w:cnfStyle w:val="000000000000" w:firstRow="0" w:lastRow="0" w:firstColumn="0" w:lastColumn="0" w:oddVBand="0" w:evenVBand="0" w:oddHBand="0" w:evenHBand="0" w:firstRowFirstColumn="0" w:firstRowLastColumn="0" w:lastRowFirstColumn="0" w:lastRowLastColumn="0"/>
             </w:pPr>
             <w:r>
               <w:t>4,46 bilijuna</w:t>
@@ -7677,7 +6572,7 @@
     </w:p>
     <w:p>
       <w:pPr>
-        <w:pStyle w:val="normal0"/>
+        <w:pStyle w:val="Normal1"/>
         <w:ind w:left="709" w:firstLine="12"/>
         <w:jc w:val="both"/>
       </w:pPr>
@@ -7702,7 +6597,7 @@
     </w:p>
     <w:p>
       <w:pPr>
-        <w:pStyle w:val="normal0"/>
+        <w:pStyle w:val="Normal1"/>
         <w:ind w:left="720" w:firstLine="0"/>
         <w:contextualSpacing w:val="0"/>
         <w:jc w:val="both"/>
@@ -7713,7 +6608,7 @@
     </w:p>
     <w:p>
       <w:pPr>
-        <w:pStyle w:val="normal0"/>
+        <w:pStyle w:val="Normal1"/>
         <w:ind w:left="720" w:firstLine="0"/>
         <w:contextualSpacing w:val="0"/>
         <w:jc w:val="both"/>
@@ -7724,7 +6619,7 @@
     </w:p>
     <w:p>
       <w:pPr>
-        <w:pStyle w:val="normal0"/>
+        <w:pStyle w:val="Normal1"/>
         <w:ind w:left="720" w:firstLine="0"/>
         <w:contextualSpacing w:val="0"/>
         <w:jc w:val="both"/>
@@ -7735,7 +6630,7 @@
     </w:p>
     <w:p>
       <w:pPr>
-        <w:pStyle w:val="normal0"/>
+        <w:pStyle w:val="Normal1"/>
         <w:ind w:left="720" w:firstLine="0"/>
         <w:contextualSpacing w:val="0"/>
         <w:jc w:val="both"/>
@@ -7746,7 +6641,7 @@
     </w:p>
     <w:p>
       <w:pPr>
-        <w:pStyle w:val="normal0"/>
+        <w:pStyle w:val="Normal1"/>
         <w:numPr>
           <w:ilvl w:val="0"/>
           <w:numId w:val="7"/>
@@ -7755,45 +6650,21 @@
         <w:jc w:val="both"/>
       </w:pPr>
       <w:r>
-        <w:t>Stvaranje kružne ravnine s izrezanim središtem (</w:t>
-      </w:r>
-      <w:proofErr w:type="spellStart"/>
-      <w:r>
-        <w:t>eng</w:t>
-      </w:r>
-      <w:proofErr w:type="spellEnd"/>
-      <w:r>
-        <w:t xml:space="preserve">. </w:t>
-      </w:r>
-      <w:proofErr w:type="spellStart"/>
+        <w:t xml:space="preserve">Stvaranje kružne ravnine s izrezanim središtem (eng. </w:t>
+      </w:r>
       <w:r>
         <w:rPr>
           <w:i/>
         </w:rPr>
-        <w:t>circle</w:t>
-      </w:r>
-      <w:proofErr w:type="spellEnd"/>
-      <w:r>
-        <w:rPr>
-          <w:i/>
-        </w:rPr>
-        <w:t xml:space="preserve"> </w:t>
-      </w:r>
-      <w:proofErr w:type="spellStart"/>
-      <w:r>
-        <w:rPr>
-          <w:i/>
-        </w:rPr>
-        <w:t>mesh</w:t>
-      </w:r>
-      <w:proofErr w:type="spellEnd"/>
+        <w:t>circle mesh</w:t>
+      </w:r>
       <w:r>
         <w:t xml:space="preserve">) </w:t>
       </w:r>
     </w:p>
     <w:p>
       <w:pPr>
-        <w:pStyle w:val="normal0"/>
+        <w:pStyle w:val="Normal1"/>
         <w:numPr>
           <w:ilvl w:val="0"/>
           <w:numId w:val="7"/>
@@ -7807,7 +6678,7 @@
     </w:p>
     <w:p>
       <w:pPr>
-        <w:pStyle w:val="normal0"/>
+        <w:pStyle w:val="Normal1"/>
         <w:numPr>
           <w:ilvl w:val="1"/>
           <w:numId w:val="7"/>
@@ -7818,31 +6689,13 @@
       <w:r>
         <w:t xml:space="preserve">Difuzno osvjetljenje intenziteta 1.0, s </w:t>
       </w:r>
-      <w:proofErr w:type="spellStart"/>
       <w:r>
         <w:rPr>
           <w:sz w:val="22"/>
           <w:highlight w:val="white"/>
         </w:rPr>
-        <w:t>Oren</w:t>
-      </w:r>
-      <w:proofErr w:type="spellEnd"/>
-      <w:r>
-        <w:rPr>
-          <w:sz w:val="22"/>
-          <w:highlight w:val="white"/>
-        </w:rPr>
-        <w:t>-</w:t>
-      </w:r>
-      <w:proofErr w:type="spellStart"/>
-      <w:r>
-        <w:rPr>
-          <w:sz w:val="22"/>
-          <w:highlight w:val="white"/>
-        </w:rPr>
-        <w:t>Nayar</w:t>
-      </w:r>
-      <w:proofErr w:type="spellEnd"/>
+        <w:t>Oren-Nayar</w:t>
+      </w:r>
       <w:r>
         <w:rPr>
           <w:sz w:val="22"/>
@@ -7861,7 +6714,7 @@
     </w:p>
     <w:p>
       <w:pPr>
-        <w:pStyle w:val="normal0"/>
+        <w:pStyle w:val="Normal1"/>
         <w:numPr>
           <w:ilvl w:val="1"/>
           <w:numId w:val="7"/>
@@ -7883,7 +6736,7 @@
     </w:p>
     <w:p>
       <w:pPr>
-        <w:pStyle w:val="normal0"/>
+        <w:pStyle w:val="Normal1"/>
         <w:numPr>
           <w:ilvl w:val="1"/>
           <w:numId w:val="7"/>
@@ -7895,42 +6748,17 @@
           <w:highlight w:val="white"/>
         </w:rPr>
       </w:pPr>
-      <w:proofErr w:type="spellStart"/>
       <w:r>
         <w:rPr>
           <w:sz w:val="22"/>
           <w:highlight w:val="white"/>
         </w:rPr>
-        <w:t>Shader</w:t>
-      </w:r>
-      <w:proofErr w:type="spellEnd"/>
-      <w:r>
-        <w:rPr>
-          <w:sz w:val="22"/>
-          <w:highlight w:val="white"/>
-        </w:rPr>
-        <w:t>-&gt;</w:t>
-      </w:r>
-      <w:proofErr w:type="spellStart"/>
-      <w:r>
-        <w:rPr>
-          <w:sz w:val="22"/>
-          <w:highlight w:val="white"/>
-        </w:rPr>
-        <w:t>Emit</w:t>
-      </w:r>
-      <w:proofErr w:type="spellEnd"/>
-      <w:r>
-        <w:rPr>
-          <w:sz w:val="22"/>
-          <w:highlight w:val="white"/>
-        </w:rPr>
-        <w:t xml:space="preserve"> vrijednosti 0.1 (efekt svjetlucanja leda)</w:t>
-      </w:r>
-    </w:p>
-    <w:p>
-      <w:pPr>
-        <w:pStyle w:val="normal0"/>
+        <w:t>Shader-&gt;Emit vrijednosti 0.1 (efekt svjetlucanja leda)</w:t>
+      </w:r>
+    </w:p>
+    <w:p>
+      <w:pPr>
+        <w:pStyle w:val="Normal1"/>
         <w:numPr>
           <w:ilvl w:val="1"/>
           <w:numId w:val="7"/>
@@ -7952,7 +6780,7 @@
     </w:p>
     <w:p>
       <w:pPr>
-        <w:pStyle w:val="normal0"/>
+        <w:pStyle w:val="Normal1"/>
         <w:numPr>
           <w:ilvl w:val="1"/>
           <w:numId w:val="7"/>
@@ -7974,7 +6802,7 @@
     </w:p>
     <w:p>
       <w:pPr>
-        <w:pStyle w:val="normal0"/>
+        <w:pStyle w:val="Normal1"/>
         <w:numPr>
           <w:ilvl w:val="0"/>
           <w:numId w:val="7"/>
@@ -7992,7 +6820,7 @@
     </w:p>
     <w:p>
       <w:pPr>
-        <w:pStyle w:val="normal0"/>
+        <w:pStyle w:val="Normal1"/>
         <w:numPr>
           <w:ilvl w:val="1"/>
           <w:numId w:val="7"/>
@@ -8009,28 +6837,12 @@
           <w:sz w:val="22"/>
           <w:highlight w:val="white"/>
         </w:rPr>
-        <w:t>Umjesto utjecaja na boju, postavlja se “Influence”: “</w:t>
-      </w:r>
-      <w:proofErr w:type="spellStart"/>
-      <w:r>
-        <w:rPr>
-          <w:sz w:val="22"/>
-          <w:highlight w:val="white"/>
-        </w:rPr>
-        <w:t>transparency</w:t>
-      </w:r>
-      <w:proofErr w:type="spellEnd"/>
-      <w:r>
-        <w:rPr>
-          <w:sz w:val="22"/>
-          <w:highlight w:val="white"/>
-        </w:rPr>
-        <w:t xml:space="preserve">” </w:t>
-      </w:r>
-    </w:p>
-    <w:p>
-      <w:pPr>
-        <w:pStyle w:val="normal0"/>
+        <w:t xml:space="preserve">Umjesto utjecaja na boju, postavlja se “Influence”: “transparency” </w:t>
+      </w:r>
+    </w:p>
+    <w:p>
+      <w:pPr>
+        <w:pStyle w:val="Normal1"/>
         <w:numPr>
           <w:ilvl w:val="0"/>
           <w:numId w:val="7"/>
@@ -8047,28 +6859,12 @@
           <w:sz w:val="22"/>
           <w:highlight w:val="white"/>
         </w:rPr>
-        <w:t xml:space="preserve">UV </w:t>
-      </w:r>
-      <w:proofErr w:type="spellStart"/>
-      <w:r>
-        <w:rPr>
-          <w:sz w:val="22"/>
-          <w:highlight w:val="white"/>
-        </w:rPr>
-        <w:t>mapiranje</w:t>
-      </w:r>
-      <w:proofErr w:type="spellEnd"/>
-      <w:r>
-        <w:rPr>
-          <w:sz w:val="22"/>
-          <w:highlight w:val="white"/>
-        </w:rPr>
-        <w:t xml:space="preserve"> kružnice na 2D plohu, kao i kod primjera planeta (poglavlje 3.2)</w:t>
-      </w:r>
-    </w:p>
-    <w:p>
-      <w:pPr>
-        <w:pStyle w:val="normal0"/>
+        <w:t>UV mapiranje kružnice na 2D plohu, kao i kod primjera planeta (poglavlje 3.2)</w:t>
+      </w:r>
+    </w:p>
+    <w:p>
+      <w:pPr>
+        <w:pStyle w:val="Normal1"/>
         <w:numPr>
           <w:ilvl w:val="0"/>
           <w:numId w:val="7"/>
@@ -8085,51 +6881,19 @@
           <w:sz w:val="22"/>
           <w:highlight w:val="white"/>
         </w:rPr>
-        <w:t>Povezivanje prstena s odgovarajućim planetom (</w:t>
-      </w:r>
-      <w:proofErr w:type="spellStart"/>
-      <w:r>
-        <w:rPr>
-          <w:sz w:val="22"/>
-          <w:highlight w:val="white"/>
-        </w:rPr>
-        <w:t>Constraints</w:t>
-      </w:r>
-      <w:proofErr w:type="spellEnd"/>
-      <w:r>
-        <w:rPr>
-          <w:sz w:val="22"/>
-          <w:highlight w:val="white"/>
-        </w:rPr>
-        <w:t xml:space="preserve"> - </w:t>
-      </w:r>
-      <w:proofErr w:type="spellStart"/>
-      <w:r>
-        <w:rPr>
-          <w:sz w:val="22"/>
-          <w:highlight w:val="white"/>
-        </w:rPr>
-        <w:t>childOf</w:t>
-      </w:r>
-      <w:proofErr w:type="spellEnd"/>
-      <w:r>
-        <w:rPr>
-          <w:sz w:val="22"/>
-          <w:highlight w:val="white"/>
-        </w:rPr>
-        <w:t>)</w:t>
-      </w:r>
-    </w:p>
-    <w:p>
-      <w:pPr>
-        <w:pStyle w:val="normal0"/>
-        <w:contextualSpacing w:val="0"/>
-        <w:jc w:val="both"/>
-      </w:pPr>
-    </w:p>
-    <w:p>
-      <w:pPr>
-        <w:pStyle w:val="normal0"/>
+        <w:t>Povezivanje prstena s odgovarajućim planetom (Constraints - childOf)</w:t>
+      </w:r>
+    </w:p>
+    <w:p>
+      <w:pPr>
+        <w:pStyle w:val="Normal1"/>
+        <w:contextualSpacing w:val="0"/>
+        <w:jc w:val="both"/>
+      </w:pPr>
+    </w:p>
+    <w:p>
+      <w:pPr>
+        <w:pStyle w:val="Normal1"/>
         <w:keepNext/>
         <w:contextualSpacing w:val="0"/>
         <w:jc w:val="both"/>
@@ -8137,6 +6901,7 @@
       <w:r>
         <w:rPr>
           <w:noProof/>
+          <w:lang w:val="en-GB" w:eastAsia="en-GB"/>
         </w:rPr>
         <w:lastRenderedPageBreak/>
         <w:drawing>
@@ -8153,7 +6918,7 @@
                     <pic:cNvPicPr preferRelativeResize="0"/>
                   </pic:nvPicPr>
                   <pic:blipFill>
-                    <a:blip r:embed="rId26" cstate="print"/>
+                    <a:blip r:embed="rId27" cstate="print"/>
                     <a:srcRect/>
                     <a:stretch>
                       <a:fillRect/>
@@ -8178,7 +6943,7 @@
     </w:p>
     <w:p>
       <w:pPr>
-        <w:pStyle w:val="normal0"/>
+        <w:pStyle w:val="Normal1"/>
         <w:contextualSpacing w:val="0"/>
         <w:jc w:val="both"/>
       </w:pPr>
@@ -8236,14 +7001,14 @@
     </w:p>
     <w:p>
       <w:pPr>
-        <w:pStyle w:val="normal0"/>
-        <w:contextualSpacing w:val="0"/>
-        <w:jc w:val="both"/>
-      </w:pPr>
-    </w:p>
-    <w:p>
-      <w:pPr>
-        <w:pStyle w:val="normal0"/>
+        <w:pStyle w:val="Normal1"/>
+        <w:contextualSpacing w:val="0"/>
+        <w:jc w:val="both"/>
+      </w:pPr>
+    </w:p>
+    <w:p>
+      <w:pPr>
+        <w:pStyle w:val="Normal1"/>
         <w:keepNext/>
         <w:contextualSpacing w:val="0"/>
         <w:jc w:val="both"/>
@@ -8251,6 +7016,7 @@
       <w:r>
         <w:rPr>
           <w:noProof/>
+          <w:lang w:val="en-GB" w:eastAsia="en-GB"/>
         </w:rPr>
         <w:drawing>
           <wp:inline distT="114300" distB="114300" distL="114300" distR="114300">
@@ -8266,7 +7032,7 @@
                     <pic:cNvPicPr preferRelativeResize="0"/>
                   </pic:nvPicPr>
                   <pic:blipFill>
-                    <a:blip r:embed="rId27" cstate="print"/>
+                    <a:blip r:embed="rId28" cstate="print"/>
                     <a:srcRect/>
                     <a:stretch>
                       <a:fillRect/>
@@ -8291,7 +7057,7 @@
     </w:p>
     <w:p>
       <w:pPr>
-        <w:pStyle w:val="normal0"/>
+        <w:pStyle w:val="Normal1"/>
         <w:contextualSpacing w:val="0"/>
         <w:jc w:val="both"/>
       </w:pPr>
@@ -8349,14 +7115,14 @@
     </w:p>
     <w:p>
       <w:pPr>
-        <w:pStyle w:val="normal0"/>
-        <w:contextualSpacing w:val="0"/>
-        <w:jc w:val="both"/>
-      </w:pPr>
-    </w:p>
-    <w:p>
-      <w:pPr>
-        <w:pStyle w:val="normal0"/>
+        <w:pStyle w:val="Normal1"/>
+        <w:contextualSpacing w:val="0"/>
+        <w:jc w:val="both"/>
+      </w:pPr>
+    </w:p>
+    <w:p>
+      <w:pPr>
+        <w:pStyle w:val="Normal1"/>
         <w:keepNext/>
         <w:contextualSpacing w:val="0"/>
         <w:jc w:val="both"/>
@@ -8364,6 +7130,7 @@
       <w:r>
         <w:rPr>
           <w:noProof/>
+          <w:lang w:val="en-GB" w:eastAsia="en-GB"/>
         </w:rPr>
         <w:lastRenderedPageBreak/>
         <w:drawing>
@@ -8380,7 +7147,7 @@
                     <pic:cNvPicPr preferRelativeResize="0"/>
                   </pic:nvPicPr>
                   <pic:blipFill>
-                    <a:blip r:embed="rId28" cstate="print"/>
+                    <a:blip r:embed="rId29" cstate="print"/>
                     <a:srcRect/>
                     <a:stretch>
                       <a:fillRect/>
@@ -8405,7 +7172,7 @@
     </w:p>
     <w:p>
       <w:pPr>
-        <w:pStyle w:val="normal0"/>
+        <w:pStyle w:val="Normal1"/>
         <w:ind w:left="709" w:firstLine="12"/>
         <w:contextualSpacing w:val="0"/>
         <w:jc w:val="both"/>
@@ -8464,14 +7231,14 @@
     </w:p>
     <w:p>
       <w:pPr>
-        <w:pStyle w:val="normal0"/>
-        <w:contextualSpacing w:val="0"/>
-        <w:jc w:val="both"/>
-      </w:pPr>
-    </w:p>
-    <w:p>
-      <w:pPr>
-        <w:pStyle w:val="normal0"/>
+        <w:pStyle w:val="Normal1"/>
+        <w:contextualSpacing w:val="0"/>
+        <w:jc w:val="both"/>
+      </w:pPr>
+    </w:p>
+    <w:p>
+      <w:pPr>
+        <w:pStyle w:val="Normal1"/>
         <w:keepNext/>
         <w:contextualSpacing w:val="0"/>
         <w:jc w:val="both"/>
@@ -8479,6 +7246,7 @@
       <w:r>
         <w:rPr>
           <w:noProof/>
+          <w:lang w:val="en-GB" w:eastAsia="en-GB"/>
         </w:rPr>
         <w:drawing>
           <wp:inline distT="114300" distB="114300" distL="114300" distR="114300">
@@ -8494,7 +7262,7 @@
                     <pic:cNvPicPr preferRelativeResize="0"/>
                   </pic:nvPicPr>
                   <pic:blipFill>
-                    <a:blip r:embed="rId29" cstate="print"/>
+                    <a:blip r:embed="rId30" cstate="print"/>
                     <a:srcRect/>
                     <a:stretch>
                       <a:fillRect/>
@@ -8519,7 +7287,7 @@
     </w:p>
     <w:p>
       <w:pPr>
-        <w:pStyle w:val="normal0"/>
+        <w:pStyle w:val="Normal1"/>
         <w:contextualSpacing w:val="0"/>
         <w:jc w:val="both"/>
       </w:pPr>
@@ -8602,82 +7370,36 @@
     </w:p>
     <w:p>
       <w:pPr>
-        <w:pStyle w:val="normal0"/>
+        <w:pStyle w:val="Normal1"/>
         <w:ind w:left="720" w:firstLine="0"/>
         <w:contextualSpacing w:val="0"/>
         <w:jc w:val="both"/>
       </w:pPr>
       <w:r>
-        <w:t xml:space="preserve">Za bazu satelita korištena je već gotova sfera. Unutar </w:t>
-      </w:r>
-      <w:proofErr w:type="spellStart"/>
-      <w:r>
-        <w:t>Blendera</w:t>
-      </w:r>
-      <w:proofErr w:type="spellEnd"/>
-      <w:r>
-        <w:t xml:space="preserve"> pod “</w:t>
-      </w:r>
-      <w:proofErr w:type="spellStart"/>
+        <w:t>Za bazu satelita korištena je već gotova sfera. Unutar Blendera pod “</w:t>
+      </w:r>
       <w:r>
         <w:rPr>
           <w:i/>
         </w:rPr>
-        <w:t>mesh</w:t>
-      </w:r>
-      <w:proofErr w:type="spellEnd"/>
+        <w:t>mesh-&gt;subdivision surface</w:t>
+      </w:r>
+      <w:r>
+        <w:t>” postoji sferni oblik. Sama sfera nije dovoljno glatka te se mora koristiti “</w:t>
+      </w:r>
       <w:r>
         <w:rPr>
           <w:i/>
         </w:rPr>
-        <w:t>-&gt;</w:t>
-      </w:r>
-      <w:proofErr w:type="spellStart"/>
-      <w:r>
-        <w:rPr>
-          <w:i/>
-        </w:rPr>
-        <w:t>subdivision</w:t>
-      </w:r>
-      <w:proofErr w:type="spellEnd"/>
-      <w:r>
-        <w:rPr>
-          <w:i/>
-        </w:rPr>
-        <w:t xml:space="preserve"> surface</w:t>
-      </w:r>
-      <w:r>
-        <w:t>” postoji sferni oblik. Sama sfera nije dovoljno glatka te se mora koristiti “</w:t>
-      </w:r>
-      <w:proofErr w:type="spellStart"/>
-      <w:r>
-        <w:rPr>
-          <w:i/>
-        </w:rPr>
-        <w:t>subdivision</w:t>
-      </w:r>
-      <w:proofErr w:type="spellEnd"/>
-      <w:r>
-        <w:rPr>
-          <w:i/>
-        </w:rPr>
-        <w:t xml:space="preserve"> surface</w:t>
-      </w:r>
-      <w:r>
-        <w:t xml:space="preserve">” da se postigne </w:t>
-      </w:r>
-      <w:proofErr w:type="spellStart"/>
-      <w:r>
-        <w:t>glađi</w:t>
-      </w:r>
-      <w:proofErr w:type="spellEnd"/>
-      <w:r>
-        <w:t xml:space="preserve"> oblik. </w:t>
-      </w:r>
-    </w:p>
-    <w:p>
-      <w:pPr>
-        <w:pStyle w:val="normal0"/>
+        <w:t>subdivision surface</w:t>
+      </w:r>
+      <w:r>
+        <w:t xml:space="preserve">” da se postigne glađi oblik. </w:t>
+      </w:r>
+    </w:p>
+    <w:p>
+      <w:pPr>
+        <w:pStyle w:val="Normal1"/>
         <w:ind w:left="720" w:firstLine="0"/>
         <w:contextualSpacing w:val="0"/>
         <w:jc w:val="both"/>
@@ -8697,7 +7419,7 @@
               <w:txbxContent>
                 <w:p>
                   <w:pPr>
-                    <w:pStyle w:val="normal0"/>
+                    <w:pStyle w:val="Normal1"/>
                     <w:ind w:left="720" w:firstLine="0"/>
                     <w:contextualSpacing w:val="0"/>
                     <w:jc w:val="both"/>
@@ -8751,23 +7473,7 @@
                       <w:i/>
                       <w:sz w:val="22"/>
                     </w:rPr>
-                    <w:t xml:space="preserve">Prikaz metode </w:t>
-                  </w:r>
-                  <w:proofErr w:type="spellStart"/>
-                  <w:r>
-                    <w:rPr>
-                      <w:i/>
-                      <w:sz w:val="22"/>
-                    </w:rPr>
-                    <w:t>subdivision</w:t>
-                  </w:r>
-                  <w:proofErr w:type="spellEnd"/>
-                  <w:r>
-                    <w:rPr>
-                      <w:i/>
-                      <w:sz w:val="22"/>
-                    </w:rPr>
-                    <w:t xml:space="preserve"> surface</w:t>
+                    <w:t>Prikaz metode subdivision surface</w:t>
                   </w:r>
                 </w:p>
                 <w:p>
@@ -8792,6 +7498,7 @@
         <w:rPr>
           <w:i/>
           <w:noProof/>
+          <w:lang w:val="en-GB" w:eastAsia="en-GB"/>
         </w:rPr>
         <w:drawing>
           <wp:anchor distT="114300" distB="114300" distL="114300" distR="114300" simplePos="0" relativeHeight="251658240" behindDoc="0" locked="0" layoutInCell="0" allowOverlap="0">
@@ -8815,7 +7522,7 @@
                     <pic:cNvPicPr preferRelativeResize="0"/>
                   </pic:nvPicPr>
                   <pic:blipFill>
-                    <a:blip r:embed="rId30" cstate="print"/>
+                    <a:blip r:embed="rId31" cstate="print"/>
                     <a:srcRect/>
                     <a:stretch>
                       <a:fillRect/>
@@ -8837,123 +7544,75 @@
           </wp:anchor>
         </w:drawing>
       </w:r>
-      <w:proofErr w:type="spellStart"/>
       <w:r>
         <w:rPr>
           <w:i/>
         </w:rPr>
-        <w:t>Subdivision</w:t>
-      </w:r>
-      <w:proofErr w:type="spellEnd"/>
+        <w:t>Subdivision surface</w:t>
+      </w:r>
+      <w:r>
+        <w:t xml:space="preserve"> je metoda pomoću koje se može dobiti glatka površina objekta. Iako se mogu dobiti jako glatke površine, tehnika je dosta zahtjevna za GPU jer svakom njenom primjenom se povećava broj poligona objekta. Tehnika radi po principu rekurzivnog spuštanja i zaobljenja svakog vrha na način da se od istog i njegovih susjednih bridova stvara više vrhova, čiji su bridovi sada pod tupljim </w:t>
+      </w:r>
+      <w:r>
+        <w:t>kutom</w:t>
+      </w:r>
+      <w:r>
+        <w:t xml:space="preserve"> te se dobije glađa površina.</w:t>
+      </w:r>
+    </w:p>
+    <w:p>
+      <w:pPr>
+        <w:pStyle w:val="Normal1"/>
+        <w:ind w:left="720" w:firstLine="0"/>
+        <w:contextualSpacing w:val="0"/>
+        <w:jc w:val="both"/>
+      </w:pPr>
+      <w:r>
+        <w:t>Jednom kada je povećan broj poligona također je potrebno primijeniti “smoothing” efekt.</w:t>
+      </w:r>
       <w:r>
         <w:rPr>
           <w:i/>
         </w:rPr>
-        <w:t xml:space="preserve"> surface</w:t>
-      </w:r>
-      <w:r>
-        <w:t xml:space="preserve"> je metoda pomoću koje se može dobiti glatka površina objekta. Iako se mogu dobiti jako glatke površine, tehnika je dosta zahtjevna za GPU jer svakom njenom primjenom se povećava broj poligona objekta. Tehnika radi po principu rekurzivnog spuštanja i zaobljenja svakog vrha na način da se od istog i njegovih susjednih bridova stvara više vrhova, čiji su bridovi sada pod tupljim </w:t>
-      </w:r>
-      <w:r>
-        <w:t>kutom</w:t>
-      </w:r>
-      <w:r>
-        <w:t xml:space="preserve"> te se dobije glađa površina.</w:t>
-      </w:r>
-    </w:p>
-    <w:p>
-      <w:pPr>
-        <w:pStyle w:val="normal0"/>
+        <w:t xml:space="preserve"> Smoothing</w:t>
+      </w:r>
+      <w:r>
+        <w:t xml:space="preserve"> je vrsta anti aliasinga, koja uz standardnu svrhu provedbe anti aliasinga ima još i za cilj da stvori iluziju glatke površine.</w:t>
+      </w:r>
+    </w:p>
+    <w:p>
+      <w:pPr>
+        <w:pStyle w:val="Normal1"/>
         <w:ind w:left="720" w:firstLine="0"/>
         <w:contextualSpacing w:val="0"/>
         <w:jc w:val="both"/>
       </w:pPr>
       <w:r>
-        <w:t>Jednom kada je povećan broj poligona također je potrebno primijeniti “</w:t>
-      </w:r>
-      <w:proofErr w:type="spellStart"/>
-      <w:r>
-        <w:t>smoothing</w:t>
-      </w:r>
-      <w:proofErr w:type="spellEnd"/>
-      <w:r>
-        <w:t>” efekt.</w:t>
-      </w:r>
-      <w:r>
-        <w:rPr>
-          <w:i/>
-        </w:rPr>
-        <w:t xml:space="preserve"> </w:t>
-      </w:r>
-      <w:proofErr w:type="spellStart"/>
-      <w:r>
-        <w:rPr>
-          <w:i/>
-        </w:rPr>
-        <w:t>Smoothing</w:t>
-      </w:r>
-      <w:proofErr w:type="spellEnd"/>
-      <w:r>
-        <w:t xml:space="preserve"> je vrsta anti </w:t>
-      </w:r>
-      <w:proofErr w:type="spellStart"/>
-      <w:r>
-        <w:t>aliasinga</w:t>
-      </w:r>
-      <w:proofErr w:type="spellEnd"/>
-      <w:r>
-        <w:t xml:space="preserve">, koja uz standardnu svrhu provedbe anti </w:t>
-      </w:r>
-      <w:proofErr w:type="spellStart"/>
-      <w:r>
-        <w:t>aliasinga</w:t>
-      </w:r>
-      <w:proofErr w:type="spellEnd"/>
-      <w:r>
-        <w:t xml:space="preserve"> ima još i za cilj da stvori iluziju glatke površine.</w:t>
-      </w:r>
-    </w:p>
-    <w:p>
-      <w:pPr>
-        <w:pStyle w:val="normal0"/>
+        <w:t xml:space="preserve">Dodavanje teksture na satelit vrši se preko UV editora i sfernog mapiranja. Koristeći već gotove slike teksture slika se lijepi na sferu. </w:t>
+      </w:r>
+    </w:p>
+    <w:p>
+      <w:pPr>
+        <w:pStyle w:val="Normal1"/>
         <w:ind w:left="720" w:firstLine="0"/>
         <w:contextualSpacing w:val="0"/>
         <w:jc w:val="both"/>
       </w:pPr>
       <w:r>
-        <w:t xml:space="preserve">Dodavanje teksture na satelit vrši se preko UV editora i sfernog </w:t>
-      </w:r>
-      <w:proofErr w:type="spellStart"/>
-      <w:r>
-        <w:t>mapiranja</w:t>
-      </w:r>
-      <w:proofErr w:type="spellEnd"/>
-      <w:r>
-        <w:t xml:space="preserve">. Koristeći već gotove slike teksture slika se lijepi na sferu. </w:t>
-      </w:r>
-    </w:p>
-    <w:p>
-      <w:pPr>
-        <w:pStyle w:val="normal0"/>
+        <w:t xml:space="preserve">U sljedećem koraku potrebno je napraviti ispravno osvjetljenje satelita. Postupak se svodi na dodavanje materijala i podešavanje njegovih svojstava. Želimo da satelit bude osvijetljen isključivo od strane Sunca uz tek malo osvjetljenje nastalo refleksijom svjetlosti od planete. Taj efekt postiže se  smanjenjem spektralnog osvjetljenja na otprilike 10% od maksimalno mogućeg. </w:t>
+      </w:r>
+    </w:p>
+    <w:p>
+      <w:pPr>
+        <w:pStyle w:val="Normal1"/>
         <w:ind w:left="720" w:firstLine="0"/>
         <w:contextualSpacing w:val="0"/>
         <w:jc w:val="both"/>
       </w:pPr>
-      <w:r>
-        <w:t xml:space="preserve">U sljedećem koraku potrebno je napraviti ispravno osvjetljenje satelita. Postupak se svodi na dodavanje materijala i podešavanje njegovih svojstava. Želimo da satelit bude osvijetljen isključivo od strane Sunca uz tek malo osvjetljenje nastalo refleksijom svjetlosti od planete. Taj efekt postiže se  smanjenjem spektralnog osvjetljenja na otprilike 10% od maksimalno mogućeg. </w:t>
-      </w:r>
-    </w:p>
-    <w:p>
-      <w:pPr>
-        <w:pStyle w:val="normal0"/>
-        <w:ind w:left="720" w:firstLine="0"/>
-        <w:contextualSpacing w:val="0"/>
-        <w:jc w:val="both"/>
-      </w:pPr>
-    </w:p>
-    <w:p>
-      <w:pPr>
-        <w:pStyle w:val="normal0"/>
+    </w:p>
+    <w:p>
+      <w:pPr>
+        <w:pStyle w:val="Normal1"/>
         <w:keepNext/>
         <w:ind w:left="720" w:firstLine="0"/>
         <w:contextualSpacing w:val="0"/>
@@ -8962,6 +7621,7 @@
       <w:r>
         <w:rPr>
           <w:noProof/>
+          <w:lang w:val="en-GB" w:eastAsia="en-GB"/>
         </w:rPr>
         <w:lastRenderedPageBreak/>
         <w:drawing>
@@ -8978,7 +7638,7 @@
                     <pic:cNvPicPr preferRelativeResize="0"/>
                   </pic:nvPicPr>
                   <pic:blipFill>
-                    <a:blip r:embed="rId31" cstate="print"/>
+                    <a:blip r:embed="rId32" cstate="print"/>
                     <a:srcRect/>
                     <a:stretch>
                       <a:fillRect/>
@@ -9003,7 +7663,7 @@
     </w:p>
     <w:p>
       <w:pPr>
-        <w:pStyle w:val="normal0"/>
+        <w:pStyle w:val="Normal1"/>
         <w:ind w:left="720" w:firstLine="0"/>
         <w:contextualSpacing w:val="0"/>
         <w:jc w:val="both"/>
@@ -9062,7 +7722,7 @@
     </w:p>
     <w:p>
       <w:pPr>
-        <w:pStyle w:val="normal0"/>
+        <w:pStyle w:val="Normal1"/>
         <w:ind w:left="720" w:firstLine="0"/>
         <w:contextualSpacing w:val="0"/>
         <w:jc w:val="both"/>
@@ -9070,7 +7730,7 @@
     </w:p>
     <w:p>
       <w:pPr>
-        <w:pStyle w:val="normal0"/>
+        <w:pStyle w:val="Normal1"/>
         <w:ind w:left="720" w:firstLine="0"/>
         <w:contextualSpacing w:val="0"/>
         <w:jc w:val="both"/>
@@ -9081,23 +7741,18 @@
     </w:p>
     <w:p>
       <w:pPr>
-        <w:pStyle w:val="normal0"/>
+        <w:pStyle w:val="Normal1"/>
         <w:ind w:left="720" w:firstLine="0"/>
         <w:contextualSpacing w:val="0"/>
         <w:jc w:val="both"/>
       </w:pPr>
-      <w:proofErr w:type="spellStart"/>
-      <w:r>
-        <w:t>Blender</w:t>
-      </w:r>
-      <w:proofErr w:type="spellEnd"/>
-      <w:r>
-        <w:t xml:space="preserve"> također ima ugrađene opcije za dodavanje realističnog neba, koje se koriste u pojedinim satelitima koji posjeduju efekte slične nebu. </w:t>
-      </w:r>
-    </w:p>
-    <w:p>
-      <w:pPr>
-        <w:pStyle w:val="normal0"/>
+      <w:r>
+        <w:t xml:space="preserve">Blender također ima ugrađene opcije za dodavanje realističnog neba, koje se koriste u pojedinim satelitima koji posjeduju efekte slične nebu. </w:t>
+      </w:r>
+    </w:p>
+    <w:p>
+      <w:pPr>
+        <w:pStyle w:val="Normal1"/>
         <w:ind w:left="720" w:firstLine="0"/>
         <w:contextualSpacing w:val="0"/>
         <w:jc w:val="both"/>
@@ -9105,34 +7760,18 @@
     </w:p>
     <w:p>
       <w:pPr>
-        <w:pStyle w:val="normal0"/>
+        <w:pStyle w:val="Normal1"/>
         <w:ind w:left="720" w:firstLine="0"/>
         <w:contextualSpacing w:val="0"/>
         <w:jc w:val="both"/>
       </w:pPr>
       <w:r>
-        <w:t xml:space="preserve">Najveći problem pri izradi satelita bio je manjak karata za </w:t>
-      </w:r>
-      <w:proofErr w:type="spellStart"/>
-      <w:r>
-        <w:t>mapiranje</w:t>
-      </w:r>
-      <w:proofErr w:type="spellEnd"/>
-      <w:r>
-        <w:t xml:space="preserve"> slike. To znači da je za neke satelite trebalo pronaći najbolje postojeće slike i još ih dodatno ručno obraditi da bi približno odgovarale teksturi za </w:t>
-      </w:r>
-      <w:proofErr w:type="spellStart"/>
-      <w:r>
-        <w:t>ljepljenje</w:t>
-      </w:r>
-      <w:proofErr w:type="spellEnd"/>
-      <w:r>
-        <w:t xml:space="preserve"> na sferu. </w:t>
-      </w:r>
-    </w:p>
-    <w:p>
-      <w:pPr>
-        <w:pStyle w:val="normal0"/>
+        <w:t xml:space="preserve">Najveći problem pri izradi satelita bio je manjak karata za mapiranje slike. To znači da je za neke satelite trebalo pronaći najbolje postojeće slike i još ih dodatno ručno obraditi da bi približno odgovarale teksturi za ljepljenje na sferu. </w:t>
+      </w:r>
+    </w:p>
+    <w:p>
+      <w:pPr>
+        <w:pStyle w:val="Normal1"/>
         <w:ind w:left="720" w:firstLine="0"/>
         <w:contextualSpacing w:val="0"/>
         <w:jc w:val="both"/>
@@ -9140,7 +7779,7 @@
     </w:p>
     <w:p>
       <w:pPr>
-        <w:pStyle w:val="normal0"/>
+        <w:pStyle w:val="Normal1"/>
         <w:ind w:left="720" w:firstLine="0"/>
         <w:contextualSpacing w:val="0"/>
         <w:jc w:val="both"/>
@@ -9168,25 +7807,35 @@
     </w:p>
     <w:p>
       <w:pPr>
-        <w:pStyle w:val="normal0"/>
+        <w:pStyle w:val="Normal1"/>
         <w:ind w:left="709" w:firstLine="12"/>
         <w:jc w:val="both"/>
       </w:pPr>
       <w:r>
         <w:t xml:space="preserve">Animacija se sastoji od izrade putanje za svemirski brod na način opisan u poglavlju </w:t>
       </w:r>
-      <w:fldSimple w:instr=" REF _Ref406416730 \r \h  \* MERGEFORMAT ">
-        <w:r>
-          <w:t>3.4</w:t>
-        </w:r>
-      </w:fldSimple>
+      <w:r>
+        <w:fldChar w:fldCharType="begin"/>
+      </w:r>
+      <w:r>
+        <w:instrText xml:space="preserve"> REF _Ref406416730 \r \h  \* MERGEFORMAT </w:instrText>
+      </w:r>
+      <w:r>
+        <w:fldChar w:fldCharType="separate"/>
+      </w:r>
+      <w:r>
+        <w:t>3.4</w:t>
+      </w:r>
+      <w:r>
+        <w:fldChar w:fldCharType="end"/>
+      </w:r>
       <w:r>
         <w:t>. No naravno, razlike postoje.</w:t>
       </w:r>
     </w:p>
     <w:p>
       <w:pPr>
-        <w:pStyle w:val="normal0"/>
+        <w:pStyle w:val="Normal1"/>
         <w:ind w:left="709" w:firstLine="12"/>
         <w:jc w:val="both"/>
       </w:pPr>
@@ -9196,7 +7845,7 @@
     </w:p>
     <w:p>
       <w:pPr>
-        <w:pStyle w:val="normal0"/>
+        <w:pStyle w:val="Normal1"/>
         <w:ind w:left="709" w:firstLine="12"/>
         <w:jc w:val="both"/>
       </w:pPr>
@@ -9206,7 +7855,7 @@
     </w:p>
     <w:p>
       <w:pPr>
-        <w:pStyle w:val="normal0"/>
+        <w:pStyle w:val="Normal1"/>
         <w:numPr>
           <w:ilvl w:val="0"/>
           <w:numId w:val="13"/>
@@ -9219,7 +7868,7 @@
     </w:p>
     <w:p>
       <w:pPr>
-        <w:pStyle w:val="normal0"/>
+        <w:pStyle w:val="Normal1"/>
         <w:numPr>
           <w:ilvl w:val="1"/>
           <w:numId w:val="13"/>
@@ -9227,28 +7876,12 @@
         <w:jc w:val="both"/>
       </w:pPr>
       <w:r>
-        <w:t xml:space="preserve">Iz informacijskog prozora odabrati </w:t>
-      </w:r>
-      <w:proofErr w:type="spellStart"/>
-      <w:r>
-        <w:t>Add</w:t>
-      </w:r>
-      <w:proofErr w:type="spellEnd"/>
-      <w:r>
-        <w:t xml:space="preserve"> -&gt; </w:t>
-      </w:r>
-      <w:proofErr w:type="spellStart"/>
-      <w:r>
-        <w:t>Curve</w:t>
-      </w:r>
-      <w:proofErr w:type="spellEnd"/>
-      <w:r>
-        <w:t xml:space="preserve"> -&gt; Path</w:t>
-      </w:r>
-    </w:p>
-    <w:p>
-      <w:pPr>
-        <w:pStyle w:val="normal0"/>
+        <w:t>Iz informacijskog prozora odabrati Add -&gt; Curve -&gt; Path</w:t>
+      </w:r>
+    </w:p>
+    <w:p>
+      <w:pPr>
+        <w:pStyle w:val="Normal1"/>
         <w:numPr>
           <w:ilvl w:val="1"/>
           <w:numId w:val="13"/>
@@ -9261,7 +7894,7 @@
     </w:p>
     <w:p>
       <w:pPr>
-        <w:pStyle w:val="normal0"/>
+        <w:pStyle w:val="Normal1"/>
         <w:numPr>
           <w:ilvl w:val="2"/>
           <w:numId w:val="13"/>
@@ -9274,7 +7907,7 @@
     </w:p>
     <w:p>
       <w:pPr>
-        <w:pStyle w:val="normal0"/>
+        <w:pStyle w:val="Normal1"/>
         <w:numPr>
           <w:ilvl w:val="2"/>
           <w:numId w:val="13"/>
@@ -9282,28 +7915,12 @@
         <w:jc w:val="both"/>
       </w:pPr>
       <w:r>
-        <w:t xml:space="preserve">Prebaciti mode iz </w:t>
-      </w:r>
-      <w:proofErr w:type="spellStart"/>
-      <w:r>
-        <w:t>Object</w:t>
-      </w:r>
-      <w:proofErr w:type="spellEnd"/>
-      <w:r>
-        <w:t xml:space="preserve"> u </w:t>
-      </w:r>
-      <w:proofErr w:type="spellStart"/>
-      <w:r>
-        <w:t>Editing</w:t>
-      </w:r>
-      <w:proofErr w:type="spellEnd"/>
-      <w:r>
-        <w:t xml:space="preserve"> (SLIKA!!!!)</w:t>
-      </w:r>
-    </w:p>
-    <w:p>
-      <w:pPr>
-        <w:pStyle w:val="normal0"/>
+        <w:t>Prebaciti mode iz Object u Editing (SLIKA!!!!)</w:t>
+      </w:r>
+    </w:p>
+    <w:p>
+      <w:pPr>
+        <w:pStyle w:val="Normal1"/>
         <w:numPr>
           <w:ilvl w:val="2"/>
           <w:numId w:val="13"/>
@@ -9317,7 +7934,7 @@
     </w:p>
     <w:p>
       <w:pPr>
-        <w:pStyle w:val="normal0"/>
+        <w:pStyle w:val="Normal1"/>
         <w:numPr>
           <w:ilvl w:val="1"/>
           <w:numId w:val="13"/>
@@ -9345,7 +7962,7 @@
     </w:p>
     <w:p>
       <w:pPr>
-        <w:pStyle w:val="normal0"/>
+        <w:pStyle w:val="Normal1"/>
         <w:numPr>
           <w:ilvl w:val="0"/>
           <w:numId w:val="13"/>
@@ -9353,15 +7970,7 @@
         <w:jc w:val="both"/>
       </w:pPr>
       <w:r>
-        <w:t xml:space="preserve">Dodati </w:t>
-      </w:r>
-      <w:proofErr w:type="spellStart"/>
-      <w:r>
-        <w:t>Constraint</w:t>
-      </w:r>
-      <w:proofErr w:type="spellEnd"/>
-      <w:r>
-        <w:t xml:space="preserve"> na svemirskom brodu na način opisan u poglavlju </w:t>
+        <w:t xml:space="preserve">Dodati Constraint na svemirskom brodu na način opisan u poglavlju </w:t>
       </w:r>
       <w:r>
         <w:fldChar w:fldCharType="begin"/>
@@ -9381,7 +7990,7 @@
     </w:p>
     <w:p>
       <w:pPr>
-        <w:pStyle w:val="normal0"/>
+        <w:pStyle w:val="Normal1"/>
         <w:numPr>
           <w:ilvl w:val="0"/>
           <w:numId w:val="13"/>
@@ -9389,35 +7998,22 @@
         <w:jc w:val="both"/>
       </w:pPr>
       <w:r>
-        <w:t xml:space="preserve">Animirati </w:t>
-      </w:r>
-      <w:proofErr w:type="spellStart"/>
-      <w:r>
-        <w:t>Constraint</w:t>
-      </w:r>
-      <w:proofErr w:type="spellEnd"/>
-    </w:p>
-    <w:p>
-      <w:pPr>
-        <w:pStyle w:val="normal0"/>
+        <w:t>Animirati Constraint</w:t>
+      </w:r>
+    </w:p>
+    <w:p>
+      <w:pPr>
+        <w:pStyle w:val="Normal1"/>
         <w:ind w:left="709" w:firstLine="12"/>
         <w:jc w:val="both"/>
       </w:pPr>
       <w:r>
-        <w:t xml:space="preserve">Naime, kako će brod slijediti višestruke putanje, potrebno je uskladiti kada koja putanja utječe na brod. Uvijek bi samo jedna putanja morala utjecati na brod i on bi se po njoj trebao kretati. Stoga se animira </w:t>
-      </w:r>
-      <w:proofErr w:type="spellStart"/>
-      <w:r>
-        <w:t>Constraint</w:t>
-      </w:r>
-      <w:proofErr w:type="spellEnd"/>
-      <w:r>
-        <w:t>, što se radi na slijedeći način:</w:t>
-      </w:r>
-    </w:p>
-    <w:p>
-      <w:pPr>
-        <w:pStyle w:val="normal0"/>
+        <w:t>Naime, kako će brod slijediti višestruke putanje, potrebno je uskladiti kada koja putanja utječe na brod. Uvijek bi samo jedna putanja morala utjecati na brod i on bi se po njoj trebao kretati. Stoga se animira Constraint, što se radi na slijedeći način:</w:t>
+      </w:r>
+    </w:p>
+    <w:p>
+      <w:pPr>
+        <w:pStyle w:val="Normal1"/>
         <w:numPr>
           <w:ilvl w:val="0"/>
           <w:numId w:val="14"/>
@@ -9425,20 +8021,12 @@
         <w:jc w:val="both"/>
       </w:pPr>
       <w:r>
-        <w:t xml:space="preserve">Odabirati svemirski brod i ući u njegove </w:t>
-      </w:r>
-      <w:proofErr w:type="spellStart"/>
-      <w:r>
-        <w:t>Constraint</w:t>
-      </w:r>
-      <w:proofErr w:type="spellEnd"/>
-      <w:r>
-        <w:t xml:space="preserve"> opcije</w:t>
-      </w:r>
-    </w:p>
-    <w:p>
-      <w:pPr>
-        <w:pStyle w:val="normal0"/>
+        <w:t>Odabirati svemirski brod i ući u njegove Constraint opcije</w:t>
+      </w:r>
+    </w:p>
+    <w:p>
+      <w:pPr>
+        <w:pStyle w:val="Normal1"/>
         <w:numPr>
           <w:ilvl w:val="0"/>
           <w:numId w:val="14"/>
@@ -9446,33 +8034,12 @@
         <w:jc w:val="both"/>
       </w:pPr>
       <w:r>
-        <w:t xml:space="preserve">Za svaki </w:t>
-      </w:r>
-      <w:proofErr w:type="spellStart"/>
-      <w:r>
-        <w:t>Constraint</w:t>
-      </w:r>
-      <w:proofErr w:type="spellEnd"/>
-      <w:r>
-        <w:t xml:space="preserve"> označiti opciju </w:t>
-      </w:r>
-      <w:proofErr w:type="spellStart"/>
-      <w:r>
-        <w:t>Follow</w:t>
-      </w:r>
-      <w:proofErr w:type="spellEnd"/>
-      <w:r>
-        <w:t xml:space="preserve"> </w:t>
-      </w:r>
-      <w:proofErr w:type="spellStart"/>
-      <w:r>
-        <w:t>Curve</w:t>
-      </w:r>
-      <w:proofErr w:type="spellEnd"/>
-    </w:p>
-    <w:p>
-      <w:pPr>
-        <w:pStyle w:val="normal0"/>
+        <w:t>Za svaki Constraint označiti opciju Follow Curve</w:t>
+      </w:r>
+    </w:p>
+    <w:p>
+      <w:pPr>
+        <w:pStyle w:val="Normal1"/>
         <w:numPr>
           <w:ilvl w:val="0"/>
           <w:numId w:val="14"/>
@@ -9485,7 +8052,7 @@
     </w:p>
     <w:p>
       <w:pPr>
-        <w:pStyle w:val="normal0"/>
+        <w:pStyle w:val="Normal1"/>
         <w:numPr>
           <w:ilvl w:val="0"/>
           <w:numId w:val="14"/>
@@ -9496,15 +8063,7 @@
         <w:t xml:space="preserve">Postavimo Influence </w:t>
       </w:r>
       <w:r>
-        <w:t xml:space="preserve">onog </w:t>
-      </w:r>
-      <w:proofErr w:type="spellStart"/>
-      <w:r>
-        <w:t>Constraint</w:t>
-      </w:r>
-      <w:proofErr w:type="spellEnd"/>
-      <w:r>
-        <w:t xml:space="preserve">-a koji treba vršiti utjecaj na 1, a </w:t>
+        <w:t xml:space="preserve">onog Constraint-a koji treba vršiti utjecaj na 1, a </w:t>
       </w:r>
       <w:r>
         <w:t>svih</w:t>
@@ -9513,31 +8072,15 @@
         <w:t xml:space="preserve"> ostalih</w:t>
       </w:r>
       <w:r>
-        <w:t xml:space="preserve"> na 0 i umetnemo </w:t>
-      </w:r>
-      <w:proofErr w:type="spellStart"/>
-      <w:r>
-        <w:t>Keyframe</w:t>
-      </w:r>
-      <w:proofErr w:type="spellEnd"/>
-      <w:r>
-        <w:t xml:space="preserve"> na Influence (također desnim klikom)</w:t>
-      </w:r>
-      <w:r>
-        <w:t xml:space="preserve"> u svakom </w:t>
-      </w:r>
-      <w:proofErr w:type="spellStart"/>
-      <w:r>
-        <w:t>Constraint</w:t>
-      </w:r>
-      <w:proofErr w:type="spellEnd"/>
-      <w:r>
-        <w:t>-u</w:t>
-      </w:r>
-    </w:p>
-    <w:p>
-      <w:pPr>
-        <w:pStyle w:val="normal0"/>
+        <w:t xml:space="preserve"> na 0 i umetnemo Keyframe na Influence (također desnim klikom)</w:t>
+      </w:r>
+      <w:r>
+        <w:t xml:space="preserve"> u svakom Constraint-u</w:t>
+      </w:r>
+    </w:p>
+    <w:p>
+      <w:pPr>
+        <w:pStyle w:val="Normal1"/>
         <w:numPr>
           <w:ilvl w:val="0"/>
           <w:numId w:val="14"/>
@@ -9545,20 +8088,12 @@
         <w:jc w:val="both"/>
       </w:pPr>
       <w:r>
-        <w:t xml:space="preserve">Postavimo se na vremenski trenutak prije no što se mijenja utjecaj, te im svima opet umetnemo </w:t>
-      </w:r>
-      <w:proofErr w:type="spellStart"/>
-      <w:r>
-        <w:t>KeyFrame</w:t>
-      </w:r>
-      <w:proofErr w:type="spellEnd"/>
-      <w:r>
-        <w:t xml:space="preserve"> (ne mijenjajući vrijednosti Influence-a)</w:t>
-      </w:r>
-    </w:p>
-    <w:p>
-      <w:pPr>
-        <w:pStyle w:val="normal0"/>
+        <w:t>Postavimo se na vremenski trenutak prije no što se mijenja utjecaj, te im svima opet umetnemo KeyFrame (ne mijenjajući vrijednosti Influence-a)</w:t>
+      </w:r>
+    </w:p>
+    <w:p>
+      <w:pPr>
+        <w:pStyle w:val="Normal1"/>
         <w:numPr>
           <w:ilvl w:val="0"/>
           <w:numId w:val="14"/>
@@ -9569,25 +8104,12 @@
         <w:t xml:space="preserve">Postavimo se na vremenski trenutak kada se </w:t>
       </w:r>
       <w:r>
-        <w:t xml:space="preserve">mijenja utjecaj, te promijenimo Influence onih </w:t>
-      </w:r>
-      <w:proofErr w:type="spellStart"/>
-      <w:r>
-        <w:t>Constraint</w:t>
-      </w:r>
-      <w:proofErr w:type="spellEnd"/>
-      <w:r>
-        <w:t xml:space="preserve">-a koji mijenjaju ulogu vodećih, te im svima opet umetnemo </w:t>
-      </w:r>
-      <w:proofErr w:type="spellStart"/>
-      <w:r>
-        <w:t>KeyFrame</w:t>
-      </w:r>
-      <w:proofErr w:type="spellEnd"/>
-    </w:p>
-    <w:p>
-      <w:pPr>
-        <w:pStyle w:val="normal0"/>
+        <w:t>mijenja utjecaj, te promijenimo Influence onih Constraint-a koji mijenjaju ulogu vodećih, te im svima opet umetnemo KeyFrame</w:t>
+      </w:r>
+    </w:p>
+    <w:p>
+      <w:pPr>
+        <w:pStyle w:val="Normal1"/>
         <w:numPr>
           <w:ilvl w:val="0"/>
           <w:numId w:val="14"/>
@@ -9600,79 +8122,47 @@
     </w:p>
     <w:p>
       <w:pPr>
-        <w:pStyle w:val="normal0"/>
-        <w:jc w:val="both"/>
-      </w:pPr>
-    </w:p>
-    <w:p>
-      <w:pPr>
-        <w:pStyle w:val="normal0"/>
+        <w:pStyle w:val="Normal1"/>
+        <w:jc w:val="both"/>
+      </w:pPr>
+    </w:p>
+    <w:p>
+      <w:pPr>
+        <w:pStyle w:val="Normal1"/>
         <w:ind w:left="709" w:firstLine="12"/>
         <w:jc w:val="both"/>
       </w:pPr>
       <w:r>
-        <w:t xml:space="preserve">Na kraju je još samo potrebno kameru postaviti kao dijete svemirskog broda, kako bi snimila njegov put. To se radi na način da se u </w:t>
-      </w:r>
-      <w:proofErr w:type="spellStart"/>
-      <w:r>
-        <w:t>Object</w:t>
-      </w:r>
-      <w:proofErr w:type="spellEnd"/>
-      <w:r>
-        <w:t xml:space="preserve"> opcijama kamere pod </w:t>
-      </w:r>
-      <w:proofErr w:type="spellStart"/>
-      <w:r>
-        <w:t>Relations</w:t>
-      </w:r>
-      <w:proofErr w:type="spellEnd"/>
-      <w:r>
-        <w:t xml:space="preserve"> -&gt; </w:t>
-      </w:r>
-      <w:proofErr w:type="spellStart"/>
-      <w:r>
-        <w:t>Parent</w:t>
-      </w:r>
-      <w:proofErr w:type="spellEnd"/>
-      <w:r>
-        <w:t xml:space="preserve"> odabere svemirski brod te se kameru pozicionira na željenu udaljenost od broda.</w:t>
-      </w:r>
-    </w:p>
-    <w:p>
-      <w:pPr>
-        <w:pStyle w:val="normal0"/>
+        <w:t>Na kraju je još samo potrebno kameru postaviti kao dijete svemirskog broda, kako bi snimila njegov put. To se radi na način da se u Object opcijama kamere pod Relations -&gt; Parent odabere svemirski brod te se kameru pozicionira na željenu udaljenost od broda.</w:t>
+      </w:r>
+    </w:p>
+    <w:p>
+      <w:pPr>
+        <w:pStyle w:val="Normal1"/>
         <w:ind w:left="709" w:firstLine="12"/>
         <w:jc w:val="both"/>
       </w:pPr>
     </w:p>
     <w:p>
       <w:pPr>
-        <w:pStyle w:val="normal0"/>
+        <w:pStyle w:val="Normal1"/>
         <w:ind w:left="709" w:firstLine="12"/>
         <w:jc w:val="both"/>
       </w:pPr>
       <w:r>
-        <w:t xml:space="preserve">Ono na što je potrebno paziti jest da se broj okvira animacije ne stavi premalenim, jer će onda animacija biti prebrza. Također, brod treba pričekati kraj svakog planeta, pa ga je u trenutcima izmjene utjecaja potrebno postaviti u željene koordinate upisom istih u </w:t>
-      </w:r>
-      <w:proofErr w:type="spellStart"/>
-      <w:r>
-        <w:t>Object</w:t>
-      </w:r>
-      <w:proofErr w:type="spellEnd"/>
-      <w:r>
-        <w:t xml:space="preserve"> opcije broda.</w:t>
-      </w:r>
-    </w:p>
-    <w:p>
-      <w:pPr>
-        <w:pStyle w:val="normal0"/>
+        <w:t>Ono na što je potrebno paziti jest da se broj okvira animacije ne stavi premalenim, jer će onda animacija biti prebrza. Također, brod treba pričekati kraj svakog planeta, pa ga je u trenutcima izmjene utjecaja potrebno postaviti u željene koordinate upisom istih u Object opcije broda.</w:t>
+      </w:r>
+    </w:p>
+    <w:p>
+      <w:pPr>
+        <w:pStyle w:val="Normal1"/>
         <w:ind w:left="709" w:firstLine="12"/>
         <w:jc w:val="both"/>
       </w:pPr>
     </w:p>
     <w:p>
       <w:pPr>
-        <w:pStyle w:val="normal0"/>
+        <w:pStyle w:val="Normal1"/>
         <w:ind w:left="709" w:firstLine="12"/>
         <w:jc w:val="both"/>
       </w:pPr>
@@ -9682,125 +8172,37 @@
     </w:p>
     <w:p>
       <w:pPr>
-        <w:pStyle w:val="normal0"/>
+        <w:pStyle w:val="Normal1"/>
         <w:ind w:left="709" w:firstLine="12"/>
         <w:jc w:val="both"/>
       </w:pPr>
       <w:r>
-        <w:t xml:space="preserve">Kako bi se renderirala putanja potrebno je označiti svemirski brod, otići u njegove </w:t>
-      </w:r>
-      <w:proofErr w:type="spellStart"/>
-      <w:r>
-        <w:t>Render</w:t>
-      </w:r>
-      <w:proofErr w:type="spellEnd"/>
-      <w:r>
-        <w:t xml:space="preserve"> opcije, te među opcijama </w:t>
-      </w:r>
-      <w:proofErr w:type="spellStart"/>
-      <w:r>
-        <w:t>Dimensions</w:t>
-      </w:r>
-      <w:proofErr w:type="spellEnd"/>
-      <w:r>
-        <w:t xml:space="preserve"> postaviti Start i </w:t>
-      </w:r>
-      <w:proofErr w:type="spellStart"/>
-      <w:r>
-        <w:t>End</w:t>
-      </w:r>
-      <w:proofErr w:type="spellEnd"/>
-      <w:r>
-        <w:t xml:space="preserve"> </w:t>
-      </w:r>
-      <w:proofErr w:type="spellStart"/>
-      <w:r>
-        <w:t>Frame</w:t>
-      </w:r>
-      <w:proofErr w:type="spellEnd"/>
-      <w:r>
-        <w:t xml:space="preserve"> na željene brojeve. Ukoliko </w:t>
-      </w:r>
-      <w:proofErr w:type="spellStart"/>
-      <w:r>
-        <w:t>End</w:t>
-      </w:r>
-      <w:proofErr w:type="spellEnd"/>
-      <w:r>
-        <w:t xml:space="preserve"> </w:t>
-      </w:r>
-      <w:proofErr w:type="spellStart"/>
-      <w:r>
-        <w:t>Frame</w:t>
-      </w:r>
-      <w:proofErr w:type="spellEnd"/>
-      <w:r>
-        <w:t xml:space="preserve"> bude postavljen prije kraja putovanja broda, neće se vidjeti cijeli put. </w:t>
-      </w:r>
-    </w:p>
-    <w:p>
-      <w:pPr>
-        <w:pStyle w:val="normal0"/>
+        <w:t xml:space="preserve">Kako bi se renderirala putanja potrebno je označiti svemirski brod, otići u njegove Render opcije, te među opcijama Dimensions postaviti Start i End Frame na željene brojeve. Ukoliko End Frame bude postavljen prije kraja putovanja broda, neće se vidjeti cijeli put. </w:t>
+      </w:r>
+    </w:p>
+    <w:p>
+      <w:pPr>
+        <w:pStyle w:val="Normal1"/>
         <w:ind w:left="709" w:firstLine="12"/>
         <w:jc w:val="both"/>
       </w:pPr>
       <w:r>
-        <w:t xml:space="preserve">Također, pod opcijama </w:t>
-      </w:r>
-      <w:proofErr w:type="spellStart"/>
-      <w:r>
-        <w:t>Output</w:t>
-      </w:r>
-      <w:proofErr w:type="spellEnd"/>
-      <w:r>
-        <w:t xml:space="preserve"> potrebno je postaviti željenu izlaznu datoteku i tip izlaznih/</w:t>
-      </w:r>
-      <w:proofErr w:type="spellStart"/>
-      <w:r>
-        <w:t>og</w:t>
-      </w:r>
-      <w:proofErr w:type="spellEnd"/>
-      <w:r>
-        <w:t xml:space="preserve"> file-a. U ovom slučaju, izlazni file-ovi su slike (</w:t>
-      </w:r>
-      <w:proofErr w:type="spellStart"/>
-      <w:r>
-        <w:t>.png</w:t>
-      </w:r>
-      <w:proofErr w:type="spellEnd"/>
-      <w:r>
-        <w:t>) kako bi se kasnije moglo manipulirati njima.</w:t>
-      </w:r>
-    </w:p>
-    <w:p>
-      <w:pPr>
-        <w:pStyle w:val="normal0"/>
+        <w:t>Također, pod opcijama Output potrebno je postaviti željenu izlaznu datoteku i tip izlaznih/og file-a. U ovom slučaju, izlazni file-ovi su slike (.png) kako bi se kasnije moglo manipulirati njima.</w:t>
+      </w:r>
+    </w:p>
+    <w:p>
+      <w:pPr>
+        <w:pStyle w:val="Normal1"/>
         <w:ind w:left="709" w:firstLine="12"/>
         <w:jc w:val="both"/>
       </w:pPr>
       <w:r>
-        <w:t xml:space="preserve">Kada je sve postavljeno, pokreće se </w:t>
-      </w:r>
-      <w:proofErr w:type="spellStart"/>
-      <w:r>
-        <w:t>Render</w:t>
-      </w:r>
-      <w:proofErr w:type="spellEnd"/>
-      <w:r>
-        <w:t xml:space="preserve"> -&gt; </w:t>
-      </w:r>
-      <w:proofErr w:type="spellStart"/>
-      <w:r>
-        <w:t>Animation</w:t>
-      </w:r>
-      <w:proofErr w:type="spellEnd"/>
-      <w:r>
-        <w:t>.</w:t>
-      </w:r>
-    </w:p>
-    <w:p>
-      <w:pPr>
-        <w:pStyle w:val="normal0"/>
+        <w:t>Kada je sve postavljeno, pokreće se Render -&gt; Animation.</w:t>
+      </w:r>
+    </w:p>
+    <w:p>
+      <w:pPr>
+        <w:pStyle w:val="Normal1"/>
         <w:ind w:left="709" w:firstLine="12"/>
         <w:jc w:val="both"/>
       </w:pPr>
@@ -9824,7 +8226,7 @@
     </w:p>
     <w:p>
       <w:pPr>
-        <w:pStyle w:val="normal0"/>
+        <w:pStyle w:val="Normal1"/>
         <w:ind w:left="720" w:firstLine="0"/>
         <w:contextualSpacing w:val="0"/>
         <w:jc w:val="both"/>
@@ -9835,7 +8237,7 @@
     </w:p>
     <w:p>
       <w:pPr>
-        <w:pStyle w:val="normal0"/>
+        <w:pStyle w:val="Normal1"/>
         <w:ind w:left="720" w:firstLine="0"/>
         <w:contextualSpacing w:val="0"/>
         <w:jc w:val="both"/>
@@ -9846,7 +8248,7 @@
     </w:p>
     <w:p>
       <w:pPr>
-        <w:pStyle w:val="normal0"/>
+        <w:pStyle w:val="Normal1"/>
         <w:numPr>
           <w:ilvl w:val="0"/>
           <w:numId w:val="2"/>
@@ -9854,14 +8256,12 @@
         <w:ind w:hanging="359"/>
         <w:jc w:val="both"/>
       </w:pPr>
-      <w:proofErr w:type="spellStart"/>
       <w:r>
         <w:rPr>
           <w:u w:val="single"/>
         </w:rPr>
         <w:t>mirroring</w:t>
       </w:r>
-      <w:proofErr w:type="spellEnd"/>
       <w:r>
         <w:rPr>
           <w:u w:val="single"/>
@@ -9872,14 +8272,12 @@
       <w:r>
         <w:t xml:space="preserve"> + </w:t>
       </w:r>
-      <w:proofErr w:type="spellStart"/>
       <w:r>
         <w:rPr>
           <w:u w:val="single"/>
         </w:rPr>
         <w:t>clipping</w:t>
       </w:r>
-      <w:proofErr w:type="spellEnd"/>
       <w:r>
         <w:rPr>
           <w:u w:val="single"/>
@@ -9888,20 +8286,12 @@
         <w:footnoteReference w:id="9"/>
       </w:r>
       <w:r>
-        <w:t xml:space="preserve"> - Simetričnost broda dobivena je kombinacijom ovih dviju funkcionalnosti. Naime, zbog svojstva “</w:t>
-      </w:r>
-      <w:proofErr w:type="spellStart"/>
-      <w:r>
-        <w:t>mirror</w:t>
-      </w:r>
-      <w:proofErr w:type="spellEnd"/>
-      <w:r>
-        <w:t>” sve promjene rađene su na jednoj polovici svemirskoga broda, a isti efekti kopirani su i na drugi dio</w:t>
-      </w:r>
-    </w:p>
-    <w:p>
-      <w:pPr>
-        <w:pStyle w:val="normal0"/>
+        <w:t xml:space="preserve"> - Simetričnost broda dobivena je kombinacijom ovih dviju funkcionalnosti. Naime, zbog svojstva “mirror” sve promjene rađene su na jednoj polovici svemirskoga broda, a isti efekti kopirani su i na drugi dio</w:t>
+      </w:r>
+    </w:p>
+    <w:p>
+      <w:pPr>
+        <w:pStyle w:val="Normal1"/>
         <w:ind w:left="0" w:firstLine="0"/>
         <w:contextualSpacing w:val="0"/>
         <w:jc w:val="both"/>
@@ -9909,7 +8299,7 @@
     </w:p>
     <w:p>
       <w:pPr>
-        <w:pStyle w:val="normal0"/>
+        <w:pStyle w:val="Normal1"/>
         <w:ind w:left="720" w:firstLine="0"/>
         <w:contextualSpacing w:val="0"/>
         <w:jc w:val="both"/>
@@ -9917,7 +8307,7 @@
     </w:p>
     <w:p>
       <w:pPr>
-        <w:pStyle w:val="normal0"/>
+        <w:pStyle w:val="Normal1"/>
         <w:keepNext/>
         <w:ind w:left="0" w:firstLine="0"/>
         <w:contextualSpacing w:val="0"/>
@@ -9926,6 +8316,7 @@
       <w:r>
         <w:rPr>
           <w:noProof/>
+          <w:lang w:val="en-GB" w:eastAsia="en-GB"/>
         </w:rPr>
         <w:drawing>
           <wp:inline distT="114300" distB="114300" distL="114300" distR="114300">
@@ -9941,7 +8332,7 @@
                     <pic:cNvPicPr preferRelativeResize="0"/>
                   </pic:nvPicPr>
                   <pic:blipFill>
-                    <a:blip r:embed="rId32" cstate="print"/>
+                    <a:blip r:embed="rId33" cstate="print"/>
                     <a:srcRect/>
                     <a:stretch>
                       <a:fillRect/>
@@ -9966,7 +8357,7 @@
     </w:p>
     <w:p>
       <w:pPr>
-        <w:pStyle w:val="normal0"/>
+        <w:pStyle w:val="Normal1"/>
         <w:contextualSpacing w:val="0"/>
         <w:jc w:val="both"/>
       </w:pPr>
@@ -10024,7 +8415,7 @@
     </w:p>
     <w:p>
       <w:pPr>
-        <w:pStyle w:val="normal0"/>
+        <w:pStyle w:val="Normal1"/>
         <w:contextualSpacing w:val="0"/>
         <w:jc w:val="both"/>
       </w:pPr>
@@ -10043,7 +8434,7 @@
     </w:p>
     <w:p>
       <w:pPr>
-        <w:pStyle w:val="normal0"/>
+        <w:pStyle w:val="Normal1"/>
         <w:keepNext/>
         <w:widowControl/>
         <w:spacing w:before="240"/>
@@ -10059,6 +8450,7 @@
       <w:r>
         <w:rPr>
           <w:noProof/>
+          <w:lang w:val="en-GB" w:eastAsia="en-GB"/>
         </w:rPr>
         <w:drawing>
           <wp:inline distT="114300" distB="114300" distL="114300" distR="114300">
@@ -10074,7 +8466,7 @@
                     <pic:cNvPicPr preferRelativeResize="0"/>
                   </pic:nvPicPr>
                   <pic:blipFill>
-                    <a:blip r:embed="rId33" cstate="print"/>
+                    <a:blip r:embed="rId34" cstate="print"/>
                     <a:srcRect/>
                     <a:stretch>
                       <a:fillRect/>
@@ -10099,7 +8491,7 @@
     </w:p>
     <w:p>
       <w:pPr>
-        <w:pStyle w:val="normal0"/>
+        <w:pStyle w:val="Normal1"/>
         <w:widowControl/>
         <w:spacing w:before="240"/>
         <w:contextualSpacing w:val="0"/>
@@ -10171,34 +8563,26 @@
         <w:ind w:hanging="576"/>
         <w:jc w:val="both"/>
       </w:pPr>
-      <w:bookmarkStart w:id="35" w:name="_Toc406418107"/>
-      <w:bookmarkStart w:id="36" w:name="h.2344o6cmosoe" w:colFirst="0" w:colLast="0"/>
-      <w:bookmarkEnd w:id="36"/>
+      <w:bookmarkStart w:id="35" w:name="h.2344o6cmosoe" w:colFirst="0" w:colLast="0"/>
+      <w:bookmarkStart w:id="36" w:name="_Toc406418107"/>
+      <w:bookmarkEnd w:id="35"/>
       <w:r>
         <w:t>Video isječak</w:t>
       </w:r>
     </w:p>
     <w:p>
       <w:pPr>
-        <w:pStyle w:val="normal0"/>
+        <w:pStyle w:val="Normal1"/>
         <w:ind w:left="709" w:firstLine="12"/>
         <w:jc w:val="both"/>
       </w:pPr>
       <w:r>
-        <w:t xml:space="preserve">Kako bi animacija bila potpuna, od niza stvorenih slika bilo je potrebno sastaviti video. </w:t>
-      </w:r>
-      <w:proofErr w:type="spellStart"/>
-      <w:r>
-        <w:t>Blender</w:t>
-      </w:r>
-      <w:proofErr w:type="spellEnd"/>
-      <w:r>
-        <w:t xml:space="preserve"> se, osim za izradu 3D objekata i animaciju istih, može koristiti i za izradu i izmjenu video isječaka.</w:t>
-      </w:r>
-    </w:p>
-    <w:p>
-      <w:pPr>
-        <w:pStyle w:val="normal0"/>
+        <w:t>Kako bi animacija bila potpuna, od niza stvorenih slika bilo je potrebno sastaviti video. Blender se, osim za izradu 3D objekata i animaciju istih, može koristiti i za izradu i izmjenu video isječaka.</w:t>
+      </w:r>
+    </w:p>
+    <w:p>
+      <w:pPr>
+        <w:pStyle w:val="Normal1"/>
         <w:ind w:left="709" w:firstLine="12"/>
         <w:jc w:val="both"/>
       </w:pPr>
@@ -10209,50 +8593,46 @@
         <w:rPr>
           <w:i/>
         </w:rPr>
-        <w:t xml:space="preserve">Video </w:t>
-      </w:r>
-      <w:proofErr w:type="spellStart"/>
-      <w:r>
-        <w:rPr>
-          <w:i/>
-        </w:rPr>
-        <w:t>Sequence</w:t>
-      </w:r>
-      <w:proofErr w:type="spellEnd"/>
-      <w:r>
-        <w:rPr>
-          <w:i/>
-        </w:rPr>
-        <w:t xml:space="preserve"> Editor</w:t>
+        <w:t>Video Sequence Editor</w:t>
       </w:r>
       <w:r>
         <w:t xml:space="preserve"> način rada (</w:t>
       </w:r>
-      <w:fldSimple w:instr=" REF _Ref407036173 \h  \* MERGEFORMAT ">
-        <w:r>
-          <w:t xml:space="preserve">Slika </w:t>
-        </w:r>
-        <w:r>
-          <w:rPr>
-            <w:noProof/>
-          </w:rPr>
-          <w:t>27</w:t>
-        </w:r>
-      </w:fldSimple>
+      <w:r>
+        <w:fldChar w:fldCharType="begin"/>
+      </w:r>
+      <w:r>
+        <w:instrText xml:space="preserve"> REF _Ref407036173 \h  \* MERGEFORMAT </w:instrText>
+      </w:r>
+      <w:r>
+        <w:fldChar w:fldCharType="separate"/>
+      </w:r>
+      <w:r>
+        <w:t xml:space="preserve">Slika </w:t>
+      </w:r>
+      <w:r>
+        <w:rPr>
+          <w:noProof/>
+        </w:rPr>
+        <w:t>27</w:t>
+      </w:r>
+      <w:r>
+        <w:fldChar w:fldCharType="end"/>
+      </w:r>
       <w:r>
         <w:t>).</w:t>
       </w:r>
     </w:p>
     <w:p>
       <w:pPr>
-        <w:pStyle w:val="normal0"/>
+        <w:pStyle w:val="Normal1"/>
         <w:ind w:left="709" w:firstLine="12"/>
         <w:jc w:val="both"/>
       </w:pPr>
     </w:p>
     <w:p>
       <w:pPr>
-        <w:pStyle w:val="normal0"/>
+        <w:pStyle w:val="Normal1"/>
         <w:keepNext/>
         <w:ind w:left="709" w:firstLine="12"/>
         <w:jc w:val="both"/>
@@ -10260,10 +8640,11 @@
       <w:r>
         <w:rPr>
           <w:noProof/>
+          <w:lang w:val="en-GB" w:eastAsia="en-GB"/>
         </w:rPr>
         <w:lastRenderedPageBreak/>
         <w:drawing>
-          <wp:inline distT="0" distB="0" distL="0" distR="0">
+          <wp:inline distT="0" distB="0" distL="0" distR="0" wp14:anchorId="4B3544FB" wp14:editId="55A4342A">
             <wp:extent cx="5257800" cy="3057525"/>
             <wp:effectExtent l="19050" t="0" r="0" b="0"/>
             <wp:docPr id="27" name="Picture 26" descr="sel_video_editor.bmp"/>
@@ -10278,7 +8659,7 @@
                     <pic:cNvPicPr/>
                   </pic:nvPicPr>
                   <pic:blipFill>
-                    <a:blip r:embed="rId34" cstate="print"/>
+                    <a:blip r:embed="rId35" cstate="print"/>
                     <a:stretch>
                       <a:fillRect/>
                     </a:stretch>
@@ -10301,7 +8682,7 @@
     </w:p>
     <w:p>
       <w:pPr>
-        <w:pStyle w:val="normal0"/>
+        <w:pStyle w:val="Normal1"/>
         <w:widowControl/>
         <w:spacing w:before="240"/>
         <w:contextualSpacing w:val="0"/>
@@ -10362,28 +8743,12 @@
           <w:i/>
           <w:sz w:val="22"/>
         </w:rPr>
-        <w:t xml:space="preserve">Odabir Video </w:t>
-      </w:r>
-      <w:proofErr w:type="spellStart"/>
-      <w:r>
-        <w:rPr>
-          <w:i/>
-          <w:sz w:val="22"/>
-        </w:rPr>
-        <w:t>Sequence</w:t>
-      </w:r>
-      <w:proofErr w:type="spellEnd"/>
-      <w:r>
-        <w:rPr>
-          <w:i/>
-          <w:sz w:val="22"/>
-        </w:rPr>
-        <w:t xml:space="preserve"> Editor načina rada</w:t>
-      </w:r>
-    </w:p>
-    <w:p>
-      <w:pPr>
-        <w:pStyle w:val="normal0"/>
+        <w:t>Odabir Video Sequence Editor načina rada</w:t>
+      </w:r>
+    </w:p>
+    <w:p>
+      <w:pPr>
+        <w:pStyle w:val="Normal1"/>
         <w:widowControl/>
         <w:spacing w:before="240"/>
         <w:ind w:left="709" w:firstLine="12"/>
@@ -10403,69 +8768,51 @@
         <w:rPr>
           <w:szCs w:val="24"/>
         </w:rPr>
-        <w:t xml:space="preserve">potrebno uvesti slike koje će se spojiti u video odabirom </w:t>
-      </w:r>
-      <w:proofErr w:type="spellStart"/>
+        <w:t>potrebno uvesti slike koje će se spojiti u video odabirom Add -&gt; Image -&gt; odabir slika za uvoz</w:t>
+      </w:r>
       <w:r>
         <w:rPr>
           <w:szCs w:val="24"/>
         </w:rPr>
-        <w:t>Add</w:t>
-      </w:r>
-      <w:proofErr w:type="spellEnd"/>
+        <w:t xml:space="preserve"> (</w:t>
+      </w:r>
+      <w:r>
+        <w:fldChar w:fldCharType="begin"/>
+      </w:r>
+      <w:r>
+        <w:instrText xml:space="preserve"> REF _Ref407036387 \h  \* MERGEFORMAT </w:instrText>
+      </w:r>
+      <w:r>
+        <w:fldChar w:fldCharType="separate"/>
+      </w:r>
+      <w:r>
+        <w:t xml:space="preserve">Slika </w:t>
+      </w:r>
+      <w:r>
+        <w:rPr>
+          <w:noProof/>
+        </w:rPr>
+        <w:t>28</w:t>
+      </w:r>
+      <w:r>
+        <w:fldChar w:fldCharType="end"/>
+      </w:r>
       <w:r>
         <w:rPr>
           <w:szCs w:val="24"/>
         </w:rPr>
-        <w:t xml:space="preserve"> -&gt; </w:t>
-      </w:r>
-      <w:proofErr w:type="spellStart"/>
+        <w:t>)</w:t>
+      </w:r>
       <w:r>
         <w:rPr>
           <w:szCs w:val="24"/>
         </w:rPr>
-        <w:t>Image</w:t>
-      </w:r>
-      <w:proofErr w:type="spellEnd"/>
-      <w:r>
-        <w:rPr>
-          <w:szCs w:val="24"/>
-        </w:rPr>
-        <w:t xml:space="preserve"> -&gt; odabir slika za uvoz</w:t>
-      </w:r>
-      <w:r>
-        <w:rPr>
-          <w:szCs w:val="24"/>
-        </w:rPr>
-        <w:t xml:space="preserve"> (</w:t>
-      </w:r>
-      <w:fldSimple w:instr=" REF _Ref407036387 \h  \* MERGEFORMAT ">
-        <w:r>
-          <w:t xml:space="preserve">Slika </w:t>
-        </w:r>
-        <w:r>
-          <w:rPr>
-            <w:noProof/>
-          </w:rPr>
-          <w:t>28</w:t>
-        </w:r>
-      </w:fldSimple>
-      <w:r>
-        <w:rPr>
-          <w:szCs w:val="24"/>
-        </w:rPr>
-        <w:t>)</w:t>
-      </w:r>
-      <w:r>
-        <w:rPr>
-          <w:szCs w:val="24"/>
-        </w:rPr>
         <w:t>.</w:t>
       </w:r>
     </w:p>
     <w:p>
       <w:pPr>
-        <w:pStyle w:val="normal0"/>
+        <w:pStyle w:val="Normal1"/>
         <w:keepNext/>
         <w:widowControl/>
         <w:spacing w:before="240"/>
@@ -10477,9 +8824,10 @@
         <w:rPr>
           <w:noProof/>
           <w:szCs w:val="24"/>
+          <w:lang w:val="en-GB" w:eastAsia="en-GB"/>
         </w:rPr>
         <w:drawing>
-          <wp:inline distT="0" distB="0" distL="0" distR="0">
+          <wp:inline distT="0" distB="0" distL="0" distR="0" wp14:anchorId="17720714" wp14:editId="0C863940">
             <wp:extent cx="5257800" cy="2710542"/>
             <wp:effectExtent l="19050" t="0" r="0" b="0"/>
             <wp:docPr id="28" name="Picture 27" descr="add_image.bmp"/>
@@ -10494,7 +8842,7 @@
                     <pic:cNvPicPr/>
                   </pic:nvPicPr>
                   <pic:blipFill>
-                    <a:blip r:embed="rId35" cstate="print"/>
+                    <a:blip r:embed="rId36" cstate="print"/>
                     <a:stretch>
                       <a:fillRect/>
                     </a:stretch>
@@ -10517,7 +8865,7 @@
     </w:p>
     <w:p>
       <w:pPr>
-        <w:pStyle w:val="normal0"/>
+        <w:pStyle w:val="Normal1"/>
         <w:widowControl/>
         <w:spacing w:before="240"/>
         <w:contextualSpacing w:val="0"/>
@@ -10600,127 +8948,7 @@
           <w:sz w:val="24"/>
           <w:szCs w:val="24"/>
         </w:rPr>
-        <w:t xml:space="preserve">Slijedi još samo odabir dimenzija videa, za što je potrebno otići u </w:t>
-      </w:r>
-      <w:proofErr w:type="spellStart"/>
-      <w:r>
-        <w:rPr>
-          <w:b w:val="0"/>
-          <w:color w:val="auto"/>
-          <w:sz w:val="24"/>
-          <w:szCs w:val="24"/>
-        </w:rPr>
-        <w:t>Dimensios</w:t>
-      </w:r>
-      <w:proofErr w:type="spellEnd"/>
-      <w:r>
-        <w:rPr>
-          <w:b w:val="0"/>
-          <w:color w:val="auto"/>
-          <w:sz w:val="24"/>
-          <w:szCs w:val="24"/>
-        </w:rPr>
-        <w:t xml:space="preserve"> u prozoru svojstava, te za Start </w:t>
-      </w:r>
-      <w:proofErr w:type="spellStart"/>
-      <w:r>
-        <w:rPr>
-          <w:b w:val="0"/>
-          <w:color w:val="auto"/>
-          <w:sz w:val="24"/>
-          <w:szCs w:val="24"/>
-        </w:rPr>
-        <w:t>Frame</w:t>
-      </w:r>
-      <w:proofErr w:type="spellEnd"/>
-      <w:r>
-        <w:rPr>
-          <w:b w:val="0"/>
-          <w:color w:val="auto"/>
-          <w:sz w:val="24"/>
-          <w:szCs w:val="24"/>
-        </w:rPr>
-        <w:t xml:space="preserve"> staviti 0, a za </w:t>
-      </w:r>
-      <w:proofErr w:type="spellStart"/>
-      <w:r>
-        <w:rPr>
-          <w:b w:val="0"/>
-          <w:color w:val="auto"/>
-          <w:sz w:val="24"/>
-          <w:szCs w:val="24"/>
-        </w:rPr>
-        <w:t>End</w:t>
-      </w:r>
-      <w:proofErr w:type="spellEnd"/>
-      <w:r>
-        <w:rPr>
-          <w:b w:val="0"/>
-          <w:color w:val="auto"/>
-          <w:sz w:val="24"/>
-          <w:szCs w:val="24"/>
-        </w:rPr>
-        <w:t xml:space="preserve"> </w:t>
-      </w:r>
-      <w:proofErr w:type="spellStart"/>
-      <w:r>
-        <w:rPr>
-          <w:b w:val="0"/>
-          <w:color w:val="auto"/>
-          <w:sz w:val="24"/>
-          <w:szCs w:val="24"/>
-        </w:rPr>
-        <w:t>Frame</w:t>
-      </w:r>
-      <w:proofErr w:type="spellEnd"/>
-      <w:r>
-        <w:rPr>
-          <w:b w:val="0"/>
-          <w:color w:val="auto"/>
-          <w:sz w:val="24"/>
-          <w:szCs w:val="24"/>
-        </w:rPr>
-        <w:t xml:space="preserve"> broj slika koji će sačinjavati video. Potom se u opcijama </w:t>
-      </w:r>
-      <w:proofErr w:type="spellStart"/>
-      <w:r>
-        <w:rPr>
-          <w:b w:val="0"/>
-          <w:color w:val="auto"/>
-          <w:sz w:val="24"/>
-          <w:szCs w:val="24"/>
-        </w:rPr>
-        <w:t>Output</w:t>
-      </w:r>
-      <w:proofErr w:type="spellEnd"/>
-      <w:r>
-        <w:rPr>
-          <w:b w:val="0"/>
-          <w:color w:val="auto"/>
-          <w:sz w:val="24"/>
-          <w:szCs w:val="24"/>
-        </w:rPr>
-        <w:t xml:space="preserve"> odabire mapa u koju će biti spremljen video, te izlazni format. On je u ovom slučaju </w:t>
-      </w:r>
-      <w:proofErr w:type="spellStart"/>
-      <w:r>
-        <w:rPr>
-          <w:b w:val="0"/>
-          <w:color w:val="auto"/>
-          <w:sz w:val="24"/>
-          <w:szCs w:val="24"/>
-        </w:rPr>
-        <w:t>Xvid</w:t>
-      </w:r>
-      <w:proofErr w:type="spellEnd"/>
-      <w:r>
-        <w:rPr>
-          <w:b w:val="0"/>
-          <w:color w:val="auto"/>
-          <w:sz w:val="24"/>
-          <w:szCs w:val="24"/>
-        </w:rPr>
-        <w:t>.</w:t>
+        <w:t>Slijedi još samo odabir dimenzija videa, za što je potrebno otići u Dimensios u prozoru svojstava, te za Start Frame staviti 0, a za End Frame broj slika koji će sačinjavati video. Potom se u opcijama Output odabire mapa u koju će biti spremljen video, te izlazni format. On je u ovom slučaju Xvid.</w:t>
       </w:r>
     </w:p>
     <w:p>
@@ -10729,15 +8957,7 @@
         <w:jc w:val="both"/>
       </w:pPr>
       <w:r>
-        <w:t xml:space="preserve">Odabirom na opciju </w:t>
-      </w:r>
-      <w:proofErr w:type="spellStart"/>
-      <w:r>
-        <w:t>Animation</w:t>
-      </w:r>
-      <w:proofErr w:type="spellEnd"/>
-      <w:r>
-        <w:t xml:space="preserve"> u prozoru svojstava pokreće se stvaranje videa, te je po završetku animacije video spreman za pokretanje.</w:t>
+        <w:t>Odabirom na opciju Animation u prozoru svojstava pokreće se stvaranje videa, te je po završetku animacije video spreman za pokretanje.</w:t>
       </w:r>
     </w:p>
     <w:p>
@@ -10779,16 +8999,22 @@
         </w:numPr>
         <w:ind w:hanging="431"/>
         <w:jc w:val="both"/>
-      </w:pPr>
-      <w:r>
+        <w:rPr>
+          <w:b/>
+        </w:rPr>
+      </w:pPr>
+      <w:r>
+        <w:rPr>
+          <w:b/>
+        </w:rPr>
         <w:lastRenderedPageBreak/>
         <w:t>Zaključak</w:t>
       </w:r>
-      <w:bookmarkEnd w:id="35"/>
-    </w:p>
-    <w:p>
-      <w:pPr>
-        <w:pStyle w:val="normal0"/>
+      <w:bookmarkEnd w:id="36"/>
+    </w:p>
+    <w:p>
+      <w:pPr>
+        <w:pStyle w:val="Normal1"/>
         <w:ind w:left="709" w:firstLine="12"/>
         <w:jc w:val="both"/>
       </w:pPr>
@@ -10798,7 +9024,7 @@
     </w:p>
     <w:p>
       <w:pPr>
-        <w:pStyle w:val="normal0"/>
+        <w:pStyle w:val="Normal1"/>
         <w:ind w:left="709" w:firstLine="12"/>
         <w:jc w:val="both"/>
       </w:pPr>
@@ -10806,20 +9032,12 @@
         <w:t>Glavni je razlog tome nepoznavanje</w:t>
       </w:r>
       <w:r>
-        <w:t xml:space="preserve"> programskog alata </w:t>
-      </w:r>
-      <w:proofErr w:type="spellStart"/>
-      <w:r>
-        <w:t>Blender</w:t>
-      </w:r>
-      <w:proofErr w:type="spellEnd"/>
-      <w:r>
-        <w:t xml:space="preserve"> kao i činjenica da su problematike u 3D grafici zahtjevne i njihovo rješenje nije uvijek trivijalno.</w:t>
-      </w:r>
-    </w:p>
-    <w:p>
-      <w:pPr>
-        <w:pStyle w:val="normal0"/>
+        <w:t xml:space="preserve"> programskog alata Blender kao i činjenica da su problematike u 3D grafici zahtjevne i njihovo rješenje nije uvijek trivijalno.</w:t>
+      </w:r>
+    </w:p>
+    <w:p>
+      <w:pPr>
+        <w:pStyle w:val="Normal1"/>
         <w:ind w:left="709" w:firstLine="12"/>
         <w:jc w:val="both"/>
       </w:pPr>
@@ -10829,13 +9047,15 @@
     </w:p>
     <w:p>
       <w:pPr>
-        <w:pStyle w:val="normal0"/>
+        <w:pStyle w:val="Normal1"/>
         <w:ind w:left="709" w:firstLine="12"/>
       </w:pPr>
-    </w:p>
-    <w:p>
-      <w:pPr>
-        <w:pStyle w:val="normal0"/>
+      <w:bookmarkStart w:id="39" w:name="_GoBack"/>
+      <w:bookmarkEnd w:id="39"/>
+    </w:p>
+    <w:p>
+      <w:pPr>
+        <w:pStyle w:val="Normal1"/>
         <w:ind w:left="0" w:firstLine="0"/>
         <w:contextualSpacing w:val="0"/>
         <w:jc w:val="both"/>
@@ -10843,7 +9063,7 @@
     </w:p>
     <w:p>
       <w:pPr>
-        <w:pStyle w:val="normal0"/>
+        <w:pStyle w:val="Normal1"/>
       </w:pPr>
       <w:r>
         <w:br w:type="page"/>
@@ -10851,7 +9071,7 @@
     </w:p>
     <w:p>
       <w:pPr>
-        <w:pStyle w:val="normal0"/>
+        <w:pStyle w:val="Normal1"/>
         <w:contextualSpacing w:val="0"/>
         <w:jc w:val="both"/>
       </w:pPr>
@@ -10866,17 +9086,17 @@
         <w:ind w:hanging="431"/>
         <w:jc w:val="both"/>
       </w:pPr>
-      <w:bookmarkStart w:id="39" w:name="h.2et92p0" w:colFirst="0" w:colLast="0"/>
-      <w:bookmarkStart w:id="40" w:name="_Toc406418108"/>
-      <w:bookmarkEnd w:id="39"/>
+      <w:bookmarkStart w:id="40" w:name="h.2et92p0" w:colFirst="0" w:colLast="0"/>
+      <w:bookmarkStart w:id="41" w:name="_Toc406418108"/>
+      <w:bookmarkEnd w:id="40"/>
       <w:r>
         <w:t>Literatura</w:t>
       </w:r>
-      <w:bookmarkEnd w:id="40"/>
-    </w:p>
-    <w:p>
-      <w:pPr>
-        <w:pStyle w:val="normal0"/>
+      <w:bookmarkEnd w:id="41"/>
+    </w:p>
+    <w:p>
+      <w:pPr>
+        <w:pStyle w:val="Normal1"/>
         <w:widowControl/>
         <w:numPr>
           <w:ilvl w:val="0"/>
@@ -10889,7 +9109,7 @@
       <w:r>
         <w:t xml:space="preserve">Teksture planeta, </w:t>
       </w:r>
-      <w:hyperlink r:id="rId36">
+      <w:hyperlink r:id="rId37">
         <w:r>
           <w:rPr>
             <w:i/>
@@ -10905,7 +9125,7 @@
     </w:p>
     <w:p>
       <w:pPr>
-        <w:pStyle w:val="normal0"/>
+        <w:pStyle w:val="Normal1"/>
         <w:widowControl/>
         <w:numPr>
           <w:ilvl w:val="0"/>
@@ -10918,7 +9138,7 @@
       <w:r>
         <w:t xml:space="preserve">Teksture satelita 1, </w:t>
       </w:r>
-      <w:hyperlink r:id="rId37">
+      <w:hyperlink r:id="rId38">
         <w:r>
           <w:rPr>
             <w:i/>
@@ -10934,7 +9154,7 @@
     </w:p>
     <w:p>
       <w:pPr>
-        <w:pStyle w:val="normal0"/>
+        <w:pStyle w:val="Normal1"/>
         <w:widowControl/>
         <w:numPr>
           <w:ilvl w:val="0"/>
@@ -10947,7 +9167,7 @@
       <w:r>
         <w:t xml:space="preserve">Teksture satelita 2, </w:t>
       </w:r>
-      <w:hyperlink r:id="rId38">
+      <w:hyperlink r:id="rId39">
         <w:r>
           <w:rPr>
             <w:i/>
@@ -10963,7 +9183,7 @@
     </w:p>
     <w:p>
       <w:pPr>
-        <w:pStyle w:val="normal0"/>
+        <w:pStyle w:val="Normal1"/>
         <w:widowControl/>
         <w:numPr>
           <w:ilvl w:val="0"/>
@@ -10976,7 +9196,7 @@
       <w:r>
         <w:t xml:space="preserve">Teksture satelita 3, </w:t>
       </w:r>
-      <w:hyperlink r:id="rId39">
+      <w:hyperlink r:id="rId40">
         <w:r>
           <w:rPr>
             <w:i/>
@@ -10992,7 +9212,7 @@
     </w:p>
     <w:p>
       <w:pPr>
-        <w:pStyle w:val="normal0"/>
+        <w:pStyle w:val="Normal1"/>
         <w:widowControl/>
         <w:numPr>
           <w:ilvl w:val="0"/>
@@ -11004,7 +9224,7 @@
       <w:r>
         <w:t xml:space="preserve"> Informacije o Sunčevom sustavu,   </w:t>
       </w:r>
-      <w:hyperlink r:id="rId40">
+      <w:hyperlink r:id="rId41">
         <w:r>
           <w:rPr>
             <w:i/>
@@ -11020,7 +9240,7 @@
     </w:p>
     <w:p>
       <w:pPr>
-        <w:pStyle w:val="normal0"/>
+        <w:pStyle w:val="Normal1"/>
         <w:widowControl/>
         <w:numPr>
           <w:ilvl w:val="0"/>
@@ -11032,7 +9252,7 @@
       <w:r>
         <w:t xml:space="preserve">Informacije o Sunčevom sustavu 2, </w:t>
       </w:r>
-      <w:hyperlink r:id="rId41">
+      <w:hyperlink r:id="rId42">
         <w:r>
           <w:rPr>
             <w:i/>
@@ -11048,7 +9268,7 @@
     </w:p>
     <w:p>
       <w:pPr>
-        <w:pStyle w:val="normal0"/>
+        <w:pStyle w:val="Normal1"/>
         <w:widowControl/>
         <w:numPr>
           <w:ilvl w:val="0"/>
@@ -11061,7 +9281,7 @@
       <w:r>
         <w:t xml:space="preserve">Informacije o planetima, </w:t>
       </w:r>
-      <w:hyperlink r:id="rId42">
+      <w:hyperlink r:id="rId43">
         <w:r>
           <w:rPr>
             <w:i/>
@@ -11077,7 +9297,7 @@
     </w:p>
     <w:p>
       <w:pPr>
-        <w:pStyle w:val="normal0"/>
+        <w:pStyle w:val="Normal1"/>
         <w:widowControl/>
         <w:numPr>
           <w:ilvl w:val="0"/>
@@ -11087,39 +9307,10 @@
         <w:ind w:left="1134" w:hanging="413"/>
         <w:jc w:val="both"/>
       </w:pPr>
-      <w:proofErr w:type="spellStart"/>
-      <w:r>
-        <w:t>Blender</w:t>
-      </w:r>
-      <w:proofErr w:type="spellEnd"/>
-      <w:r>
-        <w:t xml:space="preserve">, </w:t>
-      </w:r>
-      <w:proofErr w:type="spellStart"/>
-      <w:r>
-        <w:t>Free</w:t>
-      </w:r>
-      <w:proofErr w:type="spellEnd"/>
-      <w:r>
-        <w:t xml:space="preserve"> and </w:t>
-      </w:r>
-      <w:proofErr w:type="spellStart"/>
-      <w:r>
-        <w:t>Open</w:t>
-      </w:r>
-      <w:proofErr w:type="spellEnd"/>
-      <w:r>
-        <w:t xml:space="preserve"> 3D </w:t>
-      </w:r>
-      <w:proofErr w:type="spellStart"/>
-      <w:r>
-        <w:t>Creation</w:t>
-      </w:r>
-      <w:proofErr w:type="spellEnd"/>
-      <w:r>
-        <w:t xml:space="preserve"> Software, </w:t>
-      </w:r>
-      <w:hyperlink r:id="rId43">
+      <w:r>
+        <w:t xml:space="preserve">Blender, Free and Open 3D Creation Software, </w:t>
+      </w:r>
+      <w:hyperlink r:id="rId44">
         <w:r>
           <w:rPr>
             <w:color w:val="1155CC"/>
@@ -11134,7 +9325,7 @@
     </w:p>
     <w:p>
       <w:pPr>
-        <w:pStyle w:val="normal0"/>
+        <w:pStyle w:val="Normal1"/>
         <w:widowControl/>
         <w:numPr>
           <w:ilvl w:val="0"/>
@@ -11144,17 +9335,9 @@
         <w:ind w:left="1134" w:hanging="413"/>
       </w:pPr>
       <w:r>
-        <w:t xml:space="preserve">Korisničko sučelje </w:t>
-      </w:r>
-      <w:proofErr w:type="spellStart"/>
-      <w:r>
-        <w:t>Blendera</w:t>
-      </w:r>
-      <w:proofErr w:type="spellEnd"/>
-      <w:r>
-        <w:t xml:space="preserve">, </w:t>
-      </w:r>
-      <w:hyperlink r:id="rId44">
+        <w:t xml:space="preserve">Korisničko sučelje Blendera, </w:t>
+      </w:r>
+      <w:hyperlink r:id="rId45">
         <w:r>
           <w:rPr>
             <w:color w:val="1155CC"/>
@@ -11169,7 +9352,7 @@
     </w:p>
     <w:p>
       <w:pPr>
-        <w:pStyle w:val="normal0"/>
+        <w:pStyle w:val="Normal1"/>
         <w:widowControl/>
         <w:numPr>
           <w:ilvl w:val="0"/>
@@ -11181,7 +9364,7 @@
       <w:r>
         <w:t xml:space="preserve">Upute za stvaranje planeta i Sunca, </w:t>
       </w:r>
-      <w:hyperlink r:id="rId45">
+      <w:hyperlink r:id="rId46">
         <w:r>
           <w:rPr>
             <w:color w:val="1155CC"/>
@@ -11196,7 +9379,7 @@
     </w:p>
     <w:p>
       <w:pPr>
-        <w:pStyle w:val="normal0"/>
+        <w:pStyle w:val="Normal1"/>
         <w:widowControl/>
         <w:numPr>
           <w:ilvl w:val="0"/>
@@ -11211,7 +9394,7 @@
       <w:r>
         <w:br/>
       </w:r>
-      <w:hyperlink r:id="rId46">
+      <w:hyperlink r:id="rId47">
         <w:r>
           <w:rPr>
             <w:color w:val="1155CC"/>
@@ -11226,7 +9409,7 @@
     </w:p>
     <w:p>
       <w:pPr>
-        <w:pStyle w:val="normal0"/>
+        <w:pStyle w:val="Normal1"/>
         <w:widowControl/>
         <w:numPr>
           <w:ilvl w:val="0"/>
@@ -11236,20 +9419,12 @@
         <w:ind w:left="1134" w:hanging="413"/>
       </w:pPr>
       <w:r>
-        <w:t xml:space="preserve">Informacije o planetima s </w:t>
-      </w:r>
-      <w:proofErr w:type="spellStart"/>
-      <w:r>
-        <w:t>prstenovima</w:t>
-      </w:r>
-      <w:proofErr w:type="spellEnd"/>
-      <w:r>
-        <w:t>,</w:t>
+        <w:t>Informacije o planetima s prstenovima,</w:t>
       </w:r>
       <w:r>
         <w:br/>
       </w:r>
-      <w:hyperlink r:id="rId47">
+      <w:hyperlink r:id="rId48">
         <w:r>
           <w:rPr>
             <w:color w:val="1155CC"/>
@@ -11264,7 +9439,7 @@
     </w:p>
     <w:p>
       <w:pPr>
-        <w:pStyle w:val="normal0"/>
+        <w:pStyle w:val="Normal1"/>
         <w:widowControl/>
         <w:numPr>
           <w:ilvl w:val="0"/>
@@ -11274,20 +9449,12 @@
         <w:ind w:left="1134" w:hanging="413"/>
       </w:pPr>
       <w:r>
-        <w:t xml:space="preserve">Upute za stvaranje </w:t>
-      </w:r>
-      <w:proofErr w:type="spellStart"/>
-      <w:r>
-        <w:t>prstenova</w:t>
-      </w:r>
-      <w:proofErr w:type="spellEnd"/>
-      <w:r>
-        <w:t xml:space="preserve"> oko planeta,</w:t>
+        <w:t>Upute za stvaranje prstenova oko planeta,</w:t>
       </w:r>
       <w:r>
         <w:br/>
       </w:r>
-      <w:hyperlink r:id="rId48">
+      <w:hyperlink r:id="rId49">
         <w:r>
           <w:rPr>
             <w:color w:val="1155CC"/>
@@ -11302,7 +9469,7 @@
     </w:p>
     <w:p>
       <w:pPr>
-        <w:pStyle w:val="normal0"/>
+        <w:pStyle w:val="Normal1"/>
         <w:widowControl/>
         <w:numPr>
           <w:ilvl w:val="0"/>
@@ -11314,7 +9481,7 @@
       <w:r>
         <w:t xml:space="preserve">Informacije o udaljenostima planeta od Sunca, </w:t>
       </w:r>
-      <w:hyperlink r:id="rId49" w:history="1">
+      <w:hyperlink r:id="rId50" w:history="1">
         <w:r>
           <w:rPr>
             <w:rStyle w:val="Hyperlink"/>
@@ -11328,7 +9495,7 @@
     </w:p>
     <w:p>
       <w:pPr>
-        <w:pStyle w:val="normal0"/>
+        <w:pStyle w:val="Normal1"/>
         <w:widowControl/>
         <w:spacing w:after="0"/>
         <w:ind w:firstLine="0"/>
@@ -11338,7 +9505,7 @@
     </w:p>
     <w:p>
       <w:pPr>
-        <w:pStyle w:val="normal0"/>
+        <w:pStyle w:val="Normal1"/>
         <w:widowControl/>
         <w:spacing w:after="0"/>
         <w:ind w:firstLine="0"/>
@@ -11348,7 +9515,7 @@
     </w:p>
     <w:p>
       <w:pPr>
-        <w:pStyle w:val="normal0"/>
+        <w:pStyle w:val="Normal1"/>
         <w:widowControl/>
         <w:ind w:firstLine="0"/>
         <w:jc w:val="both"/>
@@ -11359,7 +9526,7 @@
     </w:p>
     <w:p>
       <w:pPr>
-        <w:pStyle w:val="normal0"/>
+        <w:pStyle w:val="Normal1"/>
         <w:widowControl/>
         <w:ind w:firstLine="0"/>
         <w:jc w:val="both"/>
@@ -11373,7 +9540,7 @@
     </w:p>
     <w:p>
       <w:pPr>
-        <w:pStyle w:val="normal0"/>
+        <w:pStyle w:val="Normal1"/>
         <w:widowControl/>
         <w:ind w:left="0" w:firstLine="0"/>
         <w:contextualSpacing w:val="0"/>
@@ -11382,7 +9549,7 @@
     </w:p>
     <w:p>
       <w:pPr>
-        <w:pStyle w:val="normal0"/>
+        <w:pStyle w:val="Normal1"/>
         <w:widowControl/>
         <w:ind w:left="0" w:firstLine="0"/>
         <w:contextualSpacing w:val="0"/>
@@ -11391,22 +9558,22 @@
     </w:p>
     <w:p>
       <w:pPr>
-        <w:pStyle w:val="normal0"/>
-        <w:contextualSpacing w:val="0"/>
-        <w:jc w:val="both"/>
-      </w:pPr>
-    </w:p>
-    <w:p>
-      <w:pPr>
-        <w:pStyle w:val="normal0"/>
+        <w:pStyle w:val="Normal1"/>
+        <w:contextualSpacing w:val="0"/>
+        <w:jc w:val="both"/>
+      </w:pPr>
+    </w:p>
+    <w:p>
+      <w:pPr>
+        <w:pStyle w:val="Normal1"/>
         <w:widowControl/>
         <w:spacing w:before="120"/>
         <w:ind w:left="0" w:firstLine="0"/>
         <w:contextualSpacing w:val="0"/>
         <w:jc w:val="both"/>
       </w:pPr>
-      <w:bookmarkStart w:id="41" w:name="h.tyjcwt" w:colFirst="0" w:colLast="0"/>
-      <w:bookmarkEnd w:id="41"/>
+      <w:bookmarkStart w:id="42" w:name="h.tyjcwt" w:colFirst="0" w:colLast="0"/>
+      <w:bookmarkEnd w:id="42"/>
     </w:p>
     <w:sectPr>
       <w:pgSz w:w="11906" w:h="16838"/>
@@ -11418,7 +9585,7 @@
 </file>
 
 <file path=word/endnotes.xml><?xml version="1.0" encoding="utf-8"?>
-<w:endnotes xmlns:ve="http://schemas.openxmlformats.org/markup-compatibility/2006" xmlns:o="urn:schemas-microsoft-com:office:office" xmlns:r="http://schemas.openxmlformats.org/officeDocument/2006/relationships" xmlns:m="http://schemas.openxmlformats.org/officeDocument/2006/math" xmlns:v="urn:schemas-microsoft-com:vml" xmlns:wp="http://schemas.openxmlformats.org/drawingml/2006/wordprocessingDrawing" xmlns:w10="urn:schemas-microsoft-com:office:word" xmlns:w="http://schemas.openxmlformats.org/wordprocessingml/2006/main" xmlns:wne="http://schemas.microsoft.com/office/word/2006/wordml">
+<w:endnotes xmlns:wpc="http://schemas.microsoft.com/office/word/2010/wordprocessingCanvas" xmlns:mc="http://schemas.openxmlformats.org/markup-compatibility/2006" xmlns:o="urn:schemas-microsoft-com:office:office" xmlns:r="http://schemas.openxmlformats.org/officeDocument/2006/relationships" xmlns:m="http://schemas.openxmlformats.org/officeDocument/2006/math" xmlns:v="urn:schemas-microsoft-com:vml" xmlns:wp14="http://schemas.microsoft.com/office/word/2010/wordprocessingDrawing" xmlns:wp="http://schemas.openxmlformats.org/drawingml/2006/wordprocessingDrawing" xmlns:w10="urn:schemas-microsoft-com:office:word" xmlns:w="http://schemas.openxmlformats.org/wordprocessingml/2006/main" xmlns:w14="http://schemas.microsoft.com/office/word/2010/wordml" xmlns:wpg="http://schemas.microsoft.com/office/word/2010/wordprocessingGroup" xmlns:wpi="http://schemas.microsoft.com/office/word/2010/wordprocessingInk" xmlns:wne="http://schemas.microsoft.com/office/word/2006/wordml" xmlns:wps="http://schemas.microsoft.com/office/word/2010/wordprocessingShape" mc:Ignorable="w14 wp14">
   <w:endnote w:type="separator" w:id="-1">
     <w:p>
       <w:pPr>
@@ -11443,7 +9610,7 @@
 </file>
 
 <file path=word/footnotes.xml><?xml version="1.0" encoding="utf-8"?>
-<w:footnotes xmlns:ve="http://schemas.openxmlformats.org/markup-compatibility/2006" xmlns:o="urn:schemas-microsoft-com:office:office" xmlns:r="http://schemas.openxmlformats.org/officeDocument/2006/relationships" xmlns:m="http://schemas.openxmlformats.org/officeDocument/2006/math" xmlns:v="urn:schemas-microsoft-com:vml" xmlns:wp="http://schemas.openxmlformats.org/drawingml/2006/wordprocessingDrawing" xmlns:w10="urn:schemas-microsoft-com:office:word" xmlns:w="http://schemas.openxmlformats.org/wordprocessingml/2006/main" xmlns:wne="http://schemas.microsoft.com/office/word/2006/wordml">
+<w:footnotes xmlns:wpc="http://schemas.microsoft.com/office/word/2010/wordprocessingCanvas" xmlns:mc="http://schemas.openxmlformats.org/markup-compatibility/2006" xmlns:o="urn:schemas-microsoft-com:office:office" xmlns:r="http://schemas.openxmlformats.org/officeDocument/2006/relationships" xmlns:m="http://schemas.openxmlformats.org/officeDocument/2006/math" xmlns:v="urn:schemas-microsoft-com:vml" xmlns:wp14="http://schemas.microsoft.com/office/word/2010/wordprocessingDrawing" xmlns:wp="http://schemas.openxmlformats.org/drawingml/2006/wordprocessingDrawing" xmlns:w10="urn:schemas-microsoft-com:office:word" xmlns:w="http://schemas.openxmlformats.org/wordprocessingml/2006/main" xmlns:w14="http://schemas.microsoft.com/office/word/2010/wordml" xmlns:wpg="http://schemas.microsoft.com/office/word/2010/wordprocessingGroup" xmlns:wpi="http://schemas.microsoft.com/office/word/2010/wordprocessingInk" xmlns:wne="http://schemas.microsoft.com/office/word/2006/wordml" xmlns:wps="http://schemas.microsoft.com/office/word/2010/wordprocessingShape" mc:Ignorable="w14 wp14">
   <w:footnote w:type="separator" w:id="-1">
     <w:p>
       <w:pPr>
@@ -11467,7 +9634,7 @@
   <w:footnote w:id="1">
     <w:p>
       <w:pPr>
-        <w:pStyle w:val="normal0"/>
+        <w:pStyle w:val="Normal1"/>
         <w:spacing w:after="0"/>
         <w:contextualSpacing w:val="0"/>
       </w:pPr>
@@ -11488,7 +9655,7 @@
   <w:footnote w:id="2">
     <w:p>
       <w:pPr>
-        <w:pStyle w:val="normal0"/>
+        <w:pStyle w:val="Normal1"/>
         <w:spacing w:after="0"/>
         <w:contextualSpacing w:val="0"/>
       </w:pPr>
@@ -11502,28 +9669,26 @@
         <w:rPr>
           <w:sz w:val="20"/>
         </w:rPr>
-        <w:t xml:space="preserve"> Efekt zračenja tijela; dobiva se osjećaj da je tijelo napravljeno od </w:t>
-      </w:r>
-      <w:proofErr w:type="spellStart"/>
+        <w:t xml:space="preserve"> </w:t>
+      </w:r>
       <w:r>
         <w:rPr>
           <w:sz w:val="20"/>
         </w:rPr>
-        <w:t>isijavajućeg</w:t>
-      </w:r>
-      <w:proofErr w:type="spellEnd"/>
+        <w:t xml:space="preserve">Efekt zračenja tijela; dobiva se osjećaj da je </w:t>
+      </w:r>
       <w:r>
         <w:rPr>
           <w:sz w:val="20"/>
         </w:rPr>
-        <w:t xml:space="preserve"> svjetla a ne čvrstog materijala</w:t>
+        <w:t>tijelo napravljeno od isijavajućeg svjetla a ne čvrstog materijala</w:t>
       </w:r>
     </w:p>
   </w:footnote>
   <w:footnote w:id="3">
     <w:p>
       <w:pPr>
-        <w:pStyle w:val="normal0"/>
+        <w:pStyle w:val="Normal1"/>
         <w:spacing w:after="0"/>
         <w:contextualSpacing w:val="0"/>
       </w:pPr>
@@ -11537,14 +9702,20 @@
         <w:rPr>
           <w:sz w:val="20"/>
         </w:rPr>
-        <w:t xml:space="preserve"> Opcije za modificiranje i upravljanje okoline modelirane scene.</w:t>
+        <w:t xml:space="preserve"> </w:t>
+      </w:r>
+      <w:r>
+        <w:rPr>
+          <w:sz w:val="20"/>
+        </w:rPr>
+        <w:t>Opcije za modificiranje i upravljanje okoline modelirane scene.</w:t>
       </w:r>
     </w:p>
   </w:footnote>
   <w:footnote w:id="4">
     <w:p>
       <w:pPr>
-        <w:pStyle w:val="normal0"/>
+        <w:pStyle w:val="Normal1"/>
         <w:spacing w:after="0"/>
         <w:contextualSpacing w:val="0"/>
       </w:pPr>
@@ -11558,28 +9729,26 @@
         <w:rPr>
           <w:sz w:val="20"/>
         </w:rPr>
-        <w:t xml:space="preserve"> Tip teksture koji uz pomoć </w:t>
-      </w:r>
-      <w:proofErr w:type="spellStart"/>
+        <w:t xml:space="preserve"> </w:t>
+      </w:r>
       <w:r>
         <w:rPr>
           <w:sz w:val="20"/>
         </w:rPr>
-        <w:t>tzv</w:t>
-      </w:r>
-      <w:proofErr w:type="spellEnd"/>
+        <w:t xml:space="preserve">Tip teksture </w:t>
+      </w:r>
       <w:r>
         <w:rPr>
           <w:sz w:val="20"/>
         </w:rPr>
-        <w:t>. funkcija buke daje efekt zrnatosti.</w:t>
+        <w:t>koji uz pomoć tzv. funkcija buke daje efekt zrnatosti.</w:t>
       </w:r>
     </w:p>
   </w:footnote>
   <w:footnote w:id="5">
     <w:p>
       <w:pPr>
-        <w:pStyle w:val="normal0"/>
+        <w:pStyle w:val="Normal1"/>
         <w:spacing w:after="0"/>
         <w:contextualSpacing w:val="0"/>
       </w:pPr>
@@ -11593,14 +9762,20 @@
         <w:rPr>
           <w:sz w:val="20"/>
         </w:rPr>
-        <w:t xml:space="preserve"> Boja pozadine se miješa od horizonta do zenita.</w:t>
+        <w:t xml:space="preserve"> </w:t>
+      </w:r>
+      <w:r>
+        <w:rPr>
+          <w:sz w:val="20"/>
+        </w:rPr>
+        <w:t>Boja pozadine se miješa od horizonta do zenita.</w:t>
       </w:r>
     </w:p>
   </w:footnote>
   <w:footnote w:id="6">
     <w:p>
       <w:pPr>
-        <w:pStyle w:val="normal0"/>
+        <w:pStyle w:val="Normal1"/>
         <w:spacing w:after="0"/>
         <w:contextualSpacing w:val="0"/>
       </w:pPr>
@@ -11614,14 +9789,20 @@
         <w:rPr>
           <w:sz w:val="20"/>
         </w:rPr>
-        <w:t xml:space="preserve"> Uz ovu opciju, miješanje boje ovisi o položaju kamere - boja horizonta je točno na horizontu dok se boja zenita koristi za područja iznad i ispod kamere.</w:t>
+        <w:t xml:space="preserve"> </w:t>
+      </w:r>
+      <w:r>
+        <w:rPr>
+          <w:sz w:val="20"/>
+        </w:rPr>
+        <w:t>Uz ovu opciju, miješanje boje ovisi o položaju kamere - boja horizonta je točno na horizontu dok se boja zenita koristi za područja iznad i ispod kamere.</w:t>
       </w:r>
     </w:p>
   </w:footnote>
   <w:footnote w:id="7">
     <w:p>
       <w:pPr>
-        <w:pStyle w:val="normal0"/>
+        <w:pStyle w:val="Normal1"/>
         <w:spacing w:after="0"/>
         <w:contextualSpacing w:val="0"/>
       </w:pPr>
@@ -11635,14 +9816,20 @@
         <w:rPr>
           <w:sz w:val="20"/>
         </w:rPr>
-        <w:t xml:space="preserve"> Model sjenčanja s difuznom refleksijom od grubih površina. Precizno simulira izgled širokog spektra prirodnih površina.</w:t>
+        <w:t xml:space="preserve"> </w:t>
+      </w:r>
+      <w:r>
+        <w:rPr>
+          <w:sz w:val="20"/>
+        </w:rPr>
+        <w:t>Model sjenčanja s difuznom refleksijom od grubih površina. Precizno simulira izgled širokog spektra prirodnih površina.</w:t>
       </w:r>
     </w:p>
   </w:footnote>
   <w:footnote w:id="8">
     <w:p>
       <w:pPr>
-        <w:pStyle w:val="normal0"/>
+        <w:pStyle w:val="Normal1"/>
         <w:spacing w:after="0"/>
         <w:contextualSpacing w:val="0"/>
       </w:pPr>
@@ -11656,14 +9843,20 @@
         <w:rPr>
           <w:sz w:val="20"/>
         </w:rPr>
-        <w:t xml:space="preserve"> Metoda zrcaljenja kreiranog dijela objekta. Ovime se dobiva simetričan konačan izgled objekta</w:t>
+        <w:t xml:space="preserve"> </w:t>
+      </w:r>
+      <w:r>
+        <w:rPr>
+          <w:sz w:val="20"/>
+        </w:rPr>
+        <w:t>Metoda zrcaljenja kreiranog dijela objekta. Ovime se dobiva simetričan konačan izgled objekta</w:t>
       </w:r>
     </w:p>
   </w:footnote>
   <w:footnote w:id="9">
     <w:p>
       <w:pPr>
-        <w:pStyle w:val="normal0"/>
+        <w:pStyle w:val="Normal1"/>
         <w:spacing w:after="0"/>
         <w:contextualSpacing w:val="0"/>
       </w:pPr>
@@ -11677,23 +9870,20 @@
         <w:rPr>
           <w:sz w:val="20"/>
         </w:rPr>
-        <w:t xml:space="preserve"> Opcija koja prilikom </w:t>
-      </w:r>
-      <w:proofErr w:type="spellStart"/>
+        <w:t xml:space="preserve"> </w:t>
+      </w:r>
+      <w:r>
+        <w:rPr>
+          <w:sz w:val="20"/>
+        </w:rPr>
+        <w:t xml:space="preserve">Opcija koja prilikom </w:t>
+      </w:r>
       <w:r>
         <w:rPr>
           <w:i/>
           <w:sz w:val="20"/>
         </w:rPr>
-        <w:t>mirror</w:t>
-      </w:r>
-      <w:proofErr w:type="spellEnd"/>
-      <w:r>
-        <w:rPr>
-          <w:i/>
-          <w:sz w:val="20"/>
-        </w:rPr>
-        <w:t xml:space="preserve"> </w:t>
+        <w:t xml:space="preserve">mirror </w:t>
       </w:r>
       <w:r>
         <w:rPr>
@@ -11707,7 +9897,7 @@
 </file>
 
 <file path=word/numbering.xml><?xml version="1.0" encoding="utf-8"?>
-<w:numbering xmlns:ve="http://schemas.openxmlformats.org/markup-compatibility/2006" xmlns:o="urn:schemas-microsoft-com:office:office" xmlns:r="http://schemas.openxmlformats.org/officeDocument/2006/relationships" xmlns:m="http://schemas.openxmlformats.org/officeDocument/2006/math" xmlns:v="urn:schemas-microsoft-com:vml" xmlns:wp="http://schemas.openxmlformats.org/drawingml/2006/wordprocessingDrawing" xmlns:w10="urn:schemas-microsoft-com:office:word" xmlns:w="http://schemas.openxmlformats.org/wordprocessingml/2006/main" xmlns:wne="http://schemas.microsoft.com/office/word/2006/wordml">
+<w:numbering xmlns:wpc="http://schemas.microsoft.com/office/word/2010/wordprocessingCanvas" xmlns:mc="http://schemas.openxmlformats.org/markup-compatibility/2006" xmlns:o="urn:schemas-microsoft-com:office:office" xmlns:r="http://schemas.openxmlformats.org/officeDocument/2006/relationships" xmlns:m="http://schemas.openxmlformats.org/officeDocument/2006/math" xmlns:v="urn:schemas-microsoft-com:vml" xmlns:wp14="http://schemas.microsoft.com/office/word/2010/wordprocessingDrawing" xmlns:wp="http://schemas.openxmlformats.org/drawingml/2006/wordprocessingDrawing" xmlns:w10="urn:schemas-microsoft-com:office:word" xmlns:w="http://schemas.openxmlformats.org/wordprocessingml/2006/main" xmlns:w14="http://schemas.microsoft.com/office/word/2010/wordml" xmlns:wpg="http://schemas.microsoft.com/office/word/2010/wordprocessingGroup" xmlns:wpi="http://schemas.microsoft.com/office/word/2010/wordprocessingInk" xmlns:wne="http://schemas.microsoft.com/office/word/2006/wordml" xmlns:wps="http://schemas.microsoft.com/office/word/2010/wordprocessingShape" mc:Ignorable="w14 wp14">
   <w:abstractNum w:abstractNumId="0">
     <w:nsid w:val="0559633F"/>
     <w:multiLevelType w:val="hybridMultilevel"/>
@@ -13282,7 +11472,7 @@
 </file>
 
 <file path=word/styles.xml><?xml version="1.0" encoding="utf-8"?>
-<w:styles xmlns:r="http://schemas.openxmlformats.org/officeDocument/2006/relationships" xmlns:w="http://schemas.openxmlformats.org/wordprocessingml/2006/main">
+<w:styles xmlns:mc="http://schemas.openxmlformats.org/markup-compatibility/2006" xmlns:r="http://schemas.openxmlformats.org/officeDocument/2006/relationships" xmlns:w="http://schemas.openxmlformats.org/wordprocessingml/2006/main" xmlns:w14="http://schemas.microsoft.com/office/word/2010/wordml" mc:Ignorable="w14">
   <w:docDefaults>
     <w:rPrDefault>
       <w:rPr>
@@ -13447,8 +11637,8 @@
   </w:style>
   <w:style w:type="paragraph" w:styleId="Heading1">
     <w:name w:val="heading 1"/>
-    <w:basedOn w:val="normal0"/>
-    <w:next w:val="normal0"/>
+    <w:basedOn w:val="Normal1"/>
+    <w:next w:val="Normal1"/>
     <w:rsid w:val="00D712CE"/>
     <w:pPr>
       <w:widowControl/>
@@ -13462,8 +11652,8 @@
   </w:style>
   <w:style w:type="paragraph" w:styleId="Heading2">
     <w:name w:val="heading 2"/>
-    <w:basedOn w:val="normal0"/>
-    <w:next w:val="normal0"/>
+    <w:basedOn w:val="Normal1"/>
+    <w:next w:val="Normal1"/>
     <w:rsid w:val="00D712CE"/>
     <w:pPr>
       <w:widowControl/>
@@ -13477,8 +11667,8 @@
   </w:style>
   <w:style w:type="paragraph" w:styleId="Heading3">
     <w:name w:val="heading 3"/>
-    <w:basedOn w:val="normal0"/>
-    <w:next w:val="normal0"/>
+    <w:basedOn w:val="Normal1"/>
+    <w:next w:val="Normal1"/>
     <w:rsid w:val="00D712CE"/>
     <w:pPr>
       <w:widowControl/>
@@ -13489,8 +11679,8 @@
   </w:style>
   <w:style w:type="paragraph" w:styleId="Heading4">
     <w:name w:val="heading 4"/>
-    <w:basedOn w:val="normal0"/>
-    <w:next w:val="normal0"/>
+    <w:basedOn w:val="Normal1"/>
+    <w:next w:val="Normal1"/>
     <w:rsid w:val="00D712CE"/>
     <w:pPr>
       <w:widowControl/>
@@ -13505,8 +11695,8 @@
   </w:style>
   <w:style w:type="paragraph" w:styleId="Heading5">
     <w:name w:val="heading 5"/>
-    <w:basedOn w:val="normal0"/>
-    <w:next w:val="normal0"/>
+    <w:basedOn w:val="Normal1"/>
+    <w:next w:val="Normal1"/>
     <w:rsid w:val="00D712CE"/>
     <w:pPr>
       <w:widowControl/>
@@ -13517,8 +11707,8 @@
   </w:style>
   <w:style w:type="paragraph" w:styleId="Heading6">
     <w:name w:val="heading 6"/>
-    <w:basedOn w:val="normal0"/>
-    <w:next w:val="normal0"/>
+    <w:basedOn w:val="Normal1"/>
+    <w:next w:val="Normal1"/>
     <w:rsid w:val="00D712CE"/>
     <w:pPr>
       <w:widowControl/>
@@ -13541,7 +11731,6 @@
     <w:uiPriority w:val="99"/>
     <w:semiHidden/>
     <w:unhideWhenUsed/>
-    <w:qFormat/>
     <w:tblPr>
       <w:tblInd w:w="0" w:type="dxa"/>
       <w:tblCellMar>
@@ -13558,14 +11747,14 @@
     <w:semiHidden/>
     <w:unhideWhenUsed/>
   </w:style>
-  <w:style w:type="paragraph" w:customStyle="1" w:styleId="normal0">
-    <w:name w:val="normal"/>
+  <w:style w:type="paragraph" w:customStyle="1" w:styleId="Normal1">
+    <w:name w:val="Normal1"/>
     <w:rsid w:val="00D712CE"/>
   </w:style>
   <w:style w:type="paragraph" w:styleId="Title">
     <w:name w:val="Title"/>
-    <w:basedOn w:val="normal0"/>
-    <w:next w:val="normal0"/>
+    <w:basedOn w:val="Normal1"/>
+    <w:next w:val="Normal1"/>
     <w:rsid w:val="00D712CE"/>
     <w:pPr>
       <w:widowControl/>
@@ -13578,8 +11767,8 @@
   </w:style>
   <w:style w:type="paragraph" w:styleId="Subtitle">
     <w:name w:val="Subtitle"/>
-    <w:basedOn w:val="normal0"/>
-    <w:next w:val="normal0"/>
+    <w:basedOn w:val="Normal1"/>
+    <w:next w:val="Normal1"/>
     <w:rsid w:val="00D712CE"/>
     <w:pPr>
       <w:widowControl/>
@@ -13623,11 +11812,18 @@
     <w:autoRedefine/>
     <w:uiPriority w:val="39"/>
     <w:unhideWhenUsed/>
-    <w:rsid w:val="004D6C14"/>
+    <w:rsid w:val="006A108F"/>
     <w:pPr>
+      <w:tabs>
+        <w:tab w:val="right" w:leader="dot" w:pos="9061"/>
+      </w:tabs>
       <w:spacing w:after="100"/>
       <w:ind w:left="0"/>
     </w:pPr>
+    <w:rPr>
+      <w:b/>
+      <w:noProof/>
+    </w:rPr>
   </w:style>
   <w:style w:type="paragraph" w:styleId="TOC2">
     <w:name w:val="toc 2"/>
@@ -13692,7 +11888,6 @@
       <w:spacing w:after="0"/>
     </w:pPr>
     <w:tblPr>
-      <w:tblInd w:w="0" w:type="dxa"/>
       <w:tblBorders>
         <w:top w:val="single" w:sz="4" w:space="0" w:color="auto"/>
         <w:left w:val="single" w:sz="4" w:space="0" w:color="auto"/>
@@ -13701,12 +11896,6 @@
         <w:insideH w:val="single" w:sz="4" w:space="0" w:color="auto"/>
         <w:insideV w:val="single" w:sz="4" w:space="0" w:color="auto"/>
       </w:tblBorders>
-      <w:tblCellMar>
-        <w:top w:w="0" w:type="dxa"/>
-        <w:left w:w="108" w:type="dxa"/>
-        <w:bottom w:w="0" w:type="dxa"/>
-        <w:right w:w="108" w:type="dxa"/>
-      </w:tblCellMar>
     </w:tblPr>
   </w:style>
   <w:style w:type="table" w:customStyle="1" w:styleId="MediumList21">
@@ -13724,19 +11913,12 @@
     <w:tblPr>
       <w:tblStyleRowBandSize w:val="1"/>
       <w:tblStyleColBandSize w:val="1"/>
-      <w:tblInd w:w="0" w:type="dxa"/>
       <w:tblBorders>
         <w:top w:val="single" w:sz="8" w:space="0" w:color="000000" w:themeColor="text1"/>
         <w:left w:val="single" w:sz="8" w:space="0" w:color="000000" w:themeColor="text1"/>
         <w:bottom w:val="single" w:sz="8" w:space="0" w:color="000000" w:themeColor="text1"/>
         <w:right w:val="single" w:sz="8" w:space="0" w:color="000000" w:themeColor="text1"/>
       </w:tblBorders>
-      <w:tblCellMar>
-        <w:top w:w="0" w:type="dxa"/>
-        <w:left w:w="108" w:type="dxa"/>
-        <w:bottom w:w="0" w:type="dxa"/>
-        <w:right w:w="108" w:type="dxa"/>
-      </w:tblCellMar>
     </w:tblPr>
     <w:tblStylePr w:type="firstRow">
       <w:rPr>
@@ -13851,17 +12033,10 @@
     <w:tblPr>
       <w:tblStyleRowBandSize w:val="1"/>
       <w:tblStyleColBandSize w:val="1"/>
-      <w:tblInd w:w="0" w:type="dxa"/>
       <w:tblBorders>
         <w:top w:val="single" w:sz="8" w:space="0" w:color="000000" w:themeColor="text1"/>
         <w:bottom w:val="single" w:sz="8" w:space="0" w:color="000000" w:themeColor="text1"/>
       </w:tblBorders>
-      <w:tblCellMar>
-        <w:top w:w="0" w:type="dxa"/>
-        <w:left w:w="108" w:type="dxa"/>
-        <w:bottom w:w="0" w:type="dxa"/>
-        <w:right w:w="108" w:type="dxa"/>
-      </w:tblCellMar>
     </w:tblPr>
     <w:tblStylePr w:type="firstRow">
       <w:pPr>
@@ -13970,6 +12145,196 @@
       <w:color w:val="800080" w:themeColor="followedHyperlink"/>
       <w:u w:val="single"/>
     </w:rPr>
+  </w:style>
+</w:styles>
+</file>
+
+<file path=word/stylesWithEffects.xml><?xml version="1.0" encoding="utf-8"?>
+<w:styles xmlns:wpc="http://schemas.microsoft.com/office/word/2010/wordprocessingCanvas" xmlns:mc="http://schemas.openxmlformats.org/markup-compatibility/2006" xmlns:o="urn:schemas-microsoft-com:office:office" xmlns:r="http://schemas.openxmlformats.org/officeDocument/2006/relationships" xmlns:m="http://schemas.openxmlformats.org/officeDocument/2006/math" xmlns:v="urn:schemas-microsoft-com:vml" xmlns:wp14="http://schemas.microsoft.com/office/word/2010/wordprocessingDrawing" xmlns:wp="http://schemas.openxmlformats.org/drawingml/2006/wordprocessingDrawing" xmlns:w10="urn:schemas-microsoft-com:office:word" xmlns:w="http://schemas.openxmlformats.org/wordprocessingml/2006/main" xmlns:w14="http://schemas.microsoft.com/office/word/2010/wordml" xmlns:wpg="http://schemas.microsoft.com/office/word/2010/wordprocessingGroup" xmlns:wpi="http://schemas.microsoft.com/office/word/2010/wordprocessingInk" xmlns:wne="http://schemas.microsoft.com/office/word/2006/wordml" xmlns:wps="http://schemas.microsoft.com/office/word/2010/wordprocessingShape" mc:Ignorable="w14 wp14">
+  <w:docDefaults>
+    <w:rPrDefault>
+      <w:rPr>
+        <w:rFonts w:asciiTheme="minorHAnsi" w:eastAsiaTheme="minorEastAsia" w:hAnsiTheme="minorHAnsi" w:cstheme="minorBidi"/>
+        <w:sz w:val="22"/>
+        <w:szCs w:val="22"/>
+        <w:lang w:val="en-GB" w:eastAsia="en-GB" w:bidi="ar-SA"/>
+      </w:rPr>
+    </w:rPrDefault>
+    <w:pPrDefault>
+      <w:pPr>
+        <w:spacing w:after="200" w:line="276" w:lineRule="auto"/>
+      </w:pPr>
+    </w:pPrDefault>
+  </w:docDefaults>
+  <w:latentStyles w:defLockedState="0" w:defUIPriority="99" w:defSemiHidden="1" w:defUnhideWhenUsed="1" w:defQFormat="0" w:count="267">
+    <w:lsdException w:name="Normal" w:semiHidden="0" w:uiPriority="0" w:unhideWhenUsed="0" w:qFormat="1"/>
+    <w:lsdException w:name="heading 1" w:semiHidden="0" w:uiPriority="9" w:unhideWhenUsed="0" w:qFormat="1"/>
+    <w:lsdException w:name="heading 2" w:uiPriority="9" w:qFormat="1"/>
+    <w:lsdException w:name="heading 3" w:uiPriority="9" w:qFormat="1"/>
+    <w:lsdException w:name="heading 4" w:uiPriority="9" w:qFormat="1"/>
+    <w:lsdException w:name="heading 5" w:uiPriority="9" w:qFormat="1"/>
+    <w:lsdException w:name="heading 6" w:uiPriority="9" w:qFormat="1"/>
+    <w:lsdException w:name="heading 7" w:uiPriority="9" w:qFormat="1"/>
+    <w:lsdException w:name="heading 8" w:uiPriority="9" w:qFormat="1"/>
+    <w:lsdException w:name="heading 9" w:uiPriority="9" w:qFormat="1"/>
+    <w:lsdException w:name="toc 1" w:uiPriority="39"/>
+    <w:lsdException w:name="toc 2" w:uiPriority="39"/>
+    <w:lsdException w:name="toc 3" w:uiPriority="39"/>
+    <w:lsdException w:name="toc 4" w:uiPriority="39"/>
+    <w:lsdException w:name="toc 5" w:uiPriority="39"/>
+    <w:lsdException w:name="toc 6" w:uiPriority="39"/>
+    <w:lsdException w:name="toc 7" w:uiPriority="39"/>
+    <w:lsdException w:name="toc 8" w:uiPriority="39"/>
+    <w:lsdException w:name="toc 9" w:uiPriority="39"/>
+    <w:lsdException w:name="caption" w:uiPriority="35" w:qFormat="1"/>
+    <w:lsdException w:name="Title" w:semiHidden="0" w:uiPriority="10" w:unhideWhenUsed="0" w:qFormat="1"/>
+    <w:lsdException w:name="Default Paragraph Font" w:uiPriority="1"/>
+    <w:lsdException w:name="Subtitle" w:semiHidden="0" w:uiPriority="11" w:unhideWhenUsed="0" w:qFormat="1"/>
+    <w:lsdException w:name="Strong" w:semiHidden="0" w:uiPriority="22" w:unhideWhenUsed="0" w:qFormat="1"/>
+    <w:lsdException w:name="Emphasis" w:semiHidden="0" w:uiPriority="20" w:unhideWhenUsed="0" w:qFormat="1"/>
+    <w:lsdException w:name="Table Grid" w:semiHidden="0" w:uiPriority="59" w:unhideWhenUsed="0"/>
+    <w:lsdException w:name="Placeholder Text" w:unhideWhenUsed="0"/>
+    <w:lsdException w:name="No Spacing" w:semiHidden="0" w:uiPriority="1" w:unhideWhenUsed="0" w:qFormat="1"/>
+    <w:lsdException w:name="Light Shading" w:semiHidden="0" w:uiPriority="60" w:unhideWhenUsed="0"/>
+    <w:lsdException w:name="Light List" w:semiHidden="0" w:uiPriority="61" w:unhideWhenUsed="0"/>
+    <w:lsdException w:name="Light Grid" w:semiHidden="0" w:uiPriority="62" w:unhideWhenUsed="0"/>
+    <w:lsdException w:name="Medium Shading 1" w:semiHidden="0" w:uiPriority="63" w:unhideWhenUsed="0"/>
+    <w:lsdException w:name="Medium Shading 2" w:semiHidden="0" w:uiPriority="64" w:unhideWhenUsed="0"/>
+    <w:lsdException w:name="Medium List 1" w:semiHidden="0" w:uiPriority="65" w:unhideWhenUsed="0"/>
+    <w:lsdException w:name="Medium List 2" w:semiHidden="0" w:uiPriority="66" w:unhideWhenUsed="0"/>
+    <w:lsdException w:name="Medium Grid 1" w:semiHidden="0" w:uiPriority="67" w:unhideWhenUsed="0"/>
+    <w:lsdException w:name="Medium Grid 2" w:semiHidden="0" w:uiPriority="68" w:unhideWhenUsed="0"/>
+    <w:lsdException w:name="Medium Grid 3" w:semiHidden="0" w:uiPriority="69" w:unhideWhenUsed="0"/>
+    <w:lsdException w:name="Dark List" w:semiHidden="0" w:uiPriority="70" w:unhideWhenUsed="0"/>
+    <w:lsdException w:name="Colorful Shading" w:semiHidden="0" w:uiPriority="71" w:unhideWhenUsed="0"/>
+    <w:lsdException w:name="Colorful List" w:semiHidden="0" w:uiPriority="72" w:unhideWhenUsed="0"/>
+    <w:lsdException w:name="Colorful Grid" w:semiHidden="0" w:uiPriority="73" w:unhideWhenUsed="0"/>
+    <w:lsdException w:name="Light Shading Accent 1" w:semiHidden="0" w:uiPriority="60" w:unhideWhenUsed="0"/>
+    <w:lsdException w:name="Light List Accent 1" w:semiHidden="0" w:uiPriority="61" w:unhideWhenUsed="0"/>
+    <w:lsdException w:name="Light Grid Accent 1" w:semiHidden="0" w:uiPriority="62" w:unhideWhenUsed="0"/>
+    <w:lsdException w:name="Medium Shading 1 Accent 1" w:semiHidden="0" w:uiPriority="63" w:unhideWhenUsed="0"/>
+    <w:lsdException w:name="Medium Shading 2 Accent 1" w:semiHidden="0" w:uiPriority="64" w:unhideWhenUsed="0"/>
+    <w:lsdException w:name="Medium List 1 Accent 1" w:semiHidden="0" w:uiPriority="65" w:unhideWhenUsed="0"/>
+    <w:lsdException w:name="Revision" w:unhideWhenUsed="0"/>
+    <w:lsdException w:name="List Paragraph" w:semiHidden="0" w:uiPriority="34" w:unhideWhenUsed="0" w:qFormat="1"/>
+    <w:lsdException w:name="Quote" w:semiHidden="0" w:uiPriority="29" w:unhideWhenUsed="0" w:qFormat="1"/>
+    <w:lsdException w:name="Intense Quote" w:semiHidden="0" w:uiPriority="30" w:unhideWhenUsed="0" w:qFormat="1"/>
+    <w:lsdException w:name="Medium List 2 Accent 1" w:semiHidden="0" w:uiPriority="66" w:unhideWhenUsed="0"/>
+    <w:lsdException w:name="Medium Grid 1 Accent 1" w:semiHidden="0" w:uiPriority="67" w:unhideWhenUsed="0"/>
+    <w:lsdException w:name="Medium Grid 2 Accent 1" w:semiHidden="0" w:uiPriority="68" w:unhideWhenUsed="0"/>
+    <w:lsdException w:name="Medium Grid 3 Accent 1" w:semiHidden="0" w:uiPriority="69" w:unhideWhenUsed="0"/>
+    <w:lsdException w:name="Dark List Accent 1" w:semiHidden="0" w:uiPriority="70" w:unhideWhenUsed="0"/>
+    <w:lsdException w:name="Colorful Shading Accent 1" w:semiHidden="0" w:uiPriority="71" w:unhideWhenUsed="0"/>
+    <w:lsdException w:name="Colorful List Accent 1" w:semiHidden="0" w:uiPriority="72" w:unhideWhenUsed="0"/>
+    <w:lsdException w:name="Colorful Grid Accent 1" w:semiHidden="0" w:uiPriority="73" w:unhideWhenUsed="0"/>
+    <w:lsdException w:name="Light Shading Accent 2" w:semiHidden="0" w:uiPriority="60" w:unhideWhenUsed="0"/>
+    <w:lsdException w:name="Light List Accent 2" w:semiHidden="0" w:uiPriority="61" w:unhideWhenUsed="0"/>
+    <w:lsdException w:name="Light Grid Accent 2" w:semiHidden="0" w:uiPriority="62" w:unhideWhenUsed="0"/>
+    <w:lsdException w:name="Medium Shading 1 Accent 2" w:semiHidden="0" w:uiPriority="63" w:unhideWhenUsed="0"/>
+    <w:lsdException w:name="Medium Shading 2 Accent 2" w:semiHidden="0" w:uiPriority="64" w:unhideWhenUsed="0"/>
+    <w:lsdException w:name="Medium List 1 Accent 2" w:semiHidden="0" w:uiPriority="65" w:unhideWhenUsed="0"/>
+    <w:lsdException w:name="Medium List 2 Accent 2" w:semiHidden="0" w:uiPriority="66" w:unhideWhenUsed="0"/>
+    <w:lsdException w:name="Medium Grid 1 Accent 2" w:semiHidden="0" w:uiPriority="67" w:unhideWhenUsed="0"/>
+    <w:lsdException w:name="Medium Grid 2 Accent 2" w:semiHidden="0" w:uiPriority="68" w:unhideWhenUsed="0"/>
+    <w:lsdException w:name="Medium Grid 3 Accent 2" w:semiHidden="0" w:uiPriority="69" w:unhideWhenUsed="0"/>
+    <w:lsdException w:name="Dark List Accent 2" w:semiHidden="0" w:uiPriority="70" w:unhideWhenUsed="0"/>
+    <w:lsdException w:name="Colorful Shading Accent 2" w:semiHidden="0" w:uiPriority="71" w:unhideWhenUsed="0"/>
+    <w:lsdException w:name="Colorful List Accent 2" w:semiHidden="0" w:uiPriority="72" w:unhideWhenUsed="0"/>
+    <w:lsdException w:name="Colorful Grid Accent 2" w:semiHidden="0" w:uiPriority="73" w:unhideWhenUsed="0"/>
+    <w:lsdException w:name="Light Shading Accent 3" w:semiHidden="0" w:uiPriority="60" w:unhideWhenUsed="0"/>
+    <w:lsdException w:name="Light List Accent 3" w:semiHidden="0" w:uiPriority="61" w:unhideWhenUsed="0"/>
+    <w:lsdException w:name="Light Grid Accent 3" w:semiHidden="0" w:uiPriority="62" w:unhideWhenUsed="0"/>
+    <w:lsdException w:name="Medium Shading 1 Accent 3" w:semiHidden="0" w:uiPriority="63" w:unhideWhenUsed="0"/>
+    <w:lsdException w:name="Medium Shading 2 Accent 3" w:semiHidden="0" w:uiPriority="64" w:unhideWhenUsed="0"/>
+    <w:lsdException w:name="Medium List 1 Accent 3" w:semiHidden="0" w:uiPriority="65" w:unhideWhenUsed="0"/>
+    <w:lsdException w:name="Medium List 2 Accent 3" w:semiHidden="0" w:uiPriority="66" w:unhideWhenUsed="0"/>
+    <w:lsdException w:name="Medium Grid 1 Accent 3" w:semiHidden="0" w:uiPriority="67" w:unhideWhenUsed="0"/>
+    <w:lsdException w:name="Medium Grid 2 Accent 3" w:semiHidden="0" w:uiPriority="68" w:unhideWhenUsed="0"/>
+    <w:lsdException w:name="Medium Grid 3 Accent 3" w:semiHidden="0" w:uiPriority="69" w:unhideWhenUsed="0"/>
+    <w:lsdException w:name="Dark List Accent 3" w:semiHidden="0" w:uiPriority="70" w:unhideWhenUsed="0"/>
+    <w:lsdException w:name="Colorful Shading Accent 3" w:semiHidden="0" w:uiPriority="71" w:unhideWhenUsed="0"/>
+    <w:lsdException w:name="Colorful List Accent 3" w:semiHidden="0" w:uiPriority="72" w:unhideWhenUsed="0"/>
+    <w:lsdException w:name="Colorful Grid Accent 3" w:semiHidden="0" w:uiPriority="73" w:unhideWhenUsed="0"/>
+    <w:lsdException w:name="Light Shading Accent 4" w:semiHidden="0" w:uiPriority="60" w:unhideWhenUsed="0"/>
+    <w:lsdException w:name="Light List Accent 4" w:semiHidden="0" w:uiPriority="61" w:unhideWhenUsed="0"/>
+    <w:lsdException w:name="Light Grid Accent 4" w:semiHidden="0" w:uiPriority="62" w:unhideWhenUsed="0"/>
+    <w:lsdException w:name="Medium Shading 1 Accent 4" w:semiHidden="0" w:uiPriority="63" w:unhideWhenUsed="0"/>
+    <w:lsdException w:name="Medium Shading 2 Accent 4" w:semiHidden="0" w:uiPriority="64" w:unhideWhenUsed="0"/>
+    <w:lsdException w:name="Medium List 1 Accent 4" w:semiHidden="0" w:uiPriority="65" w:unhideWhenUsed="0"/>
+    <w:lsdException w:name="Medium List 2 Accent 4" w:semiHidden="0" w:uiPriority="66" w:unhideWhenUsed="0"/>
+    <w:lsdException w:name="Medium Grid 1 Accent 4" w:semiHidden="0" w:uiPriority="67" w:unhideWhenUsed="0"/>
+    <w:lsdException w:name="Medium Grid 2 Accent 4" w:semiHidden="0" w:uiPriority="68" w:unhideWhenUsed="0"/>
+    <w:lsdException w:name="Medium Grid 3 Accent 4" w:semiHidden="0" w:uiPriority="69" w:unhideWhenUsed="0"/>
+    <w:lsdException w:name="Dark List Accent 4" w:semiHidden="0" w:uiPriority="70" w:unhideWhenUsed="0"/>
+    <w:lsdException w:name="Colorful Shading Accent 4" w:semiHidden="0" w:uiPriority="71" w:unhideWhenUsed="0"/>
+    <w:lsdException w:name="Colorful List Accent 4" w:semiHidden="0" w:uiPriority="72" w:unhideWhenUsed="0"/>
+    <w:lsdException w:name="Colorful Grid Accent 4" w:semiHidden="0" w:uiPriority="73" w:unhideWhenUsed="0"/>
+    <w:lsdException w:name="Light Shading Accent 5" w:semiHidden="0" w:uiPriority="60" w:unhideWhenUsed="0"/>
+    <w:lsdException w:name="Light List Accent 5" w:semiHidden="0" w:uiPriority="61" w:unhideWhenUsed="0"/>
+    <w:lsdException w:name="Light Grid Accent 5" w:semiHidden="0" w:uiPriority="62" w:unhideWhenUsed="0"/>
+    <w:lsdException w:name="Medium Shading 1 Accent 5" w:semiHidden="0" w:uiPriority="63" w:unhideWhenUsed="0"/>
+    <w:lsdException w:name="Medium Shading 2 Accent 5" w:semiHidden="0" w:uiPriority="64" w:unhideWhenUsed="0"/>
+    <w:lsdException w:name="Medium List 1 Accent 5" w:semiHidden="0" w:uiPriority="65" w:unhideWhenUsed="0"/>
+    <w:lsdException w:name="Medium List 2 Accent 5" w:semiHidden="0" w:uiPriority="66" w:unhideWhenUsed="0"/>
+    <w:lsdException w:name="Medium Grid 1 Accent 5" w:semiHidden="0" w:uiPriority="67" w:unhideWhenUsed="0"/>
+    <w:lsdException w:name="Medium Grid 2 Accent 5" w:semiHidden="0" w:uiPriority="68" w:unhideWhenUsed="0"/>
+    <w:lsdException w:name="Medium Grid 3 Accent 5" w:semiHidden="0" w:uiPriority="69" w:unhideWhenUsed="0"/>
+    <w:lsdException w:name="Dark List Accent 5" w:semiHidden="0" w:uiPriority="70" w:unhideWhenUsed="0"/>
+    <w:lsdException w:name="Colorful Shading Accent 5" w:semiHidden="0" w:uiPriority="71" w:unhideWhenUsed="0"/>
+    <w:lsdException w:name="Colorful List Accent 5" w:semiHidden="0" w:uiPriority="72" w:unhideWhenUsed="0"/>
+    <w:lsdException w:name="Colorful Grid Accent 5" w:semiHidden="0" w:uiPriority="73" w:unhideWhenUsed="0"/>
+    <w:lsdException w:name="Light Shading Accent 6" w:semiHidden="0" w:uiPriority="60" w:unhideWhenUsed="0"/>
+    <w:lsdException w:name="Light List Accent 6" w:semiHidden="0" w:uiPriority="61" w:unhideWhenUsed="0"/>
+    <w:lsdException w:name="Light Grid Accent 6" w:semiHidden="0" w:uiPriority="62" w:unhideWhenUsed="0"/>
+    <w:lsdException w:name="Medium Shading 1 Accent 6" w:semiHidden="0" w:uiPriority="63" w:unhideWhenUsed="0"/>
+    <w:lsdException w:name="Medium Shading 2 Accent 6" w:semiHidden="0" w:uiPriority="64" w:unhideWhenUsed="0"/>
+    <w:lsdException w:name="Medium List 1 Accent 6" w:semiHidden="0" w:uiPriority="65" w:unhideWhenUsed="0"/>
+    <w:lsdException w:name="Medium List 2 Accent 6" w:semiHidden="0" w:uiPriority="66" w:unhideWhenUsed="0"/>
+    <w:lsdException w:name="Medium Grid 1 Accent 6" w:semiHidden="0" w:uiPriority="67" w:unhideWhenUsed="0"/>
+    <w:lsdException w:name="Medium Grid 2 Accent 6" w:semiHidden="0" w:uiPriority="68" w:unhideWhenUsed="0"/>
+    <w:lsdException w:name="Medium Grid 3 Accent 6" w:semiHidden="0" w:uiPriority="69" w:unhideWhenUsed="0"/>
+    <w:lsdException w:name="Dark List Accent 6" w:semiHidden="0" w:uiPriority="70" w:unhideWhenUsed="0"/>
+    <w:lsdException w:name="Colorful Shading Accent 6" w:semiHidden="0" w:uiPriority="71" w:unhideWhenUsed="0"/>
+    <w:lsdException w:name="Colorful List Accent 6" w:semiHidden="0" w:uiPriority="72" w:unhideWhenUsed="0"/>
+    <w:lsdException w:name="Colorful Grid Accent 6" w:semiHidden="0" w:uiPriority="73" w:unhideWhenUsed="0"/>
+    <w:lsdException w:name="Subtle Emphasis" w:semiHidden="0" w:uiPriority="19" w:unhideWhenUsed="0" w:qFormat="1"/>
+    <w:lsdException w:name="Intense Emphasis" w:semiHidden="0" w:uiPriority="21" w:unhideWhenUsed="0" w:qFormat="1"/>
+    <w:lsdException w:name="Subtle Reference" w:semiHidden="0" w:uiPriority="31" w:unhideWhenUsed="0" w:qFormat="1"/>
+    <w:lsdException w:name="Intense Reference" w:semiHidden="0" w:uiPriority="32" w:unhideWhenUsed="0" w:qFormat="1"/>
+    <w:lsdException w:name="Book Title" w:semiHidden="0" w:uiPriority="33" w:unhideWhenUsed="0" w:qFormat="1"/>
+    <w:lsdException w:name="Bibliography" w:uiPriority="37"/>
+    <w:lsdException w:name="TOC Heading" w:uiPriority="39" w:qFormat="1"/>
+  </w:latentStyles>
+  <w:style w:type="paragraph" w:default="1" w:styleId="Normal">
+    <w:name w:val="Normal"/>
+    <w:qFormat/>
+  </w:style>
+  <w:style w:type="character" w:default="1" w:styleId="DefaultParagraphFont">
+    <w:name w:val="Default Paragraph Font"/>
+    <w:uiPriority w:val="1"/>
+    <w:semiHidden/>
+    <w:unhideWhenUsed/>
+  </w:style>
+  <w:style w:type="table" w:default="1" w:styleId="TableNormal">
+    <w:name w:val="Normal Table"/>
+    <w:uiPriority w:val="99"/>
+    <w:semiHidden/>
+    <w:unhideWhenUsed/>
+    <w:tblPr>
+      <w:tblInd w:w="0" w:type="dxa"/>
+      <w:tblCellMar>
+        <w:top w:w="0" w:type="dxa"/>
+        <w:left w:w="108" w:type="dxa"/>
+        <w:bottom w:w="0" w:type="dxa"/>
+        <w:right w:w="108" w:type="dxa"/>
+      </w:tblCellMar>
+    </w:tblPr>
+  </w:style>
+  <w:style w:type="numbering" w:default="1" w:styleId="NoList">
+    <w:name w:val="No List"/>
+    <w:uiPriority w:val="99"/>
+    <w:semiHidden/>
+    <w:unhideWhenUsed/>
   </w:style>
 </w:styles>
 </file>
@@ -14262,7 +12627,7 @@
 </file>
 
 <file path=customXml/itemProps1.xml><?xml version="1.0" encoding="utf-8"?>
-<ds:datastoreItem xmlns:ds="http://schemas.openxmlformats.org/officeDocument/2006/customXml" ds:itemID="{7ADB7888-4D4F-4F6B-86F5-B1F05C04C89D}">
+<ds:datastoreItem xmlns:ds="http://schemas.openxmlformats.org/officeDocument/2006/customXml" ds:itemID="{9AE18E5F-6714-46A5-BEC9-3FE3338D9474}">
   <ds:schemaRefs>
     <ds:schemaRef ds:uri="http://schemas.openxmlformats.org/officeDocument/2006/bibliography"/>
   </ds:schemaRefs>
